--- a/4 курс/7 сем/crypto/lab4/ЛР4_Громов_ИКТЗ-83.docx
+++ b/4 курс/7 сем/crypto/lab4/ЛР4_Громов_ИКТЗ-83.docx
@@ -1,13 +1,14 @@
 
 <file path=word/document.xml><?xml version="1.0" encoding="utf-8"?>
-<w:document xmlns:wpc="http://schemas.microsoft.com/office/word/2010/wordprocessingCanvas" xmlns:mo="http://schemas.microsoft.com/office/mac/office/2008/main" xmlns:mc="http://schemas.openxmlformats.org/markup-compatibility/2006" xmlns:mv="urn:schemas-microsoft-com:mac:vml" xmlns:o="urn:schemas-microsoft-com:office:office" xmlns:r="http://schemas.openxmlformats.org/officeDocument/2006/relationships" xmlns:m="http://schemas.openxmlformats.org/officeDocument/2006/math" xmlns:v="urn:schemas-microsoft-com:vml" xmlns:wp14="http://schemas.microsoft.com/office/word/2010/wordprocessingDrawing" xmlns:wp="http://schemas.openxmlformats.org/drawingml/2006/wordprocessingDrawing" xmlns:w10="urn:schemas-microsoft-com:office:word" xmlns:w="http://schemas.openxmlformats.org/wordprocessingml/2006/main" xmlns:w14="http://schemas.microsoft.com/office/word/2010/wordml" xmlns:w15="http://schemas.microsoft.com/office/word/2012/wordml" xmlns:wpg="http://schemas.microsoft.com/office/word/2010/wordprocessingGroup" xmlns:wpi="http://schemas.microsoft.com/office/word/2010/wordprocessingInk" xmlns:wne="http://schemas.microsoft.com/office/word/2006/wordml" xmlns:wps="http://schemas.microsoft.com/office/word/2010/wordprocessingShape" mc:Ignorable="w14 w15 wp14">
+<w:document xmlns:wpc="http://schemas.microsoft.com/office/word/2010/wordprocessingCanvas" xmlns:cx="http://schemas.microsoft.com/office/drawing/2014/chartex" xmlns:cx1="http://schemas.microsoft.com/office/drawing/2015/9/8/chartex" xmlns:mc="http://schemas.openxmlformats.org/markup-compatibility/2006" xmlns:o="urn:schemas-microsoft-com:office:office" xmlns:r="http://schemas.openxmlformats.org/officeDocument/2006/relationships" xmlns:m="http://schemas.openxmlformats.org/officeDocument/2006/math" xmlns:v="urn:schemas-microsoft-com:vml" xmlns:wp14="http://schemas.microsoft.com/office/word/2010/wordprocessingDrawing" xmlns:wp="http://schemas.openxmlformats.org/drawingml/2006/wordprocessingDrawing" xmlns:w10="urn:schemas-microsoft-com:office:word" xmlns:w="http://schemas.openxmlformats.org/wordprocessingml/2006/main" xmlns:w14="http://schemas.microsoft.com/office/word/2010/wordml" xmlns:w15="http://schemas.microsoft.com/office/word/2012/wordml" xmlns:w16se="http://schemas.microsoft.com/office/word/2015/wordml/symex" xmlns:wpg="http://schemas.microsoft.com/office/word/2010/wordprocessingGroup" xmlns:wpi="http://schemas.microsoft.com/office/word/2010/wordprocessingInk" xmlns:wne="http://schemas.microsoft.com/office/word/2006/wordml" xmlns:wps="http://schemas.microsoft.com/office/word/2010/wordprocessingShape" mc:Ignorable="w14 w15 w16se wp14">
   <w:body>
     <w:p>
       <w:pPr>
-        <w:spacing w:line="360" w:lineRule="auto"/>
+        <w:spacing w:after="0"/>
         <w:jc w:val="center"/>
         <w:rPr>
           <w:rFonts w:ascii="Times New Roman" w:hAnsi="Times New Roman" w:cs="Times New Roman"/>
+          <w:b/>
           <w:bCs/>
           <w:color w:val="000000"/>
           <w:sz w:val="28"/>
@@ -19,6 +20,7 @@
       <w:r>
         <w:rPr>
           <w:rFonts w:ascii="Times New Roman" w:hAnsi="Times New Roman" w:cs="Times New Roman"/>
+          <w:b/>
           <w:bCs/>
           <w:color w:val="000000"/>
           <w:sz w:val="28"/>
@@ -30,10 +32,11 @@
     </w:p>
     <w:p>
       <w:pPr>
-        <w:spacing w:line="360" w:lineRule="auto"/>
+        <w:spacing w:after="0"/>
         <w:jc w:val="center"/>
         <w:rPr>
           <w:rFonts w:ascii="Times New Roman" w:hAnsi="Times New Roman" w:cs="Times New Roman"/>
+          <w:b/>
           <w:bCs/>
           <w:sz w:val="28"/>
           <w:szCs w:val="28"/>
@@ -42,6 +45,7 @@
       <w:r>
         <w:rPr>
           <w:rFonts w:ascii="Times New Roman" w:hAnsi="Times New Roman" w:cs="Times New Roman"/>
+          <w:b/>
           <w:bCs/>
           <w:sz w:val="28"/>
           <w:szCs w:val="28"/>
@@ -51,7 +55,7 @@
     </w:p>
     <w:p>
       <w:pPr>
-        <w:spacing w:line="360" w:lineRule="auto"/>
+        <w:spacing w:after="0"/>
         <w:jc w:val="center"/>
         <w:rPr>
           <w:rFonts w:ascii="Times New Roman" w:hAnsi="Times New Roman" w:cs="Times New Roman"/>
@@ -67,12 +71,12 @@
           <w:sz w:val="28"/>
           <w:szCs w:val="28"/>
         </w:rPr>
-        <w:t xml:space="preserve">__________________________________________________________________      </w:t>
-      </w:r>
-    </w:p>
-    <w:p>
-      <w:pPr>
-        <w:spacing w:line="360" w:lineRule="auto"/>
+        <w:t>__________________________________________________________________</w:t>
+      </w:r>
+    </w:p>
+    <w:p>
+      <w:pPr>
+        <w:spacing w:after="0"/>
         <w:jc w:val="center"/>
         <w:rPr>
           <w:rFonts w:ascii="Times New Roman" w:hAnsi="Times New Roman" w:cs="Times New Roman"/>
@@ -84,7 +88,7 @@
     </w:p>
     <w:p>
       <w:pPr>
-        <w:spacing w:line="360" w:lineRule="auto"/>
+        <w:spacing w:after="0"/>
         <w:jc w:val="center"/>
         <w:rPr>
           <w:rFonts w:ascii="Times New Roman" w:hAnsi="Times New Roman" w:cs="Times New Roman"/>
@@ -105,20 +109,21 @@
     </w:p>
     <w:p>
       <w:pPr>
-        <w:spacing w:line="360" w:lineRule="auto"/>
-        <w:rPr>
-          <w:rFonts w:ascii="Times New Roman" w:hAnsi="Times New Roman" w:cs="Times New Roman"/>
-          <w:sz w:val="28"/>
-          <w:szCs w:val="28"/>
-        </w:rPr>
-      </w:pPr>
-    </w:p>
-    <w:p>
-      <w:pPr>
-        <w:spacing w:line="360" w:lineRule="auto"/>
+        <w:spacing w:after="0"/>
         <w:jc w:val="center"/>
         <w:rPr>
           <w:rFonts w:ascii="Times New Roman" w:hAnsi="Times New Roman" w:cs="Times New Roman"/>
+          <w:sz w:val="28"/>
+          <w:szCs w:val="28"/>
+        </w:rPr>
+      </w:pPr>
+    </w:p>
+    <w:p>
+      <w:pPr>
+        <w:spacing w:after="0"/>
+        <w:jc w:val="center"/>
+        <w:rPr>
+          <w:rFonts w:ascii="Times New Roman" w:hAnsi="Times New Roman" w:cs="Times New Roman"/>
           <w:bCs/>
           <w:sz w:val="28"/>
           <w:szCs w:val="28"/>
@@ -127,7 +132,7 @@
     </w:p>
     <w:p>
       <w:pPr>
-        <w:spacing w:line="360" w:lineRule="auto"/>
+        <w:spacing w:after="0"/>
         <w:jc w:val="center"/>
         <w:rPr>
           <w:rFonts w:ascii="Times New Roman" w:hAnsi="Times New Roman" w:cs="Times New Roman"/>
@@ -156,6 +161,7 @@
     <w:p>
       <w:pPr>
         <w:pStyle w:val="Default"/>
+        <w:spacing w:line="276" w:lineRule="auto"/>
         <w:jc w:val="center"/>
         <w:rPr>
           <w:sz w:val="28"/>
@@ -165,99 +171,398 @@
     </w:p>
     <w:p>
       <w:pPr>
-        <w:spacing w:line="360" w:lineRule="auto"/>
+        <w:spacing w:after="0"/>
+        <w:ind w:left="-142" w:right="-341"/>
         <w:jc w:val="center"/>
         <w:rPr>
-          <w:rFonts w:ascii="Times New Roman" w:hAnsi="Times New Roman" w:cs="Times New Roman"/>
+          <w:rFonts w:ascii="Times New Roman" w:eastAsia="Times New Roman" w:hAnsi="Times New Roman" w:cs="Times New Roman"/>
+          <w:b/>
+          <w:sz w:val="28"/>
+          <w:szCs w:val="28"/>
+          <w:lang w:eastAsia="ru-RU"/>
+        </w:rPr>
+      </w:pPr>
+      <w:r>
+        <w:rPr>
+          <w:rFonts w:ascii="Times New Roman" w:eastAsia="Times New Roman" w:hAnsi="Times New Roman" w:cs="Times New Roman"/>
+          <w:b/>
+          <w:sz w:val="28"/>
+          <w:szCs w:val="28"/>
+          <w:lang w:eastAsia="ru-RU"/>
+        </w:rPr>
+        <w:t>Исследование криптосистемы с открытым ключом РША</w:t>
+      </w:r>
+    </w:p>
+    <w:p>
+      <w:pPr>
+        <w:tabs>
+          <w:tab w:val="left" w:pos="9356"/>
+        </w:tabs>
+        <w:spacing w:after="0"/>
+        <w:jc w:val="center"/>
+        <w:rPr>
+          <w:rFonts w:ascii="Times New Roman" w:eastAsia="Calibri" w:hAnsi="Times New Roman" w:cs="Times New Roman"/>
           <w:bCs/>
           <w:sz w:val="28"/>
           <w:szCs w:val="28"/>
         </w:rPr>
       </w:pPr>
-      <w:r>
-        <w:rPr>
-          <w:rFonts w:ascii="Times New Roman" w:hAnsi="Times New Roman" w:cs="Times New Roman"/>
+    </w:p>
+    <w:p>
+      <w:pPr>
+        <w:tabs>
+          <w:tab w:val="left" w:pos="9356"/>
+        </w:tabs>
+        <w:spacing w:after="0"/>
+        <w:jc w:val="center"/>
+        <w:rPr>
+          <w:rFonts w:ascii="Times New Roman" w:eastAsia="Calibri" w:hAnsi="Times New Roman" w:cs="Times New Roman"/>
           <w:bCs/>
           <w:sz w:val="28"/>
           <w:szCs w:val="28"/>
         </w:rPr>
-        <w:t>ТЕСТИРОВАНИЕ ПРОСТЫХ ЧИСЕЛ И НАХОЖДЕНИЕ КВАДРАТИЧНЫХ ВЫЧЕТОВ</w:t>
-      </w:r>
-    </w:p>
-    <w:p>
-      <w:pPr>
-        <w:spacing w:line="360" w:lineRule="auto"/>
-        <w:jc w:val="right"/>
-        <w:rPr>
-          <w:rFonts w:ascii="Times New Roman" w:hAnsi="Times New Roman" w:cs="Times New Roman"/>
-          <w:sz w:val="28"/>
-          <w:szCs w:val="28"/>
-        </w:rPr>
-      </w:pPr>
-      <w:r>
-        <w:rPr>
-          <w:rFonts w:ascii="Times New Roman" w:hAnsi="Times New Roman" w:cs="Times New Roman"/>
-          <w:sz w:val="28"/>
-          <w:szCs w:val="28"/>
-        </w:rPr>
-        <w:t>Выполнил: Громов А.А.</w:t>
-      </w:r>
-    </w:p>
-    <w:p>
-      <w:pPr>
-        <w:spacing w:line="360" w:lineRule="auto"/>
-        <w:ind w:left="3420"/>
-        <w:jc w:val="right"/>
-        <w:rPr>
-          <w:rFonts w:ascii="Times New Roman" w:hAnsi="Times New Roman" w:cs="Times New Roman"/>
-          <w:sz w:val="28"/>
-          <w:szCs w:val="28"/>
-        </w:rPr>
-      </w:pPr>
-      <w:r>
-        <w:rPr>
-          <w:rFonts w:ascii="Times New Roman" w:hAnsi="Times New Roman" w:cs="Times New Roman"/>
-          <w:sz w:val="28"/>
-          <w:szCs w:val="28"/>
-        </w:rPr>
-        <w:t>Группа: ИКТЗ-83</w:t>
-      </w:r>
-    </w:p>
-    <w:p>
-      <w:pPr>
-        <w:spacing w:line="360" w:lineRule="auto"/>
+      </w:pPr>
+    </w:p>
+    <w:p>
+      <w:pPr>
+        <w:tabs>
+          <w:tab w:val="left" w:pos="9356"/>
+        </w:tabs>
+        <w:spacing w:after="0"/>
+        <w:jc w:val="center"/>
+        <w:rPr>
+          <w:rFonts w:ascii="Times New Roman" w:eastAsia="Calibri" w:hAnsi="Times New Roman" w:cs="Times New Roman"/>
+          <w:bCs/>
+          <w:sz w:val="28"/>
+          <w:szCs w:val="28"/>
+        </w:rPr>
+      </w:pPr>
+    </w:p>
+    <w:p>
+      <w:pPr>
+        <w:tabs>
+          <w:tab w:val="left" w:pos="9356"/>
+        </w:tabs>
+        <w:spacing w:after="0"/>
+        <w:jc w:val="center"/>
+        <w:rPr>
+          <w:rFonts w:ascii="Times New Roman" w:eastAsia="Calibri" w:hAnsi="Times New Roman" w:cs="Times New Roman"/>
+          <w:bCs/>
+          <w:sz w:val="28"/>
+          <w:szCs w:val="28"/>
+        </w:rPr>
+      </w:pPr>
+      <w:r>
+        <w:rPr>
+          <w:rFonts w:ascii="Times New Roman" w:eastAsia="Calibri" w:hAnsi="Times New Roman" w:cs="Times New Roman"/>
+          <w:bCs/>
+          <w:sz w:val="28"/>
+          <w:szCs w:val="28"/>
+        </w:rPr>
+        <w:t>Студент:</w:t>
+      </w:r>
+    </w:p>
+    <w:p>
+      <w:pPr>
+        <w:tabs>
+          <w:tab w:val="right" w:pos="7088"/>
+          <w:tab w:val="left" w:pos="7797"/>
+          <w:tab w:val="right" w:pos="9355"/>
+        </w:tabs>
+        <w:spacing w:after="0"/>
+        <w:rPr>
+          <w:rFonts w:ascii="Times New Roman" w:eastAsia="Calibri" w:hAnsi="Times New Roman" w:cs="Times New Roman"/>
+          <w:sz w:val="28"/>
+          <w:szCs w:val="28"/>
+          <w:u w:val="single"/>
+        </w:rPr>
+      </w:pPr>
+    </w:p>
+    <w:p>
+      <w:pPr>
+        <w:tabs>
+          <w:tab w:val="right" w:pos="7088"/>
+          <w:tab w:val="left" w:pos="7797"/>
+          <w:tab w:val="right" w:pos="9355"/>
+        </w:tabs>
+        <w:spacing w:after="0"/>
+        <w:ind w:left="4111"/>
+        <w:rPr>
+          <w:rFonts w:ascii="Times New Roman" w:eastAsia="Calibri" w:hAnsi="Times New Roman" w:cs="Times New Roman"/>
+          <w:sz w:val="28"/>
+          <w:szCs w:val="28"/>
+          <w:u w:val="single"/>
+        </w:rPr>
+      </w:pPr>
+      <w:r>
+        <w:rPr>
+          <w:rFonts w:ascii="Times New Roman" w:eastAsia="Calibri" w:hAnsi="Times New Roman" w:cs="Times New Roman"/>
+          <w:sz w:val="28"/>
+          <w:szCs w:val="28"/>
+          <w:u w:val="single"/>
+        </w:rPr>
+        <w:t>Громов А</w:t>
+      </w:r>
+      <w:r>
+        <w:rPr>
+          <w:rFonts w:ascii="Times New Roman" w:eastAsia="Calibri" w:hAnsi="Times New Roman" w:cs="Times New Roman"/>
+          <w:sz w:val="28"/>
+          <w:szCs w:val="28"/>
+          <w:u w:val="single"/>
+        </w:rPr>
+        <w:t xml:space="preserve">. А., </w:t>
+      </w:r>
+      <w:r>
+        <w:rPr>
+          <w:rFonts w:ascii="Times New Roman" w:eastAsia="Calibri" w:hAnsi="Times New Roman" w:cs="Times New Roman"/>
+          <w:sz w:val="28"/>
+          <w:szCs w:val="28"/>
+          <w:u w:val="single"/>
+        </w:rPr>
+        <w:t>ИКТЗ-8</w:t>
+      </w:r>
+      <w:r>
+        <w:rPr>
+          <w:rFonts w:ascii="Times New Roman" w:eastAsia="Calibri" w:hAnsi="Times New Roman" w:cs="Times New Roman"/>
+          <w:sz w:val="28"/>
+          <w:szCs w:val="28"/>
+          <w:u w:val="single"/>
+        </w:rPr>
+        <w:t>3</w:t>
+      </w:r>
+      <w:r>
+        <w:rPr>
+          <w:rFonts w:ascii="Times New Roman" w:eastAsia="Calibri" w:hAnsi="Times New Roman" w:cs="Times New Roman"/>
+          <w:sz w:val="28"/>
+          <w:szCs w:val="28"/>
+        </w:rPr>
+        <w:tab/>
+      </w:r>
+      <w:r>
+        <w:rPr>
+          <w:rFonts w:ascii="Times New Roman" w:eastAsia="Calibri" w:hAnsi="Times New Roman" w:cs="Times New Roman"/>
+          <w:sz w:val="28"/>
+          <w:szCs w:val="28"/>
+        </w:rPr>
+        <w:tab/>
+      </w:r>
+      <w:r>
+        <w:rPr>
+          <w:rFonts w:ascii="Times New Roman" w:eastAsia="Calibri" w:hAnsi="Times New Roman" w:cs="Times New Roman"/>
+          <w:sz w:val="28"/>
+          <w:szCs w:val="28"/>
+          <w:u w:val="single"/>
+        </w:rPr>
+        <w:tab/>
+      </w:r>
+    </w:p>
+    <w:p>
+      <w:pPr>
+        <w:tabs>
+          <w:tab w:val="left" w:pos="8080"/>
+        </w:tabs>
+        <w:spacing w:after="0"/>
+        <w:ind w:left="4819" w:firstLine="137"/>
+        <w:rPr>
+          <w:rFonts w:ascii="Times New Roman" w:eastAsia="Calibri" w:hAnsi="Times New Roman" w:cs="Times New Roman"/>
+          <w:i/>
+          <w:sz w:val="28"/>
+          <w:szCs w:val="28"/>
+        </w:rPr>
+      </w:pPr>
+      <w:r>
+        <w:rPr>
+          <w:rFonts w:ascii="Times New Roman" w:eastAsia="Calibri" w:hAnsi="Times New Roman" w:cs="Times New Roman"/>
+          <w:i/>
+          <w:sz w:val="28"/>
+          <w:szCs w:val="28"/>
+        </w:rPr>
+        <w:t>(Ф.И.О., № группы)</w:t>
+      </w:r>
+      <w:r>
+        <w:rPr>
+          <w:rFonts w:ascii="Times New Roman" w:eastAsia="Calibri" w:hAnsi="Times New Roman" w:cs="Times New Roman"/>
+          <w:i/>
+          <w:sz w:val="28"/>
+          <w:szCs w:val="28"/>
+        </w:rPr>
+        <w:tab/>
+        <w:t>(подпись)</w:t>
+      </w:r>
+    </w:p>
+    <w:p>
+      <w:pPr>
+        <w:spacing w:after="0"/>
+        <w:ind w:left="4111"/>
+        <w:rPr>
+          <w:rFonts w:ascii="Times New Roman" w:eastAsia="Calibri" w:hAnsi="Times New Roman" w:cs="Times New Roman"/>
+          <w:sz w:val="28"/>
+          <w:szCs w:val="28"/>
+        </w:rPr>
+      </w:pPr>
+    </w:p>
+    <w:p>
+      <w:pPr>
+        <w:spacing w:after="0"/>
+        <w:ind w:left="4111"/>
+        <w:rPr>
+          <w:rFonts w:ascii="Times New Roman" w:eastAsia="Calibri" w:hAnsi="Times New Roman" w:cs="Times New Roman"/>
+          <w:sz w:val="28"/>
+          <w:szCs w:val="28"/>
+        </w:rPr>
+      </w:pPr>
+    </w:p>
+    <w:p>
+      <w:pPr>
+        <w:spacing w:after="0"/>
+        <w:ind w:left="4111"/>
+        <w:rPr>
+          <w:rFonts w:ascii="Times New Roman" w:eastAsia="Calibri" w:hAnsi="Times New Roman" w:cs="Times New Roman"/>
+          <w:bCs/>
+          <w:sz w:val="28"/>
+          <w:szCs w:val="28"/>
+        </w:rPr>
+      </w:pPr>
+    </w:p>
+    <w:p>
+      <w:pPr>
+        <w:tabs>
+          <w:tab w:val="left" w:pos="9356"/>
+        </w:tabs>
+        <w:spacing w:after="0"/>
+        <w:jc w:val="center"/>
+        <w:rPr>
+          <w:rFonts w:ascii="Times New Roman" w:eastAsia="Calibri" w:hAnsi="Times New Roman" w:cs="Times New Roman"/>
+          <w:bCs/>
+          <w:sz w:val="28"/>
+          <w:szCs w:val="28"/>
+        </w:rPr>
+      </w:pPr>
+      <w:r>
+        <w:rPr>
+          <w:rFonts w:ascii="Times New Roman" w:eastAsia="Calibri" w:hAnsi="Times New Roman" w:cs="Times New Roman"/>
+          <w:bCs/>
+          <w:sz w:val="28"/>
+          <w:szCs w:val="28"/>
+        </w:rPr>
+        <w:t>Проверил:</w:t>
+      </w:r>
+    </w:p>
+    <w:p>
+      <w:pPr>
+        <w:tabs>
+          <w:tab w:val="right" w:pos="7088"/>
+          <w:tab w:val="left" w:pos="7797"/>
+          <w:tab w:val="right" w:pos="9355"/>
+        </w:tabs>
+        <w:spacing w:after="0"/>
+        <w:rPr>
+          <w:rFonts w:ascii="Times New Roman" w:eastAsia="Calibri" w:hAnsi="Times New Roman" w:cs="Times New Roman"/>
+          <w:sz w:val="28"/>
+          <w:szCs w:val="28"/>
+          <w:u w:val="single"/>
+        </w:rPr>
+      </w:pPr>
+    </w:p>
+    <w:p>
+      <w:pPr>
+        <w:tabs>
+          <w:tab w:val="right" w:pos="7088"/>
+          <w:tab w:val="left" w:pos="7797"/>
+          <w:tab w:val="right" w:pos="9355"/>
+        </w:tabs>
+        <w:spacing w:after="0"/>
+        <w:ind w:left="4111"/>
+        <w:rPr>
+          <w:rFonts w:ascii="Times New Roman" w:eastAsia="Calibri" w:hAnsi="Times New Roman" w:cs="Times New Roman"/>
+          <w:sz w:val="28"/>
+          <w:szCs w:val="28"/>
+          <w:u w:val="single"/>
+        </w:rPr>
+      </w:pPr>
+      <w:r>
+        <w:rPr>
+          <w:rFonts w:ascii="Times New Roman" w:eastAsia="Calibri" w:hAnsi="Times New Roman" w:cs="Times New Roman"/>
+          <w:sz w:val="28"/>
+          <w:szCs w:val="28"/>
+          <w:u w:val="single"/>
+        </w:rPr>
+        <w:t>Проф. Яковлев В.А.</w:t>
+      </w:r>
+      <w:r>
+        <w:rPr>
+          <w:rFonts w:ascii="Times New Roman" w:eastAsia="Calibri" w:hAnsi="Times New Roman" w:cs="Times New Roman"/>
+          <w:sz w:val="28"/>
+          <w:szCs w:val="28"/>
+          <w:u w:val="single"/>
+        </w:rPr>
+        <w:tab/>
+      </w:r>
+      <w:r>
+        <w:rPr>
+          <w:rFonts w:ascii="Times New Roman" w:eastAsia="Calibri" w:hAnsi="Times New Roman" w:cs="Times New Roman"/>
+          <w:sz w:val="28"/>
+          <w:szCs w:val="28"/>
+        </w:rPr>
+        <w:tab/>
+      </w:r>
+      <w:r>
+        <w:rPr>
+          <w:rFonts w:ascii="Times New Roman" w:eastAsia="Calibri" w:hAnsi="Times New Roman" w:cs="Times New Roman"/>
+          <w:sz w:val="28"/>
+          <w:szCs w:val="28"/>
+          <w:u w:val="single"/>
+        </w:rPr>
+        <w:tab/>
+      </w:r>
+    </w:p>
+    <w:p>
+      <w:pPr>
+        <w:tabs>
+          <w:tab w:val="left" w:pos="8080"/>
+        </w:tabs>
+        <w:spacing w:after="0"/>
+        <w:ind w:left="4111" w:firstLine="137"/>
+        <w:rPr>
+          <w:rFonts w:ascii="Times New Roman" w:eastAsia="Calibri" w:hAnsi="Times New Roman" w:cs="Times New Roman"/>
+          <w:i/>
+          <w:sz w:val="28"/>
+          <w:szCs w:val="28"/>
+        </w:rPr>
+      </w:pPr>
+      <w:r>
+        <w:rPr>
+          <w:rFonts w:ascii="Times New Roman" w:eastAsia="Calibri" w:hAnsi="Times New Roman" w:cs="Times New Roman"/>
+          <w:i/>
+          <w:sz w:val="28"/>
+          <w:szCs w:val="28"/>
+        </w:rPr>
+        <w:t>(Ф.И.О., должность</w:t>
+      </w:r>
+      <w:r>
+        <w:rPr>
+          <w:rFonts w:ascii="Times New Roman" w:eastAsia="Calibri" w:hAnsi="Times New Roman" w:cs="Times New Roman"/>
+          <w:i/>
+          <w:sz w:val="28"/>
+          <w:szCs w:val="28"/>
+        </w:rPr>
+        <w:t>)</w:t>
+      </w:r>
+      <w:r>
+        <w:rPr>
+          <w:rFonts w:ascii="Times New Roman" w:eastAsia="Calibri" w:hAnsi="Times New Roman" w:cs="Times New Roman"/>
+          <w:i/>
+          <w:sz w:val="28"/>
+          <w:szCs w:val="28"/>
+        </w:rPr>
+        <w:tab/>
+        <w:t>(подпись)</w:t>
+      </w:r>
+    </w:p>
+    <w:p>
+      <w:pPr>
+        <w:spacing w:after="0"/>
         <w:ind w:left="3419"/>
-        <w:jc w:val="right"/>
-        <w:rPr>
-          <w:rFonts w:ascii="Times New Roman" w:hAnsi="Times New Roman" w:cs="Times New Roman"/>
-          <w:sz w:val="28"/>
-          <w:szCs w:val="28"/>
-        </w:rPr>
-      </w:pPr>
-      <w:r>
-        <w:rPr>
-          <w:rFonts w:ascii="Times New Roman" w:hAnsi="Times New Roman" w:cs="Times New Roman"/>
-          <w:sz w:val="28"/>
-          <w:szCs w:val="28"/>
-        </w:rPr>
-        <w:t>Проверил: Яковлев В.А.</w:t>
-      </w:r>
-    </w:p>
-    <w:p>
-      <w:pPr>
-        <w:spacing w:line="360" w:lineRule="auto"/>
-        <w:ind w:left="3419"/>
-        <w:jc w:val="right"/>
-        <w:rPr>
-          <w:rFonts w:ascii="Times New Roman" w:hAnsi="Times New Roman" w:cs="Times New Roman"/>
-          <w:sz w:val="28"/>
-          <w:szCs w:val="28"/>
-        </w:rPr>
-      </w:pPr>
-    </w:p>
-    <w:p>
-      <w:pPr>
-        <w:spacing w:line="360" w:lineRule="auto"/>
         <w:jc w:val="center"/>
         <w:rPr>
           <w:rFonts w:ascii="Times New Roman" w:hAnsi="Times New Roman" w:cs="Times New Roman"/>
@@ -268,7 +573,7 @@
     </w:p>
     <w:p>
       <w:pPr>
-        <w:spacing w:line="360" w:lineRule="auto"/>
+        <w:spacing w:after="0"/>
         <w:jc w:val="center"/>
         <w:rPr>
           <w:rFonts w:ascii="Times New Roman" w:hAnsi="Times New Roman" w:cs="Times New Roman"/>
@@ -279,7 +584,7 @@
     </w:p>
     <w:p>
       <w:pPr>
-        <w:spacing w:line="360" w:lineRule="auto"/>
+        <w:spacing w:after="0"/>
         <w:jc w:val="center"/>
         <w:rPr>
           <w:rFonts w:ascii="Times New Roman" w:hAnsi="Times New Roman" w:cs="Times New Roman"/>
@@ -287,6 +592,94 @@
           <w:szCs w:val="28"/>
         </w:rPr>
       </w:pPr>
+    </w:p>
+    <w:p>
+      <w:pPr>
+        <w:spacing w:after="0"/>
+        <w:jc w:val="center"/>
+        <w:rPr>
+          <w:rFonts w:ascii="Times New Roman" w:hAnsi="Times New Roman" w:cs="Times New Roman"/>
+          <w:sz w:val="28"/>
+          <w:szCs w:val="28"/>
+        </w:rPr>
+      </w:pPr>
+    </w:p>
+    <w:p>
+      <w:pPr>
+        <w:spacing w:after="0"/>
+        <w:jc w:val="center"/>
+        <w:rPr>
+          <w:rFonts w:ascii="Times New Roman" w:hAnsi="Times New Roman" w:cs="Times New Roman"/>
+          <w:sz w:val="28"/>
+          <w:szCs w:val="28"/>
+        </w:rPr>
+      </w:pPr>
+    </w:p>
+    <w:p>
+      <w:pPr>
+        <w:spacing w:after="0"/>
+        <w:jc w:val="center"/>
+        <w:rPr>
+          <w:rFonts w:ascii="Times New Roman" w:hAnsi="Times New Roman" w:cs="Times New Roman"/>
+          <w:sz w:val="28"/>
+          <w:szCs w:val="28"/>
+        </w:rPr>
+      </w:pPr>
+    </w:p>
+    <w:p>
+      <w:pPr>
+        <w:spacing w:after="0"/>
+        <w:jc w:val="center"/>
+        <w:rPr>
+          <w:rFonts w:ascii="Times New Roman" w:hAnsi="Times New Roman" w:cs="Times New Roman"/>
+          <w:sz w:val="28"/>
+          <w:szCs w:val="28"/>
+        </w:rPr>
+      </w:pPr>
+    </w:p>
+    <w:p>
+      <w:pPr>
+        <w:spacing w:after="0"/>
+        <w:jc w:val="center"/>
+        <w:rPr>
+          <w:rFonts w:ascii="Times New Roman" w:hAnsi="Times New Roman" w:cs="Times New Roman"/>
+          <w:sz w:val="28"/>
+          <w:szCs w:val="28"/>
+        </w:rPr>
+      </w:pPr>
+    </w:p>
+    <w:p>
+      <w:pPr>
+        <w:spacing w:after="0"/>
+        <w:jc w:val="center"/>
+        <w:rPr>
+          <w:rFonts w:ascii="Times New Roman" w:hAnsi="Times New Roman" w:cs="Times New Roman"/>
+          <w:sz w:val="28"/>
+          <w:szCs w:val="28"/>
+        </w:rPr>
+      </w:pPr>
+    </w:p>
+    <w:p>
+      <w:pPr>
+        <w:spacing w:after="0"/>
+        <w:jc w:val="center"/>
+        <w:rPr>
+          <w:rFonts w:ascii="Times New Roman" w:hAnsi="Times New Roman" w:cs="Times New Roman"/>
+          <w:sz w:val="28"/>
+          <w:szCs w:val="28"/>
+        </w:rPr>
+      </w:pPr>
+    </w:p>
+    <w:p>
+      <w:pPr>
+        <w:spacing w:after="0"/>
+        <w:jc w:val="center"/>
+        <w:rPr>
+          <w:rFonts w:ascii="Times New Roman" w:hAnsi="Times New Roman" w:cs="Times New Roman"/>
+          <w:sz w:val="28"/>
+          <w:szCs w:val="28"/>
+        </w:rPr>
+      </w:pPr>
       <w:r>
         <w:rPr>
           <w:rFonts w:ascii="Times New Roman" w:hAnsi="Times New Roman" w:cs="Times New Roman"/>
@@ -298,6 +691,7 @@
     </w:p>
     <w:p>
       <w:pPr>
+        <w:spacing w:after="0"/>
         <w:jc w:val="center"/>
         <w:rPr>
           <w:rFonts w:ascii="Times New Roman" w:hAnsi="Times New Roman" w:cs="Times New Roman"/>
@@ -313,16 +707,10 @@
         </w:rPr>
         <w:t>2021 г.</w:t>
       </w:r>
-    </w:p>
-    <w:bookmarkEnd w:id="0"/>
-    <w:p>
-      <w:pPr>
-        <w:keepNext/>
-        <w:spacing w:after="0"/>
-        <w:ind w:firstLine="567"/>
-        <w:contextualSpacing/>
-        <w:jc w:val="both"/>
-        <w:outlineLvl w:val="0"/>
+      <w:bookmarkEnd w:id="0"/>
+    </w:p>
+    <w:p>
+      <w:pPr>
         <w:rPr>
           <w:rFonts w:ascii="Times New Roman" w:eastAsia="Times New Roman" w:hAnsi="Times New Roman" w:cs="Times New Roman"/>
           <w:b/>
@@ -333,9 +721,7 @@
           <w:lang w:eastAsia="ru-RU"/>
         </w:rPr>
       </w:pPr>
-    </w:p>
-    <w:p>
-      <w:pPr>
+      <w:r>
         <w:rPr>
           <w:rFonts w:ascii="Times New Roman" w:eastAsia="Times New Roman" w:hAnsi="Times New Roman" w:cs="Times New Roman"/>
           <w:b/>
@@ -345,8 +731,17 @@
           <w:szCs w:val="28"/>
           <w:lang w:eastAsia="ru-RU"/>
         </w:rPr>
-      </w:pPr>
-      <w:r>
+        <w:br w:type="page"/>
+      </w:r>
+    </w:p>
+    <w:p>
+      <w:pPr>
+        <w:keepNext/>
+        <w:spacing w:after="0"/>
+        <w:ind w:firstLine="708"/>
+        <w:contextualSpacing/>
+        <w:jc w:val="both"/>
+        <w:outlineLvl w:val="0"/>
         <w:rPr>
           <w:rFonts w:ascii="Times New Roman" w:eastAsia="Times New Roman" w:hAnsi="Times New Roman" w:cs="Times New Roman"/>
           <w:b/>
@@ -356,17 +751,8 @@
           <w:szCs w:val="28"/>
           <w:lang w:eastAsia="ru-RU"/>
         </w:rPr>
-        <w:br w:type="page"/>
-      </w:r>
-    </w:p>
-    <w:p>
-      <w:pPr>
-        <w:keepNext/>
-        <w:spacing w:after="0"/>
-        <w:ind w:firstLine="708"/>
-        <w:contextualSpacing/>
-        <w:jc w:val="both"/>
-        <w:outlineLvl w:val="0"/>
+      </w:pPr>
+      <w:r>
         <w:rPr>
           <w:rFonts w:ascii="Times New Roman" w:eastAsia="Times New Roman" w:hAnsi="Times New Roman" w:cs="Times New Roman"/>
           <w:b/>
@@ -376,7 +762,9 @@
           <w:szCs w:val="28"/>
           <w:lang w:eastAsia="ru-RU"/>
         </w:rPr>
-      </w:pPr>
+        <w:lastRenderedPageBreak/>
+        <w:t>Цель работы</w:t>
+      </w:r>
       <w:r>
         <w:rPr>
           <w:rFonts w:ascii="Times New Roman" w:eastAsia="Times New Roman" w:hAnsi="Times New Roman" w:cs="Times New Roman"/>
@@ -387,25 +775,13 @@
           <w:szCs w:val="28"/>
           <w:lang w:eastAsia="ru-RU"/>
         </w:rPr>
-        <w:lastRenderedPageBreak/>
-        <w:t>Цель работы</w:t>
-      </w:r>
-      <w:r>
-        <w:rPr>
-          <w:rFonts w:ascii="Times New Roman" w:eastAsia="Times New Roman" w:hAnsi="Times New Roman" w:cs="Times New Roman"/>
-          <w:b/>
-          <w:bCs/>
-          <w:kern w:val="32"/>
-          <w:sz w:val="28"/>
-          <w:szCs w:val="28"/>
-          <w:lang w:eastAsia="ru-RU"/>
-        </w:rPr>
         <w:t>:</w:t>
       </w:r>
     </w:p>
     <w:p>
       <w:pPr>
         <w:pStyle w:val="a4"/>
+        <w:spacing w:line="276" w:lineRule="auto"/>
         <w:ind w:left="0"/>
         <w:jc w:val="both"/>
         <w:rPr>
@@ -426,8 +802,9 @@
     <w:p>
       <w:pPr>
         <w:pStyle w:val="a4"/>
+        <w:spacing w:line="276" w:lineRule="auto"/>
         <w:ind w:left="0" w:firstLine="708"/>
-        <w:jc w:val="left"/>
+        <w:jc w:val="both"/>
         <w:rPr>
           <w:sz w:val="28"/>
           <w:szCs w:val="28"/>
@@ -444,8 +821,9 @@
     <w:p>
       <w:pPr>
         <w:pStyle w:val="a4"/>
+        <w:spacing w:line="276" w:lineRule="auto"/>
         <w:ind w:left="0"/>
-        <w:jc w:val="left"/>
+        <w:jc w:val="both"/>
         <w:rPr>
           <w:b w:val="0"/>
           <w:sz w:val="28"/>
@@ -481,8 +859,9 @@
     <w:p>
       <w:pPr>
         <w:pStyle w:val="a4"/>
+        <w:spacing w:line="276" w:lineRule="auto"/>
         <w:ind w:left="0"/>
-        <w:jc w:val="left"/>
+        <w:jc w:val="both"/>
         <w:rPr>
           <w:b w:val="0"/>
           <w:sz w:val="28"/>
@@ -493,8 +872,9 @@
     <w:p>
       <w:pPr>
         <w:pStyle w:val="a4"/>
+        <w:spacing w:line="276" w:lineRule="auto"/>
         <w:ind w:left="0"/>
-        <w:jc w:val="left"/>
+        <w:jc w:val="both"/>
         <w:rPr>
           <w:sz w:val="28"/>
           <w:szCs w:val="28"/>
@@ -511,8 +891,9 @@
     <w:p>
       <w:pPr>
         <w:pStyle w:val="a4"/>
+        <w:spacing w:line="276" w:lineRule="auto"/>
         <w:ind w:left="0"/>
-        <w:jc w:val="left"/>
+        <w:jc w:val="both"/>
         <w:rPr>
           <w:b w:val="0"/>
           <w:sz w:val="28"/>
@@ -531,8 +912,9 @@
     <w:p>
       <w:pPr>
         <w:pStyle w:val="a4"/>
+        <w:spacing w:line="276" w:lineRule="auto"/>
         <w:ind w:left="0"/>
-        <w:jc w:val="left"/>
+        <w:jc w:val="both"/>
         <w:rPr>
           <w:b w:val="0"/>
           <w:sz w:val="28"/>
@@ -551,8 +933,9 @@
     <w:p>
       <w:pPr>
         <w:pStyle w:val="a4"/>
+        <w:spacing w:line="276" w:lineRule="auto"/>
         <w:ind w:left="0"/>
-        <w:jc w:val="left"/>
+        <w:jc w:val="both"/>
         <w:rPr>
           <w:b w:val="0"/>
           <w:sz w:val="28"/>
@@ -571,8 +954,9 @@
     <w:p>
       <w:pPr>
         <w:pStyle w:val="a4"/>
+        <w:spacing w:line="276" w:lineRule="auto"/>
         <w:ind w:left="0"/>
-        <w:jc w:val="left"/>
+        <w:jc w:val="both"/>
         <w:rPr>
           <w:b w:val="0"/>
           <w:sz w:val="28"/>
@@ -591,8 +975,9 @@
     <w:p>
       <w:pPr>
         <w:pStyle w:val="a4"/>
+        <w:spacing w:line="276" w:lineRule="auto"/>
         <w:ind w:left="0"/>
-        <w:jc w:val="left"/>
+        <w:jc w:val="both"/>
         <w:rPr>
           <w:b w:val="0"/>
           <w:sz w:val="28"/>
@@ -611,8 +996,9 @@
     <w:p>
       <w:pPr>
         <w:pStyle w:val="a4"/>
+        <w:spacing w:line="276" w:lineRule="auto"/>
         <w:ind w:left="0"/>
-        <w:jc w:val="left"/>
+        <w:jc w:val="both"/>
         <w:rPr>
           <w:sz w:val="28"/>
           <w:szCs w:val="28"/>
@@ -633,7 +1019,8 @@
           <w:ilvl w:val="0"/>
           <w:numId w:val="9"/>
         </w:numPr>
-        <w:jc w:val="left"/>
+        <w:spacing w:line="276" w:lineRule="auto"/>
+        <w:jc w:val="both"/>
         <w:rPr>
           <w:b w:val="0"/>
           <w:sz w:val="28"/>
@@ -673,7 +1060,8 @@
           <w:ilvl w:val="0"/>
           <w:numId w:val="9"/>
         </w:numPr>
-        <w:jc w:val="left"/>
+        <w:spacing w:line="276" w:lineRule="auto"/>
+        <w:jc w:val="both"/>
         <w:rPr>
           <w:b w:val="0"/>
           <w:sz w:val="28"/>
@@ -707,8 +1095,9 @@
     <w:p>
       <w:pPr>
         <w:pStyle w:val="a4"/>
+        <w:spacing w:line="276" w:lineRule="auto"/>
         <w:ind w:left="0"/>
-        <w:jc w:val="left"/>
+        <w:jc w:val="both"/>
         <w:rPr>
           <w:b w:val="0"/>
           <w:sz w:val="28"/>
@@ -790,8 +1179,9 @@
     <w:p>
       <w:pPr>
         <w:pStyle w:val="a4"/>
+        <w:spacing w:line="276" w:lineRule="auto"/>
         <w:ind w:left="0"/>
-        <w:jc w:val="left"/>
+        <w:jc w:val="both"/>
         <w:rPr>
           <w:b w:val="0"/>
           <w:sz w:val="28"/>
@@ -802,8 +1192,9 @@
     <w:p>
       <w:pPr>
         <w:pStyle w:val="a4"/>
+        <w:spacing w:line="276" w:lineRule="auto"/>
         <w:ind w:left="0"/>
-        <w:jc w:val="left"/>
+        <w:jc w:val="both"/>
         <w:rPr>
           <w:b w:val="0"/>
           <w:sz w:val="28"/>
@@ -814,8 +1205,9 @@
     <w:p>
       <w:pPr>
         <w:pStyle w:val="a4"/>
+        <w:spacing w:line="276" w:lineRule="auto"/>
         <w:ind w:left="0"/>
-        <w:jc w:val="left"/>
+        <w:jc w:val="both"/>
         <w:rPr>
           <w:b w:val="0"/>
           <w:sz w:val="28"/>
@@ -826,8 +1218,9 @@
     <w:p>
       <w:pPr>
         <w:pStyle w:val="a4"/>
+        <w:spacing w:line="276" w:lineRule="auto"/>
         <w:ind w:left="0"/>
-        <w:jc w:val="left"/>
+        <w:jc w:val="both"/>
         <w:rPr>
           <w:b w:val="0"/>
           <w:sz w:val="28"/>
@@ -838,8 +1231,9 @@
     <w:p>
       <w:pPr>
         <w:pStyle w:val="a4"/>
+        <w:spacing w:line="276" w:lineRule="auto"/>
         <w:ind w:left="0"/>
-        <w:jc w:val="left"/>
+        <w:jc w:val="both"/>
         <w:rPr>
           <w:b w:val="0"/>
           <w:sz w:val="28"/>
@@ -879,8 +1273,9 @@
     <w:p>
       <w:pPr>
         <w:pStyle w:val="a4"/>
+        <w:spacing w:line="276" w:lineRule="auto"/>
         <w:ind w:left="0"/>
-        <w:jc w:val="left"/>
+        <w:jc w:val="both"/>
         <w:rPr>
           <w:b w:val="0"/>
           <w:sz w:val="28"/>
@@ -901,8 +1296,9 @@
     <w:p>
       <w:pPr>
         <w:pStyle w:val="a4"/>
+        <w:spacing w:line="276" w:lineRule="auto"/>
         <w:ind w:left="0"/>
-        <w:jc w:val="left"/>
+        <w:jc w:val="both"/>
         <w:rPr>
           <w:b w:val="0"/>
           <w:sz w:val="28"/>
@@ -923,8 +1319,9 @@
     <w:p>
       <w:pPr>
         <w:pStyle w:val="a4"/>
+        <w:spacing w:line="276" w:lineRule="auto"/>
         <w:ind w:left="0"/>
-        <w:jc w:val="left"/>
+        <w:jc w:val="both"/>
         <w:rPr>
           <w:b w:val="0"/>
           <w:sz w:val="28"/>
@@ -964,8 +1361,9 @@
     <w:p>
       <w:pPr>
         <w:pStyle w:val="a4"/>
+        <w:spacing w:line="276" w:lineRule="auto"/>
         <w:ind w:left="0"/>
-        <w:jc w:val="left"/>
+        <w:jc w:val="both"/>
         <w:rPr>
           <w:b w:val="0"/>
           <w:sz w:val="28"/>
@@ -1005,8 +1403,9 @@
     <w:p>
       <w:pPr>
         <w:pStyle w:val="a4"/>
+        <w:spacing w:line="276" w:lineRule="auto"/>
         <w:ind w:left="0"/>
-        <w:jc w:val="left"/>
+        <w:jc w:val="both"/>
         <w:rPr>
           <w:b w:val="0"/>
           <w:sz w:val="28"/>
@@ -1046,8 +1445,9 @@
     <w:p>
       <w:pPr>
         <w:pStyle w:val="a4"/>
+        <w:spacing w:line="276" w:lineRule="auto"/>
         <w:ind w:left="0"/>
-        <w:jc w:val="left"/>
+        <w:jc w:val="both"/>
         <w:rPr>
           <w:b w:val="0"/>
           <w:sz w:val="28"/>
@@ -1087,8 +1487,9 @@
     <w:p>
       <w:pPr>
         <w:pStyle w:val="a4"/>
+        <w:spacing w:line="276" w:lineRule="auto"/>
         <w:ind w:left="0"/>
-        <w:jc w:val="left"/>
+        <w:jc w:val="both"/>
         <w:rPr>
           <w:b w:val="0"/>
           <w:sz w:val="28"/>
@@ -1100,8 +1501,9 @@
     <w:p>
       <w:pPr>
         <w:pStyle w:val="a4"/>
+        <w:spacing w:line="276" w:lineRule="auto"/>
         <w:ind w:left="0"/>
-        <w:jc w:val="left"/>
+        <w:jc w:val="both"/>
         <w:rPr>
           <w:b w:val="0"/>
           <w:sz w:val="28"/>
@@ -1113,8 +1515,9 @@
     <w:p>
       <w:pPr>
         <w:pStyle w:val="a4"/>
+        <w:spacing w:line="276" w:lineRule="auto"/>
         <w:ind w:left="0"/>
-        <w:jc w:val="left"/>
+        <w:jc w:val="both"/>
         <w:rPr>
           <w:b w:val="0"/>
           <w:sz w:val="28"/>
@@ -1126,8 +1529,9 @@
     <w:p>
       <w:pPr>
         <w:pStyle w:val="a4"/>
+        <w:spacing w:line="276" w:lineRule="auto"/>
         <w:ind w:left="0"/>
-        <w:jc w:val="left"/>
+        <w:jc w:val="both"/>
         <w:rPr>
           <w:b w:val="0"/>
           <w:sz w:val="28"/>
@@ -1139,8 +1543,9 @@
     <w:p>
       <w:pPr>
         <w:pStyle w:val="a4"/>
+        <w:spacing w:line="276" w:lineRule="auto"/>
         <w:ind w:left="0"/>
-        <w:jc w:val="left"/>
+        <w:jc w:val="both"/>
         <w:rPr>
           <w:b w:val="0"/>
           <w:sz w:val="28"/>
@@ -1152,8 +1557,9 @@
     <w:p>
       <w:pPr>
         <w:pStyle w:val="a4"/>
+        <w:spacing w:line="276" w:lineRule="auto"/>
         <w:ind w:left="0"/>
-        <w:jc w:val="left"/>
+        <w:jc w:val="both"/>
         <w:rPr>
           <w:b w:val="0"/>
           <w:sz w:val="28"/>
@@ -1165,8 +1571,9 @@
     <w:p>
       <w:pPr>
         <w:pStyle w:val="a4"/>
+        <w:spacing w:line="276" w:lineRule="auto"/>
         <w:ind w:left="0"/>
-        <w:jc w:val="left"/>
+        <w:jc w:val="both"/>
         <w:rPr>
           <w:b w:val="0"/>
           <w:sz w:val="28"/>
@@ -1178,8 +1585,9 @@
     <w:p>
       <w:pPr>
         <w:pStyle w:val="a4"/>
+        <w:spacing w:line="276" w:lineRule="auto"/>
         <w:ind w:left="0"/>
-        <w:jc w:val="left"/>
+        <w:jc w:val="both"/>
         <w:rPr>
           <w:b w:val="0"/>
           <w:sz w:val="28"/>
@@ -1194,7 +1602,6 @@
           <w:sz w:val="28"/>
           <w:szCs w:val="28"/>
         </w:rPr>
-        <w:lastRenderedPageBreak/>
         <w:drawing>
           <wp:anchor distT="0" distB="0" distL="114300" distR="114300" simplePos="0" relativeHeight="251659264" behindDoc="0" locked="0" layoutInCell="1" allowOverlap="1" wp14:anchorId="46D3C38E" wp14:editId="4501FB59">
             <wp:simplePos x="0" y="0"/>
@@ -1255,8 +1662,9 @@
     <w:p>
       <w:pPr>
         <w:pStyle w:val="a4"/>
+        <w:spacing w:line="276" w:lineRule="auto"/>
         <w:ind w:left="0"/>
-        <w:jc w:val="left"/>
+        <w:jc w:val="both"/>
         <w:rPr>
           <w:b w:val="0"/>
           <w:sz w:val="28"/>
@@ -1268,8 +1676,9 @@
     <w:p>
       <w:pPr>
         <w:pStyle w:val="a4"/>
+        <w:spacing w:line="276" w:lineRule="auto"/>
         <w:ind w:left="0"/>
-        <w:jc w:val="left"/>
+        <w:jc w:val="both"/>
         <w:rPr>
           <w:b w:val="0"/>
           <w:sz w:val="28"/>
@@ -1281,8 +1690,9 @@
     <w:p>
       <w:pPr>
         <w:pStyle w:val="a4"/>
+        <w:spacing w:line="276" w:lineRule="auto"/>
         <w:ind w:left="0"/>
-        <w:jc w:val="left"/>
+        <w:jc w:val="both"/>
         <w:rPr>
           <w:b w:val="0"/>
           <w:sz w:val="28"/>
@@ -1294,8 +1704,9 @@
     <w:p>
       <w:pPr>
         <w:pStyle w:val="a4"/>
+        <w:spacing w:line="276" w:lineRule="auto"/>
         <w:ind w:left="0"/>
-        <w:jc w:val="left"/>
+        <w:jc w:val="both"/>
         <w:rPr>
           <w:b w:val="0"/>
           <w:sz w:val="28"/>
@@ -1307,8 +1718,9 @@
     <w:p>
       <w:pPr>
         <w:pStyle w:val="a4"/>
+        <w:spacing w:line="276" w:lineRule="auto"/>
         <w:ind w:left="0"/>
-        <w:jc w:val="left"/>
+        <w:jc w:val="both"/>
         <w:rPr>
           <w:b w:val="0"/>
           <w:sz w:val="28"/>
@@ -1339,8 +1751,9 @@
     <w:p>
       <w:pPr>
         <w:pStyle w:val="a4"/>
+        <w:spacing w:line="276" w:lineRule="auto"/>
         <w:ind w:left="0"/>
-        <w:jc w:val="left"/>
+        <w:jc w:val="both"/>
         <w:rPr>
           <w:b w:val="0"/>
           <w:sz w:val="28"/>
@@ -1361,8 +1774,9 @@
     <w:p>
       <w:pPr>
         <w:pStyle w:val="a4"/>
+        <w:spacing w:line="276" w:lineRule="auto"/>
         <w:ind w:left="0"/>
-        <w:jc w:val="left"/>
+        <w:jc w:val="both"/>
         <w:rPr>
           <w:b w:val="0"/>
           <w:sz w:val="28"/>
@@ -1447,8 +1861,9 @@
     <w:p>
       <w:pPr>
         <w:pStyle w:val="a4"/>
+        <w:spacing w:line="276" w:lineRule="auto"/>
         <w:ind w:left="0"/>
-        <w:jc w:val="left"/>
+        <w:jc w:val="both"/>
         <w:rPr>
           <w:b w:val="0"/>
           <w:sz w:val="28"/>
@@ -1488,8 +1903,9 @@
     <w:p>
       <w:pPr>
         <w:pStyle w:val="a4"/>
+        <w:spacing w:line="276" w:lineRule="auto"/>
         <w:ind w:left="0"/>
-        <w:jc w:val="left"/>
+        <w:jc w:val="both"/>
         <w:rPr>
           <w:b w:val="0"/>
           <w:sz w:val="28"/>
@@ -1529,8 +1945,9 @@
     <w:p>
       <w:pPr>
         <w:pStyle w:val="a4"/>
+        <w:spacing w:line="276" w:lineRule="auto"/>
         <w:ind w:left="0"/>
-        <w:jc w:val="left"/>
+        <w:jc w:val="both"/>
         <w:rPr>
           <w:b w:val="0"/>
           <w:sz w:val="28"/>
@@ -1570,8 +1987,9 @@
     <w:p>
       <w:pPr>
         <w:pStyle w:val="a4"/>
+        <w:spacing w:line="276" w:lineRule="auto"/>
         <w:ind w:left="0"/>
-        <w:jc w:val="left"/>
+        <w:jc w:val="both"/>
         <w:rPr>
           <w:b w:val="0"/>
           <w:sz w:val="28"/>
@@ -1611,8 +2029,9 @@
     <w:p>
       <w:pPr>
         <w:pStyle w:val="a4"/>
+        <w:spacing w:line="276" w:lineRule="auto"/>
         <w:ind w:left="0"/>
-        <w:jc w:val="left"/>
+        <w:jc w:val="both"/>
         <w:rPr>
           <w:b w:val="0"/>
           <w:sz w:val="28"/>
@@ -1624,8 +2043,9 @@
     <w:p>
       <w:pPr>
         <w:pStyle w:val="a4"/>
+        <w:spacing w:line="276" w:lineRule="auto"/>
         <w:ind w:left="0"/>
-        <w:jc w:val="left"/>
+        <w:jc w:val="both"/>
         <w:rPr>
           <w:b w:val="0"/>
           <w:sz w:val="28"/>
@@ -1637,8 +2057,9 @@
     <w:p>
       <w:pPr>
         <w:pStyle w:val="a4"/>
+        <w:spacing w:line="276" w:lineRule="auto"/>
         <w:ind w:left="0"/>
-        <w:jc w:val="left"/>
+        <w:jc w:val="both"/>
         <w:rPr>
           <w:b w:val="0"/>
           <w:sz w:val="28"/>
@@ -1650,8 +2071,9 @@
     <w:p>
       <w:pPr>
         <w:pStyle w:val="a4"/>
+        <w:spacing w:line="276" w:lineRule="auto"/>
         <w:ind w:left="0"/>
-        <w:jc w:val="left"/>
+        <w:jc w:val="both"/>
         <w:rPr>
           <w:b w:val="0"/>
           <w:sz w:val="28"/>
@@ -1663,8 +2085,9 @@
     <w:p>
       <w:pPr>
         <w:pStyle w:val="a4"/>
+        <w:spacing w:line="276" w:lineRule="auto"/>
         <w:ind w:left="0"/>
-        <w:jc w:val="left"/>
+        <w:jc w:val="both"/>
         <w:rPr>
           <w:b w:val="0"/>
           <w:sz w:val="28"/>
@@ -1676,54 +2099,30 @@
     <w:p>
       <w:pPr>
         <w:pStyle w:val="a4"/>
-        <w:ind w:left="0"/>
-        <w:jc w:val="left"/>
-        <w:rPr>
-          <w:b w:val="0"/>
-          <w:sz w:val="28"/>
-          <w:szCs w:val="28"/>
-          <w:lang w:val="en-US"/>
-        </w:rPr>
-      </w:pPr>
+        <w:spacing w:line="276" w:lineRule="auto"/>
+        <w:ind w:left="0" w:firstLine="708"/>
+        <w:jc w:val="both"/>
+        <w:rPr>
+          <w:b w:val="0"/>
+          <w:sz w:val="28"/>
+          <w:szCs w:val="28"/>
+        </w:rPr>
+      </w:pPr>
+      <w:r>
+        <w:rPr>
+          <w:b w:val="0"/>
+          <w:sz w:val="28"/>
+          <w:szCs w:val="28"/>
+        </w:rPr>
+        <w:t>3. Рассчитать степени произвольных больших чисел по модулю прямым методом и быстрым методом. Убедиться в эффективности быстрого метода.</w:t>
+      </w:r>
     </w:p>
     <w:p>
       <w:pPr>
         <w:pStyle w:val="a4"/>
-        <w:ind w:left="0"/>
-        <w:jc w:val="left"/>
-        <w:rPr>
-          <w:b w:val="0"/>
-          <w:sz w:val="28"/>
-          <w:szCs w:val="28"/>
-          <w:lang w:val="en-US"/>
-        </w:rPr>
-      </w:pPr>
-    </w:p>
-    <w:p>
-      <w:pPr>
-        <w:pStyle w:val="a4"/>
+        <w:spacing w:line="276" w:lineRule="auto"/>
         <w:ind w:left="0" w:firstLine="708"/>
-        <w:jc w:val="left"/>
-        <w:rPr>
-          <w:b w:val="0"/>
-          <w:sz w:val="28"/>
-          <w:szCs w:val="28"/>
-        </w:rPr>
-      </w:pPr>
-      <w:r>
-        <w:rPr>
-          <w:b w:val="0"/>
-          <w:sz w:val="28"/>
-          <w:szCs w:val="28"/>
-        </w:rPr>
-        <w:t>3. Рассчитать степени произвольных больших чисел по модулю прямым методом и быстрым методом. Убедиться в эффективности быстрого метода.</w:t>
-      </w:r>
-    </w:p>
-    <w:p>
-      <w:pPr>
-        <w:pStyle w:val="a4"/>
-        <w:ind w:left="0" w:firstLine="708"/>
-        <w:jc w:val="left"/>
+        <w:jc w:val="both"/>
         <w:rPr>
           <w:b w:val="0"/>
           <w:sz w:val="28"/>
@@ -1861,35 +2260,55 @@
     <w:p>
       <w:pPr>
         <w:pStyle w:val="a4"/>
+        <w:spacing w:line="276" w:lineRule="auto"/>
         <w:ind w:left="0" w:firstLine="708"/>
-        <w:jc w:val="left"/>
-        <w:rPr>
-          <w:b w:val="0"/>
-          <w:sz w:val="28"/>
-          <w:szCs w:val="28"/>
-        </w:rPr>
-      </w:pPr>
+        <w:jc w:val="both"/>
+        <w:rPr>
+          <w:b w:val="0"/>
+          <w:sz w:val="28"/>
+          <w:szCs w:val="28"/>
+        </w:rPr>
+      </w:pPr>
+    </w:p>
+    <w:p>
+      <w:pPr>
+        <w:rPr>
+          <w:rFonts w:ascii="Times New Roman" w:eastAsia="Times New Roman" w:hAnsi="Times New Roman" w:cs="Times New Roman"/>
+          <w:sz w:val="28"/>
+          <w:szCs w:val="28"/>
+          <w:lang w:eastAsia="ru-RU"/>
+        </w:rPr>
+      </w:pPr>
+      <w:r>
+        <w:rPr>
+          <w:b/>
+          <w:sz w:val="28"/>
+          <w:szCs w:val="28"/>
+        </w:rPr>
+        <w:br w:type="page"/>
+      </w:r>
     </w:p>
     <w:p>
       <w:pPr>
         <w:pStyle w:val="a4"/>
+        <w:spacing w:line="276" w:lineRule="auto"/>
         <w:ind w:left="0" w:firstLine="708"/>
-        <w:jc w:val="left"/>
-        <w:rPr>
-          <w:b w:val="0"/>
-          <w:sz w:val="28"/>
-          <w:szCs w:val="28"/>
-        </w:rPr>
-      </w:pPr>
-      <w:r>
-        <w:rPr>
-          <w:b w:val="0"/>
-          <w:sz w:val="28"/>
-          <w:szCs w:val="28"/>
-        </w:rPr>
+        <w:jc w:val="both"/>
+        <w:rPr>
+          <w:b w:val="0"/>
+          <w:sz w:val="28"/>
+          <w:szCs w:val="28"/>
+        </w:rPr>
+      </w:pPr>
+      <w:r>
+        <w:rPr>
+          <w:b w:val="0"/>
+          <w:sz w:val="28"/>
+          <w:szCs w:val="28"/>
+        </w:rPr>
+        <w:lastRenderedPageBreak/>
         <w:t xml:space="preserve">4. Выбрав в главном меню опцию “Генерировать ключи”, задать малые простые числа </w:t>
       </w:r>
-      <w:proofErr w:type="gramStart"/>
       <w:r>
         <w:rPr>
           <w:b w:val="0"/>
@@ -1915,11 +2334,19 @@
           <w:i/>
           <w:sz w:val="28"/>
           <w:szCs w:val="28"/>
+        </w:rPr>
+        <w:t xml:space="preserve"> </w:t>
+      </w:r>
+      <w:r>
+        <w:rPr>
+          <w:b w:val="0"/>
+          <w:i/>
+          <w:sz w:val="28"/>
+          <w:szCs w:val="28"/>
           <w:lang w:val="en-US"/>
         </w:rPr>
         <w:t>q</w:t>
       </w:r>
-      <w:proofErr w:type="gramEnd"/>
       <w:r>
         <w:rPr>
           <w:b w:val="0"/>
@@ -1932,8 +2359,9 @@
     <w:p>
       <w:pPr>
         <w:pStyle w:val="a4"/>
+        <w:spacing w:line="276" w:lineRule="auto"/>
         <w:ind w:left="0"/>
-        <w:jc w:val="left"/>
+        <w:jc w:val="both"/>
         <w:rPr>
           <w:b w:val="0"/>
           <w:i/>
@@ -1949,7 +2377,6 @@
           <w:sz w:val="28"/>
           <w:szCs w:val="28"/>
         </w:rPr>
-        <w:lastRenderedPageBreak/>
         <w:drawing>
           <wp:inline distT="0" distB="0" distL="0" distR="0" wp14:anchorId="41492F44" wp14:editId="2FA720EA">
             <wp:extent cx="3813954" cy="3743325"/>
@@ -1989,7 +2416,7 @@
     </w:p>
     <w:p>
       <w:pPr>
-        <w:spacing w:after="0" w:line="360" w:lineRule="auto"/>
+        <w:spacing w:after="0"/>
         <w:ind w:firstLine="709"/>
         <w:jc w:val="both"/>
         <w:rPr>
@@ -2020,7 +2447,7 @@
     </w:p>
     <w:p>
       <w:pPr>
-        <w:spacing w:after="0" w:line="360" w:lineRule="auto"/>
+        <w:spacing w:after="0"/>
         <w:ind w:firstLine="709"/>
         <w:jc w:val="both"/>
         <w:rPr>
@@ -2252,7 +2679,7 @@
     </w:p>
     <w:p>
       <w:pPr>
-        <w:spacing w:after="0" w:line="360" w:lineRule="auto"/>
+        <w:spacing w:after="0"/>
         <w:ind w:firstLine="709"/>
         <w:jc w:val="both"/>
         <w:rPr>
@@ -2294,7 +2721,7 @@
     </w:p>
     <w:p>
       <w:pPr>
-        <w:spacing w:after="0" w:line="360" w:lineRule="auto"/>
+        <w:spacing w:after="0"/>
         <w:jc w:val="both"/>
         <w:rPr>
           <w:rFonts w:ascii="Times New Roman" w:eastAsia="Calibri" w:hAnsi="Times New Roman" w:cs="Times New Roman"/>
@@ -2302,6 +2729,7 @@
           <w:color w:val="000000" w:themeColor="text1"/>
           <w:sz w:val="28"/>
           <w:szCs w:val="28"/>
+          <w:lang w:val="en-US"/>
         </w:rPr>
       </w:pPr>
       <w:proofErr w:type="gramStart"/>
@@ -2313,7 +2741,18 @@
           <w:sz w:val="28"/>
           <w:szCs w:val="28"/>
         </w:rPr>
-        <w:t>НОД(</w:t>
+        <w:t>НОД</w:t>
+      </w:r>
+      <w:r>
+        <w:rPr>
+          <w:rFonts w:ascii="Times New Roman" w:eastAsia="Calibri" w:hAnsi="Times New Roman" w:cs="Times New Roman"/>
+          <w:i/>
+          <w:color w:val="000000" w:themeColor="text1"/>
+          <w:sz w:val="28"/>
+          <w:szCs w:val="28"/>
+          <w:lang w:val="en-US"/>
+        </w:rPr>
+        <w:t>(</w:t>
       </w:r>
       <w:proofErr w:type="gramEnd"/>
       <w:r>
@@ -2323,13 +2762,14 @@
           <w:color w:val="000000" w:themeColor="text1"/>
           <w:sz w:val="28"/>
           <w:szCs w:val="28"/>
+          <w:lang w:val="en-US"/>
         </w:rPr>
         <w:t>11,96) = 1</w:t>
       </w:r>
     </w:p>
     <w:p>
       <w:pPr>
-        <w:spacing w:after="0" w:line="360" w:lineRule="auto"/>
+        <w:spacing w:after="0"/>
         <w:jc w:val="both"/>
         <w:rPr>
           <w:rFonts w:ascii="Times New Roman" w:eastAsia="Calibri" w:hAnsi="Times New Roman" w:cs="Times New Roman"/>
@@ -2337,6 +2777,7 @@
           <w:color w:val="000000" w:themeColor="text1"/>
           <w:sz w:val="28"/>
           <w:szCs w:val="28"/>
+          <w:lang w:val="en-US"/>
         </w:rPr>
       </w:pPr>
       <w:r>
@@ -2346,13 +2787,14 @@
           <w:color w:val="000000" w:themeColor="text1"/>
           <w:sz w:val="28"/>
           <w:szCs w:val="28"/>
+          <w:lang w:val="en-US"/>
         </w:rPr>
         <w:t>96 = 11*8 + 8</w:t>
       </w:r>
     </w:p>
     <w:p>
       <w:pPr>
-        <w:spacing w:after="0" w:line="360" w:lineRule="auto"/>
+        <w:spacing w:after="0"/>
         <w:jc w:val="both"/>
         <w:rPr>
           <w:rFonts w:ascii="Times New Roman" w:eastAsia="Calibri" w:hAnsi="Times New Roman" w:cs="Times New Roman"/>
@@ -2377,7 +2819,7 @@
     </w:p>
     <w:p>
       <w:pPr>
-        <w:spacing w:after="0" w:line="360" w:lineRule="auto"/>
+        <w:spacing w:after="0"/>
         <w:jc w:val="both"/>
         <w:rPr>
           <w:rFonts w:ascii="Times New Roman" w:eastAsia="Calibri" w:hAnsi="Times New Roman" w:cs="Times New Roman"/>
@@ -2402,7 +2844,7 @@
     </w:p>
     <w:p>
       <w:pPr>
-        <w:spacing w:after="0" w:line="360" w:lineRule="auto"/>
+        <w:spacing w:after="0"/>
         <w:jc w:val="both"/>
         <w:rPr>
           <w:rFonts w:ascii="Times New Roman" w:eastAsia="Calibri" w:hAnsi="Times New Roman" w:cs="Times New Roman"/>
@@ -2427,7 +2869,7 @@
     </w:p>
     <w:p>
       <w:pPr>
-        <w:spacing w:after="0" w:line="360" w:lineRule="auto"/>
+        <w:spacing w:after="0"/>
         <w:jc w:val="both"/>
         <w:rPr>
           <w:rFonts w:ascii="Times New Roman" w:eastAsia="Calibri" w:hAnsi="Times New Roman" w:cs="Times New Roman"/>
@@ -2452,7 +2894,7 @@
     </w:p>
     <w:p>
       <w:pPr>
-        <w:spacing w:after="0" w:line="360" w:lineRule="auto"/>
+        <w:spacing w:after="0"/>
         <w:jc w:val="both"/>
         <w:rPr>
           <w:rFonts w:ascii="Times New Roman" w:eastAsia="Calibri" w:hAnsi="Times New Roman" w:cs="Times New Roman"/>
@@ -2511,7 +2953,7 @@
     </w:p>
     <w:p>
       <w:pPr>
-        <w:spacing w:after="0" w:line="360" w:lineRule="auto"/>
+        <w:spacing w:after="0"/>
         <w:jc w:val="both"/>
         <w:rPr>
           <w:rFonts w:ascii="Times New Roman" w:eastAsia="Calibri" w:hAnsi="Times New Roman" w:cs="Times New Roman"/>
@@ -2560,7 +3002,7 @@
     </w:p>
     <w:p>
       <w:pPr>
-        <w:spacing w:after="0" w:line="360" w:lineRule="auto"/>
+        <w:spacing w:after="0"/>
         <w:jc w:val="both"/>
         <w:rPr>
           <w:rFonts w:ascii="Times New Roman" w:eastAsia="Calibri" w:hAnsi="Times New Roman" w:cs="Times New Roman"/>
@@ -2585,7 +3027,7 @@
     </w:p>
     <w:p>
       <w:pPr>
-        <w:spacing w:after="0" w:line="360" w:lineRule="auto"/>
+        <w:spacing w:after="0"/>
         <w:jc w:val="both"/>
         <w:rPr>
           <w:rFonts w:ascii="Times New Roman" w:eastAsia="Calibri" w:hAnsi="Times New Roman" w:cs="Times New Roman"/>
@@ -2593,7 +3035,6 @@
           <w:color w:val="000000" w:themeColor="text1"/>
           <w:sz w:val="28"/>
           <w:szCs w:val="28"/>
-          <w:lang w:val="en-US"/>
         </w:rPr>
       </w:pPr>
       <w:r>
@@ -2603,14 +3044,13 @@
           <w:color w:val="000000" w:themeColor="text1"/>
           <w:sz w:val="28"/>
           <w:szCs w:val="28"/>
-          <w:lang w:val="en-US"/>
         </w:rPr>
         <w:t>2 = 8 – 3*2</w:t>
       </w:r>
     </w:p>
     <w:p>
       <w:pPr>
-        <w:spacing w:after="0" w:line="360" w:lineRule="auto"/>
+        <w:spacing w:after="0"/>
         <w:jc w:val="both"/>
         <w:rPr>
           <w:rFonts w:ascii="Times New Roman" w:eastAsia="Calibri" w:hAnsi="Times New Roman" w:cs="Times New Roman"/>
@@ -2618,7 +3058,6 @@
           <w:color w:val="000000" w:themeColor="text1"/>
           <w:sz w:val="28"/>
           <w:szCs w:val="28"/>
-          <w:lang w:val="en-US"/>
         </w:rPr>
       </w:pPr>
       <w:r>
@@ -2628,14 +3067,13 @@
           <w:color w:val="000000" w:themeColor="text1"/>
           <w:sz w:val="28"/>
           <w:szCs w:val="28"/>
-          <w:lang w:val="en-US"/>
         </w:rPr>
         <w:t>3 = 11 – 8</w:t>
       </w:r>
     </w:p>
     <w:p>
       <w:pPr>
-        <w:spacing w:after="0" w:line="360" w:lineRule="auto"/>
+        <w:spacing w:after="0"/>
         <w:jc w:val="both"/>
         <w:rPr>
           <w:rFonts w:ascii="Times New Roman" w:eastAsia="Calibri" w:hAnsi="Times New Roman" w:cs="Times New Roman"/>
@@ -2643,7 +3081,6 @@
           <w:color w:val="000000" w:themeColor="text1"/>
           <w:sz w:val="28"/>
           <w:szCs w:val="28"/>
-          <w:lang w:val="en-US"/>
         </w:rPr>
       </w:pPr>
       <w:r>
@@ -2653,14 +3090,13 @@
           <w:color w:val="000000" w:themeColor="text1"/>
           <w:sz w:val="28"/>
           <w:szCs w:val="28"/>
-          <w:lang w:val="en-US"/>
         </w:rPr>
         <w:t>8 = 96 – 11*8</w:t>
       </w:r>
     </w:p>
     <w:p>
       <w:pPr>
-        <w:spacing w:after="0" w:line="360" w:lineRule="auto"/>
+        <w:spacing w:after="0"/>
         <w:jc w:val="both"/>
         <w:rPr>
           <w:rFonts w:ascii="Times New Roman" w:eastAsia="Calibri" w:hAnsi="Times New Roman" w:cs="Times New Roman"/>
@@ -2668,7 +3104,6 @@
           <w:color w:val="000000" w:themeColor="text1"/>
           <w:sz w:val="28"/>
           <w:szCs w:val="28"/>
-          <w:lang w:val="en-US"/>
         </w:rPr>
       </w:pPr>
       <w:r>
@@ -2678,14 +3113,13 @@
           <w:color w:val="000000" w:themeColor="text1"/>
           <w:sz w:val="28"/>
           <w:szCs w:val="28"/>
-          <w:lang w:val="en-US"/>
         </w:rPr>
         <w:t>1 = 11 – 8 – 8 + 3*2 = 11 – 96 + 11*8 – 96 + 11*8 + 11*2 – 2*96 + 11*16 =35*11 – 4*96</w:t>
       </w:r>
     </w:p>
     <w:p>
       <w:pPr>
-        <w:spacing w:after="0" w:line="360" w:lineRule="auto"/>
+        <w:spacing w:after="0"/>
         <w:jc w:val="both"/>
         <w:rPr>
           <w:rFonts w:ascii="Times New Roman" w:eastAsia="Calibri" w:hAnsi="Times New Roman" w:cs="Times New Roman"/>
@@ -2693,7 +3127,6 @@
           <w:color w:val="000000" w:themeColor="text1"/>
           <w:sz w:val="28"/>
           <w:szCs w:val="28"/>
-          <w:lang w:val="en-US"/>
         </w:rPr>
       </w:pPr>
       <w:r>
@@ -2705,7 +3138,7 @@
           <w:szCs w:val="28"/>
           <w:lang w:val="en-US"/>
         </w:rPr>
-        <w:t xml:space="preserve">z1 = </w:t>
+        <w:t>z</w:t>
       </w:r>
       <w:r>
         <w:rPr>
@@ -2714,17 +3147,39 @@
           <w:color w:val="000000" w:themeColor="text1"/>
           <w:sz w:val="28"/>
           <w:szCs w:val="28"/>
+        </w:rPr>
+        <w:t xml:space="preserve">1 = </w:t>
+      </w:r>
+      <w:r>
+        <w:rPr>
+          <w:rFonts w:ascii="Times New Roman" w:eastAsia="Calibri" w:hAnsi="Times New Roman" w:cs="Times New Roman"/>
+          <w:i/>
+          <w:color w:val="000000" w:themeColor="text1"/>
+          <w:sz w:val="28"/>
+          <w:szCs w:val="28"/>
           <w:highlight w:val="yellow"/>
           <w:lang w:val="en-US"/>
         </w:rPr>
-        <w:t>d = 35</w:t>
+        <w:t>d</w:t>
+      </w:r>
+      <w:r>
+        <w:rPr>
+          <w:rFonts w:ascii="Times New Roman" w:eastAsia="Calibri" w:hAnsi="Times New Roman" w:cs="Times New Roman"/>
+          <w:i/>
+          <w:color w:val="000000" w:themeColor="text1"/>
+          <w:sz w:val="28"/>
+          <w:szCs w:val="28"/>
+          <w:highlight w:val="yellow"/>
+        </w:rPr>
+        <w:t xml:space="preserve"> = 35</w:t>
       </w:r>
     </w:p>
     <w:p>
       <w:pPr>
         <w:pStyle w:val="a4"/>
+        <w:spacing w:line="276" w:lineRule="auto"/>
         <w:ind w:left="0"/>
-        <w:jc w:val="left"/>
+        <w:jc w:val="both"/>
         <w:rPr>
           <w:b w:val="0"/>
           <w:i/>
@@ -2736,8 +3191,9 @@
     <w:p>
       <w:pPr>
         <w:pStyle w:val="a4"/>
+        <w:spacing w:line="276" w:lineRule="auto"/>
         <w:ind w:left="0" w:firstLine="708"/>
-        <w:jc w:val="left"/>
+        <w:jc w:val="both"/>
         <w:rPr>
           <w:b w:val="0"/>
           <w:sz w:val="28"/>
@@ -2751,6 +3207,7 @@
           <w:sz w:val="28"/>
           <w:szCs w:val="28"/>
         </w:rPr>
+        <w:lastRenderedPageBreak/>
         <w:drawing>
           <wp:anchor distT="0" distB="0" distL="114300" distR="114300" simplePos="0" relativeHeight="251663360" behindDoc="0" locked="0" layoutInCell="1" allowOverlap="1" wp14:anchorId="39A68959" wp14:editId="44EFFB17">
             <wp:simplePos x="0" y="0"/>
@@ -2894,7 +3351,6 @@
         </w:rPr>
         <w:t xml:space="preserve">Произвести случайное генерирование простых чисел </w:t>
       </w:r>
-      <w:proofErr w:type="gramStart"/>
       <w:r>
         <w:rPr>
           <w:b w:val="0"/>
@@ -2920,11 +3376,19 @@
           <w:i/>
           <w:sz w:val="28"/>
           <w:szCs w:val="28"/>
+        </w:rPr>
+        <w:t xml:space="preserve"> </w:t>
+      </w:r>
+      <w:r>
+        <w:rPr>
+          <w:b w:val="0"/>
+          <w:i/>
+          <w:sz w:val="28"/>
+          <w:szCs w:val="28"/>
           <w:lang w:val="en-US"/>
         </w:rPr>
         <w:t>q</w:t>
       </w:r>
-      <w:proofErr w:type="gramEnd"/>
       <w:r>
         <w:rPr>
           <w:b w:val="0"/>
@@ -2997,8 +3461,9 @@
     <w:p>
       <w:pPr>
         <w:pStyle w:val="a4"/>
+        <w:spacing w:line="276" w:lineRule="auto"/>
         <w:ind w:left="0" w:firstLine="708"/>
-        <w:jc w:val="left"/>
+        <w:jc w:val="both"/>
         <w:rPr>
           <w:b w:val="0"/>
           <w:sz w:val="28"/>
@@ -3050,127 +3515,106 @@
     </w:p>
     <w:p>
       <w:pPr>
-        <w:rPr>
-          <w:rFonts w:ascii="Times New Roman" w:eastAsia="Times New Roman" w:hAnsi="Times New Roman" w:cs="Times New Roman"/>
-          <w:sz w:val="28"/>
-          <w:szCs w:val="28"/>
-          <w:lang w:eastAsia="ru-RU"/>
-        </w:rPr>
-      </w:pPr>
-      <w:r>
-        <w:rPr>
-          <w:rFonts w:ascii="Times New Roman" w:hAnsi="Times New Roman" w:cs="Times New Roman"/>
+        <w:spacing w:after="0"/>
+        <w:ind w:firstLine="708"/>
+        <w:jc w:val="both"/>
+        <w:rPr>
           <w:b/>
-          <w:sz w:val="28"/>
-          <w:szCs w:val="28"/>
-        </w:rPr>
-        <w:br w:type="page"/>
+          <w:i/>
+          <w:sz w:val="28"/>
+          <w:szCs w:val="28"/>
+        </w:rPr>
+      </w:pPr>
+      <w:r>
+        <w:rPr>
+          <w:rFonts w:ascii="Times New Roman" w:hAnsi="Times New Roman" w:cs="Times New Roman"/>
+          <w:sz w:val="28"/>
+          <w:szCs w:val="28"/>
+        </w:rPr>
+        <w:t>6</w:t>
+      </w:r>
+      <w:r>
+        <w:rPr>
+          <w:sz w:val="28"/>
+          <w:szCs w:val="28"/>
+        </w:rPr>
+        <w:t>.</w:t>
+      </w:r>
+      <w:r>
+        <w:rPr>
+          <w:sz w:val="28"/>
+          <w:szCs w:val="28"/>
+        </w:rPr>
+        <w:t xml:space="preserve"> </w:t>
+      </w:r>
+      <w:r>
+        <w:rPr>
+          <w:sz w:val="28"/>
+          <w:szCs w:val="28"/>
+        </w:rPr>
+        <w:t xml:space="preserve">Повторить п.5 для </w:t>
+      </w:r>
+      <w:r>
+        <w:rPr>
+          <w:i/>
+          <w:sz w:val="28"/>
+          <w:szCs w:val="28"/>
+          <w:lang w:val="en-US"/>
+        </w:rPr>
+        <w:t>n</w:t>
+      </w:r>
+      <w:r>
+        <w:rPr>
+          <w:i/>
+          <w:sz w:val="28"/>
+          <w:szCs w:val="28"/>
+        </w:rPr>
+        <w:t>=30.</w:t>
+      </w:r>
+      <w:r>
+        <w:rPr>
+          <w:i/>
+          <w:sz w:val="28"/>
+          <w:szCs w:val="28"/>
+        </w:rPr>
+        <w:t xml:space="preserve"> </w:t>
+      </w:r>
+      <w:r>
+        <w:rPr>
+          <w:sz w:val="28"/>
+          <w:szCs w:val="28"/>
+        </w:rPr>
+        <w:t>Рассчитать вероятность ошибочного выполнения тести</w:t>
+      </w:r>
+      <w:r>
+        <w:rPr>
+          <w:sz w:val="28"/>
+          <w:szCs w:val="28"/>
+        </w:rPr>
+        <w:t>рования простых чисел для этого</w:t>
+      </w:r>
+      <w:r>
+        <w:rPr>
+          <w:sz w:val="28"/>
+          <w:szCs w:val="28"/>
+        </w:rPr>
+        <w:t xml:space="preserve"> и для предыдущего пунктов.</w:t>
+      </w:r>
+      <w:r>
+        <w:rPr>
+          <w:i/>
+          <w:sz w:val="28"/>
+          <w:szCs w:val="28"/>
+        </w:rPr>
+        <w:t xml:space="preserve"> </w:t>
       </w:r>
     </w:p>
     <w:p>
       <w:pPr>
         <w:pStyle w:val="a4"/>
+        <w:spacing w:line="276" w:lineRule="auto"/>
         <w:ind w:left="0" w:firstLine="708"/>
-        <w:jc w:val="left"/>
-        <w:rPr>
-          <w:b w:val="0"/>
-          <w:i/>
-          <w:sz w:val="28"/>
-          <w:szCs w:val="28"/>
-        </w:rPr>
-      </w:pPr>
-      <w:r>
-        <w:rPr>
-          <w:b w:val="0"/>
-          <w:sz w:val="28"/>
-          <w:szCs w:val="28"/>
-        </w:rPr>
-        <w:lastRenderedPageBreak/>
-        <w:t>6.</w:t>
-      </w:r>
-      <w:r>
-        <w:rPr>
-          <w:b w:val="0"/>
-          <w:sz w:val="28"/>
-          <w:szCs w:val="28"/>
-        </w:rPr>
-        <w:t xml:space="preserve"> </w:t>
-      </w:r>
-      <w:r>
-        <w:rPr>
-          <w:b w:val="0"/>
-          <w:sz w:val="28"/>
-          <w:szCs w:val="28"/>
-        </w:rPr>
-        <w:t xml:space="preserve">Повторить п.5 для </w:t>
-      </w:r>
-      <w:r>
-        <w:rPr>
-          <w:b w:val="0"/>
-          <w:i/>
-          <w:sz w:val="28"/>
-          <w:szCs w:val="28"/>
-          <w:lang w:val="en-US"/>
-        </w:rPr>
-        <w:t>n</w:t>
-      </w:r>
-      <w:r>
-        <w:rPr>
-          <w:b w:val="0"/>
-          <w:i/>
-          <w:sz w:val="28"/>
-          <w:szCs w:val="28"/>
-        </w:rPr>
-        <w:t>=30.</w:t>
-      </w:r>
-      <w:r>
-        <w:rPr>
-          <w:b w:val="0"/>
-          <w:i/>
-          <w:sz w:val="28"/>
-          <w:szCs w:val="28"/>
-        </w:rPr>
-        <w:t xml:space="preserve"> </w:t>
-      </w:r>
-      <w:r>
-        <w:rPr>
-          <w:b w:val="0"/>
-          <w:sz w:val="28"/>
-          <w:szCs w:val="28"/>
-        </w:rPr>
-        <w:t>Рассчитать вероятность ошибочного выполнения тести</w:t>
-      </w:r>
-      <w:r>
-        <w:rPr>
-          <w:b w:val="0"/>
-          <w:sz w:val="28"/>
-          <w:szCs w:val="28"/>
-        </w:rPr>
-        <w:t>рования простых чисел для этого</w:t>
-      </w:r>
-      <w:r>
-        <w:rPr>
-          <w:b w:val="0"/>
-          <w:sz w:val="28"/>
-          <w:szCs w:val="28"/>
-        </w:rPr>
-        <w:t xml:space="preserve"> и для предыдущего пунктов.</w:t>
-      </w:r>
-      <w:r>
-        <w:rPr>
-          <w:b w:val="0"/>
-          <w:i/>
-          <w:sz w:val="28"/>
-          <w:szCs w:val="28"/>
-        </w:rPr>
-        <w:t xml:space="preserve"> </w:t>
-      </w:r>
-    </w:p>
-    <w:p>
-      <w:pPr>
-        <w:pStyle w:val="a4"/>
-        <w:ind w:left="0" w:firstLine="708"/>
-        <w:jc w:val="left"/>
+        <w:jc w:val="both"/>
         <w:rPr>
           <w:b w:val="0"/>
           <w:i/>
@@ -3190,7 +3634,7 @@
     </w:p>
     <w:p>
       <w:pPr>
-        <w:spacing w:after="0" w:line="360" w:lineRule="auto"/>
+        <w:spacing w:after="0"/>
         <w:ind w:firstLine="709"/>
         <w:jc w:val="both"/>
         <w:rPr>
@@ -3366,8 +3810,9 @@
     <w:p>
       <w:pPr>
         <w:pStyle w:val="a4"/>
+        <w:spacing w:line="276" w:lineRule="auto"/>
         <w:ind w:left="0" w:firstLine="708"/>
-        <w:jc w:val="left"/>
+        <w:jc w:val="both"/>
         <w:rPr>
           <w:b w:val="0"/>
           <w:i/>
@@ -3379,7 +3824,9 @@
     <w:p>
       <w:pPr>
         <w:pStyle w:val="a4"/>
+        <w:spacing w:line="276" w:lineRule="auto"/>
         <w:ind w:left="0"/>
+        <w:jc w:val="both"/>
         <w:rPr>
           <w:noProof/>
           <w:sz w:val="28"/>
@@ -3480,9 +3927,9 @@
           <w:szCs w:val="28"/>
         </w:rPr>
         <w:drawing>
-          <wp:inline distT="0" distB="0" distL="0" distR="0" wp14:anchorId="5FF9879F" wp14:editId="02D4D587">
-            <wp:extent cx="4686954" cy="4544059"/>
-            <wp:effectExtent l="0" t="0" r="0" b="9525"/>
+          <wp:inline distT="0" distB="0" distL="0" distR="0" wp14:anchorId="5FF9879F" wp14:editId="66251635">
+            <wp:extent cx="3543300" cy="3435273"/>
+            <wp:effectExtent l="0" t="0" r="0" b="0"/>
             <wp:docPr id="29" name="Рисунок 29"/>
             <wp:cNvGraphicFramePr>
               <a:graphicFrameLocks xmlns:a="http://schemas.openxmlformats.org/drawingml/2006/main" noChangeAspect="1"/>
@@ -3503,7 +3950,7 @@
                   <pic:spPr>
                     <a:xfrm>
                       <a:off x="0" y="0"/>
-                      <a:ext cx="4686954" cy="4544059"/>
+                      <a:ext cx="3548717" cy="3440525"/>
                     </a:xfrm>
                     <a:prstGeom prst="rect">
                       <a:avLst/>
@@ -3519,8 +3966,9 @@
     <w:p>
       <w:pPr>
         <w:pStyle w:val="a4"/>
+        <w:spacing w:line="276" w:lineRule="auto"/>
         <w:ind w:left="0"/>
-        <w:jc w:val="left"/>
+        <w:jc w:val="both"/>
         <w:rPr>
           <w:b w:val="0"/>
           <w:i/>
@@ -3542,7 +3990,7 @@
     </w:p>
     <w:p>
       <w:pPr>
-        <w:spacing w:after="0" w:line="360" w:lineRule="auto"/>
+        <w:spacing w:after="0"/>
         <w:ind w:firstLine="709"/>
         <w:jc w:val="both"/>
         <w:rPr>
@@ -3718,8 +4166,9 @@
     <w:p>
       <w:pPr>
         <w:pStyle w:val="a4"/>
+        <w:spacing w:line="276" w:lineRule="auto"/>
         <w:ind w:left="0"/>
-        <w:jc w:val="left"/>
+        <w:jc w:val="both"/>
         <w:rPr>
           <w:noProof/>
           <w:sz w:val="28"/>
@@ -3729,9 +4178,28 @@
     </w:p>
     <w:p>
       <w:pPr>
+        <w:rPr>
+          <w:rFonts w:ascii="Times New Roman" w:eastAsia="Times New Roman" w:hAnsi="Times New Roman" w:cs="Times New Roman"/>
+          <w:sz w:val="28"/>
+          <w:szCs w:val="28"/>
+          <w:lang w:eastAsia="ru-RU"/>
+        </w:rPr>
+      </w:pPr>
+      <w:r>
+        <w:rPr>
+          <w:b/>
+          <w:sz w:val="28"/>
+          <w:szCs w:val="28"/>
+        </w:rPr>
+        <w:br w:type="page"/>
+      </w:r>
+    </w:p>
+    <w:p>
+      <w:pPr>
         <w:pStyle w:val="a4"/>
+        <w:spacing w:line="276" w:lineRule="auto"/>
         <w:ind w:left="0" w:firstLine="708"/>
-        <w:jc w:val="left"/>
+        <w:jc w:val="both"/>
         <w:rPr>
           <w:b w:val="0"/>
           <w:sz w:val="28"/>
@@ -3767,8 +4235,9 @@
     <w:p>
       <w:pPr>
         <w:pStyle w:val="a4"/>
+        <w:spacing w:line="276" w:lineRule="auto"/>
         <w:ind w:left="0" w:firstLine="708"/>
-        <w:jc w:val="left"/>
+        <w:jc w:val="both"/>
         <w:rPr>
           <w:b w:val="0"/>
           <w:sz w:val="28"/>
@@ -3822,8 +4291,9 @@
     <w:p>
       <w:pPr>
         <w:pStyle w:val="a4"/>
+        <w:spacing w:line="276" w:lineRule="auto"/>
         <w:ind w:left="0" w:firstLine="708"/>
-        <w:jc w:val="left"/>
+        <w:jc w:val="both"/>
         <w:rPr>
           <w:b w:val="0"/>
           <w:sz w:val="28"/>
@@ -3992,17 +4462,20 @@
     <w:p>
       <w:pPr>
         <w:pStyle w:val="a4"/>
+        <w:spacing w:line="276" w:lineRule="auto"/>
         <w:ind w:left="0" w:firstLine="708"/>
-        <w:jc w:val="left"/>
-        <w:rPr>
-          <w:b w:val="0"/>
-          <w:sz w:val="28"/>
-          <w:szCs w:val="28"/>
-        </w:rPr>
-      </w:pPr>
-    </w:p>
-    <w:p>
-      <w:pPr>
+        <w:jc w:val="both"/>
+        <w:rPr>
+          <w:b w:val="0"/>
+          <w:sz w:val="28"/>
+          <w:szCs w:val="28"/>
+        </w:rPr>
+      </w:pPr>
+    </w:p>
+    <w:p>
+      <w:pPr>
+        <w:spacing w:after="0"/>
+        <w:jc w:val="both"/>
         <w:rPr>
           <w:rFonts w:ascii="Times New Roman" w:eastAsia="Times New Roman" w:hAnsi="Times New Roman" w:cs="Times New Roman"/>
           <w:sz w:val="28"/>
@@ -4023,8 +4496,9 @@
     <w:p>
       <w:pPr>
         <w:pStyle w:val="a4"/>
+        <w:spacing w:line="276" w:lineRule="auto"/>
         <w:ind w:left="0" w:firstLine="708"/>
-        <w:jc w:val="left"/>
+        <w:jc w:val="both"/>
         <w:rPr>
           <w:b w:val="0"/>
           <w:sz w:val="28"/>
@@ -4060,8 +4534,9 @@
     <w:p>
       <w:pPr>
         <w:pStyle w:val="a4"/>
+        <w:spacing w:line="276" w:lineRule="auto"/>
         <w:ind w:left="0" w:firstLine="708"/>
-        <w:jc w:val="left"/>
+        <w:jc w:val="both"/>
         <w:rPr>
           <w:b w:val="0"/>
           <w:i/>
@@ -4117,8 +4592,9 @@
     <w:p>
       <w:pPr>
         <w:pStyle w:val="a4"/>
+        <w:spacing w:line="276" w:lineRule="auto"/>
         <w:ind w:left="0" w:firstLine="708"/>
-        <w:jc w:val="left"/>
+        <w:jc w:val="both"/>
         <w:rPr>
           <w:b w:val="0"/>
           <w:sz w:val="28"/>
@@ -4153,8 +4629,9 @@
     <w:p>
       <w:pPr>
         <w:pStyle w:val="a4"/>
+        <w:spacing w:line="276" w:lineRule="auto"/>
         <w:ind w:left="0"/>
-        <w:jc w:val="left"/>
+        <w:jc w:val="both"/>
         <w:rPr>
           <w:noProof/>
           <w:sz w:val="28"/>
@@ -4259,7 +4736,9 @@
     <w:p>
       <w:pPr>
         <w:pStyle w:val="a4"/>
+        <w:spacing w:line="276" w:lineRule="auto"/>
         <w:ind w:left="0"/>
+        <w:jc w:val="both"/>
         <w:rPr>
           <w:b w:val="0"/>
           <w:sz w:val="28"/>
@@ -4274,8 +4753,8 @@
           <w:szCs w:val="28"/>
         </w:rPr>
         <w:drawing>
-          <wp:inline distT="0" distB="0" distL="0" distR="0" wp14:anchorId="380C02D1" wp14:editId="3FD4D894">
-            <wp:extent cx="5685790" cy="2686050"/>
+          <wp:inline distT="0" distB="0" distL="0" distR="0" wp14:anchorId="380C02D1" wp14:editId="526CFCC2">
+            <wp:extent cx="5343029" cy="2524125"/>
             <wp:effectExtent l="0" t="0" r="0" b="0"/>
             <wp:docPr id="36" name="Рисунок 36"/>
             <wp:cNvGraphicFramePr>
@@ -4297,7 +4776,7 @@
                   <pic:spPr>
                     <a:xfrm>
                       <a:off x="0" y="0"/>
-                      <a:ext cx="5698046" cy="2691840"/>
+                      <a:ext cx="5382813" cy="2542920"/>
                     </a:xfrm>
                     <a:prstGeom prst="rect">
                       <a:avLst/>
@@ -4313,8 +4792,9 @@
     <w:p>
       <w:pPr>
         <w:pStyle w:val="a4"/>
+        <w:spacing w:line="276" w:lineRule="auto"/>
         <w:ind w:left="0" w:firstLine="708"/>
-        <w:jc w:val="left"/>
+        <w:jc w:val="both"/>
         <w:rPr>
           <w:b w:val="0"/>
           <w:sz w:val="28"/>
@@ -4330,76 +4810,13 @@
         </w:rPr>
         <w:lastRenderedPageBreak/>
         <w:drawing>
-          <wp:anchor distT="0" distB="0" distL="114300" distR="114300" simplePos="0" relativeHeight="251667456" behindDoc="0" locked="0" layoutInCell="1" allowOverlap="1" wp14:anchorId="638578A2" wp14:editId="1271DB03">
-            <wp:simplePos x="0" y="0"/>
-            <wp:positionH relativeFrom="column">
-              <wp:posOffset>2548890</wp:posOffset>
-            </wp:positionH>
-            <wp:positionV relativeFrom="paragraph">
-              <wp:posOffset>622935</wp:posOffset>
-            </wp:positionV>
-            <wp:extent cx="3505200" cy="4695825"/>
-            <wp:effectExtent l="0" t="0" r="0" b="9525"/>
-            <wp:wrapTopAndBottom/>
-            <wp:docPr id="38" name="Рисунок 38"/>
-            <wp:cNvGraphicFramePr>
-              <a:graphicFrameLocks xmlns:a="http://schemas.openxmlformats.org/drawingml/2006/main" noChangeAspect="1"/>
-            </wp:cNvGraphicFramePr>
-            <a:graphic xmlns:a="http://schemas.openxmlformats.org/drawingml/2006/main">
-              <a:graphicData uri="http://schemas.openxmlformats.org/drawingml/2006/picture">
-                <pic:pic xmlns:pic="http://schemas.openxmlformats.org/drawingml/2006/picture">
-                  <pic:nvPicPr>
-                    <pic:cNvPr id="1" name=""/>
-                    <pic:cNvPicPr/>
-                  </pic:nvPicPr>
-                  <pic:blipFill>
-                    <a:blip r:embed="rId24">
-                      <a:extLst>
-                        <a:ext uri="{28A0092B-C50C-407E-A947-70E740481C1C}">
-                          <a14:useLocalDpi xmlns:a14="http://schemas.microsoft.com/office/drawing/2010/main" val="0"/>
-                        </a:ext>
-                      </a:extLst>
-                    </a:blip>
-                    <a:stretch>
-                      <a:fillRect/>
-                    </a:stretch>
-                  </pic:blipFill>
-                  <pic:spPr>
-                    <a:xfrm>
-                      <a:off x="0" y="0"/>
-                      <a:ext cx="3505200" cy="4695825"/>
-                    </a:xfrm>
-                    <a:prstGeom prst="rect">
-                      <a:avLst/>
-                    </a:prstGeom>
-                  </pic:spPr>
-                </pic:pic>
-              </a:graphicData>
-            </a:graphic>
-            <wp14:sizeRelH relativeFrom="margin">
-              <wp14:pctWidth>0</wp14:pctWidth>
-            </wp14:sizeRelH>
-            <wp14:sizeRelV relativeFrom="margin">
-              <wp14:pctHeight>0</wp14:pctHeight>
-            </wp14:sizeRelV>
-          </wp:anchor>
-        </w:drawing>
-      </w:r>
-      <w:r>
-        <w:rPr>
-          <w:b w:val="0"/>
-          <w:noProof/>
-          <w:sz w:val="28"/>
-          <w:szCs w:val="28"/>
-        </w:rPr>
-        <w:drawing>
-          <wp:anchor distT="0" distB="0" distL="114300" distR="114300" simplePos="0" relativeHeight="251666432" behindDoc="0" locked="0" layoutInCell="1" allowOverlap="1" wp14:anchorId="34EBB4BE" wp14:editId="5181AEC5">
+          <wp:anchor distT="0" distB="0" distL="114300" distR="114300" simplePos="0" relativeHeight="251666432" behindDoc="0" locked="0" layoutInCell="1" allowOverlap="1" wp14:anchorId="34EBB4BE" wp14:editId="7FDAB281">
             <wp:simplePos x="0" y="0"/>
             <wp:positionH relativeFrom="column">
               <wp:posOffset>-699135</wp:posOffset>
             </wp:positionH>
             <wp:positionV relativeFrom="paragraph">
-              <wp:posOffset>670560</wp:posOffset>
+              <wp:posOffset>918210</wp:posOffset>
             </wp:positionV>
             <wp:extent cx="3159760" cy="2743200"/>
             <wp:effectExtent l="0" t="0" r="2540" b="0"/>
@@ -4416,7 +4833,7 @@
                     <pic:cNvPicPr/>
                   </pic:nvPicPr>
                   <pic:blipFill>
-                    <a:blip r:embed="rId25">
+                    <a:blip r:embed="rId24">
                       <a:extLst>
                         <a:ext uri="{28A0092B-C50C-407E-A947-70E740481C1C}">
                           <a14:useLocalDpi xmlns:a14="http://schemas.microsoft.com/office/drawing/2010/main" val="0"/>
@@ -4451,6 +4868,69 @@
       <w:r>
         <w:rPr>
           <w:b w:val="0"/>
+          <w:noProof/>
+          <w:sz w:val="28"/>
+          <w:szCs w:val="28"/>
+        </w:rPr>
+        <w:drawing>
+          <wp:anchor distT="0" distB="0" distL="114300" distR="114300" simplePos="0" relativeHeight="251667456" behindDoc="0" locked="0" layoutInCell="1" allowOverlap="1" wp14:anchorId="638578A2" wp14:editId="177DDD27">
+            <wp:simplePos x="0" y="0"/>
+            <wp:positionH relativeFrom="column">
+              <wp:posOffset>2548890</wp:posOffset>
+            </wp:positionH>
+            <wp:positionV relativeFrom="paragraph">
+              <wp:posOffset>784860</wp:posOffset>
+            </wp:positionV>
+            <wp:extent cx="2416810" cy="3238500"/>
+            <wp:effectExtent l="0" t="0" r="2540" b="0"/>
+            <wp:wrapTopAndBottom/>
+            <wp:docPr id="38" name="Рисунок 38"/>
+            <wp:cNvGraphicFramePr>
+              <a:graphicFrameLocks xmlns:a="http://schemas.openxmlformats.org/drawingml/2006/main" noChangeAspect="1"/>
+            </wp:cNvGraphicFramePr>
+            <a:graphic xmlns:a="http://schemas.openxmlformats.org/drawingml/2006/main">
+              <a:graphicData uri="http://schemas.openxmlformats.org/drawingml/2006/picture">
+                <pic:pic xmlns:pic="http://schemas.openxmlformats.org/drawingml/2006/picture">
+                  <pic:nvPicPr>
+                    <pic:cNvPr id="1" name=""/>
+                    <pic:cNvPicPr/>
+                  </pic:nvPicPr>
+                  <pic:blipFill>
+                    <a:blip r:embed="rId25">
+                      <a:extLst>
+                        <a:ext uri="{28A0092B-C50C-407E-A947-70E740481C1C}">
+                          <a14:useLocalDpi xmlns:a14="http://schemas.microsoft.com/office/drawing/2010/main" val="0"/>
+                        </a:ext>
+                      </a:extLst>
+                    </a:blip>
+                    <a:stretch>
+                      <a:fillRect/>
+                    </a:stretch>
+                  </pic:blipFill>
+                  <pic:spPr>
+                    <a:xfrm>
+                      <a:off x="0" y="0"/>
+                      <a:ext cx="2416810" cy="3238500"/>
+                    </a:xfrm>
+                    <a:prstGeom prst="rect">
+                      <a:avLst/>
+                    </a:prstGeom>
+                  </pic:spPr>
+                </pic:pic>
+              </a:graphicData>
+            </a:graphic>
+            <wp14:sizeRelH relativeFrom="margin">
+              <wp14:pctWidth>0</wp14:pctWidth>
+            </wp14:sizeRelH>
+            <wp14:sizeRelV relativeFrom="margin">
+              <wp14:pctHeight>0</wp14:pctHeight>
+            </wp14:sizeRelV>
+          </wp:anchor>
+        </w:drawing>
+      </w:r>
+      <w:r>
+        <w:rPr>
+          <w:b w:val="0"/>
           <w:sz w:val="28"/>
           <w:szCs w:val="28"/>
         </w:rPr>
@@ -4476,8 +4956,9 @@
     <w:p>
       <w:pPr>
         <w:pStyle w:val="a4"/>
+        <w:spacing w:line="276" w:lineRule="auto"/>
         <w:ind w:left="0" w:firstLine="708"/>
-        <w:jc w:val="left"/>
+        <w:jc w:val="both"/>
         <w:rPr>
           <w:b w:val="0"/>
           <w:sz w:val="28"/>
@@ -4496,44 +4977,9 @@
     <w:p>
       <w:pPr>
         <w:pStyle w:val="a4"/>
+        <w:spacing w:line="276" w:lineRule="auto"/>
         <w:ind w:left="0" w:firstLine="708"/>
-        <w:jc w:val="left"/>
-        <w:rPr>
-          <w:b w:val="0"/>
-          <w:sz w:val="28"/>
-          <w:szCs w:val="28"/>
-        </w:rPr>
-      </w:pPr>
-      <w:r>
-        <w:rPr>
-          <w:b w:val="0"/>
-          <w:sz w:val="28"/>
-          <w:szCs w:val="28"/>
-        </w:rPr>
-        <w:t>12.</w:t>
-      </w:r>
-      <w:r>
-        <w:rPr>
-          <w:b w:val="0"/>
-          <w:sz w:val="28"/>
-          <w:szCs w:val="28"/>
-        </w:rPr>
-        <w:t xml:space="preserve"> </w:t>
-      </w:r>
-      <w:r>
-        <w:rPr>
-          <w:b w:val="0"/>
-          <w:sz w:val="28"/>
-          <w:szCs w:val="28"/>
-        </w:rPr>
-        <w:t>Произвести дешифрование криптограммы, полученной в п.11 и помещенной в специальный файл, фиксируя при этом время дешифрования.</w:t>
-      </w:r>
-    </w:p>
-    <w:p>
-      <w:pPr>
-        <w:pStyle w:val="a4"/>
-        <w:ind w:left="0" w:firstLine="708"/>
-        <w:jc w:val="left"/>
+        <w:jc w:val="both"/>
         <w:rPr>
           <w:b w:val="0"/>
           <w:sz w:val="28"/>
@@ -4548,9 +4994,17 @@
           <w:szCs w:val="28"/>
         </w:rPr>
         <w:drawing>
-          <wp:inline distT="0" distB="0" distL="0" distR="0" wp14:anchorId="771A9BEC" wp14:editId="52DC9D33">
-            <wp:extent cx="5940425" cy="2047875"/>
-            <wp:effectExtent l="0" t="0" r="3175" b="9525"/>
+          <wp:anchor distT="0" distB="0" distL="114300" distR="114300" simplePos="0" relativeHeight="251679744" behindDoc="0" locked="0" layoutInCell="1" allowOverlap="1" wp14:anchorId="35281A5D" wp14:editId="7031108B">
+            <wp:simplePos x="0" y="0"/>
+            <wp:positionH relativeFrom="column">
+              <wp:posOffset>-404495</wp:posOffset>
+            </wp:positionH>
+            <wp:positionV relativeFrom="paragraph">
+              <wp:posOffset>556895</wp:posOffset>
+            </wp:positionV>
+            <wp:extent cx="6658610" cy="2295525"/>
+            <wp:effectExtent l="0" t="0" r="8890" b="9525"/>
+            <wp:wrapTopAndBottom/>
             <wp:docPr id="39" name="Рисунок 39"/>
             <wp:cNvGraphicFramePr>
               <a:graphicFrameLocks xmlns:a="http://schemas.openxmlformats.org/drawingml/2006/main" noChangeAspect="1"/>
@@ -4563,7 +5017,13 @@
                     <pic:cNvPicPr/>
                   </pic:nvPicPr>
                   <pic:blipFill>
-                    <a:blip r:embed="rId26"/>
+                    <a:blip r:embed="rId26" cstate="print">
+                      <a:extLst>
+                        <a:ext uri="{28A0092B-C50C-407E-A947-70E740481C1C}">
+                          <a14:useLocalDpi xmlns:a14="http://schemas.microsoft.com/office/drawing/2010/main" val="0"/>
+                        </a:ext>
+                      </a:extLst>
+                    </a:blip>
                     <a:stretch>
                       <a:fillRect/>
                     </a:stretch>
@@ -4571,7 +5031,7 @@
                   <pic:spPr>
                     <a:xfrm>
                       <a:off x="0" y="0"/>
-                      <a:ext cx="5940425" cy="2047875"/>
+                      <a:ext cx="6658610" cy="2295525"/>
                     </a:xfrm>
                     <a:prstGeom prst="rect">
                       <a:avLst/>
@@ -4580,15 +5040,59 @@
                 </pic:pic>
               </a:graphicData>
             </a:graphic>
-          </wp:inline>
+            <wp14:sizeRelH relativeFrom="margin">
+              <wp14:pctWidth>0</wp14:pctWidth>
+            </wp14:sizeRelH>
+            <wp14:sizeRelV relativeFrom="margin">
+              <wp14:pctHeight>0</wp14:pctHeight>
+            </wp14:sizeRelV>
+          </wp:anchor>
         </w:drawing>
       </w:r>
+      <w:r>
+        <w:rPr>
+          <w:b w:val="0"/>
+          <w:sz w:val="28"/>
+          <w:szCs w:val="28"/>
+        </w:rPr>
+        <w:t>12.</w:t>
+      </w:r>
+      <w:r>
+        <w:rPr>
+          <w:b w:val="0"/>
+          <w:sz w:val="28"/>
+          <w:szCs w:val="28"/>
+        </w:rPr>
+        <w:t xml:space="preserve"> </w:t>
+      </w:r>
+      <w:r>
+        <w:rPr>
+          <w:b w:val="0"/>
+          <w:sz w:val="28"/>
+          <w:szCs w:val="28"/>
+        </w:rPr>
+        <w:t>Произвести дешифрование криптограммы, полученной в п.11 и помещенной в специальный файл, фиксируя при этом время дешифрования.</w:t>
+      </w:r>
     </w:p>
     <w:p>
       <w:pPr>
         <w:pStyle w:val="a4"/>
+        <w:spacing w:line="276" w:lineRule="auto"/>
         <w:ind w:left="0" w:firstLine="708"/>
-        <w:jc w:val="left"/>
+        <w:jc w:val="both"/>
+        <w:rPr>
+          <w:b w:val="0"/>
+          <w:sz w:val="28"/>
+          <w:szCs w:val="28"/>
+        </w:rPr>
+      </w:pPr>
+    </w:p>
+    <w:p>
+      <w:pPr>
+        <w:pStyle w:val="a4"/>
+        <w:spacing w:line="276" w:lineRule="auto"/>
+        <w:ind w:left="0" w:firstLine="708"/>
+        <w:jc w:val="both"/>
         <w:rPr>
           <w:b w:val="0"/>
           <w:sz w:val="28"/>
@@ -4638,7 +5142,7 @@
     </w:p>
     <w:p>
       <w:pPr>
-        <w:spacing w:after="0" w:line="360" w:lineRule="auto"/>
+        <w:spacing w:after="0"/>
         <w:ind w:firstLine="709"/>
         <w:jc w:val="both"/>
         <w:rPr>
@@ -4833,17 +5337,19 @@
     <w:p>
       <w:pPr>
         <w:pStyle w:val="a4"/>
+        <w:spacing w:line="276" w:lineRule="auto"/>
         <w:ind w:left="0" w:firstLine="708"/>
-        <w:jc w:val="left"/>
-        <w:rPr>
-          <w:b w:val="0"/>
-          <w:sz w:val="28"/>
-          <w:szCs w:val="28"/>
-        </w:rPr>
-      </w:pPr>
-      <w:r>
-        <w:rPr>
-          <w:b w:val="0"/>
+        <w:jc w:val="both"/>
+        <w:rPr>
+          <w:b w:val="0"/>
+          <w:sz w:val="28"/>
+          <w:szCs w:val="28"/>
+        </w:rPr>
+      </w:pPr>
+      <w:r>
+        <w:rPr>
+          <w:b w:val="0"/>
+          <w:noProof/>
           <w:sz w:val="28"/>
           <w:szCs w:val="28"/>
         </w:rPr>
@@ -4924,8 +5430,9 @@
     <w:p>
       <w:pPr>
         <w:pStyle w:val="a4"/>
+        <w:spacing w:line="276" w:lineRule="auto"/>
         <w:ind w:left="0" w:firstLine="708"/>
-        <w:jc w:val="left"/>
+        <w:jc w:val="both"/>
         <w:rPr>
           <w:b w:val="0"/>
           <w:sz w:val="28"/>
@@ -4936,8 +5443,9 @@
     <w:p>
       <w:pPr>
         <w:pStyle w:val="a4"/>
+        <w:spacing w:line="276" w:lineRule="auto"/>
         <w:ind w:left="0" w:firstLine="708"/>
-        <w:jc w:val="left"/>
+        <w:jc w:val="both"/>
         <w:rPr>
           <w:b w:val="0"/>
           <w:sz w:val="28"/>
@@ -4976,8 +5484,9 @@
     <w:p>
       <w:pPr>
         <w:pStyle w:val="a4"/>
+        <w:spacing w:line="276" w:lineRule="auto"/>
         <w:ind w:left="0" w:firstLine="708"/>
-        <w:jc w:val="left"/>
+        <w:jc w:val="both"/>
         <w:rPr>
           <w:b w:val="0"/>
           <w:sz w:val="28"/>
@@ -5012,8 +5521,9 @@
     <w:p>
       <w:pPr>
         <w:pStyle w:val="a4"/>
+        <w:spacing w:line="276" w:lineRule="auto"/>
         <w:ind w:left="0" w:firstLine="708"/>
-        <w:jc w:val="left"/>
+        <w:jc w:val="both"/>
         <w:rPr>
           <w:b w:val="0"/>
           <w:sz w:val="28"/>
@@ -5045,117 +5555,189 @@
     </w:p>
     <w:p>
       <w:pPr>
+        <w:spacing w:after="0"/>
         <w:ind w:firstLine="708"/>
-        <w:rPr>
-          <w:rFonts w:ascii="Times New Roman" w:hAnsi="Times New Roman" w:cs="Times New Roman"/>
-          <w:sz w:val="28"/>
-          <w:szCs w:val="28"/>
-        </w:rPr>
-      </w:pPr>
-    </w:p>
-    <w:p>
-      <w:pPr>
+        <w:jc w:val="both"/>
+        <w:rPr>
+          <w:rFonts w:ascii="Times New Roman" w:hAnsi="Times New Roman" w:cs="Times New Roman"/>
+          <w:sz w:val="28"/>
+          <w:szCs w:val="28"/>
+        </w:rPr>
+      </w:pPr>
+    </w:p>
+    <w:p>
+      <w:pPr>
+        <w:spacing w:after="0"/>
         <w:ind w:firstLine="708"/>
-        <w:rPr>
-          <w:rFonts w:ascii="Times New Roman" w:hAnsi="Times New Roman" w:cs="Times New Roman"/>
-          <w:sz w:val="28"/>
-          <w:szCs w:val="28"/>
-        </w:rPr>
-      </w:pPr>
-    </w:p>
-    <w:p>
-      <w:pPr>
+        <w:jc w:val="both"/>
+        <w:rPr>
+          <w:rFonts w:ascii="Times New Roman" w:hAnsi="Times New Roman" w:cs="Times New Roman"/>
+          <w:sz w:val="28"/>
+          <w:szCs w:val="28"/>
+        </w:rPr>
+      </w:pPr>
+    </w:p>
+    <w:p>
+      <w:pPr>
+        <w:spacing w:after="0"/>
         <w:ind w:firstLine="708"/>
-        <w:rPr>
-          <w:rFonts w:ascii="Times New Roman" w:hAnsi="Times New Roman" w:cs="Times New Roman"/>
-          <w:sz w:val="28"/>
-          <w:szCs w:val="28"/>
-        </w:rPr>
-      </w:pPr>
-    </w:p>
-    <w:p>
-      <w:pPr>
+        <w:jc w:val="both"/>
+        <w:rPr>
+          <w:rFonts w:ascii="Times New Roman" w:hAnsi="Times New Roman" w:cs="Times New Roman"/>
+          <w:sz w:val="28"/>
+          <w:szCs w:val="28"/>
+        </w:rPr>
+      </w:pPr>
+    </w:p>
+    <w:p>
+      <w:pPr>
+        <w:spacing w:after="0"/>
         <w:ind w:firstLine="708"/>
-        <w:rPr>
-          <w:rFonts w:ascii="Times New Roman" w:hAnsi="Times New Roman" w:cs="Times New Roman"/>
-          <w:sz w:val="28"/>
-          <w:szCs w:val="28"/>
-        </w:rPr>
-      </w:pPr>
-    </w:p>
-    <w:p>
-      <w:pPr>
+        <w:jc w:val="both"/>
+        <w:rPr>
+          <w:rFonts w:ascii="Times New Roman" w:hAnsi="Times New Roman" w:cs="Times New Roman"/>
+          <w:sz w:val="28"/>
+          <w:szCs w:val="28"/>
+        </w:rPr>
+      </w:pPr>
+    </w:p>
+    <w:p>
+      <w:pPr>
+        <w:spacing w:after="0"/>
         <w:ind w:firstLine="708"/>
-        <w:rPr>
-          <w:rFonts w:ascii="Times New Roman" w:hAnsi="Times New Roman" w:cs="Times New Roman"/>
-          <w:sz w:val="28"/>
-          <w:szCs w:val="28"/>
-        </w:rPr>
-      </w:pPr>
-    </w:p>
-    <w:p>
-      <w:pPr>
+        <w:jc w:val="both"/>
+        <w:rPr>
+          <w:rFonts w:ascii="Times New Roman" w:hAnsi="Times New Roman" w:cs="Times New Roman"/>
+          <w:sz w:val="28"/>
+          <w:szCs w:val="28"/>
+        </w:rPr>
+      </w:pPr>
+    </w:p>
+    <w:p>
+      <w:pPr>
+        <w:spacing w:after="0"/>
         <w:ind w:firstLine="708"/>
-        <w:rPr>
-          <w:rFonts w:ascii="Times New Roman" w:hAnsi="Times New Roman" w:cs="Times New Roman"/>
-          <w:sz w:val="28"/>
-          <w:szCs w:val="28"/>
-        </w:rPr>
-      </w:pPr>
-    </w:p>
-    <w:p>
-      <w:pPr>
+        <w:jc w:val="both"/>
+        <w:rPr>
+          <w:rFonts w:ascii="Times New Roman" w:hAnsi="Times New Roman" w:cs="Times New Roman"/>
+          <w:sz w:val="28"/>
+          <w:szCs w:val="28"/>
+        </w:rPr>
+      </w:pPr>
+    </w:p>
+    <w:p>
+      <w:pPr>
+        <w:spacing w:after="0"/>
         <w:ind w:firstLine="708"/>
-        <w:rPr>
-          <w:rFonts w:ascii="Times New Roman" w:hAnsi="Times New Roman" w:cs="Times New Roman"/>
-          <w:sz w:val="28"/>
-          <w:szCs w:val="28"/>
-        </w:rPr>
-      </w:pPr>
-    </w:p>
-    <w:p>
-      <w:pPr>
+        <w:jc w:val="both"/>
+        <w:rPr>
+          <w:rFonts w:ascii="Times New Roman" w:hAnsi="Times New Roman" w:cs="Times New Roman"/>
+          <w:sz w:val="28"/>
+          <w:szCs w:val="28"/>
+        </w:rPr>
+      </w:pPr>
+    </w:p>
+    <w:p>
+      <w:pPr>
+        <w:spacing w:after="0"/>
         <w:ind w:firstLine="708"/>
-        <w:rPr>
-          <w:rFonts w:ascii="Times New Roman" w:hAnsi="Times New Roman" w:cs="Times New Roman"/>
-          <w:sz w:val="28"/>
-          <w:szCs w:val="28"/>
-        </w:rPr>
-      </w:pPr>
-    </w:p>
-    <w:p>
-      <w:pPr>
+        <w:jc w:val="both"/>
+        <w:rPr>
+          <w:rFonts w:ascii="Times New Roman" w:hAnsi="Times New Roman" w:cs="Times New Roman"/>
+          <w:sz w:val="28"/>
+          <w:szCs w:val="28"/>
+        </w:rPr>
+      </w:pPr>
+    </w:p>
+    <w:p>
+      <w:pPr>
+        <w:spacing w:after="0"/>
         <w:ind w:firstLine="708"/>
-        <w:rPr>
-          <w:rFonts w:ascii="Times New Roman" w:hAnsi="Times New Roman" w:cs="Times New Roman"/>
-          <w:sz w:val="28"/>
-          <w:szCs w:val="28"/>
-        </w:rPr>
-      </w:pPr>
-    </w:p>
-    <w:p>
-      <w:pPr>
+        <w:jc w:val="both"/>
+        <w:rPr>
+          <w:rFonts w:ascii="Times New Roman" w:hAnsi="Times New Roman" w:cs="Times New Roman"/>
+          <w:sz w:val="28"/>
+          <w:szCs w:val="28"/>
+        </w:rPr>
+      </w:pPr>
+    </w:p>
+    <w:p>
+      <w:pPr>
+        <w:spacing w:after="0"/>
         <w:ind w:firstLine="708"/>
-        <w:rPr>
-          <w:rFonts w:ascii="Times New Roman" w:hAnsi="Times New Roman" w:cs="Times New Roman"/>
-          <w:sz w:val="28"/>
-          <w:szCs w:val="28"/>
-        </w:rPr>
-      </w:pPr>
-    </w:p>
-    <w:p>
-      <w:pPr>
+        <w:jc w:val="both"/>
+        <w:rPr>
+          <w:rFonts w:ascii="Times New Roman" w:hAnsi="Times New Roman" w:cs="Times New Roman"/>
+          <w:sz w:val="28"/>
+          <w:szCs w:val="28"/>
+        </w:rPr>
+      </w:pPr>
+    </w:p>
+    <w:p>
+      <w:pPr>
+        <w:spacing w:after="0"/>
         <w:ind w:firstLine="708"/>
-        <w:rPr>
-          <w:rFonts w:ascii="Times New Roman" w:hAnsi="Times New Roman" w:cs="Times New Roman"/>
-          <w:sz w:val="28"/>
-          <w:szCs w:val="28"/>
-        </w:rPr>
-      </w:pPr>
-    </w:p>
-    <w:p>
-      <w:pPr>
+        <w:jc w:val="both"/>
+        <w:rPr>
+          <w:rFonts w:ascii="Times New Roman" w:hAnsi="Times New Roman" w:cs="Times New Roman"/>
+          <w:sz w:val="28"/>
+          <w:szCs w:val="28"/>
+        </w:rPr>
+      </w:pPr>
+    </w:p>
+    <w:p>
+      <w:pPr>
+        <w:spacing w:after="0"/>
         <w:ind w:firstLine="708"/>
+        <w:jc w:val="both"/>
+        <w:rPr>
+          <w:rFonts w:ascii="Times New Roman" w:hAnsi="Times New Roman" w:cs="Times New Roman"/>
+          <w:sz w:val="28"/>
+          <w:szCs w:val="28"/>
+        </w:rPr>
+      </w:pPr>
+    </w:p>
+    <w:p>
+      <w:pPr>
+        <w:spacing w:after="0"/>
+        <w:ind w:firstLine="708"/>
+        <w:jc w:val="both"/>
+        <w:rPr>
+          <w:rFonts w:ascii="Times New Roman" w:hAnsi="Times New Roman" w:cs="Times New Roman"/>
+          <w:sz w:val="28"/>
+          <w:szCs w:val="28"/>
+        </w:rPr>
+      </w:pPr>
+    </w:p>
+    <w:p>
+      <w:pPr>
+        <w:spacing w:after="0"/>
+        <w:ind w:firstLine="708"/>
+        <w:jc w:val="both"/>
+        <w:rPr>
+          <w:rFonts w:ascii="Times New Roman" w:hAnsi="Times New Roman" w:cs="Times New Roman"/>
+          <w:sz w:val="28"/>
+          <w:szCs w:val="28"/>
+        </w:rPr>
+      </w:pPr>
+    </w:p>
+    <w:p>
+      <w:pPr>
+        <w:spacing w:after="0"/>
+        <w:ind w:firstLine="708"/>
+        <w:jc w:val="both"/>
+        <w:rPr>
+          <w:rFonts w:ascii="Times New Roman" w:hAnsi="Times New Roman" w:cs="Times New Roman"/>
+          <w:sz w:val="28"/>
+          <w:szCs w:val="28"/>
+        </w:rPr>
+      </w:pPr>
+    </w:p>
+    <w:p>
+      <w:pPr>
+        <w:spacing w:after="0"/>
+        <w:ind w:firstLine="708"/>
+        <w:jc w:val="both"/>
         <w:rPr>
           <w:rFonts w:ascii="Times New Roman" w:hAnsi="Times New Roman" w:cs="Times New Roman"/>
           <w:sz w:val="28"/>
@@ -5383,25 +5965,42 @@
     </w:p>
     <w:p>
       <w:pPr>
-        <w:ind w:firstLine="708"/>
-        <w:rPr>
-          <w:rFonts w:ascii="Times New Roman" w:hAnsi="Times New Roman" w:cs="Times New Roman"/>
-          <w:sz w:val="28"/>
-          <w:szCs w:val="28"/>
-        </w:rPr>
-      </w:pPr>
-      <w:bookmarkStart w:id="14" w:name="_GoBack"/>
-      <w:r>
-        <w:rPr>
-          <w:rFonts w:ascii="Times New Roman" w:hAnsi="Times New Roman" w:cs="Times New Roman"/>
-          <w:sz w:val="28"/>
-          <w:szCs w:val="28"/>
-        </w:rPr>
-        <w:lastRenderedPageBreak/>
+        <w:spacing w:after="0"/>
+        <w:jc w:val="both"/>
+        <w:rPr>
+          <w:rFonts w:ascii="Times New Roman" w:hAnsi="Times New Roman" w:cs="Times New Roman"/>
+          <w:sz w:val="28"/>
+          <w:szCs w:val="28"/>
+        </w:rPr>
+      </w:pPr>
+      <w:r>
+        <w:rPr>
+          <w:rFonts w:ascii="Times New Roman" w:hAnsi="Times New Roman" w:cs="Times New Roman"/>
+          <w:noProof/>
+          <w:sz w:val="28"/>
+          <w:szCs w:val="28"/>
+          <w:lang w:eastAsia="ru-RU"/>
+        </w:rPr>
         <w:drawing>
-          <wp:inline distT="0" distB="0" distL="0" distR="0" wp14:anchorId="5F14BB99" wp14:editId="396DB35A">
-            <wp:extent cx="4394200" cy="4229100"/>
-            <wp:effectExtent l="0" t="0" r="0" b="12700"/>
+          <wp:anchor distT="0" distB="0" distL="114300" distR="114300" simplePos="0" relativeHeight="251669504" behindDoc="1" locked="0" layoutInCell="1" allowOverlap="1" wp14:anchorId="21307670" wp14:editId="5B64BDD1">
+            <wp:simplePos x="0" y="0"/>
+            <wp:positionH relativeFrom="column">
+              <wp:posOffset>43815</wp:posOffset>
+            </wp:positionH>
+            <wp:positionV relativeFrom="paragraph">
+              <wp:posOffset>-68581</wp:posOffset>
+            </wp:positionV>
+            <wp:extent cx="3124200" cy="3006923"/>
+            <wp:effectExtent l="0" t="0" r="0" b="3175"/>
+            <wp:wrapTight wrapText="bothSides">
+              <wp:wrapPolygon edited="0">
+                <wp:start x="0" y="0"/>
+                <wp:lineTo x="0" y="21486"/>
+                <wp:lineTo x="21468" y="21486"/>
+                <wp:lineTo x="21468" y="0"/>
+                <wp:lineTo x="0" y="0"/>
+              </wp:wrapPolygon>
+            </wp:wrapTight>
             <wp:docPr id="21" name="Рисунок 21"/>
             <wp:cNvGraphicFramePr>
               <a:graphicFrameLocks xmlns:a="http://schemas.openxmlformats.org/drawingml/2006/main" noChangeAspect="1"/>
@@ -5414,7 +6013,13 @@
                     <pic:cNvPicPr/>
                   </pic:nvPicPr>
                   <pic:blipFill>
-                    <a:blip r:embed="rId28"/>
+                    <a:blip r:embed="rId28">
+                      <a:extLst>
+                        <a:ext uri="{28A0092B-C50C-407E-A947-70E740481C1C}">
+                          <a14:useLocalDpi xmlns:a14="http://schemas.microsoft.com/office/drawing/2010/main" val="0"/>
+                        </a:ext>
+                      </a:extLst>
+                    </a:blip>
                     <a:stretch>
                       <a:fillRect/>
                     </a:stretch>
@@ -5422,7 +6027,7 @@
                   <pic:spPr>
                     <a:xfrm>
                       <a:off x="0" y="0"/>
-                      <a:ext cx="4394200" cy="4229100"/>
+                      <a:ext cx="3136776" cy="3019027"/>
                     </a:xfrm>
                     <a:prstGeom prst="rect">
                       <a:avLst/>
@@ -5431,63 +6036,93 @@
                 </pic:pic>
               </a:graphicData>
             </a:graphic>
-          </wp:inline>
+            <wp14:sizeRelH relativeFrom="margin">
+              <wp14:pctWidth>0</wp14:pctWidth>
+            </wp14:sizeRelH>
+            <wp14:sizeRelV relativeFrom="margin">
+              <wp14:pctHeight>0</wp14:pctHeight>
+            </wp14:sizeRelV>
+          </wp:anchor>
         </w:drawing>
       </w:r>
+      <w:r>
+        <w:rPr>
+          <w:rFonts w:ascii="Times New Roman" w:hAnsi="Times New Roman" w:cs="Times New Roman"/>
+          <w:noProof/>
+          <w:sz w:val="28"/>
+          <w:szCs w:val="28"/>
+          <w:lang w:eastAsia="ru-RU"/>
+        </w:rPr>
+        <w:t xml:space="preserve"> </w:t>
+      </w:r>
+    </w:p>
+    <w:p>
+      <w:pPr>
+        <w:spacing w:after="0"/>
+        <w:ind w:firstLine="708"/>
+        <w:jc w:val="both"/>
+        <w:rPr>
+          <w:rFonts w:ascii="Times New Roman" w:hAnsi="Times New Roman" w:cs="Times New Roman"/>
+          <w:sz w:val="28"/>
+          <w:szCs w:val="28"/>
+        </w:rPr>
+      </w:pPr>
+    </w:p>
+    <w:p>
+      <w:pPr>
+        <w:spacing w:after="0"/>
+        <w:jc w:val="both"/>
+        <w:rPr>
+          <w:rFonts w:ascii="Times New Roman" w:hAnsi="Times New Roman" w:cs="Times New Roman"/>
+          <w:sz w:val="28"/>
+          <w:szCs w:val="28"/>
+        </w:rPr>
+      </w:pPr>
+      <w:r>
+        <w:rPr>
+          <w:rFonts w:ascii="Times New Roman" w:hAnsi="Times New Roman" w:cs="Times New Roman"/>
+          <w:sz w:val="28"/>
+          <w:szCs w:val="28"/>
+        </w:rPr>
+        <w:t>m = 8304</w:t>
+      </w:r>
+    </w:p>
+    <w:p>
+      <w:pPr>
+        <w:spacing w:after="0"/>
+        <w:jc w:val="both"/>
+        <w:rPr>
+          <w:rFonts w:ascii="Times New Roman" w:hAnsi="Times New Roman" w:cs="Times New Roman"/>
+          <w:sz w:val="28"/>
+          <w:szCs w:val="28"/>
+        </w:rPr>
+      </w:pPr>
+      <w:r>
+        <w:rPr>
+          <w:rFonts w:ascii="Times New Roman" w:hAnsi="Times New Roman" w:cs="Times New Roman"/>
+          <w:sz w:val="28"/>
+          <w:szCs w:val="28"/>
+        </w:rPr>
+        <w:t xml:space="preserve">s = </w:t>
+      </w:r>
+      <w:bookmarkStart w:id="14" w:name="OLE_LINK16"/>
+      <w:bookmarkStart w:id="15" w:name="OLE_LINK17"/>
+      <w:bookmarkStart w:id="16" w:name="OLE_LINK34"/>
+      <w:r>
+        <w:rPr>
+          <w:rFonts w:ascii="Times New Roman" w:hAnsi="Times New Roman" w:cs="Times New Roman"/>
+          <w:sz w:val="28"/>
+          <w:szCs w:val="28"/>
+        </w:rPr>
+        <w:t>396453582</w:t>
+      </w:r>
       <w:bookmarkEnd w:id="14"/>
-    </w:p>
-    <w:p>
-      <w:pPr>
-        <w:jc w:val="both"/>
-        <w:rPr>
-          <w:rFonts w:ascii="Times New Roman" w:hAnsi="Times New Roman" w:cs="Times New Roman"/>
-          <w:sz w:val="28"/>
-          <w:szCs w:val="28"/>
-        </w:rPr>
-      </w:pPr>
-      <w:r>
-        <w:rPr>
-          <w:rFonts w:ascii="Times New Roman" w:hAnsi="Times New Roman" w:cs="Times New Roman"/>
-          <w:sz w:val="28"/>
-          <w:szCs w:val="28"/>
-        </w:rPr>
-        <w:t>m = 8304</w:t>
-      </w:r>
-    </w:p>
-    <w:p>
-      <w:pPr>
-        <w:jc w:val="both"/>
-        <w:rPr>
-          <w:rFonts w:ascii="Times New Roman" w:hAnsi="Times New Roman" w:cs="Times New Roman"/>
-          <w:sz w:val="28"/>
-          <w:szCs w:val="28"/>
-        </w:rPr>
-      </w:pPr>
-      <w:r>
-        <w:rPr>
-          <w:rFonts w:ascii="Times New Roman" w:hAnsi="Times New Roman" w:cs="Times New Roman"/>
-          <w:sz w:val="28"/>
-          <w:szCs w:val="28"/>
-        </w:rPr>
-        <w:t xml:space="preserve">s = </w:t>
-      </w:r>
-      <w:bookmarkStart w:id="15" w:name="OLE_LINK16"/>
-      <w:bookmarkStart w:id="16" w:name="OLE_LINK17"/>
-      <w:bookmarkStart w:id="17" w:name="OLE_LINK34"/>
-      <w:r>
-        <w:rPr>
-          <w:rFonts w:ascii="Times New Roman" w:hAnsi="Times New Roman" w:cs="Times New Roman"/>
-          <w:sz w:val="28"/>
-          <w:szCs w:val="28"/>
-        </w:rPr>
-        <w:t>396453582</w:t>
-      </w:r>
       <w:bookmarkEnd w:id="15"/>
       <w:bookmarkEnd w:id="16"/>
-      <w:bookmarkEnd w:id="17"/>
-    </w:p>
-    <w:p>
-      <w:pPr>
+    </w:p>
+    <w:p>
+      <w:pPr>
+        <w:spacing w:after="0"/>
         <w:jc w:val="both"/>
         <w:rPr>
           <w:rFonts w:ascii="Times New Roman" w:hAnsi="Times New Roman" w:cs="Times New Roman"/>
@@ -5506,6 +6141,8 @@
     </w:p>
     <w:p>
       <w:pPr>
+        <w:spacing w:after="0"/>
+        <w:jc w:val="both"/>
         <w:rPr>
           <w:rFonts w:ascii="Times New Roman" w:hAnsi="Times New Roman" w:cs="Times New Roman"/>
           <w:sz w:val="28"/>
@@ -5523,6 +6160,7 @@
     </w:p>
     <w:p>
       <w:pPr>
+        <w:spacing w:after="0"/>
         <w:ind w:firstLine="708"/>
         <w:jc w:val="both"/>
         <w:rPr>
@@ -5774,6 +6412,7 @@
     </w:p>
     <w:p>
       <w:pPr>
+        <w:spacing w:after="0"/>
         <w:ind w:firstLine="708"/>
         <w:jc w:val="both"/>
         <w:rPr>
@@ -5785,32 +6424,103 @@
       <w:r>
         <w:rPr>
           <w:rFonts w:ascii="Times New Roman" w:hAnsi="Times New Roman" w:cs="Times New Roman"/>
-          <w:sz w:val="28"/>
-          <w:szCs w:val="28"/>
-        </w:rPr>
-        <w:t>m' = 931801081</w:t>
-      </w:r>
-    </w:p>
-    <w:p>
-      <w:pPr>
-        <w:ind w:firstLine="708"/>
-        <w:jc w:val="both"/>
-        <w:rPr>
-          <w:rFonts w:ascii="Times New Roman" w:hAnsi="Times New Roman" w:cs="Times New Roman"/>
-          <w:sz w:val="28"/>
-          <w:szCs w:val="28"/>
-        </w:rPr>
-      </w:pPr>
-      <w:r>
-        <w:rPr>
-          <w:rFonts w:ascii="Times New Roman" w:hAnsi="Times New Roman" w:cs="Times New Roman"/>
-          <w:sz w:val="28"/>
-          <w:szCs w:val="28"/>
+          <w:noProof/>
+          <w:sz w:val="28"/>
+          <w:szCs w:val="28"/>
+          <w:lang w:eastAsia="ru-RU"/>
         </w:rPr>
         <w:drawing>
-          <wp:inline distT="0" distB="0" distL="0" distR="0" wp14:anchorId="40864435" wp14:editId="79F38E26">
-            <wp:extent cx="4343400" cy="4216400"/>
+          <wp:anchor distT="0" distB="0" distL="114300" distR="114300" simplePos="0" relativeHeight="251671552" behindDoc="1" locked="0" layoutInCell="1" allowOverlap="1" wp14:anchorId="0EFB81EC" wp14:editId="32F485B4">
+            <wp:simplePos x="0" y="0"/>
+            <wp:positionH relativeFrom="column">
+              <wp:posOffset>2653665</wp:posOffset>
+            </wp:positionH>
+            <wp:positionV relativeFrom="paragraph">
+              <wp:posOffset>285750</wp:posOffset>
+            </wp:positionV>
+            <wp:extent cx="2933700" cy="2823845"/>
             <wp:effectExtent l="0" t="0" r="0" b="0"/>
+            <wp:wrapTight wrapText="bothSides">
+              <wp:wrapPolygon edited="0">
+                <wp:start x="0" y="0"/>
+                <wp:lineTo x="0" y="21420"/>
+                <wp:lineTo x="21460" y="21420"/>
+                <wp:lineTo x="21460" y="0"/>
+                <wp:lineTo x="0" y="0"/>
+              </wp:wrapPolygon>
+            </wp:wrapTight>
+            <wp:docPr id="23" name="Рисунок 23"/>
+            <wp:cNvGraphicFramePr>
+              <a:graphicFrameLocks xmlns:a="http://schemas.openxmlformats.org/drawingml/2006/main" noChangeAspect="1"/>
+            </wp:cNvGraphicFramePr>
+            <a:graphic xmlns:a="http://schemas.openxmlformats.org/drawingml/2006/main">
+              <a:graphicData uri="http://schemas.openxmlformats.org/drawingml/2006/picture">
+                <pic:pic xmlns:pic="http://schemas.openxmlformats.org/drawingml/2006/picture">
+                  <pic:nvPicPr>
+                    <pic:cNvPr id="1" name=""/>
+                    <pic:cNvPicPr/>
+                  </pic:nvPicPr>
+                  <pic:blipFill>
+                    <a:blip r:embed="rId29" cstate="print">
+                      <a:extLst>
+                        <a:ext uri="{28A0092B-C50C-407E-A947-70E740481C1C}">
+                          <a14:useLocalDpi xmlns:a14="http://schemas.microsoft.com/office/drawing/2010/main" val="0"/>
+                        </a:ext>
+                      </a:extLst>
+                    </a:blip>
+                    <a:stretch>
+                      <a:fillRect/>
+                    </a:stretch>
+                  </pic:blipFill>
+                  <pic:spPr>
+                    <a:xfrm>
+                      <a:off x="0" y="0"/>
+                      <a:ext cx="2933700" cy="2823845"/>
+                    </a:xfrm>
+                    <a:prstGeom prst="rect">
+                      <a:avLst/>
+                    </a:prstGeom>
+                  </pic:spPr>
+                </pic:pic>
+              </a:graphicData>
+            </a:graphic>
+            <wp14:sizeRelH relativeFrom="margin">
+              <wp14:pctWidth>0</wp14:pctWidth>
+            </wp14:sizeRelH>
+            <wp14:sizeRelV relativeFrom="margin">
+              <wp14:pctHeight>0</wp14:pctHeight>
+            </wp14:sizeRelV>
+          </wp:anchor>
+        </w:drawing>
+      </w:r>
+      <w:r>
+        <w:rPr>
+          <w:rFonts w:ascii="Times New Roman" w:hAnsi="Times New Roman" w:cs="Times New Roman"/>
+          <w:noProof/>
+          <w:sz w:val="28"/>
+          <w:szCs w:val="28"/>
+          <w:lang w:eastAsia="ru-RU"/>
+        </w:rPr>
+        <w:drawing>
+          <wp:anchor distT="0" distB="0" distL="114300" distR="114300" simplePos="0" relativeHeight="251670528" behindDoc="1" locked="0" layoutInCell="1" allowOverlap="1" wp14:anchorId="74852BCD" wp14:editId="3864A33D">
+            <wp:simplePos x="0" y="0"/>
+            <wp:positionH relativeFrom="column">
+              <wp:posOffset>-232410</wp:posOffset>
+            </wp:positionH>
+            <wp:positionV relativeFrom="paragraph">
+              <wp:posOffset>295275</wp:posOffset>
+            </wp:positionV>
+            <wp:extent cx="2876550" cy="2792095"/>
+            <wp:effectExtent l="0" t="0" r="0" b="8255"/>
+            <wp:wrapTight wrapText="bothSides">
+              <wp:wrapPolygon edited="0">
+                <wp:start x="0" y="0"/>
+                <wp:lineTo x="0" y="21516"/>
+                <wp:lineTo x="21457" y="21516"/>
+                <wp:lineTo x="21457" y="0"/>
+                <wp:lineTo x="0" y="0"/>
+              </wp:wrapPolygon>
+            </wp:wrapTight>
             <wp:docPr id="22" name="Рисунок 22"/>
             <wp:cNvGraphicFramePr>
               <a:graphicFrameLocks xmlns:a="http://schemas.openxmlformats.org/drawingml/2006/main" noChangeAspect="1"/>
@@ -5823,7 +6533,13 @@
                     <pic:cNvPicPr/>
                   </pic:nvPicPr>
                   <pic:blipFill>
-                    <a:blip r:embed="rId29"/>
+                    <a:blip r:embed="rId30" cstate="print">
+                      <a:extLst>
+                        <a:ext uri="{28A0092B-C50C-407E-A947-70E740481C1C}">
+                          <a14:useLocalDpi xmlns:a14="http://schemas.microsoft.com/office/drawing/2010/main" val="0"/>
+                        </a:ext>
+                      </a:extLst>
+                    </a:blip>
                     <a:stretch>
                       <a:fillRect/>
                     </a:stretch>
@@ -5831,7 +6547,7 @@
                   <pic:spPr>
                     <a:xfrm>
                       <a:off x="0" y="0"/>
-                      <a:ext cx="4343400" cy="4216400"/>
+                      <a:ext cx="2876550" cy="2792095"/>
                     </a:xfrm>
                     <a:prstGeom prst="rect">
                       <a:avLst/>
@@ -5840,20 +6556,32 @@
                 </pic:pic>
               </a:graphicData>
             </a:graphic>
-          </wp:inline>
+            <wp14:sizeRelH relativeFrom="margin">
+              <wp14:pctWidth>0</wp14:pctWidth>
+            </wp14:sizeRelH>
+            <wp14:sizeRelV relativeFrom="margin">
+              <wp14:pctHeight>0</wp14:pctHeight>
+            </wp14:sizeRelV>
+          </wp:anchor>
         </w:drawing>
       </w:r>
-    </w:p>
-    <w:p>
-      <w:pPr>
-        <w:ind w:firstLine="708"/>
-        <w:jc w:val="both"/>
-        <w:rPr>
-          <w:rFonts w:ascii="Times New Roman" w:hAnsi="Times New Roman" w:cs="Times New Roman"/>
-          <w:sz w:val="28"/>
-          <w:szCs w:val="28"/>
-        </w:rPr>
-      </w:pPr>
+      <w:r>
+        <w:rPr>
+          <w:rFonts w:ascii="Times New Roman" w:hAnsi="Times New Roman" w:cs="Times New Roman"/>
+          <w:sz w:val="28"/>
+          <w:szCs w:val="28"/>
+        </w:rPr>
+        <w:t>m' = 931801081</w:t>
+      </w:r>
+      <w:r>
+        <w:rPr>
+          <w:rFonts w:ascii="Times New Roman" w:hAnsi="Times New Roman" w:cs="Times New Roman"/>
+          <w:sz w:val="28"/>
+          <w:szCs w:val="28"/>
+          <w:lang w:val="en-US"/>
+        </w:rPr>
+        <w:t xml:space="preserve">                               </w:t>
+      </w:r>
       <w:r>
         <w:rPr>
           <w:rFonts w:ascii="Times New Roman" w:hAnsi="Times New Roman" w:cs="Times New Roman"/>
@@ -5862,9 +6590,9 @@
         </w:rPr>
         <w:t xml:space="preserve">s' = </w:t>
       </w:r>
-      <w:bookmarkStart w:id="18" w:name="OLE_LINK19"/>
-      <w:bookmarkStart w:id="19" w:name="OLE_LINK20"/>
-      <w:bookmarkStart w:id="20" w:name="OLE_LINK21"/>
+      <w:bookmarkStart w:id="17" w:name="OLE_LINK19"/>
+      <w:bookmarkStart w:id="18" w:name="OLE_LINK20"/>
+      <w:bookmarkStart w:id="19" w:name="OLE_LINK21"/>
       <w:r>
         <w:rPr>
           <w:rFonts w:ascii="Times New Roman" w:hAnsi="Times New Roman" w:cs="Times New Roman"/>
@@ -5873,292 +6601,406 @@
         </w:rPr>
         <w:t>1154492464</w:t>
       </w:r>
+      <w:bookmarkEnd w:id="17"/>
       <w:bookmarkEnd w:id="18"/>
       <w:bookmarkEnd w:id="19"/>
-      <w:bookmarkEnd w:id="20"/>
-    </w:p>
-    <w:p>
-      <w:pPr>
+    </w:p>
+    <w:p>
+      <w:pPr>
+        <w:pStyle w:val="a7"/>
+        <w:spacing w:line="276" w:lineRule="auto"/>
+        <w:ind w:firstLine="0"/>
+        <w:jc w:val="both"/>
+        <w:rPr>
+          <w:szCs w:val="28"/>
+        </w:rPr>
+      </w:pPr>
+    </w:p>
+    <w:p>
+      <w:pPr>
+        <w:pStyle w:val="a7"/>
+        <w:spacing w:line="276" w:lineRule="auto"/>
+        <w:ind w:firstLine="0"/>
+        <w:jc w:val="both"/>
+        <w:rPr>
+          <w:szCs w:val="28"/>
+        </w:rPr>
+      </w:pPr>
+    </w:p>
+    <w:p>
+      <w:pPr>
+        <w:pStyle w:val="a7"/>
+        <w:spacing w:line="276" w:lineRule="auto"/>
+        <w:ind w:firstLine="0"/>
+        <w:jc w:val="both"/>
+        <w:rPr>
+          <w:szCs w:val="28"/>
+        </w:rPr>
+      </w:pPr>
+    </w:p>
+    <w:p>
+      <w:pPr>
+        <w:pStyle w:val="a7"/>
+        <w:spacing w:line="276" w:lineRule="auto"/>
+        <w:ind w:firstLine="0"/>
+        <w:jc w:val="both"/>
+        <w:rPr>
+          <w:szCs w:val="28"/>
+        </w:rPr>
+      </w:pPr>
+    </w:p>
+    <w:p>
+      <w:pPr>
+        <w:pStyle w:val="a7"/>
+        <w:spacing w:line="276" w:lineRule="auto"/>
+        <w:ind w:firstLine="0"/>
+        <w:jc w:val="both"/>
+        <w:rPr>
+          <w:szCs w:val="28"/>
+        </w:rPr>
+      </w:pPr>
+    </w:p>
+    <w:p>
+      <w:pPr>
+        <w:pStyle w:val="a7"/>
+        <w:spacing w:line="276" w:lineRule="auto"/>
+        <w:ind w:firstLine="0"/>
+        <w:jc w:val="both"/>
+        <w:rPr>
+          <w:szCs w:val="28"/>
+        </w:rPr>
+      </w:pPr>
+    </w:p>
+    <w:p>
+      <w:pPr>
+        <w:pStyle w:val="a7"/>
+        <w:spacing w:line="276" w:lineRule="auto"/>
+        <w:ind w:firstLine="0"/>
+        <w:jc w:val="both"/>
+        <w:rPr>
+          <w:szCs w:val="28"/>
+        </w:rPr>
+      </w:pPr>
+    </w:p>
+    <w:p>
+      <w:pPr>
+        <w:pStyle w:val="a7"/>
+        <w:spacing w:line="276" w:lineRule="auto"/>
+        <w:ind w:firstLine="0"/>
+        <w:jc w:val="both"/>
+        <w:rPr>
+          <w:szCs w:val="28"/>
+        </w:rPr>
+      </w:pPr>
+    </w:p>
+    <w:p>
+      <w:pPr>
+        <w:pStyle w:val="a7"/>
+        <w:spacing w:line="276" w:lineRule="auto"/>
+        <w:ind w:firstLine="0"/>
+        <w:jc w:val="both"/>
+        <w:rPr>
+          <w:szCs w:val="28"/>
+        </w:rPr>
+      </w:pPr>
+    </w:p>
+    <w:p>
+      <w:pPr>
+        <w:pStyle w:val="a7"/>
+        <w:spacing w:line="276" w:lineRule="auto"/>
+        <w:ind w:firstLine="0"/>
+        <w:jc w:val="both"/>
+        <w:rPr>
+          <w:szCs w:val="28"/>
+        </w:rPr>
+      </w:pPr>
+    </w:p>
+    <w:p>
+      <w:pPr>
+        <w:pStyle w:val="a7"/>
+        <w:spacing w:line="276" w:lineRule="auto"/>
+        <w:ind w:firstLine="0"/>
+        <w:jc w:val="both"/>
+        <w:rPr>
+          <w:szCs w:val="28"/>
+        </w:rPr>
+      </w:pPr>
+    </w:p>
+    <w:p>
+      <w:pPr>
+        <w:pStyle w:val="a7"/>
+        <w:spacing w:line="276" w:lineRule="auto"/>
+        <w:ind w:firstLine="0"/>
+        <w:jc w:val="both"/>
+        <w:rPr>
+          <w:szCs w:val="28"/>
+        </w:rPr>
+      </w:pPr>
+    </w:p>
+    <w:p>
+      <w:pPr>
+        <w:pStyle w:val="a7"/>
+        <w:spacing w:line="276" w:lineRule="auto"/>
+        <w:ind w:firstLine="0"/>
+        <w:jc w:val="both"/>
+        <w:rPr>
+          <w:szCs w:val="28"/>
+        </w:rPr>
+      </w:pPr>
+    </w:p>
+    <w:p>
+      <w:pPr>
+        <w:pStyle w:val="a7"/>
+        <w:spacing w:line="276" w:lineRule="auto"/>
+        <w:ind w:firstLine="0"/>
+        <w:jc w:val="both"/>
+        <w:rPr>
+          <w:szCs w:val="28"/>
+        </w:rPr>
+      </w:pPr>
+    </w:p>
+    <w:p>
+      <w:pPr>
+        <w:pStyle w:val="a7"/>
+        <w:spacing w:line="276" w:lineRule="auto"/>
         <w:ind w:firstLine="708"/>
         <w:jc w:val="both"/>
         <w:rPr>
-          <w:rFonts w:ascii="Times New Roman" w:hAnsi="Times New Roman" w:cs="Times New Roman"/>
-          <w:sz w:val="28"/>
-          <w:szCs w:val="28"/>
-        </w:rPr>
-      </w:pPr>
-      <w:r>
-        <w:rPr>
-          <w:rFonts w:ascii="Times New Roman" w:hAnsi="Times New Roman" w:cs="Times New Roman"/>
-          <w:sz w:val="28"/>
-          <w:szCs w:val="28"/>
-        </w:rPr>
-        <w:lastRenderedPageBreak/>
+          <w:szCs w:val="28"/>
+        </w:rPr>
+      </w:pPr>
+      <w:r>
+        <w:rPr>
+          <w:szCs w:val="28"/>
+        </w:rPr>
+        <w:t xml:space="preserve">17. Провести верификацию цифровой подписи в обоих случаях: </w:t>
+      </w:r>
+    </w:p>
+    <w:p>
+      <w:pPr>
+        <w:pStyle w:val="a7"/>
+        <w:numPr>
+          <w:ilvl w:val="0"/>
+          <w:numId w:val="12"/>
+        </w:numPr>
+        <w:spacing w:line="276" w:lineRule="auto"/>
+        <w:jc w:val="both"/>
+        <w:rPr>
+          <w:szCs w:val="28"/>
+        </w:rPr>
+      </w:pPr>
+      <w:r>
+        <w:rPr>
+          <w:szCs w:val="28"/>
+        </w:rPr>
+        <w:t>найти</w:t>
+      </w:r>
+      <w:r>
+        <w:rPr>
+          <w:i/>
+          <w:szCs w:val="28"/>
+        </w:rPr>
+        <w:t xml:space="preserve"> </w:t>
+      </w:r>
+      <w:r>
+        <w:rPr>
+          <w:i/>
+          <w:szCs w:val="28"/>
+          <w:lang w:val="en-US"/>
+        </w:rPr>
+        <w:t>m</w:t>
+      </w:r>
+      <w:r>
+        <w:rPr>
+          <w:i/>
+          <w:szCs w:val="28"/>
+          <w:vertAlign w:val="subscript"/>
+        </w:rPr>
+        <w:t>1</w:t>
+      </w:r>
+      <w:r>
+        <w:rPr>
+          <w:i/>
+          <w:szCs w:val="28"/>
+        </w:rPr>
+        <w:t>=</w:t>
+      </w:r>
+      <w:proofErr w:type="gramStart"/>
+      <w:r>
+        <w:rPr>
+          <w:i/>
+          <w:szCs w:val="28"/>
+          <w:lang w:val="en-US"/>
+        </w:rPr>
+        <w:t>s</w:t>
+      </w:r>
+      <w:r>
+        <w:rPr>
+          <w:i/>
+          <w:szCs w:val="28"/>
+          <w:vertAlign w:val="superscript"/>
+          <w:lang w:val="en-US"/>
+        </w:rPr>
+        <w:t>e</w:t>
+      </w:r>
+      <w:r>
+        <w:rPr>
+          <w:i/>
+          <w:szCs w:val="28"/>
+        </w:rPr>
+        <w:t>(</w:t>
+      </w:r>
+      <w:proofErr w:type="gramEnd"/>
+      <w:r>
+        <w:rPr>
+          <w:i/>
+          <w:szCs w:val="28"/>
+          <w:lang w:val="en-US"/>
+        </w:rPr>
+        <w:t>mod</w:t>
+      </w:r>
+      <w:r>
+        <w:rPr>
+          <w:i/>
+          <w:szCs w:val="28"/>
+        </w:rPr>
+        <w:t xml:space="preserve"> </w:t>
+      </w:r>
+      <w:r>
+        <w:rPr>
+          <w:i/>
+          <w:szCs w:val="28"/>
+          <w:lang w:val="en-US"/>
+        </w:rPr>
+        <w:t>n</w:t>
+      </w:r>
+      <w:r>
+        <w:rPr>
+          <w:i/>
+          <w:szCs w:val="28"/>
+        </w:rPr>
+        <w:t xml:space="preserve">) </w:t>
+      </w:r>
+      <w:r>
+        <w:rPr>
+          <w:szCs w:val="28"/>
+        </w:rPr>
+        <w:t>и</w:t>
+      </w:r>
+      <w:r>
+        <w:rPr>
+          <w:i/>
+          <w:szCs w:val="28"/>
+        </w:rPr>
+        <w:t xml:space="preserve"> </w:t>
+      </w:r>
+      <w:r>
+        <w:rPr>
+          <w:szCs w:val="28"/>
+        </w:rPr>
+        <w:t xml:space="preserve">проверить равенство </w:t>
+      </w:r>
+      <w:r>
+        <w:rPr>
+          <w:i/>
+          <w:szCs w:val="28"/>
+          <w:lang w:val="en-US"/>
+        </w:rPr>
+        <w:t>m</w:t>
+      </w:r>
+      <w:r>
+        <w:rPr>
+          <w:i/>
+          <w:szCs w:val="28"/>
+          <w:vertAlign w:val="subscript"/>
+        </w:rPr>
+        <w:t>1</w:t>
+      </w:r>
+      <w:r>
+        <w:rPr>
+          <w:i/>
+          <w:szCs w:val="28"/>
+        </w:rPr>
+        <w:t>=</w:t>
+      </w:r>
+      <w:r>
+        <w:rPr>
+          <w:i/>
+          <w:szCs w:val="28"/>
+          <w:lang w:val="en-US"/>
+        </w:rPr>
+        <w:t>m</w:t>
+      </w:r>
+      <w:r>
+        <w:rPr>
+          <w:i/>
+          <w:szCs w:val="28"/>
+        </w:rPr>
+        <w:t xml:space="preserve">, </w:t>
+      </w:r>
+    </w:p>
+    <w:p>
+      <w:pPr>
+        <w:pStyle w:val="a7"/>
+        <w:spacing w:line="276" w:lineRule="auto"/>
+        <w:ind w:firstLine="0"/>
+        <w:jc w:val="both"/>
+        <w:rPr>
+          <w:i/>
+          <w:szCs w:val="28"/>
+        </w:rPr>
+      </w:pPr>
+      <w:r>
+        <w:rPr>
+          <w:i/>
+          <w:szCs w:val="28"/>
+        </w:rPr>
+        <w:t>m</w:t>
+      </w:r>
+      <w:r>
+        <w:rPr>
+          <w:i/>
+          <w:szCs w:val="28"/>
+          <w:vertAlign w:val="subscript"/>
+        </w:rPr>
+        <w:t>1</w:t>
+      </w:r>
+      <w:r>
+        <w:rPr>
+          <w:i/>
+          <w:szCs w:val="28"/>
+        </w:rPr>
+        <w:t xml:space="preserve"> = </w:t>
+      </w:r>
+      <w:r>
+        <w:rPr>
+          <w:i/>
+          <w:szCs w:val="28"/>
+        </w:rPr>
+        <w:t>8304 = m</w:t>
+      </w:r>
+    </w:p>
+    <w:p>
+      <w:pPr>
+        <w:pStyle w:val="a7"/>
+        <w:spacing w:line="276" w:lineRule="auto"/>
+        <w:ind w:firstLine="0"/>
+        <w:jc w:val="both"/>
+        <w:rPr>
+          <w:i/>
+          <w:szCs w:val="28"/>
+        </w:rPr>
+      </w:pPr>
+      <w:r>
+        <w:rPr>
+          <w:i/>
+          <w:noProof/>
+          <w:szCs w:val="28"/>
+        </w:rPr>
         <w:drawing>
-          <wp:inline distT="0" distB="0" distL="0" distR="0" wp14:anchorId="0FA15366" wp14:editId="3B0932D1">
-            <wp:extent cx="4432300" cy="4267200"/>
-            <wp:effectExtent l="0" t="0" r="12700" b="0"/>
-            <wp:docPr id="23" name="Рисунок 23"/>
-            <wp:cNvGraphicFramePr>
-              <a:graphicFrameLocks xmlns:a="http://schemas.openxmlformats.org/drawingml/2006/main" noChangeAspect="1"/>
-            </wp:cNvGraphicFramePr>
-            <a:graphic xmlns:a="http://schemas.openxmlformats.org/drawingml/2006/main">
-              <a:graphicData uri="http://schemas.openxmlformats.org/drawingml/2006/picture">
-                <pic:pic xmlns:pic="http://schemas.openxmlformats.org/drawingml/2006/picture">
-                  <pic:nvPicPr>
-                    <pic:cNvPr id="1" name=""/>
-                    <pic:cNvPicPr/>
-                  </pic:nvPicPr>
-                  <pic:blipFill>
-                    <a:blip r:embed="rId30"/>
-                    <a:stretch>
-                      <a:fillRect/>
-                    </a:stretch>
-                  </pic:blipFill>
-                  <pic:spPr>
-                    <a:xfrm>
-                      <a:off x="0" y="0"/>
-                      <a:ext cx="4432300" cy="4267200"/>
-                    </a:xfrm>
-                    <a:prstGeom prst="rect">
-                      <a:avLst/>
-                    </a:prstGeom>
-                  </pic:spPr>
-                </pic:pic>
-              </a:graphicData>
-            </a:graphic>
-          </wp:inline>
-        </w:drawing>
-      </w:r>
-    </w:p>
-    <w:p>
-      <w:pPr>
-        <w:pStyle w:val="a7"/>
-        <w:ind w:firstLine="0"/>
-        <w:jc w:val="both"/>
-        <w:rPr>
-          <w:szCs w:val="28"/>
-        </w:rPr>
-      </w:pPr>
-      <w:r>
-        <w:rPr>
-          <w:szCs w:val="28"/>
-        </w:rPr>
-        <w:t xml:space="preserve">17. Провести верификацию цифровой подписи в обоих случаях: </w:t>
-      </w:r>
-    </w:p>
-    <w:p>
-      <w:pPr>
-        <w:pStyle w:val="a7"/>
-        <w:ind w:firstLine="0"/>
-        <w:rPr>
-          <w:i/>
-          <w:szCs w:val="28"/>
-        </w:rPr>
-      </w:pPr>
-      <w:r>
-        <w:rPr>
-          <w:szCs w:val="28"/>
-        </w:rPr>
-        <w:t>найти</w:t>
-      </w:r>
-      <w:r>
-        <w:rPr>
-          <w:i/>
-          <w:szCs w:val="28"/>
-        </w:rPr>
-        <w:t xml:space="preserve"> </w:t>
-      </w:r>
-      <w:r>
-        <w:rPr>
-          <w:i/>
-          <w:szCs w:val="28"/>
-          <w:lang w:val="en-US"/>
-        </w:rPr>
-        <w:t>m</w:t>
-      </w:r>
-      <w:r>
-        <w:rPr>
-          <w:i/>
-          <w:szCs w:val="28"/>
-          <w:vertAlign w:val="subscript"/>
-        </w:rPr>
-        <w:t>1</w:t>
-      </w:r>
-      <w:r>
-        <w:rPr>
-          <w:i/>
-          <w:szCs w:val="28"/>
-        </w:rPr>
-        <w:t>=</w:t>
-      </w:r>
-      <w:proofErr w:type="gramStart"/>
-      <w:r>
-        <w:rPr>
-          <w:i/>
-          <w:szCs w:val="28"/>
-          <w:lang w:val="en-US"/>
-        </w:rPr>
-        <w:t>s</w:t>
-      </w:r>
-      <w:r>
-        <w:rPr>
-          <w:i/>
-          <w:szCs w:val="28"/>
-          <w:vertAlign w:val="superscript"/>
-          <w:lang w:val="en-US"/>
-        </w:rPr>
-        <w:t>e</w:t>
-      </w:r>
-      <w:r>
-        <w:rPr>
-          <w:i/>
-          <w:szCs w:val="28"/>
-        </w:rPr>
-        <w:t>(</w:t>
-      </w:r>
-      <w:proofErr w:type="gramEnd"/>
-      <w:r>
-        <w:rPr>
-          <w:i/>
-          <w:szCs w:val="28"/>
-          <w:lang w:val="en-US"/>
-        </w:rPr>
-        <w:t>mod</w:t>
-      </w:r>
-      <w:r>
-        <w:rPr>
-          <w:i/>
-          <w:szCs w:val="28"/>
-        </w:rPr>
-        <w:t xml:space="preserve"> </w:t>
-      </w:r>
-      <w:r>
-        <w:rPr>
-          <w:i/>
-          <w:szCs w:val="28"/>
-          <w:lang w:val="en-US"/>
-        </w:rPr>
-        <w:t>n</w:t>
-      </w:r>
-      <w:r>
-        <w:rPr>
-          <w:i/>
-          <w:szCs w:val="28"/>
-        </w:rPr>
-        <w:t xml:space="preserve">) </w:t>
-      </w:r>
-      <w:r>
-        <w:rPr>
-          <w:szCs w:val="28"/>
-        </w:rPr>
-        <w:t>и</w:t>
-      </w:r>
-      <w:r>
-        <w:rPr>
-          <w:i/>
-          <w:szCs w:val="28"/>
-        </w:rPr>
-        <w:t xml:space="preserve"> </w:t>
-      </w:r>
-      <w:r>
-        <w:rPr>
-          <w:szCs w:val="28"/>
-        </w:rPr>
-        <w:t xml:space="preserve">проверить равенство </w:t>
-      </w:r>
-      <w:r>
-        <w:rPr>
-          <w:i/>
-          <w:szCs w:val="28"/>
-          <w:lang w:val="en-US"/>
-        </w:rPr>
-        <w:t>m</w:t>
-      </w:r>
-      <w:r>
-        <w:rPr>
-          <w:i/>
-          <w:szCs w:val="28"/>
-          <w:vertAlign w:val="subscript"/>
-        </w:rPr>
-        <w:t>1</w:t>
-      </w:r>
-      <w:r>
-        <w:rPr>
-          <w:i/>
-          <w:szCs w:val="28"/>
-        </w:rPr>
-        <w:t>=</w:t>
-      </w:r>
-      <w:r>
-        <w:rPr>
-          <w:i/>
-          <w:szCs w:val="28"/>
-          <w:lang w:val="en-US"/>
-        </w:rPr>
-        <w:t>m</w:t>
-      </w:r>
-      <w:r>
-        <w:rPr>
-          <w:i/>
-          <w:szCs w:val="28"/>
-        </w:rPr>
-        <w:t xml:space="preserve">, </w:t>
-      </w:r>
-    </w:p>
-    <w:p>
-      <w:pPr>
-        <w:pStyle w:val="a7"/>
-        <w:ind w:firstLine="0"/>
-        <w:rPr>
-          <w:i/>
-          <w:szCs w:val="28"/>
-        </w:rPr>
-      </w:pPr>
-    </w:p>
-    <w:p>
-      <w:pPr>
-        <w:pStyle w:val="a7"/>
-        <w:ind w:firstLine="0"/>
-        <w:rPr>
-          <w:i/>
-          <w:szCs w:val="28"/>
-        </w:rPr>
-      </w:pPr>
-      <w:r>
-        <w:rPr>
-          <w:i/>
-          <w:szCs w:val="28"/>
-        </w:rPr>
-        <w:t xml:space="preserve">m1 = </w:t>
-      </w:r>
-      <w:r>
-        <w:rPr>
-          <w:i/>
-          <w:szCs w:val="28"/>
-        </w:rPr>
-        <w:t>8304 = m</w:t>
-      </w:r>
-    </w:p>
-    <w:p>
-      <w:pPr>
-        <w:pStyle w:val="a7"/>
-        <w:ind w:firstLine="0"/>
-        <w:rPr>
-          <w:i/>
-          <w:szCs w:val="28"/>
-        </w:rPr>
-      </w:pPr>
-      <w:r>
-        <w:rPr>
-          <w:i/>
-          <w:szCs w:val="28"/>
-        </w:rPr>
-        <w:lastRenderedPageBreak/>
-        <w:drawing>
-          <wp:inline distT="0" distB="0" distL="0" distR="0" wp14:anchorId="6AEF4FB1" wp14:editId="79D13C59">
-            <wp:extent cx="4381500" cy="4229100"/>
-            <wp:effectExtent l="0" t="0" r="12700" b="12700"/>
+          <wp:inline distT="0" distB="0" distL="0" distR="0" wp14:anchorId="6AEF4FB1" wp14:editId="234C512D">
+            <wp:extent cx="2555875" cy="2466975"/>
+            <wp:effectExtent l="0" t="0" r="0" b="9525"/>
             <wp:docPr id="45" name="Рисунок 45"/>
             <wp:cNvGraphicFramePr>
               <a:graphicFrameLocks xmlns:a="http://schemas.openxmlformats.org/drawingml/2006/main" noChangeAspect="1"/>
@@ -6179,7 +7021,7 @@
                   <pic:spPr>
                     <a:xfrm>
                       <a:off x="0" y="0"/>
-                      <a:ext cx="4381500" cy="4229100"/>
+                      <a:ext cx="2565618" cy="2476379"/>
                     </a:xfrm>
                     <a:prstGeom prst="rect">
                       <a:avLst/>
@@ -6194,8 +7036,44 @@
     </w:p>
     <w:p>
       <w:pPr>
+        <w:spacing w:after="0"/>
+        <w:rPr>
+          <w:rFonts w:ascii="Times New Roman" w:eastAsia="Times New Roman" w:hAnsi="Times New Roman" w:cs="Times New Roman"/>
+          <w:i/>
+          <w:sz w:val="28"/>
+          <w:szCs w:val="28"/>
+          <w:lang w:eastAsia="ru-RU"/>
+        </w:rPr>
+      </w:pPr>
+      <w:r>
+        <w:rPr>
+          <w:i/>
+          <w:szCs w:val="28"/>
+        </w:rPr>
+        <w:br w:type="page"/>
+      </w:r>
+    </w:p>
+    <w:p>
+      <w:pPr>
         <w:pStyle w:val="a7"/>
+        <w:spacing w:line="276" w:lineRule="auto"/>
         <w:ind w:firstLine="0"/>
+        <w:jc w:val="both"/>
+        <w:rPr>
+          <w:i/>
+          <w:szCs w:val="28"/>
+        </w:rPr>
+      </w:pPr>
+    </w:p>
+    <w:p>
+      <w:pPr>
+        <w:pStyle w:val="a7"/>
+        <w:numPr>
+          <w:ilvl w:val="0"/>
+          <w:numId w:val="10"/>
+        </w:numPr>
+        <w:spacing w:line="276" w:lineRule="auto"/>
+        <w:jc w:val="both"/>
         <w:rPr>
           <w:szCs w:val="28"/>
         </w:rPr>
@@ -6367,34 +7245,68 @@
     <w:p>
       <w:pPr>
         <w:pStyle w:val="a7"/>
+        <w:spacing w:line="276" w:lineRule="auto"/>
         <w:ind w:firstLine="0"/>
-        <w:rPr>
-          <w:szCs w:val="28"/>
-        </w:rPr>
-      </w:pPr>
-      <w:r>
-        <w:rPr>
-          <w:szCs w:val="28"/>
-        </w:rPr>
-        <w:t>m2 = 931801081</w:t>
+        <w:jc w:val="both"/>
+        <w:rPr>
+          <w:szCs w:val="28"/>
+        </w:rPr>
+      </w:pPr>
+      <w:r>
+        <w:rPr>
+          <w:szCs w:val="28"/>
+        </w:rPr>
+        <w:t>m</w:t>
+      </w:r>
+      <w:r>
+        <w:rPr>
+          <w:szCs w:val="28"/>
+          <w:vertAlign w:val="subscript"/>
+        </w:rPr>
+        <w:t>2</w:t>
+      </w:r>
+      <w:r>
+        <w:rPr>
+          <w:szCs w:val="28"/>
+        </w:rPr>
+        <w:t xml:space="preserve"> = 931801081</w:t>
       </w:r>
     </w:p>
     <w:p>
       <w:pPr>
         <w:pStyle w:val="a7"/>
+        <w:spacing w:line="276" w:lineRule="auto"/>
         <w:ind w:firstLine="0"/>
-        <w:rPr>
-          <w:szCs w:val="28"/>
-        </w:rPr>
-      </w:pPr>
-      <w:r>
-        <w:rPr>
+        <w:jc w:val="both"/>
+        <w:rPr>
+          <w:szCs w:val="28"/>
+        </w:rPr>
+      </w:pPr>
+      <w:r>
+        <w:rPr>
+          <w:noProof/>
           <w:szCs w:val="28"/>
         </w:rPr>
         <w:drawing>
-          <wp:inline distT="0" distB="0" distL="0" distR="0" wp14:anchorId="6B0516B2" wp14:editId="3D4487F3">
-            <wp:extent cx="4381500" cy="4254500"/>
-            <wp:effectExtent l="0" t="0" r="12700" b="12700"/>
+          <wp:anchor distT="0" distB="0" distL="114300" distR="114300" simplePos="0" relativeHeight="251673600" behindDoc="1" locked="0" layoutInCell="1" allowOverlap="1" wp14:anchorId="46332D05" wp14:editId="4ABA2BAA">
+            <wp:simplePos x="0" y="0"/>
+            <wp:positionH relativeFrom="column">
+              <wp:posOffset>-3810</wp:posOffset>
+            </wp:positionH>
+            <wp:positionV relativeFrom="paragraph">
+              <wp:posOffset>0</wp:posOffset>
+            </wp:positionV>
+            <wp:extent cx="2571750" cy="2496820"/>
+            <wp:effectExtent l="0" t="0" r="0" b="0"/>
+            <wp:wrapTight wrapText="bothSides">
+              <wp:wrapPolygon edited="0">
+                <wp:start x="0" y="0"/>
+                <wp:lineTo x="0" y="21424"/>
+                <wp:lineTo x="21440" y="21424"/>
+                <wp:lineTo x="21440" y="0"/>
+                <wp:lineTo x="0" y="0"/>
+              </wp:wrapPolygon>
+            </wp:wrapTight>
             <wp:docPr id="46" name="Рисунок 46"/>
             <wp:cNvGraphicFramePr>
               <a:graphicFrameLocks xmlns:a="http://schemas.openxmlformats.org/drawingml/2006/main" noChangeAspect="1"/>
@@ -6407,7 +7319,13 @@
                     <pic:cNvPicPr/>
                   </pic:nvPicPr>
                   <pic:blipFill>
-                    <a:blip r:embed="rId32"/>
+                    <a:blip r:embed="rId32" cstate="print">
+                      <a:extLst>
+                        <a:ext uri="{28A0092B-C50C-407E-A947-70E740481C1C}">
+                          <a14:useLocalDpi xmlns:a14="http://schemas.microsoft.com/office/drawing/2010/main" val="0"/>
+                        </a:ext>
+                      </a:extLst>
+                    </a:blip>
                     <a:stretch>
                       <a:fillRect/>
                     </a:stretch>
@@ -6415,7 +7333,7 @@
                   <pic:spPr>
                     <a:xfrm>
                       <a:off x="0" y="0"/>
-                      <a:ext cx="4381500" cy="4254500"/>
+                      <a:ext cx="2571750" cy="2496820"/>
                     </a:xfrm>
                     <a:prstGeom prst="rect">
                       <a:avLst/>
@@ -6424,43 +7342,230 @@
                 </pic:pic>
               </a:graphicData>
             </a:graphic>
-          </wp:inline>
+          </wp:anchor>
         </w:drawing>
       </w:r>
     </w:p>
     <w:p>
       <w:pPr>
-        <w:pStyle w:val="a7"/>
-        <w:ind w:firstLine="0"/>
-        <w:jc w:val="both"/>
-        <w:rPr>
-          <w:szCs w:val="28"/>
-        </w:rPr>
-      </w:pPr>
-      <w:r>
-        <w:rPr>
-          <w:szCs w:val="28"/>
-          <w:lang w:val="en-US"/>
-        </w:rPr>
-        <w:lastRenderedPageBreak/>
-        <w:t>C</w:t>
-      </w:r>
-      <w:r>
-        <w:rPr>
-          <w:szCs w:val="28"/>
-        </w:rPr>
-        <w:t xml:space="preserve">делать выводы о безопасности цифровой подписи открытого текста и его целостности без применения </w:t>
+        <w:spacing w:after="0"/>
+        <w:ind w:firstLine="708"/>
+        <w:jc w:val="both"/>
+        <w:rPr>
+          <w:rFonts w:ascii="Times New Roman" w:hAnsi="Times New Roman" w:cs="Times New Roman"/>
+          <w:sz w:val="28"/>
+          <w:szCs w:val="28"/>
+        </w:rPr>
+      </w:pPr>
+      <w:r>
+        <w:rPr>
+          <w:rFonts w:ascii="Times New Roman" w:hAnsi="Times New Roman" w:cs="Times New Roman"/>
+          <w:sz w:val="28"/>
+          <w:szCs w:val="28"/>
+        </w:rPr>
+        <w:t>Безопасность и целостность цифровой подписи открытого текста без применения хеширования, судя по</w:t>
+      </w:r>
+      <w:r>
+        <w:rPr>
+          <w:rFonts w:ascii="Times New Roman" w:hAnsi="Times New Roman" w:cs="Times New Roman"/>
+          <w:sz w:val="28"/>
+          <w:szCs w:val="28"/>
+        </w:rPr>
+        <w:t xml:space="preserve"> проведенной верификации</w:t>
+      </w:r>
+      <w:r>
+        <w:rPr>
+          <w:rFonts w:ascii="Times New Roman" w:hAnsi="Times New Roman" w:cs="Times New Roman"/>
+          <w:sz w:val="28"/>
+          <w:szCs w:val="28"/>
+        </w:rPr>
+        <w:t>, не обеспечивается</w:t>
+      </w:r>
+      <w:r>
+        <w:rPr>
+          <w:rFonts w:ascii="Times New Roman" w:hAnsi="Times New Roman" w:cs="Times New Roman"/>
+          <w:sz w:val="28"/>
+          <w:szCs w:val="28"/>
+        </w:rPr>
+        <w:t>.</w:t>
+      </w:r>
+    </w:p>
+    <w:p>
+      <w:pPr>
+        <w:spacing w:after="0"/>
+        <w:ind w:firstLine="708"/>
+        <w:jc w:val="both"/>
+        <w:rPr>
+          <w:rFonts w:ascii="Times New Roman" w:hAnsi="Times New Roman" w:cs="Times New Roman"/>
+          <w:sz w:val="28"/>
+          <w:szCs w:val="28"/>
+        </w:rPr>
+      </w:pPr>
+    </w:p>
+    <w:p>
+      <w:pPr>
+        <w:spacing w:after="0"/>
+        <w:ind w:firstLine="708"/>
+        <w:jc w:val="both"/>
+        <w:rPr>
+          <w:rFonts w:ascii="Times New Roman" w:hAnsi="Times New Roman" w:cs="Times New Roman"/>
+          <w:sz w:val="28"/>
+          <w:szCs w:val="28"/>
+        </w:rPr>
+      </w:pPr>
+    </w:p>
+    <w:p>
+      <w:pPr>
+        <w:spacing w:after="0"/>
+        <w:ind w:firstLine="708"/>
+        <w:jc w:val="both"/>
+        <w:rPr>
+          <w:rFonts w:ascii="Times New Roman" w:hAnsi="Times New Roman" w:cs="Times New Roman"/>
+          <w:sz w:val="28"/>
+          <w:szCs w:val="28"/>
+        </w:rPr>
+      </w:pPr>
+    </w:p>
+    <w:p>
+      <w:pPr>
+        <w:spacing w:after="0"/>
+        <w:ind w:firstLine="708"/>
+        <w:jc w:val="both"/>
+        <w:rPr>
+          <w:rFonts w:ascii="Times New Roman" w:hAnsi="Times New Roman" w:cs="Times New Roman"/>
+          <w:sz w:val="28"/>
+          <w:szCs w:val="28"/>
+        </w:rPr>
+      </w:pPr>
+    </w:p>
+    <w:p>
+      <w:pPr>
+        <w:spacing w:after="0"/>
+        <w:ind w:firstLine="708"/>
+        <w:jc w:val="both"/>
+        <w:rPr>
+          <w:rFonts w:ascii="Times New Roman" w:hAnsi="Times New Roman" w:cs="Times New Roman"/>
+          <w:sz w:val="28"/>
+          <w:szCs w:val="28"/>
+        </w:rPr>
+      </w:pPr>
+    </w:p>
+    <w:p>
+      <w:pPr>
+        <w:spacing w:after="0"/>
+        <w:ind w:firstLine="708"/>
+        <w:jc w:val="both"/>
+        <w:rPr>
+          <w:rFonts w:ascii="Times New Roman" w:hAnsi="Times New Roman" w:cs="Times New Roman"/>
+          <w:sz w:val="28"/>
+          <w:szCs w:val="28"/>
+        </w:rPr>
+      </w:pPr>
+      <w:r>
+        <w:rPr>
+          <w:rFonts w:ascii="Times New Roman" w:hAnsi="Times New Roman" w:cs="Times New Roman"/>
+          <w:sz w:val="28"/>
+          <w:szCs w:val="28"/>
+        </w:rPr>
+        <w:t xml:space="preserve">18. Получить </w:t>
       </w:r>
       <w:proofErr w:type="spellStart"/>
       <w:r>
         <w:rPr>
-          <w:szCs w:val="28"/>
-        </w:rPr>
-        <w:t>хэширования</w:t>
+          <w:rFonts w:ascii="Times New Roman" w:hAnsi="Times New Roman" w:cs="Times New Roman"/>
+          <w:sz w:val="28"/>
+          <w:szCs w:val="28"/>
+        </w:rPr>
+        <w:t>хэш</w:t>
       </w:r>
       <w:proofErr w:type="spellEnd"/>
       <w:r>
         <w:rPr>
+          <w:rFonts w:ascii="Times New Roman" w:hAnsi="Times New Roman" w:cs="Times New Roman"/>
+          <w:sz w:val="28"/>
+          <w:szCs w:val="28"/>
+        </w:rPr>
+        <w:t xml:space="preserve">-образ открытого текста </w:t>
+      </w:r>
+      <w:r>
+        <w:rPr>
+          <w:rFonts w:ascii="Times New Roman" w:hAnsi="Times New Roman" w:cs="Times New Roman"/>
+          <w:i/>
+          <w:sz w:val="28"/>
+          <w:szCs w:val="28"/>
+          <w:lang w:val="en-US"/>
+        </w:rPr>
+        <w:t>h</w:t>
+      </w:r>
+      <w:r>
+        <w:rPr>
+          <w:rFonts w:ascii="Times New Roman" w:hAnsi="Times New Roman" w:cs="Times New Roman"/>
+          <w:i/>
+          <w:sz w:val="28"/>
+          <w:szCs w:val="28"/>
+        </w:rPr>
+        <w:t>(</w:t>
+      </w:r>
+      <w:r>
+        <w:rPr>
+          <w:rFonts w:ascii="Times New Roman" w:hAnsi="Times New Roman" w:cs="Times New Roman"/>
+          <w:i/>
+          <w:sz w:val="28"/>
+          <w:szCs w:val="28"/>
+          <w:lang w:val="en-US"/>
+        </w:rPr>
+        <w:t>m</w:t>
+      </w:r>
+      <w:r>
+        <w:rPr>
+          <w:rFonts w:ascii="Times New Roman" w:hAnsi="Times New Roman" w:cs="Times New Roman"/>
+          <w:i/>
+          <w:sz w:val="28"/>
+          <w:szCs w:val="28"/>
+        </w:rPr>
+        <w:t>)</w:t>
+      </w:r>
+      <w:r>
+        <w:rPr>
+          <w:rFonts w:ascii="Times New Roman" w:hAnsi="Times New Roman" w:cs="Times New Roman"/>
+          <w:sz w:val="28"/>
+          <w:szCs w:val="28"/>
+        </w:rPr>
+        <w:t xml:space="preserve">, используя следующий упрощенный алгоритм: сложить номера всех символов сообщения. Результат умножить на </w:t>
+      </w:r>
+      <w:r>
+        <w:rPr>
+          <w:rFonts w:ascii="Times New Roman" w:hAnsi="Times New Roman" w:cs="Times New Roman"/>
+          <w:sz w:val="28"/>
+          <w:szCs w:val="28"/>
+          <w:lang w:val="en-US"/>
+        </w:rPr>
+        <w:t>d</w:t>
+      </w:r>
+      <w:r>
+        <w:rPr>
+          <w:rFonts w:ascii="Times New Roman" w:hAnsi="Times New Roman" w:cs="Times New Roman"/>
+          <w:sz w:val="28"/>
+          <w:szCs w:val="28"/>
+        </w:rPr>
+        <w:t xml:space="preserve"> с приведением по </w:t>
+      </w:r>
+      <w:proofErr w:type="spellStart"/>
+      <w:r>
+        <w:rPr>
+          <w:rFonts w:ascii="Times New Roman" w:hAnsi="Times New Roman" w:cs="Times New Roman"/>
+          <w:i/>
+          <w:sz w:val="28"/>
+          <w:szCs w:val="28"/>
+          <w:lang w:val="en-US"/>
+        </w:rPr>
+        <w:t>modn</w:t>
+      </w:r>
+      <w:proofErr w:type="spellEnd"/>
+      <w:r>
+        <w:rPr>
+          <w:rFonts w:ascii="Times New Roman" w:hAnsi="Times New Roman" w:cs="Times New Roman"/>
+          <w:sz w:val="28"/>
           <w:szCs w:val="28"/>
         </w:rPr>
         <w:t>.</w:t>
@@ -6468,125 +7573,7 @@
     </w:p>
     <w:p>
       <w:pPr>
-        <w:jc w:val="both"/>
-        <w:rPr>
-          <w:rFonts w:ascii="Times New Roman" w:hAnsi="Times New Roman" w:cs="Times New Roman"/>
-          <w:sz w:val="28"/>
-          <w:szCs w:val="28"/>
-        </w:rPr>
-      </w:pPr>
-      <w:r>
-        <w:rPr>
-          <w:rFonts w:ascii="Times New Roman" w:hAnsi="Times New Roman" w:cs="Times New Roman"/>
-          <w:sz w:val="28"/>
-          <w:szCs w:val="28"/>
-        </w:rPr>
-        <w:t xml:space="preserve">18. Получить </w:t>
-      </w:r>
-      <w:proofErr w:type="spellStart"/>
-      <w:r>
-        <w:rPr>
-          <w:rFonts w:ascii="Times New Roman" w:hAnsi="Times New Roman" w:cs="Times New Roman"/>
-          <w:sz w:val="28"/>
-          <w:szCs w:val="28"/>
-        </w:rPr>
-        <w:t>хэш</w:t>
-      </w:r>
-      <w:proofErr w:type="spellEnd"/>
-      <w:r>
-        <w:rPr>
-          <w:rFonts w:ascii="Times New Roman" w:hAnsi="Times New Roman" w:cs="Times New Roman"/>
-          <w:sz w:val="28"/>
-          <w:szCs w:val="28"/>
-        </w:rPr>
-        <w:t xml:space="preserve">-образ открытого текста </w:t>
-      </w:r>
-      <w:r>
-        <w:rPr>
-          <w:rFonts w:ascii="Times New Roman" w:hAnsi="Times New Roman" w:cs="Times New Roman"/>
-          <w:i/>
-          <w:sz w:val="28"/>
-          <w:szCs w:val="28"/>
-          <w:lang w:val="en-US"/>
-        </w:rPr>
-        <w:t>h</w:t>
-      </w:r>
-      <w:r>
-        <w:rPr>
-          <w:rFonts w:ascii="Times New Roman" w:hAnsi="Times New Roman" w:cs="Times New Roman"/>
-          <w:i/>
-          <w:sz w:val="28"/>
-          <w:szCs w:val="28"/>
-        </w:rPr>
-        <w:t>(</w:t>
-      </w:r>
-      <w:r>
-        <w:rPr>
-          <w:rFonts w:ascii="Times New Roman" w:hAnsi="Times New Roman" w:cs="Times New Roman"/>
-          <w:i/>
-          <w:sz w:val="28"/>
-          <w:szCs w:val="28"/>
-          <w:lang w:val="en-US"/>
-        </w:rPr>
-        <w:t>m</w:t>
-      </w:r>
-      <w:r>
-        <w:rPr>
-          <w:rFonts w:ascii="Times New Roman" w:hAnsi="Times New Roman" w:cs="Times New Roman"/>
-          <w:i/>
-          <w:sz w:val="28"/>
-          <w:szCs w:val="28"/>
-        </w:rPr>
-        <w:t>)</w:t>
-      </w:r>
-      <w:r>
-        <w:rPr>
-          <w:rFonts w:ascii="Times New Roman" w:hAnsi="Times New Roman" w:cs="Times New Roman"/>
-          <w:sz w:val="28"/>
-          <w:szCs w:val="28"/>
-        </w:rPr>
-        <w:t xml:space="preserve">, используя следующий упрощенный алгоритм: сложить номера всех символов сообщения. Результат умножить на </w:t>
-      </w:r>
-      <w:r>
-        <w:rPr>
-          <w:rFonts w:ascii="Times New Roman" w:hAnsi="Times New Roman" w:cs="Times New Roman"/>
-          <w:sz w:val="28"/>
-          <w:szCs w:val="28"/>
-          <w:lang w:val="en-US"/>
-        </w:rPr>
-        <w:t>d</w:t>
-      </w:r>
-      <w:r>
-        <w:rPr>
-          <w:rFonts w:ascii="Times New Roman" w:hAnsi="Times New Roman" w:cs="Times New Roman"/>
-          <w:sz w:val="28"/>
-          <w:szCs w:val="28"/>
-        </w:rPr>
-        <w:t xml:space="preserve"> с приведением по </w:t>
-      </w:r>
-      <w:proofErr w:type="spellStart"/>
-      <w:r>
-        <w:rPr>
-          <w:rFonts w:ascii="Times New Roman" w:hAnsi="Times New Roman" w:cs="Times New Roman"/>
-          <w:i/>
-          <w:sz w:val="28"/>
-          <w:szCs w:val="28"/>
-          <w:lang w:val="en-US"/>
-        </w:rPr>
-        <w:t>modn</w:t>
-      </w:r>
-      <w:proofErr w:type="spellEnd"/>
-      <w:r>
-        <w:rPr>
-          <w:rFonts w:ascii="Times New Roman" w:hAnsi="Times New Roman" w:cs="Times New Roman"/>
-          <w:sz w:val="28"/>
-          <w:szCs w:val="28"/>
-        </w:rPr>
-        <w:t>.</w:t>
-      </w:r>
-    </w:p>
-    <w:p>
-      <w:pPr>
+        <w:spacing w:after="0"/>
         <w:jc w:val="both"/>
         <w:rPr>
           <w:rFonts w:ascii="Times New Roman" w:hAnsi="Times New Roman" w:cs="Times New Roman"/>
@@ -6619,9 +7606,9 @@
         </w:rPr>
         <w:t>*</w:t>
       </w:r>
-      <w:bookmarkStart w:id="21" w:name="OLE_LINK24"/>
-      <w:bookmarkStart w:id="22" w:name="OLE_LINK25"/>
-      <w:bookmarkStart w:id="23" w:name="OLE_LINK30"/>
+      <w:bookmarkStart w:id="20" w:name="OLE_LINK24"/>
+      <w:bookmarkStart w:id="21" w:name="OLE_LINK25"/>
+      <w:bookmarkStart w:id="22" w:name="OLE_LINK30"/>
       <w:proofErr w:type="gramEnd"/>
       <w:r>
         <w:rPr>
@@ -6639,345 +7626,174 @@
         </w:rPr>
         <w:t xml:space="preserve"> </w:t>
       </w:r>
+      <w:bookmarkEnd w:id="20"/>
       <w:bookmarkEnd w:id="21"/>
       <w:bookmarkEnd w:id="22"/>
+      <w:proofErr w:type="spellStart"/>
+      <w:r>
+        <w:rPr>
+          <w:rFonts w:ascii="Times New Roman" w:hAnsi="Times New Roman" w:cs="Times New Roman"/>
+          <w:sz w:val="28"/>
+          <w:szCs w:val="28"/>
+        </w:rPr>
+        <w:t>mod</w:t>
+      </w:r>
+      <w:proofErr w:type="spellEnd"/>
+      <w:r>
+        <w:rPr>
+          <w:rFonts w:ascii="Times New Roman" w:hAnsi="Times New Roman" w:cs="Times New Roman"/>
+          <w:sz w:val="28"/>
+          <w:szCs w:val="28"/>
+        </w:rPr>
+        <w:t xml:space="preserve"> </w:t>
+      </w:r>
+      <w:bookmarkStart w:id="23" w:name="OLE_LINK26"/>
+      <w:bookmarkStart w:id="24" w:name="OLE_LINK27"/>
+      <w:r>
+        <w:rPr>
+          <w:rFonts w:ascii="Times New Roman" w:hAnsi="Times New Roman" w:cs="Times New Roman"/>
+          <w:sz w:val="28"/>
+          <w:szCs w:val="28"/>
+        </w:rPr>
+        <w:t>1292124641</w:t>
+      </w:r>
       <w:bookmarkEnd w:id="23"/>
-      <w:proofErr w:type="spellStart"/>
-      <w:r>
-        <w:rPr>
-          <w:rFonts w:ascii="Times New Roman" w:hAnsi="Times New Roman" w:cs="Times New Roman"/>
-          <w:sz w:val="28"/>
-          <w:szCs w:val="28"/>
-        </w:rPr>
-        <w:t>mod</w:t>
-      </w:r>
-      <w:proofErr w:type="spellEnd"/>
-      <w:r>
-        <w:rPr>
-          <w:rFonts w:ascii="Times New Roman" w:hAnsi="Times New Roman" w:cs="Times New Roman"/>
-          <w:sz w:val="28"/>
-          <w:szCs w:val="28"/>
-        </w:rPr>
-        <w:t xml:space="preserve"> </w:t>
-      </w:r>
-      <w:bookmarkStart w:id="24" w:name="OLE_LINK26"/>
-      <w:bookmarkStart w:id="25" w:name="OLE_LINK27"/>
-      <w:r>
-        <w:rPr>
-          <w:rFonts w:ascii="Times New Roman" w:hAnsi="Times New Roman" w:cs="Times New Roman"/>
-          <w:sz w:val="28"/>
-          <w:szCs w:val="28"/>
-        </w:rPr>
-        <w:t>1292124641</w:t>
-      </w:r>
       <w:bookmarkEnd w:id="24"/>
+      <w:r>
+        <w:rPr>
+          <w:rFonts w:ascii="Times New Roman" w:hAnsi="Times New Roman" w:cs="Times New Roman"/>
+          <w:sz w:val="28"/>
+          <w:szCs w:val="28"/>
+        </w:rPr>
+        <w:t>=</w:t>
+      </w:r>
+      <w:bookmarkStart w:id="25" w:name="OLE_LINK28"/>
+      <w:bookmarkStart w:id="26" w:name="OLE_LINK29"/>
+      <w:r>
+        <w:rPr>
+          <w:rFonts w:ascii="Times New Roman" w:hAnsi="Times New Roman" w:cs="Times New Roman"/>
+          <w:sz w:val="28"/>
+          <w:szCs w:val="28"/>
+        </w:rPr>
+        <w:t>903102874</w:t>
+      </w:r>
       <w:bookmarkEnd w:id="25"/>
-      <w:r>
-        <w:rPr>
-          <w:rFonts w:ascii="Times New Roman" w:hAnsi="Times New Roman" w:cs="Times New Roman"/>
-          <w:sz w:val="28"/>
-          <w:szCs w:val="28"/>
-        </w:rPr>
-        <w:t>=</w:t>
-      </w:r>
-      <w:bookmarkStart w:id="26" w:name="OLE_LINK28"/>
-      <w:bookmarkStart w:id="27" w:name="OLE_LINK29"/>
-      <w:r>
-        <w:rPr>
-          <w:rFonts w:ascii="Times New Roman" w:hAnsi="Times New Roman" w:cs="Times New Roman"/>
-          <w:sz w:val="28"/>
-          <w:szCs w:val="28"/>
-        </w:rPr>
-        <w:t>903102874</w:t>
-      </w:r>
       <w:bookmarkEnd w:id="26"/>
-      <w:bookmarkEnd w:id="27"/>
-    </w:p>
-    <w:p>
-      <w:pPr>
-        <w:jc w:val="both"/>
-        <w:rPr>
-          <w:rFonts w:ascii="Times New Roman" w:hAnsi="Times New Roman" w:cs="Times New Roman"/>
-          <w:i/>
-          <w:sz w:val="28"/>
-          <w:szCs w:val="28"/>
-        </w:rPr>
-      </w:pPr>
-      <w:r>
-        <w:rPr>
-          <w:rFonts w:ascii="Times New Roman" w:hAnsi="Times New Roman" w:cs="Times New Roman"/>
-          <w:sz w:val="28"/>
-          <w:szCs w:val="28"/>
-        </w:rPr>
-        <w:t xml:space="preserve">19. Получить подпись для </w:t>
-      </w:r>
-      <w:proofErr w:type="spellStart"/>
-      <w:r>
-        <w:rPr>
-          <w:rFonts w:ascii="Times New Roman" w:hAnsi="Times New Roman" w:cs="Times New Roman"/>
-          <w:sz w:val="28"/>
-          <w:szCs w:val="28"/>
-        </w:rPr>
-        <w:t>хэш</w:t>
-      </w:r>
-      <w:proofErr w:type="spellEnd"/>
-      <w:r>
-        <w:rPr>
-          <w:rFonts w:ascii="Times New Roman" w:hAnsi="Times New Roman" w:cs="Times New Roman"/>
-          <w:sz w:val="28"/>
-          <w:szCs w:val="28"/>
-        </w:rPr>
-        <w:t xml:space="preserve">-образа </w:t>
-      </w:r>
-      <w:r>
-        <w:rPr>
-          <w:rFonts w:ascii="Times New Roman" w:hAnsi="Times New Roman" w:cs="Times New Roman"/>
-          <w:i/>
-          <w:sz w:val="28"/>
-          <w:szCs w:val="28"/>
-          <w:lang w:val="en-US"/>
-        </w:rPr>
-        <w:t>s</w:t>
-      </w:r>
-      <w:r>
-        <w:rPr>
-          <w:rFonts w:ascii="Times New Roman" w:hAnsi="Times New Roman" w:cs="Times New Roman"/>
-          <w:i/>
-          <w:sz w:val="28"/>
-          <w:szCs w:val="28"/>
-        </w:rPr>
-        <w:t>=</w:t>
-      </w:r>
-      <w:proofErr w:type="spellStart"/>
-      <w:r>
-        <w:rPr>
-          <w:rFonts w:ascii="Times New Roman" w:hAnsi="Times New Roman" w:cs="Times New Roman"/>
-          <w:i/>
-          <w:sz w:val="28"/>
-          <w:szCs w:val="28"/>
-          <w:lang w:val="en-US"/>
-        </w:rPr>
-        <w:t>h</w:t>
-      </w:r>
-      <w:r>
-        <w:rPr>
-          <w:rFonts w:ascii="Times New Roman" w:hAnsi="Times New Roman" w:cs="Times New Roman"/>
-          <w:i/>
-          <w:sz w:val="28"/>
-          <w:szCs w:val="28"/>
-          <w:vertAlign w:val="superscript"/>
-          <w:lang w:val="en-US"/>
-        </w:rPr>
-        <w:t>d</w:t>
-      </w:r>
-      <w:proofErr w:type="spellEnd"/>
-      <w:r>
-        <w:rPr>
-          <w:rFonts w:ascii="Times New Roman" w:hAnsi="Times New Roman" w:cs="Times New Roman"/>
-          <w:i/>
-          <w:sz w:val="28"/>
-          <w:szCs w:val="28"/>
-        </w:rPr>
-        <w:t>(</w:t>
-      </w:r>
-      <w:r>
-        <w:rPr>
-          <w:rFonts w:ascii="Times New Roman" w:hAnsi="Times New Roman" w:cs="Times New Roman"/>
-          <w:i/>
-          <w:sz w:val="28"/>
-          <w:szCs w:val="28"/>
-          <w:lang w:val="en-US"/>
-        </w:rPr>
-        <w:t>m</w:t>
-      </w:r>
-      <w:r>
-        <w:rPr>
-          <w:rFonts w:ascii="Times New Roman" w:hAnsi="Times New Roman" w:cs="Times New Roman"/>
-          <w:i/>
-          <w:sz w:val="28"/>
-          <w:szCs w:val="28"/>
-        </w:rPr>
-        <w:t>)</w:t>
-      </w:r>
-      <w:proofErr w:type="spellStart"/>
-      <w:r>
-        <w:rPr>
-          <w:rFonts w:ascii="Times New Roman" w:hAnsi="Times New Roman" w:cs="Times New Roman"/>
-          <w:i/>
-          <w:sz w:val="28"/>
-          <w:szCs w:val="28"/>
-          <w:lang w:val="en-US"/>
-        </w:rPr>
-        <w:t>modn</w:t>
-      </w:r>
-      <w:proofErr w:type="spellEnd"/>
-      <w:r>
-        <w:rPr>
-          <w:rFonts w:ascii="Times New Roman" w:hAnsi="Times New Roman" w:cs="Times New Roman"/>
-          <w:sz w:val="28"/>
-          <w:szCs w:val="28"/>
-        </w:rPr>
-        <w:t xml:space="preserve">, используя алгоритм модульного возведения в степень. Подписью будет пара </w:t>
-      </w:r>
-      <w:r>
-        <w:rPr>
-          <w:rFonts w:ascii="Times New Roman" w:hAnsi="Times New Roman" w:cs="Times New Roman"/>
-          <w:i/>
-          <w:sz w:val="28"/>
-          <w:szCs w:val="28"/>
-        </w:rPr>
-        <w:t>(</w:t>
-      </w:r>
-      <w:proofErr w:type="gramStart"/>
-      <w:r>
-        <w:rPr>
-          <w:rFonts w:ascii="Times New Roman" w:hAnsi="Times New Roman" w:cs="Times New Roman"/>
-          <w:i/>
-          <w:sz w:val="28"/>
-          <w:szCs w:val="28"/>
-          <w:lang w:val="en-US"/>
-        </w:rPr>
-        <w:t>m</w:t>
-      </w:r>
-      <w:r>
-        <w:rPr>
-          <w:rFonts w:ascii="Times New Roman" w:hAnsi="Times New Roman" w:cs="Times New Roman"/>
-          <w:i/>
-          <w:sz w:val="28"/>
-          <w:szCs w:val="28"/>
-        </w:rPr>
-        <w:t>,</w:t>
-      </w:r>
-      <w:r>
-        <w:rPr>
-          <w:rFonts w:ascii="Times New Roman" w:hAnsi="Times New Roman" w:cs="Times New Roman"/>
-          <w:i/>
-          <w:sz w:val="28"/>
-          <w:szCs w:val="28"/>
-          <w:lang w:val="en-US"/>
-        </w:rPr>
-        <w:t>s</w:t>
-      </w:r>
-      <w:proofErr w:type="gramEnd"/>
-      <w:r>
-        <w:rPr>
-          <w:rFonts w:ascii="Times New Roman" w:hAnsi="Times New Roman" w:cs="Times New Roman"/>
-          <w:i/>
-          <w:sz w:val="28"/>
-          <w:szCs w:val="28"/>
-        </w:rPr>
-        <w:t>)</w:t>
-      </w:r>
-      <w:r>
-        <w:rPr>
-          <w:rFonts w:ascii="Times New Roman" w:hAnsi="Times New Roman" w:cs="Times New Roman"/>
-          <w:sz w:val="28"/>
-          <w:szCs w:val="28"/>
-        </w:rPr>
-        <w:t xml:space="preserve">. Верифицировать подпись проверкой сравнения </w:t>
-      </w:r>
-      <w:r>
-        <w:rPr>
-          <w:rFonts w:ascii="Times New Roman" w:hAnsi="Times New Roman" w:cs="Times New Roman"/>
-          <w:i/>
-          <w:sz w:val="28"/>
-          <w:szCs w:val="28"/>
-          <w:lang w:val="en-US"/>
-        </w:rPr>
-        <w:t>h</w:t>
-      </w:r>
-      <w:r>
-        <w:rPr>
-          <w:rFonts w:ascii="Times New Roman" w:hAnsi="Times New Roman" w:cs="Times New Roman"/>
-          <w:i/>
-          <w:sz w:val="28"/>
-          <w:szCs w:val="28"/>
-        </w:rPr>
-        <w:t>(</w:t>
-      </w:r>
-      <w:r>
-        <w:rPr>
-          <w:rFonts w:ascii="Times New Roman" w:hAnsi="Times New Roman" w:cs="Times New Roman"/>
-          <w:i/>
-          <w:sz w:val="28"/>
-          <w:szCs w:val="28"/>
-          <w:lang w:val="en-US"/>
-        </w:rPr>
-        <w:t>m</w:t>
-      </w:r>
-      <w:r>
-        <w:rPr>
-          <w:rFonts w:ascii="Times New Roman" w:hAnsi="Times New Roman" w:cs="Times New Roman"/>
-          <w:i/>
-          <w:sz w:val="28"/>
-          <w:szCs w:val="28"/>
-        </w:rPr>
-        <w:t>)=</w:t>
-      </w:r>
-      <w:proofErr w:type="spellStart"/>
-      <w:r>
-        <w:rPr>
-          <w:rFonts w:ascii="Times New Roman" w:hAnsi="Times New Roman" w:cs="Times New Roman"/>
-          <w:i/>
-          <w:sz w:val="28"/>
-          <w:szCs w:val="28"/>
-          <w:lang w:val="en-US"/>
-        </w:rPr>
-        <w:t>s</w:t>
-      </w:r>
-      <w:r>
-        <w:rPr>
-          <w:rFonts w:ascii="Times New Roman" w:hAnsi="Times New Roman" w:cs="Times New Roman"/>
-          <w:i/>
-          <w:sz w:val="28"/>
-          <w:szCs w:val="28"/>
-          <w:vertAlign w:val="superscript"/>
-          <w:lang w:val="en-US"/>
-        </w:rPr>
-        <w:t>e</w:t>
-      </w:r>
-      <w:r>
-        <w:rPr>
-          <w:rFonts w:ascii="Times New Roman" w:hAnsi="Times New Roman" w:cs="Times New Roman"/>
-          <w:i/>
-          <w:sz w:val="28"/>
-          <w:szCs w:val="28"/>
-          <w:lang w:val="en-US"/>
-        </w:rPr>
-        <w:t>modn</w:t>
-      </w:r>
-      <w:proofErr w:type="spellEnd"/>
-      <w:r>
-        <w:rPr>
-          <w:rFonts w:ascii="Times New Roman" w:hAnsi="Times New Roman" w:cs="Times New Roman"/>
-          <w:i/>
-          <w:sz w:val="28"/>
-          <w:szCs w:val="28"/>
-        </w:rPr>
-        <w:t>.</w:t>
-      </w:r>
-    </w:p>
-    <w:p>
-      <w:pPr>
-        <w:jc w:val="both"/>
-        <w:rPr>
-          <w:rFonts w:ascii="Times New Roman" w:hAnsi="Times New Roman" w:cs="Times New Roman"/>
-          <w:i/>
-          <w:sz w:val="28"/>
-          <w:szCs w:val="28"/>
-        </w:rPr>
-      </w:pPr>
-      <w:r>
-        <w:rPr>
-          <w:rFonts w:ascii="Times New Roman" w:hAnsi="Times New Roman" w:cs="Times New Roman"/>
-          <w:i/>
-          <w:sz w:val="28"/>
-          <w:szCs w:val="28"/>
+    </w:p>
+    <w:p>
+      <w:pPr>
+        <w:spacing w:after="0"/>
+        <w:ind w:firstLine="708"/>
+        <w:jc w:val="both"/>
+        <w:rPr>
+          <w:rFonts w:ascii="Times New Roman" w:hAnsi="Times New Roman" w:cs="Times New Roman"/>
+          <w:i/>
+          <w:sz w:val="28"/>
+          <w:szCs w:val="28"/>
+        </w:rPr>
+      </w:pPr>
+      <w:r>
+        <w:rPr>
+          <w:rFonts w:ascii="Times New Roman" w:hAnsi="Times New Roman" w:cs="Times New Roman"/>
+          <w:i/>
+          <w:noProof/>
+          <w:sz w:val="28"/>
+          <w:szCs w:val="28"/>
+          <w:lang w:eastAsia="ru-RU"/>
         </w:rPr>
         <w:drawing>
-          <wp:inline distT="0" distB="0" distL="0" distR="0" wp14:anchorId="092054AA" wp14:editId="385CBA00">
-            <wp:extent cx="4356100" cy="4191000"/>
-            <wp:effectExtent l="0" t="0" r="12700" b="0"/>
+          <wp:anchor distT="0" distB="0" distL="114300" distR="114300" simplePos="0" relativeHeight="251672576" behindDoc="1" locked="0" layoutInCell="1" allowOverlap="1" wp14:anchorId="0B7D81F2" wp14:editId="58989E9E">
+            <wp:simplePos x="0" y="0"/>
+            <wp:positionH relativeFrom="column">
+              <wp:posOffset>2596515</wp:posOffset>
+            </wp:positionH>
+            <wp:positionV relativeFrom="paragraph">
+              <wp:posOffset>781050</wp:posOffset>
+            </wp:positionV>
+            <wp:extent cx="2838450" cy="2739390"/>
+            <wp:effectExtent l="0" t="0" r="0" b="3810"/>
+            <wp:wrapTight wrapText="bothSides">
+              <wp:wrapPolygon edited="0">
+                <wp:start x="0" y="0"/>
+                <wp:lineTo x="0" y="21480"/>
+                <wp:lineTo x="21455" y="21480"/>
+                <wp:lineTo x="21455" y="0"/>
+                <wp:lineTo x="0" y="0"/>
+              </wp:wrapPolygon>
+            </wp:wrapTight>
+            <wp:docPr id="48" name="Рисунок 48"/>
+            <wp:cNvGraphicFramePr>
+              <a:graphicFrameLocks xmlns:a="http://schemas.openxmlformats.org/drawingml/2006/main" noChangeAspect="1"/>
+            </wp:cNvGraphicFramePr>
+            <a:graphic xmlns:a="http://schemas.openxmlformats.org/drawingml/2006/main">
+              <a:graphicData uri="http://schemas.openxmlformats.org/drawingml/2006/picture">
+                <pic:pic xmlns:pic="http://schemas.openxmlformats.org/drawingml/2006/picture">
+                  <pic:nvPicPr>
+                    <pic:cNvPr id="1" name=""/>
+                    <pic:cNvPicPr/>
+                  </pic:nvPicPr>
+                  <pic:blipFill>
+                    <a:blip r:embed="rId33" cstate="print">
+                      <a:extLst>
+                        <a:ext uri="{28A0092B-C50C-407E-A947-70E740481C1C}">
+                          <a14:useLocalDpi xmlns:a14="http://schemas.microsoft.com/office/drawing/2010/main" val="0"/>
+                        </a:ext>
+                      </a:extLst>
+                    </a:blip>
+                    <a:stretch>
+                      <a:fillRect/>
+                    </a:stretch>
+                  </pic:blipFill>
+                  <pic:spPr>
+                    <a:xfrm>
+                      <a:off x="0" y="0"/>
+                      <a:ext cx="2838450" cy="2739390"/>
+                    </a:xfrm>
+                    <a:prstGeom prst="rect">
+                      <a:avLst/>
+                    </a:prstGeom>
+                  </pic:spPr>
+                </pic:pic>
+              </a:graphicData>
+            </a:graphic>
+            <wp14:sizeRelH relativeFrom="margin">
+              <wp14:pctWidth>0</wp14:pctWidth>
+            </wp14:sizeRelH>
+            <wp14:sizeRelV relativeFrom="margin">
+              <wp14:pctHeight>0</wp14:pctHeight>
+            </wp14:sizeRelV>
+          </wp:anchor>
+        </w:drawing>
+      </w:r>
+      <w:r>
+        <w:rPr>
+          <w:rFonts w:ascii="Times New Roman" w:hAnsi="Times New Roman" w:cs="Times New Roman"/>
+          <w:i/>
+          <w:noProof/>
+          <w:sz w:val="28"/>
+          <w:szCs w:val="28"/>
+          <w:lang w:eastAsia="ru-RU"/>
+        </w:rPr>
+        <w:drawing>
+          <wp:anchor distT="0" distB="0" distL="114300" distR="114300" simplePos="0" relativeHeight="251674624" behindDoc="1" locked="0" layoutInCell="1" allowOverlap="1" wp14:anchorId="7C446383" wp14:editId="3A29F516">
+            <wp:simplePos x="0" y="0"/>
+            <wp:positionH relativeFrom="column">
+              <wp:posOffset>-290195</wp:posOffset>
+            </wp:positionH>
+            <wp:positionV relativeFrom="paragraph">
+              <wp:posOffset>808990</wp:posOffset>
+            </wp:positionV>
+            <wp:extent cx="2821305" cy="2714625"/>
+            <wp:effectExtent l="0" t="0" r="0" b="9525"/>
+            <wp:wrapTight wrapText="bothSides">
+              <wp:wrapPolygon edited="0">
+                <wp:start x="0" y="0"/>
+                <wp:lineTo x="0" y="21524"/>
+                <wp:lineTo x="21440" y="21524"/>
+                <wp:lineTo x="21440" y="0"/>
+                <wp:lineTo x="0" y="0"/>
+              </wp:wrapPolygon>
+            </wp:wrapTight>
             <wp:docPr id="47" name="Рисунок 47"/>
             <wp:cNvGraphicFramePr>
               <a:graphicFrameLocks xmlns:a="http://schemas.openxmlformats.org/drawingml/2006/main" noChangeAspect="1"/>
@@ -6990,7 +7806,13 @@
                     <pic:cNvPicPr/>
                   </pic:nvPicPr>
                   <pic:blipFill>
-                    <a:blip r:embed="rId33"/>
+                    <a:blip r:embed="rId34" cstate="print">
+                      <a:extLst>
+                        <a:ext uri="{28A0092B-C50C-407E-A947-70E740481C1C}">
+                          <a14:useLocalDpi xmlns:a14="http://schemas.microsoft.com/office/drawing/2010/main" val="0"/>
+                        </a:ext>
+                      </a:extLst>
+                    </a:blip>
                     <a:stretch>
                       <a:fillRect/>
                     </a:stretch>
@@ -6998,7 +7820,7 @@
                   <pic:spPr>
                     <a:xfrm>
                       <a:off x="0" y="0"/>
-                      <a:ext cx="4356100" cy="4191000"/>
+                      <a:ext cx="2821305" cy="2714625"/>
                     </a:xfrm>
                     <a:prstGeom prst="rect">
                       <a:avLst/>
@@ -7007,26 +7829,48 @@
                 </pic:pic>
               </a:graphicData>
             </a:graphic>
-          </wp:inline>
+            <wp14:sizeRelH relativeFrom="margin">
+              <wp14:pctWidth>0</wp14:pctWidth>
+            </wp14:sizeRelH>
+            <wp14:sizeRelV relativeFrom="margin">
+              <wp14:pctHeight>0</wp14:pctHeight>
+            </wp14:sizeRelV>
+          </wp:anchor>
         </w:drawing>
       </w:r>
-    </w:p>
-    <w:p>
-      <w:pPr>
-        <w:jc w:val="both"/>
-        <w:rPr>
-          <w:rFonts w:ascii="Times New Roman" w:hAnsi="Times New Roman" w:cs="Times New Roman"/>
-          <w:i/>
-          <w:sz w:val="28"/>
-          <w:szCs w:val="28"/>
-        </w:rPr>
-      </w:pPr>
-      <w:r>
-        <w:rPr>
-          <w:rFonts w:ascii="Times New Roman" w:hAnsi="Times New Roman" w:cs="Times New Roman"/>
-          <w:i/>
-          <w:sz w:val="28"/>
-          <w:szCs w:val="28"/>
+      <w:r>
+        <w:rPr>
+          <w:rFonts w:ascii="Times New Roman" w:hAnsi="Times New Roman" w:cs="Times New Roman"/>
+          <w:sz w:val="28"/>
+          <w:szCs w:val="28"/>
+        </w:rPr>
+        <w:t xml:space="preserve">19. Получить подпись для </w:t>
+      </w:r>
+      <w:proofErr w:type="spellStart"/>
+      <w:r>
+        <w:rPr>
+          <w:rFonts w:ascii="Times New Roman" w:hAnsi="Times New Roman" w:cs="Times New Roman"/>
+          <w:sz w:val="28"/>
+          <w:szCs w:val="28"/>
+        </w:rPr>
+        <w:t>хэш</w:t>
+      </w:r>
+      <w:proofErr w:type="spellEnd"/>
+      <w:r>
+        <w:rPr>
+          <w:rFonts w:ascii="Times New Roman" w:hAnsi="Times New Roman" w:cs="Times New Roman"/>
+          <w:sz w:val="28"/>
+          <w:szCs w:val="28"/>
+        </w:rPr>
+        <w:t xml:space="preserve">-образа </w:t>
+      </w:r>
+      <w:r>
+        <w:rPr>
+          <w:rFonts w:ascii="Times New Roman" w:hAnsi="Times New Roman" w:cs="Times New Roman"/>
+          <w:i/>
+          <w:sz w:val="28"/>
+          <w:szCs w:val="28"/>
+          <w:lang w:val="en-US"/>
         </w:rPr>
         <w:t>s</w:t>
       </w:r>
@@ -7037,6 +7881,340 @@
           <w:sz w:val="28"/>
           <w:szCs w:val="28"/>
         </w:rPr>
+        <w:t>=</w:t>
+      </w:r>
+      <w:proofErr w:type="spellStart"/>
+      <w:r>
+        <w:rPr>
+          <w:rFonts w:ascii="Times New Roman" w:hAnsi="Times New Roman" w:cs="Times New Roman"/>
+          <w:i/>
+          <w:sz w:val="28"/>
+          <w:szCs w:val="28"/>
+          <w:lang w:val="en-US"/>
+        </w:rPr>
+        <w:t>h</w:t>
+      </w:r>
+      <w:r>
+        <w:rPr>
+          <w:rFonts w:ascii="Times New Roman" w:hAnsi="Times New Roman" w:cs="Times New Roman"/>
+          <w:i/>
+          <w:sz w:val="28"/>
+          <w:szCs w:val="28"/>
+          <w:vertAlign w:val="superscript"/>
+          <w:lang w:val="en-US"/>
+        </w:rPr>
+        <w:t>d</w:t>
+      </w:r>
+      <w:proofErr w:type="spellEnd"/>
+      <w:r>
+        <w:rPr>
+          <w:rFonts w:ascii="Times New Roman" w:hAnsi="Times New Roman" w:cs="Times New Roman"/>
+          <w:i/>
+          <w:sz w:val="28"/>
+          <w:szCs w:val="28"/>
+        </w:rPr>
+        <w:t>(</w:t>
+      </w:r>
+      <w:r>
+        <w:rPr>
+          <w:rFonts w:ascii="Times New Roman" w:hAnsi="Times New Roman" w:cs="Times New Roman"/>
+          <w:i/>
+          <w:sz w:val="28"/>
+          <w:szCs w:val="28"/>
+          <w:lang w:val="en-US"/>
+        </w:rPr>
+        <w:t>m</w:t>
+      </w:r>
+      <w:r>
+        <w:rPr>
+          <w:rFonts w:ascii="Times New Roman" w:hAnsi="Times New Roman" w:cs="Times New Roman"/>
+          <w:i/>
+          <w:sz w:val="28"/>
+          <w:szCs w:val="28"/>
+        </w:rPr>
+        <w:t>)</w:t>
+      </w:r>
+      <w:proofErr w:type="spellStart"/>
+      <w:r>
+        <w:rPr>
+          <w:rFonts w:ascii="Times New Roman" w:hAnsi="Times New Roman" w:cs="Times New Roman"/>
+          <w:i/>
+          <w:sz w:val="28"/>
+          <w:szCs w:val="28"/>
+          <w:lang w:val="en-US"/>
+        </w:rPr>
+        <w:t>modn</w:t>
+      </w:r>
+      <w:proofErr w:type="spellEnd"/>
+      <w:r>
+        <w:rPr>
+          <w:rFonts w:ascii="Times New Roman" w:hAnsi="Times New Roman" w:cs="Times New Roman"/>
+          <w:sz w:val="28"/>
+          <w:szCs w:val="28"/>
+        </w:rPr>
+        <w:t xml:space="preserve">, используя алгоритм модульного возведения в степень. Подписью будет пара </w:t>
+      </w:r>
+      <w:r>
+        <w:rPr>
+          <w:rFonts w:ascii="Times New Roman" w:hAnsi="Times New Roman" w:cs="Times New Roman"/>
+          <w:i/>
+          <w:sz w:val="28"/>
+          <w:szCs w:val="28"/>
+        </w:rPr>
+        <w:t>(</w:t>
+      </w:r>
+      <w:proofErr w:type="gramStart"/>
+      <w:r>
+        <w:rPr>
+          <w:rFonts w:ascii="Times New Roman" w:hAnsi="Times New Roman" w:cs="Times New Roman"/>
+          <w:i/>
+          <w:sz w:val="28"/>
+          <w:szCs w:val="28"/>
+          <w:lang w:val="en-US"/>
+        </w:rPr>
+        <w:t>m</w:t>
+      </w:r>
+      <w:r>
+        <w:rPr>
+          <w:rFonts w:ascii="Times New Roman" w:hAnsi="Times New Roman" w:cs="Times New Roman"/>
+          <w:i/>
+          <w:sz w:val="28"/>
+          <w:szCs w:val="28"/>
+        </w:rPr>
+        <w:t>,</w:t>
+      </w:r>
+      <w:r>
+        <w:rPr>
+          <w:rFonts w:ascii="Times New Roman" w:hAnsi="Times New Roman" w:cs="Times New Roman"/>
+          <w:i/>
+          <w:sz w:val="28"/>
+          <w:szCs w:val="28"/>
+          <w:lang w:val="en-US"/>
+        </w:rPr>
+        <w:t>s</w:t>
+      </w:r>
+      <w:proofErr w:type="gramEnd"/>
+      <w:r>
+        <w:rPr>
+          <w:rFonts w:ascii="Times New Roman" w:hAnsi="Times New Roman" w:cs="Times New Roman"/>
+          <w:i/>
+          <w:sz w:val="28"/>
+          <w:szCs w:val="28"/>
+        </w:rPr>
+        <w:t>)</w:t>
+      </w:r>
+      <w:r>
+        <w:rPr>
+          <w:rFonts w:ascii="Times New Roman" w:hAnsi="Times New Roman" w:cs="Times New Roman"/>
+          <w:sz w:val="28"/>
+          <w:szCs w:val="28"/>
+        </w:rPr>
+        <w:t xml:space="preserve">. Верифицировать подпись проверкой сравнения </w:t>
+      </w:r>
+      <w:r>
+        <w:rPr>
+          <w:rFonts w:ascii="Times New Roman" w:hAnsi="Times New Roman" w:cs="Times New Roman"/>
+          <w:i/>
+          <w:sz w:val="28"/>
+          <w:szCs w:val="28"/>
+          <w:lang w:val="en-US"/>
+        </w:rPr>
+        <w:t>h</w:t>
+      </w:r>
+      <w:r>
+        <w:rPr>
+          <w:rFonts w:ascii="Times New Roman" w:hAnsi="Times New Roman" w:cs="Times New Roman"/>
+          <w:i/>
+          <w:sz w:val="28"/>
+          <w:szCs w:val="28"/>
+        </w:rPr>
+        <w:t>(</w:t>
+      </w:r>
+      <w:r>
+        <w:rPr>
+          <w:rFonts w:ascii="Times New Roman" w:hAnsi="Times New Roman" w:cs="Times New Roman"/>
+          <w:i/>
+          <w:sz w:val="28"/>
+          <w:szCs w:val="28"/>
+          <w:lang w:val="en-US"/>
+        </w:rPr>
+        <w:t>m</w:t>
+      </w:r>
+      <w:r>
+        <w:rPr>
+          <w:rFonts w:ascii="Times New Roman" w:hAnsi="Times New Roman" w:cs="Times New Roman"/>
+          <w:i/>
+          <w:sz w:val="28"/>
+          <w:szCs w:val="28"/>
+        </w:rPr>
+        <w:t>)=</w:t>
+      </w:r>
+      <w:proofErr w:type="spellStart"/>
+      <w:r>
+        <w:rPr>
+          <w:rFonts w:ascii="Times New Roman" w:hAnsi="Times New Roman" w:cs="Times New Roman"/>
+          <w:i/>
+          <w:sz w:val="28"/>
+          <w:szCs w:val="28"/>
+          <w:lang w:val="en-US"/>
+        </w:rPr>
+        <w:t>s</w:t>
+      </w:r>
+      <w:r>
+        <w:rPr>
+          <w:rFonts w:ascii="Times New Roman" w:hAnsi="Times New Roman" w:cs="Times New Roman"/>
+          <w:i/>
+          <w:sz w:val="28"/>
+          <w:szCs w:val="28"/>
+          <w:vertAlign w:val="superscript"/>
+          <w:lang w:val="en-US"/>
+        </w:rPr>
+        <w:t>e</w:t>
+      </w:r>
+      <w:r>
+        <w:rPr>
+          <w:rFonts w:ascii="Times New Roman" w:hAnsi="Times New Roman" w:cs="Times New Roman"/>
+          <w:i/>
+          <w:sz w:val="28"/>
+          <w:szCs w:val="28"/>
+          <w:lang w:val="en-US"/>
+        </w:rPr>
+        <w:t>modn</w:t>
+      </w:r>
+      <w:proofErr w:type="spellEnd"/>
+      <w:r>
+        <w:rPr>
+          <w:rFonts w:ascii="Times New Roman" w:hAnsi="Times New Roman" w:cs="Times New Roman"/>
+          <w:i/>
+          <w:sz w:val="28"/>
+          <w:szCs w:val="28"/>
+        </w:rPr>
+        <w:t>.</w:t>
+      </w:r>
+    </w:p>
+    <w:p>
+      <w:pPr>
+        <w:spacing w:after="0"/>
+        <w:jc w:val="both"/>
+        <w:rPr>
+          <w:rFonts w:ascii="Times New Roman" w:hAnsi="Times New Roman" w:cs="Times New Roman"/>
+          <w:i/>
+          <w:sz w:val="28"/>
+          <w:szCs w:val="28"/>
+        </w:rPr>
+      </w:pPr>
+    </w:p>
+    <w:p>
+      <w:pPr>
+        <w:spacing w:after="0"/>
+        <w:jc w:val="both"/>
+        <w:rPr>
+          <w:rFonts w:ascii="Times New Roman" w:hAnsi="Times New Roman" w:cs="Times New Roman"/>
+          <w:i/>
+          <w:sz w:val="28"/>
+          <w:szCs w:val="28"/>
+        </w:rPr>
+      </w:pPr>
+    </w:p>
+    <w:p>
+      <w:pPr>
+        <w:spacing w:after="0"/>
+        <w:jc w:val="both"/>
+        <w:rPr>
+          <w:rFonts w:ascii="Times New Roman" w:hAnsi="Times New Roman" w:cs="Times New Roman"/>
+          <w:i/>
+          <w:sz w:val="28"/>
+          <w:szCs w:val="28"/>
+        </w:rPr>
+      </w:pPr>
+    </w:p>
+    <w:p>
+      <w:pPr>
+        <w:spacing w:after="0"/>
+        <w:jc w:val="both"/>
+        <w:rPr>
+          <w:rFonts w:ascii="Times New Roman" w:hAnsi="Times New Roman" w:cs="Times New Roman"/>
+          <w:i/>
+          <w:sz w:val="28"/>
+          <w:szCs w:val="28"/>
+        </w:rPr>
+      </w:pPr>
+    </w:p>
+    <w:p>
+      <w:pPr>
+        <w:spacing w:after="0"/>
+        <w:jc w:val="both"/>
+        <w:rPr>
+          <w:rFonts w:ascii="Times New Roman" w:hAnsi="Times New Roman" w:cs="Times New Roman"/>
+          <w:i/>
+          <w:sz w:val="28"/>
+          <w:szCs w:val="28"/>
+        </w:rPr>
+      </w:pPr>
+    </w:p>
+    <w:p>
+      <w:pPr>
+        <w:spacing w:after="0"/>
+        <w:jc w:val="both"/>
+        <w:rPr>
+          <w:rFonts w:ascii="Times New Roman" w:hAnsi="Times New Roman" w:cs="Times New Roman"/>
+          <w:i/>
+          <w:sz w:val="28"/>
+          <w:szCs w:val="28"/>
+        </w:rPr>
+      </w:pPr>
+    </w:p>
+    <w:p>
+      <w:pPr>
+        <w:spacing w:after="0"/>
+        <w:jc w:val="both"/>
+        <w:rPr>
+          <w:rFonts w:ascii="Times New Roman" w:hAnsi="Times New Roman" w:cs="Times New Roman"/>
+          <w:i/>
+          <w:sz w:val="28"/>
+          <w:szCs w:val="28"/>
+        </w:rPr>
+      </w:pPr>
+    </w:p>
+    <w:p>
+      <w:pPr>
+        <w:spacing w:after="0"/>
+        <w:jc w:val="both"/>
+        <w:rPr>
+          <w:rFonts w:ascii="Times New Roman" w:hAnsi="Times New Roman" w:cs="Times New Roman"/>
+          <w:i/>
+          <w:sz w:val="28"/>
+          <w:szCs w:val="28"/>
+        </w:rPr>
+      </w:pPr>
+    </w:p>
+    <w:p>
+      <w:pPr>
+        <w:spacing w:after="0"/>
+        <w:jc w:val="both"/>
+        <w:rPr>
+          <w:rFonts w:ascii="Times New Roman" w:hAnsi="Times New Roman" w:cs="Times New Roman"/>
+          <w:i/>
+          <w:sz w:val="28"/>
+          <w:szCs w:val="28"/>
+        </w:rPr>
+      </w:pPr>
+      <w:r>
+        <w:rPr>
+          <w:rFonts w:ascii="Times New Roman" w:hAnsi="Times New Roman" w:cs="Times New Roman"/>
+          <w:i/>
+          <w:sz w:val="28"/>
+          <w:szCs w:val="28"/>
+        </w:rPr>
+        <w:t>s</w:t>
+      </w:r>
+      <w:r>
+        <w:rPr>
+          <w:rFonts w:ascii="Times New Roman" w:hAnsi="Times New Roman" w:cs="Times New Roman"/>
+          <w:i/>
+          <w:sz w:val="28"/>
+          <w:szCs w:val="28"/>
+        </w:rPr>
         <w:t xml:space="preserve"> </w:t>
       </w:r>
       <w:r>
@@ -7048,8 +8226,8 @@
         </w:rPr>
         <w:t xml:space="preserve">= </w:t>
       </w:r>
-      <w:bookmarkStart w:id="28" w:name="OLE_LINK31"/>
-      <w:bookmarkStart w:id="29" w:name="OLE_LINK32"/>
+      <w:bookmarkStart w:id="27" w:name="OLE_LINK31"/>
+      <w:bookmarkStart w:id="28" w:name="OLE_LINK32"/>
       <w:r>
         <w:rPr>
           <w:rFonts w:ascii="Times New Roman" w:hAnsi="Times New Roman" w:cs="Times New Roman"/>
@@ -7059,32 +8237,325 @@
         </w:rPr>
         <w:t>866087938</w:t>
       </w:r>
+      <w:bookmarkEnd w:id="27"/>
       <w:bookmarkEnd w:id="28"/>
-      <w:bookmarkEnd w:id="29"/>
-    </w:p>
-    <w:p>
-      <w:pPr>
-        <w:jc w:val="both"/>
-        <w:rPr>
-          <w:rFonts w:ascii="Times New Roman" w:hAnsi="Times New Roman" w:cs="Times New Roman"/>
-          <w:i/>
-          <w:sz w:val="28"/>
-          <w:szCs w:val="28"/>
-        </w:rPr>
-      </w:pPr>
-      <w:r>
-        <w:rPr>
-          <w:rFonts w:ascii="Times New Roman" w:hAnsi="Times New Roman" w:cs="Times New Roman"/>
-          <w:i/>
+      <w:r>
+        <w:rPr>
+          <w:rFonts w:ascii="Times New Roman" w:hAnsi="Times New Roman" w:cs="Times New Roman"/>
+          <w:i/>
+          <w:sz w:val="28"/>
+          <w:szCs w:val="28"/>
+        </w:rPr>
+        <w:t xml:space="preserve">                                        </w:t>
+      </w:r>
+      <w:r>
+        <w:rPr>
+          <w:rFonts w:ascii="Times New Roman" w:hAnsi="Times New Roman" w:cs="Times New Roman"/>
+          <w:i/>
+          <w:sz w:val="28"/>
+          <w:szCs w:val="28"/>
+        </w:rPr>
+        <w:t>h(m) = 903102874 - верно</w:t>
+      </w:r>
+    </w:p>
+    <w:p>
+      <w:pPr>
+        <w:rPr>
+          <w:rFonts w:ascii="Times New Roman" w:hAnsi="Times New Roman" w:cs="Times New Roman"/>
+          <w:sz w:val="28"/>
+          <w:szCs w:val="28"/>
+        </w:rPr>
+      </w:pPr>
+      <w:r>
+        <w:rPr>
+          <w:rFonts w:ascii="Times New Roman" w:hAnsi="Times New Roman" w:cs="Times New Roman"/>
+          <w:sz w:val="28"/>
+          <w:szCs w:val="28"/>
+        </w:rPr>
+        <w:br w:type="page"/>
+      </w:r>
+    </w:p>
+    <w:p>
+      <w:pPr>
+        <w:spacing w:after="0"/>
+        <w:ind w:firstLine="708"/>
+        <w:jc w:val="both"/>
+        <w:rPr>
+          <w:rFonts w:ascii="Times New Roman" w:hAnsi="Times New Roman" w:cs="Times New Roman"/>
+          <w:sz w:val="28"/>
+          <w:szCs w:val="28"/>
+        </w:rPr>
+      </w:pPr>
+      <w:r>
+        <w:rPr>
+          <w:rFonts w:ascii="Times New Roman" w:hAnsi="Times New Roman" w:cs="Times New Roman"/>
           <w:sz w:val="28"/>
           <w:szCs w:val="28"/>
         </w:rPr>
         <w:lastRenderedPageBreak/>
+        <w:t xml:space="preserve">20. Создать подделку цифровой подписи путем возведения </w:t>
+      </w:r>
+      <w:r>
+        <w:rPr>
+          <w:rFonts w:ascii="Times New Roman" w:hAnsi="Times New Roman" w:cs="Times New Roman"/>
+          <w:i/>
+          <w:sz w:val="28"/>
+          <w:szCs w:val="28"/>
+          <w:lang w:val="en-US"/>
+        </w:rPr>
+        <w:t>m</w:t>
+      </w:r>
+      <w:r>
+        <w:rPr>
+          <w:rFonts w:ascii="Times New Roman" w:hAnsi="Times New Roman" w:cs="Times New Roman"/>
+          <w:sz w:val="28"/>
+          <w:szCs w:val="28"/>
+        </w:rPr>
+        <w:t xml:space="preserve"> и </w:t>
+      </w:r>
+      <w:r>
+        <w:rPr>
+          <w:rFonts w:ascii="Times New Roman" w:hAnsi="Times New Roman" w:cs="Times New Roman"/>
+          <w:i/>
+          <w:sz w:val="28"/>
+          <w:szCs w:val="28"/>
+          <w:lang w:val="en-US"/>
+        </w:rPr>
+        <w:t>s</w:t>
+      </w:r>
+      <w:r>
+        <w:rPr>
+          <w:rFonts w:ascii="Times New Roman" w:hAnsi="Times New Roman" w:cs="Times New Roman"/>
+          <w:sz w:val="28"/>
+          <w:szCs w:val="28"/>
+        </w:rPr>
+        <w:t xml:space="preserve"> в степень с произвольным показателем </w:t>
+      </w:r>
+      <w:r>
+        <w:rPr>
+          <w:rFonts w:ascii="Times New Roman" w:hAnsi="Times New Roman" w:cs="Times New Roman"/>
+          <w:i/>
+          <w:sz w:val="28"/>
+          <w:szCs w:val="28"/>
+          <w:lang w:val="en-US"/>
+        </w:rPr>
+        <w:t>l</w:t>
+      </w:r>
+      <w:r>
+        <w:rPr>
+          <w:rFonts w:ascii="Times New Roman" w:hAnsi="Times New Roman" w:cs="Times New Roman"/>
+          <w:sz w:val="28"/>
+          <w:szCs w:val="28"/>
+        </w:rPr>
+        <w:t xml:space="preserve">: </w:t>
+      </w:r>
+      <w:r>
+        <w:rPr>
+          <w:rFonts w:ascii="Times New Roman" w:hAnsi="Times New Roman" w:cs="Times New Roman"/>
+          <w:i/>
+          <w:sz w:val="28"/>
+          <w:szCs w:val="28"/>
+          <w:lang w:val="en-US"/>
+        </w:rPr>
+        <w:t>m</w:t>
+      </w:r>
+      <w:r>
+        <w:rPr>
+          <w:rFonts w:ascii="Times New Roman" w:hAnsi="Times New Roman" w:cs="Times New Roman"/>
+          <w:i/>
+          <w:sz w:val="28"/>
+          <w:szCs w:val="28"/>
+          <w:vertAlign w:val="superscript"/>
+        </w:rPr>
+        <w:t>’</w:t>
+      </w:r>
+      <w:r>
+        <w:rPr>
+          <w:rFonts w:ascii="Times New Roman" w:hAnsi="Times New Roman" w:cs="Times New Roman"/>
+          <w:i/>
+          <w:sz w:val="28"/>
+          <w:szCs w:val="28"/>
+        </w:rPr>
+        <w:t>=</w:t>
+      </w:r>
+      <w:proofErr w:type="spellStart"/>
+      <w:r>
+        <w:rPr>
+          <w:rFonts w:ascii="Times New Roman" w:hAnsi="Times New Roman" w:cs="Times New Roman"/>
+          <w:i/>
+          <w:sz w:val="28"/>
+          <w:szCs w:val="28"/>
+          <w:lang w:val="en-US"/>
+        </w:rPr>
+        <w:t>m</w:t>
+      </w:r>
+      <w:r>
+        <w:rPr>
+          <w:rFonts w:ascii="Times New Roman" w:hAnsi="Times New Roman" w:cs="Times New Roman"/>
+          <w:i/>
+          <w:sz w:val="28"/>
+          <w:szCs w:val="28"/>
+          <w:vertAlign w:val="superscript"/>
+          <w:lang w:val="en-US"/>
+        </w:rPr>
+        <w:t>l</w:t>
+      </w:r>
+      <w:r>
+        <w:rPr>
+          <w:rFonts w:ascii="Times New Roman" w:hAnsi="Times New Roman" w:cs="Times New Roman"/>
+          <w:i/>
+          <w:sz w:val="28"/>
+          <w:szCs w:val="28"/>
+          <w:lang w:val="en-US"/>
+        </w:rPr>
+        <w:t>modn</w:t>
+      </w:r>
+      <w:proofErr w:type="spellEnd"/>
+      <w:r>
+        <w:rPr>
+          <w:rFonts w:ascii="Times New Roman" w:hAnsi="Times New Roman" w:cs="Times New Roman"/>
+          <w:i/>
+          <w:sz w:val="28"/>
+          <w:szCs w:val="28"/>
+        </w:rPr>
+        <w:t xml:space="preserve">, </w:t>
+      </w:r>
+      <w:r>
+        <w:rPr>
+          <w:rFonts w:ascii="Times New Roman" w:hAnsi="Times New Roman" w:cs="Times New Roman"/>
+          <w:i/>
+          <w:sz w:val="28"/>
+          <w:szCs w:val="28"/>
+          <w:lang w:val="en-US"/>
+        </w:rPr>
+        <w:t>s</w:t>
+      </w:r>
+      <w:r>
+        <w:rPr>
+          <w:rFonts w:ascii="Times New Roman" w:hAnsi="Times New Roman" w:cs="Times New Roman"/>
+          <w:i/>
+          <w:sz w:val="28"/>
+          <w:szCs w:val="28"/>
+          <w:vertAlign w:val="superscript"/>
+        </w:rPr>
+        <w:t>’</w:t>
+      </w:r>
+      <w:r>
+        <w:rPr>
+          <w:rFonts w:ascii="Times New Roman" w:hAnsi="Times New Roman" w:cs="Times New Roman"/>
+          <w:i/>
+          <w:sz w:val="28"/>
+          <w:szCs w:val="28"/>
+        </w:rPr>
+        <w:t>=</w:t>
+      </w:r>
+      <w:proofErr w:type="spellStart"/>
+      <w:r>
+        <w:rPr>
+          <w:rFonts w:ascii="Times New Roman" w:hAnsi="Times New Roman" w:cs="Times New Roman"/>
+          <w:i/>
+          <w:sz w:val="28"/>
+          <w:szCs w:val="28"/>
+          <w:lang w:val="en-US"/>
+        </w:rPr>
+        <w:t>s</w:t>
+      </w:r>
+      <w:r>
+        <w:rPr>
+          <w:rFonts w:ascii="Times New Roman" w:hAnsi="Times New Roman" w:cs="Times New Roman"/>
+          <w:i/>
+          <w:sz w:val="28"/>
+          <w:szCs w:val="28"/>
+          <w:vertAlign w:val="superscript"/>
+          <w:lang w:val="en-US"/>
+        </w:rPr>
+        <w:t>l</w:t>
+      </w:r>
+      <w:r>
+        <w:rPr>
+          <w:rFonts w:ascii="Times New Roman" w:hAnsi="Times New Roman" w:cs="Times New Roman"/>
+          <w:i/>
+          <w:sz w:val="28"/>
+          <w:szCs w:val="28"/>
+          <w:lang w:val="en-US"/>
+        </w:rPr>
+        <w:t>modn</w:t>
+      </w:r>
+      <w:proofErr w:type="spellEnd"/>
+      <w:r>
+        <w:rPr>
+          <w:rFonts w:ascii="Times New Roman" w:hAnsi="Times New Roman" w:cs="Times New Roman"/>
+          <w:sz w:val="28"/>
+          <w:szCs w:val="28"/>
+        </w:rPr>
+        <w:t>. (</w:t>
+      </w:r>
+      <w:r>
+        <w:rPr>
+          <w:rFonts w:ascii="Times New Roman" w:hAnsi="Times New Roman" w:cs="Times New Roman"/>
+          <w:i/>
+          <w:sz w:val="28"/>
+          <w:szCs w:val="28"/>
+          <w:lang w:val="en-US"/>
+        </w:rPr>
+        <w:t>l</w:t>
+      </w:r>
+      <w:r>
+        <w:rPr>
+          <w:rFonts w:ascii="Times New Roman" w:hAnsi="Times New Roman" w:cs="Times New Roman"/>
+          <w:sz w:val="28"/>
+          <w:szCs w:val="28"/>
+        </w:rPr>
+        <w:t xml:space="preserve"> = 7</w:t>
+      </w:r>
+      <w:r>
+        <w:rPr>
+          <w:rFonts w:ascii="Times New Roman" w:hAnsi="Times New Roman" w:cs="Times New Roman"/>
+          <w:sz w:val="28"/>
+          <w:szCs w:val="28"/>
+        </w:rPr>
+        <w:t xml:space="preserve">). </w:t>
+      </w:r>
+    </w:p>
+    <w:p>
+      <w:pPr>
+        <w:spacing w:after="0"/>
+        <w:jc w:val="both"/>
+        <w:rPr>
+          <w:rFonts w:ascii="Times New Roman" w:hAnsi="Times New Roman" w:cs="Times New Roman"/>
+          <w:sz w:val="28"/>
+          <w:szCs w:val="28"/>
+        </w:rPr>
+      </w:pPr>
+      <w:r>
+        <w:rPr>
+          <w:rFonts w:ascii="Times New Roman" w:hAnsi="Times New Roman" w:cs="Times New Roman"/>
+          <w:noProof/>
+          <w:sz w:val="28"/>
+          <w:szCs w:val="28"/>
+          <w:lang w:eastAsia="ru-RU"/>
+        </w:rPr>
         <w:drawing>
-          <wp:inline distT="0" distB="0" distL="0" distR="0" wp14:anchorId="58586D56" wp14:editId="53676631">
-            <wp:extent cx="4356100" cy="4203700"/>
-            <wp:effectExtent l="0" t="0" r="12700" b="12700"/>
-            <wp:docPr id="48" name="Рисунок 48"/>
+          <wp:anchor distT="0" distB="0" distL="114300" distR="114300" simplePos="0" relativeHeight="251675648" behindDoc="1" locked="0" layoutInCell="1" allowOverlap="1" wp14:anchorId="4993332C" wp14:editId="013669F8">
+            <wp:simplePos x="0" y="0"/>
+            <wp:positionH relativeFrom="margin">
+              <wp:posOffset>2768600</wp:posOffset>
+            </wp:positionH>
+            <wp:positionV relativeFrom="paragraph">
+              <wp:posOffset>323850</wp:posOffset>
+            </wp:positionV>
+            <wp:extent cx="2990215" cy="2819400"/>
+            <wp:effectExtent l="0" t="0" r="635" b="0"/>
+            <wp:wrapTight wrapText="bothSides">
+              <wp:wrapPolygon edited="0">
+                <wp:start x="0" y="0"/>
+                <wp:lineTo x="0" y="21454"/>
+                <wp:lineTo x="21467" y="21454"/>
+                <wp:lineTo x="21467" y="0"/>
+                <wp:lineTo x="0" y="0"/>
+              </wp:wrapPolygon>
+            </wp:wrapTight>
+            <wp:docPr id="50" name="Рисунок 50"/>
             <wp:cNvGraphicFramePr>
               <a:graphicFrameLocks xmlns:a="http://schemas.openxmlformats.org/drawingml/2006/main" noChangeAspect="1"/>
             </wp:cNvGraphicFramePr>
@@ -7096,7 +8567,13 @@
                     <pic:cNvPicPr/>
                   </pic:nvPicPr>
                   <pic:blipFill>
-                    <a:blip r:embed="rId34"/>
+                    <a:blip r:embed="rId35">
+                      <a:extLst>
+                        <a:ext uri="{28A0092B-C50C-407E-A947-70E740481C1C}">
+                          <a14:useLocalDpi xmlns:a14="http://schemas.microsoft.com/office/drawing/2010/main" val="0"/>
+                        </a:ext>
+                      </a:extLst>
+                    </a:blip>
                     <a:stretch>
                       <a:fillRect/>
                     </a:stretch>
@@ -7104,7 +8581,7 @@
                   <pic:spPr>
                     <a:xfrm>
                       <a:off x="0" y="0"/>
-                      <a:ext cx="4356100" cy="4203700"/>
+                      <a:ext cx="2990215" cy="2819400"/>
                     </a:xfrm>
                     <a:prstGeom prst="rect">
                       <a:avLst/>
@@ -7113,332 +8590,43 @@
                 </pic:pic>
               </a:graphicData>
             </a:graphic>
-          </wp:inline>
+            <wp14:sizeRelH relativeFrom="margin">
+              <wp14:pctWidth>0</wp14:pctWidth>
+            </wp14:sizeRelH>
+            <wp14:sizeRelV relativeFrom="margin">
+              <wp14:pctHeight>0</wp14:pctHeight>
+            </wp14:sizeRelV>
+          </wp:anchor>
         </w:drawing>
       </w:r>
-    </w:p>
-    <w:p>
-      <w:pPr>
-        <w:jc w:val="both"/>
-        <w:rPr>
-          <w:rFonts w:ascii="Times New Roman" w:hAnsi="Times New Roman" w:cs="Times New Roman"/>
-          <w:i/>
-          <w:sz w:val="28"/>
-          <w:szCs w:val="28"/>
-        </w:rPr>
-      </w:pPr>
-      <w:r>
-        <w:rPr>
-          <w:rFonts w:ascii="Times New Roman" w:hAnsi="Times New Roman" w:cs="Times New Roman"/>
-          <w:i/>
-          <w:sz w:val="28"/>
-          <w:szCs w:val="28"/>
-        </w:rPr>
-        <w:t xml:space="preserve">h(m) = </w:t>
-      </w:r>
-      <w:r>
-        <w:rPr>
-          <w:rFonts w:ascii="Times New Roman" w:hAnsi="Times New Roman" w:cs="Times New Roman"/>
-          <w:i/>
-          <w:sz w:val="28"/>
-          <w:szCs w:val="28"/>
-        </w:rPr>
-        <w:t>903102874</w:t>
-      </w:r>
-      <w:r>
-        <w:rPr>
-          <w:rFonts w:ascii="Times New Roman" w:hAnsi="Times New Roman" w:cs="Times New Roman"/>
-          <w:i/>
-          <w:sz w:val="28"/>
-          <w:szCs w:val="28"/>
-        </w:rPr>
-        <w:t xml:space="preserve"> - верно</w:t>
-      </w:r>
-    </w:p>
-    <w:p>
-      <w:pPr>
-        <w:jc w:val="both"/>
-        <w:rPr>
-          <w:rFonts w:ascii="Times New Roman" w:hAnsi="Times New Roman" w:cs="Times New Roman"/>
-          <w:i/>
-          <w:sz w:val="28"/>
-          <w:szCs w:val="28"/>
-        </w:rPr>
-      </w:pPr>
-    </w:p>
-    <w:p>
-      <w:pPr>
-        <w:jc w:val="both"/>
-        <w:rPr>
-          <w:rFonts w:ascii="Times New Roman" w:hAnsi="Times New Roman" w:cs="Times New Roman"/>
-          <w:sz w:val="28"/>
-          <w:szCs w:val="28"/>
-        </w:rPr>
-      </w:pPr>
-      <w:r>
-        <w:rPr>
-          <w:rFonts w:ascii="Times New Roman" w:hAnsi="Times New Roman" w:cs="Times New Roman"/>
-          <w:sz w:val="28"/>
-          <w:szCs w:val="28"/>
-        </w:rPr>
-        <w:t xml:space="preserve">20. Создать подделку цифровой подписи путем возведения </w:t>
-      </w:r>
-      <w:r>
-        <w:rPr>
-          <w:rFonts w:ascii="Times New Roman" w:hAnsi="Times New Roman" w:cs="Times New Roman"/>
-          <w:i/>
-          <w:sz w:val="28"/>
-          <w:szCs w:val="28"/>
-          <w:lang w:val="en-US"/>
-        </w:rPr>
-        <w:t>m</w:t>
-      </w:r>
-      <w:r>
-        <w:rPr>
-          <w:rFonts w:ascii="Times New Roman" w:hAnsi="Times New Roman" w:cs="Times New Roman"/>
-          <w:sz w:val="28"/>
-          <w:szCs w:val="28"/>
-        </w:rPr>
-        <w:t xml:space="preserve"> и </w:t>
-      </w:r>
-      <w:r>
-        <w:rPr>
-          <w:rFonts w:ascii="Times New Roman" w:hAnsi="Times New Roman" w:cs="Times New Roman"/>
-          <w:i/>
-          <w:sz w:val="28"/>
-          <w:szCs w:val="28"/>
-          <w:lang w:val="en-US"/>
-        </w:rPr>
-        <w:t>s</w:t>
-      </w:r>
-      <w:r>
-        <w:rPr>
-          <w:rFonts w:ascii="Times New Roman" w:hAnsi="Times New Roman" w:cs="Times New Roman"/>
-          <w:sz w:val="28"/>
-          <w:szCs w:val="28"/>
-        </w:rPr>
-        <w:t xml:space="preserve"> в степень с произвольным показателем </w:t>
-      </w:r>
-      <w:r>
-        <w:rPr>
-          <w:rFonts w:ascii="Times New Roman" w:hAnsi="Times New Roman" w:cs="Times New Roman"/>
-          <w:i/>
-          <w:sz w:val="28"/>
-          <w:szCs w:val="28"/>
-          <w:lang w:val="en-US"/>
-        </w:rPr>
-        <w:t>l</w:t>
-      </w:r>
-      <w:r>
-        <w:rPr>
-          <w:rFonts w:ascii="Times New Roman" w:hAnsi="Times New Roman" w:cs="Times New Roman"/>
-          <w:sz w:val="28"/>
-          <w:szCs w:val="28"/>
-        </w:rPr>
-        <w:t xml:space="preserve">: </w:t>
-      </w:r>
-      <w:r>
-        <w:rPr>
-          <w:rFonts w:ascii="Times New Roman" w:hAnsi="Times New Roman" w:cs="Times New Roman"/>
-          <w:i/>
-          <w:sz w:val="28"/>
-          <w:szCs w:val="28"/>
-          <w:lang w:val="en-US"/>
-        </w:rPr>
-        <w:t>m</w:t>
-      </w:r>
-      <w:r>
-        <w:rPr>
-          <w:rFonts w:ascii="Times New Roman" w:hAnsi="Times New Roman" w:cs="Times New Roman"/>
-          <w:i/>
-          <w:sz w:val="28"/>
-          <w:szCs w:val="28"/>
-          <w:vertAlign w:val="superscript"/>
-        </w:rPr>
-        <w:t>’</w:t>
-      </w:r>
-      <w:r>
-        <w:rPr>
-          <w:rFonts w:ascii="Times New Roman" w:hAnsi="Times New Roman" w:cs="Times New Roman"/>
-          <w:i/>
-          <w:sz w:val="28"/>
-          <w:szCs w:val="28"/>
-        </w:rPr>
-        <w:t>=</w:t>
-      </w:r>
-      <w:proofErr w:type="spellStart"/>
-      <w:r>
-        <w:rPr>
-          <w:rFonts w:ascii="Times New Roman" w:hAnsi="Times New Roman" w:cs="Times New Roman"/>
-          <w:i/>
-          <w:sz w:val="28"/>
-          <w:szCs w:val="28"/>
-          <w:lang w:val="en-US"/>
-        </w:rPr>
-        <w:t>m</w:t>
-      </w:r>
-      <w:r>
-        <w:rPr>
-          <w:rFonts w:ascii="Times New Roman" w:hAnsi="Times New Roman" w:cs="Times New Roman"/>
-          <w:i/>
-          <w:sz w:val="28"/>
-          <w:szCs w:val="28"/>
-          <w:vertAlign w:val="superscript"/>
-          <w:lang w:val="en-US"/>
-        </w:rPr>
-        <w:t>l</w:t>
-      </w:r>
-      <w:r>
-        <w:rPr>
-          <w:rFonts w:ascii="Times New Roman" w:hAnsi="Times New Roman" w:cs="Times New Roman"/>
-          <w:i/>
-          <w:sz w:val="28"/>
-          <w:szCs w:val="28"/>
-          <w:lang w:val="en-US"/>
-        </w:rPr>
-        <w:t>modn</w:t>
-      </w:r>
-      <w:proofErr w:type="spellEnd"/>
-      <w:r>
-        <w:rPr>
-          <w:rFonts w:ascii="Times New Roman" w:hAnsi="Times New Roman" w:cs="Times New Roman"/>
-          <w:i/>
-          <w:sz w:val="28"/>
-          <w:szCs w:val="28"/>
-        </w:rPr>
-        <w:t xml:space="preserve">, </w:t>
-      </w:r>
-      <w:r>
-        <w:rPr>
-          <w:rFonts w:ascii="Times New Roman" w:hAnsi="Times New Roman" w:cs="Times New Roman"/>
-          <w:i/>
-          <w:sz w:val="28"/>
-          <w:szCs w:val="28"/>
-          <w:lang w:val="en-US"/>
-        </w:rPr>
-        <w:t>s</w:t>
-      </w:r>
-      <w:r>
-        <w:rPr>
-          <w:rFonts w:ascii="Times New Roman" w:hAnsi="Times New Roman" w:cs="Times New Roman"/>
-          <w:i/>
-          <w:sz w:val="28"/>
-          <w:szCs w:val="28"/>
-          <w:vertAlign w:val="superscript"/>
-        </w:rPr>
-        <w:t>’</w:t>
-      </w:r>
-      <w:r>
-        <w:rPr>
-          <w:rFonts w:ascii="Times New Roman" w:hAnsi="Times New Roman" w:cs="Times New Roman"/>
-          <w:i/>
-          <w:sz w:val="28"/>
-          <w:szCs w:val="28"/>
-        </w:rPr>
-        <w:t>=</w:t>
-      </w:r>
-      <w:proofErr w:type="spellStart"/>
-      <w:r>
-        <w:rPr>
-          <w:rFonts w:ascii="Times New Roman" w:hAnsi="Times New Roman" w:cs="Times New Roman"/>
-          <w:i/>
-          <w:sz w:val="28"/>
-          <w:szCs w:val="28"/>
-          <w:lang w:val="en-US"/>
-        </w:rPr>
-        <w:t>s</w:t>
-      </w:r>
-      <w:r>
-        <w:rPr>
-          <w:rFonts w:ascii="Times New Roman" w:hAnsi="Times New Roman" w:cs="Times New Roman"/>
-          <w:i/>
-          <w:sz w:val="28"/>
-          <w:szCs w:val="28"/>
-          <w:vertAlign w:val="superscript"/>
-          <w:lang w:val="en-US"/>
-        </w:rPr>
-        <w:t>l</w:t>
-      </w:r>
-      <w:r>
-        <w:rPr>
-          <w:rFonts w:ascii="Times New Roman" w:hAnsi="Times New Roman" w:cs="Times New Roman"/>
-          <w:i/>
-          <w:sz w:val="28"/>
-          <w:szCs w:val="28"/>
-          <w:lang w:val="en-US"/>
-        </w:rPr>
-        <w:t>modn</w:t>
-      </w:r>
-      <w:proofErr w:type="spellEnd"/>
-      <w:r>
-        <w:rPr>
-          <w:rFonts w:ascii="Times New Roman" w:hAnsi="Times New Roman" w:cs="Times New Roman"/>
-          <w:sz w:val="28"/>
-          <w:szCs w:val="28"/>
-        </w:rPr>
-        <w:t>. (</w:t>
-      </w:r>
-      <w:r>
-        <w:rPr>
-          <w:rFonts w:ascii="Times New Roman" w:hAnsi="Times New Roman" w:cs="Times New Roman"/>
-          <w:i/>
-          <w:sz w:val="28"/>
-          <w:szCs w:val="28"/>
-          <w:lang w:val="en-US"/>
-        </w:rPr>
-        <w:t>l</w:t>
-      </w:r>
-      <w:r>
-        <w:rPr>
-          <w:rFonts w:ascii="Times New Roman" w:hAnsi="Times New Roman" w:cs="Times New Roman"/>
-          <w:sz w:val="28"/>
-          <w:szCs w:val="28"/>
-        </w:rPr>
-        <w:t xml:space="preserve"> выбирать в диапазоне 6-10). </w:t>
-      </w:r>
-    </w:p>
-    <w:p>
-      <w:pPr>
-        <w:jc w:val="both"/>
-        <w:rPr>
-          <w:rFonts w:ascii="Times New Roman" w:hAnsi="Times New Roman" w:cs="Times New Roman"/>
-          <w:sz w:val="28"/>
-          <w:szCs w:val="28"/>
-          <w:lang w:val="en-US"/>
-        </w:rPr>
-      </w:pPr>
-      <w:r>
-        <w:rPr>
-          <w:rFonts w:ascii="Times New Roman" w:hAnsi="Times New Roman" w:cs="Times New Roman"/>
-          <w:sz w:val="28"/>
-          <w:szCs w:val="28"/>
-          <w:lang w:val="en-US"/>
-        </w:rPr>
-        <w:t>m' = 1037116222</w:t>
-      </w:r>
-    </w:p>
-    <w:p>
-      <w:pPr>
-        <w:jc w:val="both"/>
-        <w:rPr>
-          <w:rFonts w:ascii="Times New Roman" w:hAnsi="Times New Roman" w:cs="Times New Roman"/>
-          <w:sz w:val="28"/>
-          <w:szCs w:val="28"/>
-          <w:lang w:val="en-US"/>
-        </w:rPr>
-      </w:pPr>
-      <w:r>
-        <w:rPr>
-          <w:rFonts w:ascii="Times New Roman" w:hAnsi="Times New Roman" w:cs="Times New Roman"/>
-          <w:sz w:val="28"/>
-          <w:szCs w:val="28"/>
-          <w:lang w:val="en-US"/>
-        </w:rPr>
-        <w:lastRenderedPageBreak/>
+      <w:r>
+        <w:rPr>
+          <w:rFonts w:ascii="Times New Roman" w:hAnsi="Times New Roman" w:cs="Times New Roman"/>
+          <w:noProof/>
+          <w:sz w:val="28"/>
+          <w:szCs w:val="28"/>
+          <w:lang w:eastAsia="ru-RU"/>
+        </w:rPr>
         <w:drawing>
-          <wp:inline distT="0" distB="0" distL="0" distR="0" wp14:anchorId="40C8397F" wp14:editId="5C5292DA">
-            <wp:extent cx="4381500" cy="4203700"/>
-            <wp:effectExtent l="0" t="0" r="12700" b="12700"/>
+          <wp:anchor distT="0" distB="0" distL="114300" distR="114300" simplePos="0" relativeHeight="251676672" behindDoc="1" locked="0" layoutInCell="1" allowOverlap="1" wp14:anchorId="084299C3" wp14:editId="42B383FD">
+            <wp:simplePos x="0" y="0"/>
+            <wp:positionH relativeFrom="column">
+              <wp:posOffset>-232410</wp:posOffset>
+            </wp:positionH>
+            <wp:positionV relativeFrom="paragraph">
+              <wp:posOffset>352425</wp:posOffset>
+            </wp:positionV>
+            <wp:extent cx="2868295" cy="2752725"/>
+            <wp:effectExtent l="0" t="0" r="8255" b="9525"/>
+            <wp:wrapTight wrapText="bothSides">
+              <wp:wrapPolygon edited="0">
+                <wp:start x="0" y="0"/>
+                <wp:lineTo x="0" y="21525"/>
+                <wp:lineTo x="21519" y="21525"/>
+                <wp:lineTo x="21519" y="0"/>
+                <wp:lineTo x="0" y="0"/>
+              </wp:wrapPolygon>
+            </wp:wrapTight>
             <wp:docPr id="49" name="Рисунок 49"/>
             <wp:cNvGraphicFramePr>
               <a:graphicFrameLocks xmlns:a="http://schemas.openxmlformats.org/drawingml/2006/main" noChangeAspect="1"/>
@@ -7451,7 +8639,13 @@
                     <pic:cNvPicPr/>
                   </pic:nvPicPr>
                   <pic:blipFill>
-                    <a:blip r:embed="rId35"/>
+                    <a:blip r:embed="rId36" cstate="print">
+                      <a:extLst>
+                        <a:ext uri="{28A0092B-C50C-407E-A947-70E740481C1C}">
+                          <a14:useLocalDpi xmlns:a14="http://schemas.microsoft.com/office/drawing/2010/main" val="0"/>
+                        </a:ext>
+                      </a:extLst>
+                    </a:blip>
                     <a:stretch>
                       <a:fillRect/>
                     </a:stretch>
@@ -7459,7 +8653,7 @@
                   <pic:spPr>
                     <a:xfrm>
                       <a:off x="0" y="0"/>
-                      <a:ext cx="4381500" cy="4203700"/>
+                      <a:ext cx="2868295" cy="2752725"/>
                     </a:xfrm>
                     <a:prstGeom prst="rect">
                       <a:avLst/>
@@ -7468,233 +8662,220 @@
                 </pic:pic>
               </a:graphicData>
             </a:graphic>
-          </wp:inline>
+            <wp14:sizeRelH relativeFrom="margin">
+              <wp14:pctWidth>0</wp14:pctWidth>
+            </wp14:sizeRelH>
+            <wp14:sizeRelV relativeFrom="margin">
+              <wp14:pctHeight>0</wp14:pctHeight>
+            </wp14:sizeRelV>
+          </wp:anchor>
         </w:drawing>
       </w:r>
-    </w:p>
-    <w:p>
-      <w:pPr>
-        <w:jc w:val="both"/>
-        <w:rPr>
-          <w:rFonts w:ascii="Times New Roman" w:hAnsi="Times New Roman" w:cs="Times New Roman"/>
-          <w:sz w:val="28"/>
-          <w:szCs w:val="28"/>
-          <w:lang w:val="en-US"/>
-        </w:rPr>
-      </w:pPr>
-      <w:r>
-        <w:rPr>
-          <w:rFonts w:ascii="Times New Roman" w:hAnsi="Times New Roman" w:cs="Times New Roman"/>
-          <w:sz w:val="28"/>
-          <w:szCs w:val="28"/>
-          <w:lang w:val="en-US"/>
-        </w:rPr>
-        <w:t xml:space="preserve">s’ = </w:t>
-      </w:r>
-      <w:bookmarkStart w:id="30" w:name="OLE_LINK35"/>
-      <w:bookmarkStart w:id="31" w:name="OLE_LINK36"/>
-      <w:r>
-        <w:rPr>
-          <w:rFonts w:ascii="Times New Roman" w:hAnsi="Times New Roman" w:cs="Times New Roman"/>
-          <w:sz w:val="28"/>
-          <w:szCs w:val="28"/>
-          <w:lang w:val="en-US"/>
+      <w:r>
+        <w:rPr>
+          <w:rFonts w:ascii="Times New Roman" w:hAnsi="Times New Roman" w:cs="Times New Roman"/>
+          <w:sz w:val="28"/>
+          <w:szCs w:val="28"/>
+          <w:lang w:val="en-US"/>
+        </w:rPr>
+        <w:t>m</w:t>
+      </w:r>
+      <w:r>
+        <w:rPr>
+          <w:rFonts w:ascii="Times New Roman" w:hAnsi="Times New Roman" w:cs="Times New Roman"/>
+          <w:sz w:val="28"/>
+          <w:szCs w:val="28"/>
+        </w:rPr>
+        <w:t>' = 1037116222</w:t>
+      </w:r>
+      <w:r>
+        <w:rPr>
+          <w:rFonts w:ascii="Times New Roman" w:hAnsi="Times New Roman" w:cs="Times New Roman"/>
+          <w:sz w:val="28"/>
+          <w:szCs w:val="28"/>
+        </w:rPr>
+        <w:t xml:space="preserve">                                        </w:t>
+      </w:r>
+      <w:r>
+        <w:rPr>
+          <w:rFonts w:ascii="Times New Roman" w:hAnsi="Times New Roman" w:cs="Times New Roman"/>
+          <w:sz w:val="28"/>
+          <w:szCs w:val="28"/>
+          <w:lang w:val="en-US"/>
+        </w:rPr>
+        <w:t>s</w:t>
+      </w:r>
+      <w:r>
+        <w:rPr>
+          <w:rFonts w:ascii="Times New Roman" w:hAnsi="Times New Roman" w:cs="Times New Roman"/>
+          <w:sz w:val="28"/>
+          <w:szCs w:val="28"/>
+        </w:rPr>
+        <w:t xml:space="preserve">’ = </w:t>
+      </w:r>
+      <w:bookmarkStart w:id="29" w:name="OLE_LINK35"/>
+      <w:bookmarkStart w:id="30" w:name="OLE_LINK36"/>
+      <w:r>
+        <w:rPr>
+          <w:rFonts w:ascii="Times New Roman" w:hAnsi="Times New Roman" w:cs="Times New Roman"/>
+          <w:sz w:val="28"/>
+          <w:szCs w:val="28"/>
         </w:rPr>
         <w:t>359380574</w:t>
       </w:r>
+      <w:bookmarkEnd w:id="29"/>
       <w:bookmarkEnd w:id="30"/>
-      <w:bookmarkEnd w:id="31"/>
-    </w:p>
-    <w:p>
-      <w:pPr>
-        <w:jc w:val="both"/>
-        <w:rPr>
-          <w:rFonts w:ascii="Times New Roman" w:hAnsi="Times New Roman" w:cs="Times New Roman"/>
-          <w:sz w:val="28"/>
-          <w:szCs w:val="28"/>
-        </w:rPr>
-      </w:pPr>
-      <w:r>
-        <w:rPr>
-          <w:rFonts w:ascii="Times New Roman" w:hAnsi="Times New Roman" w:cs="Times New Roman"/>
-          <w:sz w:val="28"/>
-          <w:szCs w:val="28"/>
+    </w:p>
+    <w:p>
+      <w:pPr>
+        <w:spacing w:after="0"/>
+        <w:ind w:firstLine="708"/>
+        <w:jc w:val="both"/>
+        <w:rPr>
+          <w:rFonts w:ascii="Times New Roman" w:hAnsi="Times New Roman" w:cs="Times New Roman"/>
+          <w:i/>
+          <w:sz w:val="28"/>
+          <w:szCs w:val="28"/>
+        </w:rPr>
+      </w:pPr>
+      <w:r>
+        <w:rPr>
+          <w:rFonts w:ascii="Times New Roman" w:hAnsi="Times New Roman" w:cs="Times New Roman"/>
+          <w:sz w:val="28"/>
+          <w:szCs w:val="28"/>
+        </w:rPr>
+        <w:t xml:space="preserve">21. Верифицировать подделанную подпись путем проверки сравнения </w:t>
+      </w:r>
+      <w:r>
+        <w:rPr>
+          <w:rFonts w:ascii="Times New Roman" w:hAnsi="Times New Roman" w:cs="Times New Roman"/>
+          <w:i/>
+          <w:sz w:val="28"/>
+          <w:szCs w:val="28"/>
+          <w:lang w:val="en-US"/>
+        </w:rPr>
+        <w:t>h</w:t>
+      </w:r>
+      <w:r>
+        <w:rPr>
+          <w:rFonts w:ascii="Times New Roman" w:hAnsi="Times New Roman" w:cs="Times New Roman"/>
+          <w:i/>
+          <w:sz w:val="28"/>
+          <w:szCs w:val="28"/>
+        </w:rPr>
+        <w:t>(</w:t>
+      </w:r>
+      <w:r>
+        <w:rPr>
+          <w:rFonts w:ascii="Times New Roman" w:hAnsi="Times New Roman" w:cs="Times New Roman"/>
+          <w:i/>
+          <w:sz w:val="28"/>
+          <w:szCs w:val="28"/>
+          <w:lang w:val="en-US"/>
+        </w:rPr>
+        <w:t>m</w:t>
+      </w:r>
+      <w:r>
+        <w:rPr>
+          <w:rFonts w:ascii="Times New Roman" w:hAnsi="Times New Roman" w:cs="Times New Roman"/>
+          <w:i/>
+          <w:sz w:val="28"/>
+          <w:szCs w:val="28"/>
+        </w:rPr>
+        <w:t>’)</w:t>
+      </w:r>
+      <w:r>
+        <w:rPr>
+          <w:rFonts w:ascii="Times New Roman" w:hAnsi="Times New Roman" w:cs="Times New Roman"/>
+          <w:sz w:val="28"/>
+          <w:szCs w:val="28"/>
+        </w:rPr>
+        <w:t xml:space="preserve"> = </w:t>
+      </w:r>
+      <w:r>
+        <w:rPr>
+          <w:rFonts w:ascii="Times New Roman" w:hAnsi="Times New Roman" w:cs="Times New Roman"/>
+          <w:i/>
+          <w:sz w:val="28"/>
+          <w:szCs w:val="28"/>
+          <w:lang w:val="en-US"/>
+        </w:rPr>
+        <w:t>s</w:t>
+      </w:r>
+      <w:r>
+        <w:rPr>
+          <w:rFonts w:ascii="Times New Roman" w:hAnsi="Times New Roman" w:cs="Times New Roman"/>
+          <w:i/>
+          <w:sz w:val="28"/>
+          <w:szCs w:val="28"/>
+        </w:rPr>
+        <w:t>’</w:t>
+      </w:r>
+      <w:proofErr w:type="spellStart"/>
+      <w:r>
+        <w:rPr>
+          <w:rFonts w:ascii="Times New Roman" w:hAnsi="Times New Roman" w:cs="Times New Roman"/>
+          <w:i/>
+          <w:sz w:val="28"/>
+          <w:szCs w:val="28"/>
+          <w:vertAlign w:val="superscript"/>
+          <w:lang w:val="en-US"/>
+        </w:rPr>
+        <w:t>e</w:t>
+      </w:r>
+      <w:r>
+        <w:rPr>
+          <w:rFonts w:ascii="Times New Roman" w:hAnsi="Times New Roman" w:cs="Times New Roman"/>
+          <w:i/>
+          <w:sz w:val="28"/>
+          <w:szCs w:val="28"/>
+          <w:lang w:val="en-US"/>
+        </w:rPr>
+        <w:t>modn</w:t>
+      </w:r>
+      <w:proofErr w:type="spellEnd"/>
+      <w:r>
+        <w:rPr>
+          <w:rFonts w:ascii="Times New Roman" w:hAnsi="Times New Roman" w:cs="Times New Roman"/>
+          <w:i/>
+          <w:sz w:val="28"/>
+          <w:szCs w:val="28"/>
+        </w:rPr>
+        <w:t xml:space="preserve">.  </w:t>
+      </w:r>
+    </w:p>
+    <w:p>
+      <w:pPr>
+        <w:spacing w:after="0"/>
+        <w:jc w:val="both"/>
+        <w:rPr>
+          <w:rFonts w:ascii="Times New Roman" w:hAnsi="Times New Roman" w:cs="Times New Roman"/>
+          <w:i/>
+          <w:sz w:val="28"/>
+          <w:szCs w:val="28"/>
+        </w:rPr>
+      </w:pPr>
+      <w:r>
+        <w:rPr>
+          <w:rFonts w:ascii="Times New Roman" w:hAnsi="Times New Roman" w:cs="Times New Roman"/>
+          <w:i/>
+          <w:noProof/>
+          <w:sz w:val="28"/>
+          <w:szCs w:val="28"/>
+          <w:lang w:eastAsia="ru-RU"/>
         </w:rPr>
         <w:drawing>
-          <wp:inline distT="0" distB="0" distL="0" distR="0" wp14:anchorId="66D8AD9A" wp14:editId="2188E92E">
-            <wp:extent cx="4445000" cy="4191000"/>
-            <wp:effectExtent l="0" t="0" r="0" b="0"/>
-            <wp:docPr id="50" name="Рисунок 50"/>
-            <wp:cNvGraphicFramePr>
-              <a:graphicFrameLocks xmlns:a="http://schemas.openxmlformats.org/drawingml/2006/main" noChangeAspect="1"/>
-            </wp:cNvGraphicFramePr>
-            <a:graphic xmlns:a="http://schemas.openxmlformats.org/drawingml/2006/main">
-              <a:graphicData uri="http://schemas.openxmlformats.org/drawingml/2006/picture">
-                <pic:pic xmlns:pic="http://schemas.openxmlformats.org/drawingml/2006/picture">
-                  <pic:nvPicPr>
-                    <pic:cNvPr id="1" name=""/>
-                    <pic:cNvPicPr/>
-                  </pic:nvPicPr>
-                  <pic:blipFill>
-                    <a:blip r:embed="rId36"/>
-                    <a:stretch>
-                      <a:fillRect/>
-                    </a:stretch>
-                  </pic:blipFill>
-                  <pic:spPr>
-                    <a:xfrm>
-                      <a:off x="0" y="0"/>
-                      <a:ext cx="4445000" cy="4191000"/>
-                    </a:xfrm>
-                    <a:prstGeom prst="rect">
-                      <a:avLst/>
-                    </a:prstGeom>
-                  </pic:spPr>
-                </pic:pic>
-              </a:graphicData>
-            </a:graphic>
-          </wp:inline>
-        </w:drawing>
-      </w:r>
-    </w:p>
-    <w:p>
-      <w:pPr>
-        <w:jc w:val="both"/>
-        <w:rPr>
-          <w:rFonts w:ascii="Times New Roman" w:hAnsi="Times New Roman" w:cs="Times New Roman"/>
-          <w:i/>
-          <w:sz w:val="28"/>
-          <w:szCs w:val="28"/>
-        </w:rPr>
-      </w:pPr>
-      <w:r>
-        <w:rPr>
-          <w:rFonts w:ascii="Times New Roman" w:hAnsi="Times New Roman" w:cs="Times New Roman"/>
-          <w:sz w:val="28"/>
-          <w:szCs w:val="28"/>
-        </w:rPr>
-        <w:lastRenderedPageBreak/>
-        <w:t xml:space="preserve">21. Верифицировать подделанную подпись путем проверки сравнения </w:t>
-      </w:r>
-      <w:r>
-        <w:rPr>
-          <w:rFonts w:ascii="Times New Roman" w:hAnsi="Times New Roman" w:cs="Times New Roman"/>
-          <w:i/>
-          <w:sz w:val="28"/>
-          <w:szCs w:val="28"/>
-          <w:lang w:val="en-US"/>
-        </w:rPr>
-        <w:t>h</w:t>
-      </w:r>
-      <w:r>
-        <w:rPr>
-          <w:rFonts w:ascii="Times New Roman" w:hAnsi="Times New Roman" w:cs="Times New Roman"/>
-          <w:i/>
-          <w:sz w:val="28"/>
-          <w:szCs w:val="28"/>
-        </w:rPr>
-        <w:t>(</w:t>
-      </w:r>
-      <w:r>
-        <w:rPr>
-          <w:rFonts w:ascii="Times New Roman" w:hAnsi="Times New Roman" w:cs="Times New Roman"/>
-          <w:i/>
-          <w:sz w:val="28"/>
-          <w:szCs w:val="28"/>
-          <w:lang w:val="en-US"/>
-        </w:rPr>
-        <w:t>m</w:t>
-      </w:r>
-      <w:r>
-        <w:rPr>
-          <w:rFonts w:ascii="Times New Roman" w:hAnsi="Times New Roman" w:cs="Times New Roman"/>
-          <w:i/>
-          <w:sz w:val="28"/>
-          <w:szCs w:val="28"/>
-        </w:rPr>
-        <w:t>’)</w:t>
-      </w:r>
-      <w:r>
-        <w:rPr>
-          <w:rFonts w:ascii="Times New Roman" w:hAnsi="Times New Roman" w:cs="Times New Roman"/>
-          <w:sz w:val="28"/>
-          <w:szCs w:val="28"/>
-        </w:rPr>
-        <w:t xml:space="preserve"> = </w:t>
-      </w:r>
-      <w:r>
-        <w:rPr>
-          <w:rFonts w:ascii="Times New Roman" w:hAnsi="Times New Roman" w:cs="Times New Roman"/>
-          <w:i/>
-          <w:sz w:val="28"/>
-          <w:szCs w:val="28"/>
-          <w:lang w:val="en-US"/>
-        </w:rPr>
-        <w:t>s</w:t>
-      </w:r>
-      <w:r>
-        <w:rPr>
-          <w:rFonts w:ascii="Times New Roman" w:hAnsi="Times New Roman" w:cs="Times New Roman"/>
-          <w:i/>
-          <w:sz w:val="28"/>
-          <w:szCs w:val="28"/>
-        </w:rPr>
-        <w:t>’</w:t>
-      </w:r>
-      <w:proofErr w:type="spellStart"/>
-      <w:r>
-        <w:rPr>
-          <w:rFonts w:ascii="Times New Roman" w:hAnsi="Times New Roman" w:cs="Times New Roman"/>
-          <w:i/>
-          <w:sz w:val="28"/>
-          <w:szCs w:val="28"/>
-          <w:vertAlign w:val="superscript"/>
-          <w:lang w:val="en-US"/>
-        </w:rPr>
-        <w:t>e</w:t>
-      </w:r>
-      <w:r>
-        <w:rPr>
-          <w:rFonts w:ascii="Times New Roman" w:hAnsi="Times New Roman" w:cs="Times New Roman"/>
-          <w:i/>
-          <w:sz w:val="28"/>
-          <w:szCs w:val="28"/>
-          <w:lang w:val="en-US"/>
-        </w:rPr>
-        <w:t>modn</w:t>
-      </w:r>
-      <w:proofErr w:type="spellEnd"/>
-      <w:r>
-        <w:rPr>
-          <w:rFonts w:ascii="Times New Roman" w:hAnsi="Times New Roman" w:cs="Times New Roman"/>
-          <w:i/>
-          <w:sz w:val="28"/>
-          <w:szCs w:val="28"/>
-        </w:rPr>
-        <w:t xml:space="preserve">.  </w:t>
-      </w:r>
-    </w:p>
-    <w:p>
-      <w:pPr>
-        <w:jc w:val="both"/>
-        <w:rPr>
-          <w:rFonts w:ascii="Times New Roman" w:hAnsi="Times New Roman" w:cs="Times New Roman"/>
-          <w:i/>
-          <w:sz w:val="28"/>
-          <w:szCs w:val="28"/>
-        </w:rPr>
-      </w:pPr>
-      <w:r>
-        <w:rPr>
-          <w:rFonts w:ascii="Times New Roman" w:hAnsi="Times New Roman" w:cs="Times New Roman"/>
-          <w:i/>
-          <w:sz w:val="28"/>
-          <w:szCs w:val="28"/>
-        </w:rPr>
-        <w:drawing>
-          <wp:inline distT="0" distB="0" distL="0" distR="0" wp14:anchorId="1C664355" wp14:editId="1A31E182">
-            <wp:extent cx="4470400" cy="4267200"/>
-            <wp:effectExtent l="0" t="0" r="0" b="0"/>
+          <wp:anchor distT="0" distB="0" distL="114300" distR="114300" simplePos="0" relativeHeight="251677696" behindDoc="0" locked="0" layoutInCell="1" allowOverlap="1" wp14:anchorId="29F4D20B" wp14:editId="7A2C8D34">
+            <wp:simplePos x="0" y="0"/>
+            <wp:positionH relativeFrom="column">
+              <wp:posOffset>-3810</wp:posOffset>
+            </wp:positionH>
+            <wp:positionV relativeFrom="paragraph">
+              <wp:posOffset>-1905</wp:posOffset>
+            </wp:positionV>
+            <wp:extent cx="2905125" cy="2773074"/>
+            <wp:effectExtent l="0" t="0" r="0" b="8255"/>
+            <wp:wrapSquare wrapText="bothSides"/>
             <wp:docPr id="51" name="Рисунок 51"/>
             <wp:cNvGraphicFramePr>
               <a:graphicFrameLocks xmlns:a="http://schemas.openxmlformats.org/drawingml/2006/main" noChangeAspect="1"/>
@@ -7707,7 +8888,13 @@
                     <pic:cNvPicPr/>
                   </pic:nvPicPr>
                   <pic:blipFill>
-                    <a:blip r:embed="rId37"/>
+                    <a:blip r:embed="rId37" cstate="print">
+                      <a:extLst>
+                        <a:ext uri="{28A0092B-C50C-407E-A947-70E740481C1C}">
+                          <a14:useLocalDpi xmlns:a14="http://schemas.microsoft.com/office/drawing/2010/main" val="0"/>
+                        </a:ext>
+                      </a:extLst>
+                    </a:blip>
                     <a:stretch>
                       <a:fillRect/>
                     </a:stretch>
@@ -7715,7 +8902,7 @@
                   <pic:spPr>
                     <a:xfrm>
                       <a:off x="0" y="0"/>
-                      <a:ext cx="4470400" cy="4267200"/>
+                      <a:ext cx="2905125" cy="2773074"/>
                     </a:xfrm>
                     <a:prstGeom prst="rect">
                       <a:avLst/>
@@ -7724,7 +8911,7 @@
                 </pic:pic>
               </a:graphicData>
             </a:graphic>
-          </wp:inline>
+          </wp:anchor>
         </w:drawing>
       </w:r>
     </w:p>
@@ -7734,7 +8921,8 @@
         <w:autoSpaceDE w:val="0"/>
         <w:autoSpaceDN w:val="0"/>
         <w:adjustRightInd w:val="0"/>
-        <w:spacing w:after="240" w:line="240" w:lineRule="auto"/>
+        <w:spacing w:after="0"/>
+        <w:jc w:val="both"/>
         <w:rPr>
           <w:rFonts w:ascii="Times New Roman" w:hAnsi="Times New Roman" w:cs="Times New Roman"/>
           <w:color w:val="000000"/>
@@ -7749,13 +8937,20 @@
           <w:sz w:val="28"/>
           <w:szCs w:val="28"/>
         </w:rPr>
-        <w:t xml:space="preserve">h(m') = </w:t>
+        <w:t xml:space="preserve">h(m') </w:t>
+      </w:r>
+      <w:r>
+        <w:rPr>
+          <w:rFonts w:ascii="Times New Roman" w:hAnsi="Times New Roman" w:cs="Times New Roman"/>
+          <w:sz w:val="28"/>
+          <w:szCs w:val="28"/>
+        </w:rPr>
+        <w:t xml:space="preserve">= </w:t>
       </w:r>
       <w:proofErr w:type="gramStart"/>
       <w:r>
         <w:rPr>
           <w:rFonts w:ascii="Times New Roman" w:hAnsi="Times New Roman" w:cs="Times New Roman"/>
-          <w:i/>
           <w:sz w:val="28"/>
           <w:szCs w:val="28"/>
         </w:rPr>
@@ -7765,11 +8960,19 @@
       <w:r>
         <w:rPr>
           <w:rFonts w:ascii="Times New Roman" w:hAnsi="Times New Roman" w:cs="Times New Roman"/>
-          <w:i/>
-          <w:sz w:val="28"/>
-          <w:szCs w:val="28"/>
-        </w:rPr>
-        <w:t xml:space="preserve">= h(m) – </w:t>
+          <w:sz w:val="28"/>
+          <w:szCs w:val="28"/>
+        </w:rPr>
+        <w:t>=</w:t>
+      </w:r>
+      <w:r>
+        <w:rPr>
+          <w:rFonts w:ascii="Times New Roman" w:hAnsi="Times New Roman" w:cs="Times New Roman"/>
+          <w:i/>
+          <w:sz w:val="28"/>
+          <w:szCs w:val="28"/>
+        </w:rPr>
+        <w:t xml:space="preserve"> h(m) – </w:t>
       </w:r>
       <w:r>
         <w:rPr>
@@ -7778,12 +8981,193 @@
           <w:sz w:val="28"/>
           <w:szCs w:val="28"/>
         </w:rPr>
-        <w:t>таким образом</w:t>
-      </w:r>
-      <w:r>
-        <w:rPr>
-          <w:rFonts w:ascii="Times New Roman" w:hAnsi="Times New Roman" w:cs="Times New Roman"/>
-          <w:color w:val="000000"/>
+        <w:t xml:space="preserve">таким образом, использование хэш-функции повышает безопасность цифровой подписи. </w:t>
+      </w:r>
+    </w:p>
+    <w:p>
+      <w:pPr>
+        <w:pStyle w:val="a4"/>
+        <w:spacing w:line="276" w:lineRule="auto"/>
+        <w:ind w:left="0"/>
+        <w:jc w:val="both"/>
+        <w:rPr>
+          <w:b w:val="0"/>
+          <w:sz w:val="28"/>
+          <w:szCs w:val="28"/>
+        </w:rPr>
+      </w:pPr>
+    </w:p>
+    <w:p>
+      <w:pPr>
+        <w:pStyle w:val="a4"/>
+        <w:spacing w:line="276" w:lineRule="auto"/>
+        <w:ind w:left="0"/>
+        <w:jc w:val="both"/>
+        <w:rPr>
+          <w:b w:val="0"/>
+          <w:sz w:val="28"/>
+          <w:szCs w:val="28"/>
+        </w:rPr>
+      </w:pPr>
+    </w:p>
+    <w:p>
+      <w:pPr>
+        <w:pStyle w:val="a4"/>
+        <w:spacing w:line="276" w:lineRule="auto"/>
+        <w:ind w:left="0"/>
+        <w:jc w:val="both"/>
+        <w:rPr>
+          <w:b w:val="0"/>
+          <w:sz w:val="28"/>
+          <w:szCs w:val="28"/>
+        </w:rPr>
+      </w:pPr>
+    </w:p>
+    <w:p>
+      <w:pPr>
+        <w:pStyle w:val="a4"/>
+        <w:spacing w:line="276" w:lineRule="auto"/>
+        <w:ind w:left="0"/>
+        <w:jc w:val="both"/>
+        <w:rPr>
+          <w:b w:val="0"/>
+          <w:sz w:val="28"/>
+          <w:szCs w:val="28"/>
+        </w:rPr>
+      </w:pPr>
+    </w:p>
+    <w:p>
+      <w:pPr>
+        <w:pStyle w:val="a4"/>
+        <w:spacing w:line="276" w:lineRule="auto"/>
+        <w:ind w:left="0"/>
+        <w:jc w:val="both"/>
+        <w:rPr>
+          <w:b w:val="0"/>
+          <w:sz w:val="28"/>
+          <w:szCs w:val="28"/>
+        </w:rPr>
+      </w:pPr>
+    </w:p>
+    <w:p>
+      <w:pPr>
+        <w:pStyle w:val="a4"/>
+        <w:spacing w:line="276" w:lineRule="auto"/>
+        <w:ind w:left="0"/>
+        <w:jc w:val="both"/>
+        <w:rPr>
+          <w:b w:val="0"/>
+          <w:sz w:val="28"/>
+          <w:szCs w:val="28"/>
+        </w:rPr>
+      </w:pPr>
+    </w:p>
+    <w:p>
+      <w:pPr>
+        <w:pStyle w:val="a4"/>
+        <w:spacing w:line="276" w:lineRule="auto"/>
+        <w:ind w:left="0"/>
+        <w:jc w:val="both"/>
+        <w:rPr>
+          <w:b w:val="0"/>
+          <w:sz w:val="28"/>
+          <w:szCs w:val="28"/>
+        </w:rPr>
+      </w:pPr>
+    </w:p>
+    <w:p>
+      <w:pPr>
+        <w:pStyle w:val="a4"/>
+        <w:spacing w:line="276" w:lineRule="auto"/>
+        <w:ind w:left="0"/>
+        <w:jc w:val="both"/>
+        <w:rPr>
+          <w:b w:val="0"/>
+          <w:sz w:val="28"/>
+          <w:szCs w:val="28"/>
+        </w:rPr>
+      </w:pPr>
+    </w:p>
+    <w:p>
+      <w:pPr>
+        <w:rPr>
+          <w:rFonts w:ascii="Times New Roman" w:eastAsia="Times New Roman" w:hAnsi="Times New Roman" w:cs="Times New Roman"/>
+          <w:sz w:val="28"/>
+          <w:szCs w:val="28"/>
+          <w:lang w:eastAsia="ru-RU"/>
+        </w:rPr>
+      </w:pPr>
+      <w:r>
+        <w:rPr>
+          <w:rFonts w:ascii="Times New Roman" w:eastAsia="Times New Roman" w:hAnsi="Times New Roman" w:cs="Times New Roman"/>
+          <w:sz w:val="28"/>
+          <w:szCs w:val="28"/>
+          <w:lang w:eastAsia="ru-RU"/>
+        </w:rPr>
+        <w:br w:type="page"/>
+      </w:r>
+    </w:p>
+    <w:p>
+      <w:pPr>
+        <w:spacing w:after="0"/>
+        <w:ind w:firstLine="708"/>
+        <w:rPr>
+          <w:b/>
+          <w:sz w:val="28"/>
+          <w:szCs w:val="28"/>
+        </w:rPr>
+      </w:pPr>
+      <w:bookmarkStart w:id="31" w:name="_GoBack"/>
+      <w:bookmarkEnd w:id="31"/>
+      <w:r>
+        <w:rPr>
+          <w:sz w:val="28"/>
+          <w:szCs w:val="28"/>
+        </w:rPr>
+        <w:lastRenderedPageBreak/>
+        <w:t>22</w:t>
+      </w:r>
+      <w:r>
+        <w:rPr>
+          <w:sz w:val="28"/>
+          <w:szCs w:val="28"/>
+        </w:rPr>
+        <w:t>. Провести генерацию ключей в криптосис</w:t>
+      </w:r>
+      <w:r>
+        <w:rPr>
+          <w:sz w:val="28"/>
+          <w:szCs w:val="28"/>
+        </w:rPr>
+        <w:t>теме РША (см. п 8</w:t>
+      </w:r>
+      <w:r>
+        <w:rPr>
+          <w:sz w:val="28"/>
+          <w:szCs w:val="28"/>
+        </w:rPr>
+        <w:t xml:space="preserve">). Открытый ключ </w:t>
+      </w:r>
+      <w:r>
+        <w:rPr>
+          <w:i/>
+          <w:sz w:val="28"/>
+          <w:szCs w:val="28"/>
+        </w:rPr>
+        <w:t>(</w:t>
+      </w:r>
+      <w:r>
+        <w:rPr>
+          <w:i/>
+          <w:sz w:val="28"/>
+          <w:szCs w:val="28"/>
+          <w:lang w:val="en-US"/>
+        </w:rPr>
+        <w:t>N</w:t>
+      </w:r>
+      <w:r>
+        <w:rPr>
+          <w:i/>
           <w:sz w:val="28"/>
           <w:szCs w:val="28"/>
         </w:rPr>
@@ -7791,62 +9175,54 @@
       </w:r>
       <w:r>
         <w:rPr>
-          <w:rFonts w:ascii="Times New Roman" w:hAnsi="Times New Roman" w:cs="Times New Roman"/>
-          <w:color w:val="000000"/>
-          <w:sz w:val="28"/>
-          <w:szCs w:val="28"/>
-        </w:rPr>
-        <w:t>использование</w:t>
-      </w:r>
-      <w:r>
-        <w:rPr>
-          <w:rFonts w:ascii="Times New Roman" w:hAnsi="Times New Roman" w:cs="Times New Roman"/>
-          <w:color w:val="000000"/>
-          <w:sz w:val="28"/>
-          <w:szCs w:val="28"/>
-        </w:rPr>
-        <w:t xml:space="preserve"> хэш-функции </w:t>
-      </w:r>
-      <w:r>
-        <w:rPr>
-          <w:rFonts w:ascii="Times New Roman" w:hAnsi="Times New Roman" w:cs="Times New Roman"/>
-          <w:color w:val="000000"/>
-          <w:sz w:val="28"/>
-          <w:szCs w:val="28"/>
-        </w:rPr>
-        <w:t>повышает</w:t>
-      </w:r>
-      <w:r>
-        <w:rPr>
-          <w:rFonts w:ascii="Times New Roman" w:hAnsi="Times New Roman" w:cs="Times New Roman"/>
-          <w:color w:val="000000"/>
-          <w:sz w:val="28"/>
-          <w:szCs w:val="28"/>
-        </w:rPr>
-        <w:t xml:space="preserve"> безопасность </w:t>
-      </w:r>
-      <w:r>
-        <w:rPr>
-          <w:rFonts w:ascii="Times New Roman" w:hAnsi="Times New Roman" w:cs="Times New Roman"/>
-          <w:color w:val="000000"/>
-          <w:sz w:val="28"/>
-          <w:szCs w:val="28"/>
-        </w:rPr>
-        <w:t>цифровой</w:t>
-      </w:r>
-      <w:r>
-        <w:rPr>
-          <w:rFonts w:ascii="Times New Roman" w:hAnsi="Times New Roman" w:cs="Times New Roman"/>
-          <w:color w:val="000000"/>
-          <w:sz w:val="28"/>
-          <w:szCs w:val="28"/>
-        </w:rPr>
-        <w:t xml:space="preserve"> подписи</w:t>
-      </w:r>
-      <w:r>
-        <w:rPr>
-          <w:rFonts w:ascii="Times New Roman" w:hAnsi="Times New Roman" w:cs="Times New Roman"/>
-          <w:color w:val="000000"/>
+          <w:i/>
+          <w:sz w:val="28"/>
+          <w:szCs w:val="28"/>
+          <w:lang w:val="en-US"/>
+        </w:rPr>
+        <w:t>e</w:t>
+      </w:r>
+      <w:r>
+        <w:rPr>
+          <w:i/>
+          <w:sz w:val="28"/>
+          <w:szCs w:val="28"/>
+        </w:rPr>
+        <w:t>)</w:t>
+      </w:r>
+      <w:r>
+        <w:rPr>
+          <w:sz w:val="28"/>
+          <w:szCs w:val="28"/>
+        </w:rPr>
+        <w:t xml:space="preserve"> сохранить, как файл, использую программу Блокнот</w:t>
+      </w:r>
+      <w:r>
+        <w:rPr>
+          <w:sz w:val="28"/>
+          <w:szCs w:val="28"/>
+        </w:rPr>
+        <w:t>. Дать файлу имя: «Ключ Фамилия</w:t>
+      </w:r>
+      <w:r>
+        <w:rPr>
+          <w:sz w:val="28"/>
+          <w:szCs w:val="28"/>
+        </w:rPr>
+        <w:t xml:space="preserve">», где «Фамилия» - фамилия владельца закрытого ключа </w:t>
+      </w:r>
+      <w:r>
+        <w:rPr>
+          <w:i/>
+          <w:sz w:val="28"/>
+          <w:szCs w:val="28"/>
+          <w:lang w:val="en-US"/>
+        </w:rPr>
+        <w:t>d</w:t>
+      </w:r>
+      <w:r>
+        <w:rPr>
+          <w:i/>
           <w:sz w:val="28"/>
           <w:szCs w:val="28"/>
         </w:rPr>
@@ -7854,200 +9230,45 @@
       </w:r>
       <w:r>
         <w:rPr>
-          <w:rFonts w:ascii="Times New Roman" w:hAnsi="Times New Roman" w:cs="Times New Roman"/>
-          <w:color w:val="000000"/>
-          <w:sz w:val="28"/>
-          <w:szCs w:val="28"/>
-        </w:rPr>
-        <w:t xml:space="preserve"> </w:t>
+          <w:sz w:val="28"/>
+          <w:szCs w:val="28"/>
+        </w:rPr>
+        <w:t xml:space="preserve">  </w:t>
+      </w:r>
+      <w:r>
+        <w:rPr>
+          <w:sz w:val="28"/>
+          <w:szCs w:val="28"/>
+        </w:rPr>
+        <w:t xml:space="preserve">Ключ поместить в общедоступную </w:t>
+      </w:r>
+      <w:r>
+        <w:rPr>
+          <w:sz w:val="28"/>
+          <w:szCs w:val="28"/>
+        </w:rPr>
+        <w:t>папку «№ группы». Паку создает один из студентов и всем сообщает ее местонахождение.</w:t>
       </w:r>
     </w:p>
     <w:p>
       <w:pPr>
         <w:pStyle w:val="a4"/>
+        <w:spacing w:line="276" w:lineRule="auto"/>
         <w:ind w:left="0"/>
-        <w:jc w:val="left"/>
-        <w:rPr>
-          <w:b w:val="0"/>
-          <w:sz w:val="28"/>
-          <w:szCs w:val="28"/>
-        </w:rPr>
-      </w:pPr>
-      <w:r>
-        <w:rPr>
-          <w:b w:val="0"/>
-          <w:sz w:val="28"/>
-          <w:szCs w:val="28"/>
-        </w:rPr>
-        <w:t>22. Провести генерацию ключей в криптосис</w:t>
-      </w:r>
-      <w:r>
-        <w:rPr>
-          <w:b w:val="0"/>
-          <w:sz w:val="28"/>
-          <w:szCs w:val="28"/>
-        </w:rPr>
-        <w:t>теме РША (см. п 8</w:t>
-      </w:r>
-      <w:r>
-        <w:rPr>
-          <w:b w:val="0"/>
-          <w:sz w:val="28"/>
-          <w:szCs w:val="28"/>
-        </w:rPr>
-        <w:t xml:space="preserve">). Открытый ключ </w:t>
-      </w:r>
-      <w:r>
-        <w:rPr>
-          <w:b w:val="0"/>
-          <w:i/>
-          <w:sz w:val="28"/>
-          <w:szCs w:val="28"/>
-        </w:rPr>
-        <w:t>(</w:t>
-      </w:r>
-      <w:r>
-        <w:rPr>
-          <w:b w:val="0"/>
-          <w:i/>
-          <w:sz w:val="28"/>
-          <w:szCs w:val="28"/>
-          <w:lang w:val="en-US"/>
-        </w:rPr>
-        <w:t>N</w:t>
-      </w:r>
-      <w:r>
-        <w:rPr>
-          <w:b w:val="0"/>
-          <w:i/>
-          <w:sz w:val="28"/>
-          <w:szCs w:val="28"/>
-        </w:rPr>
-        <w:t xml:space="preserve">, </w:t>
-      </w:r>
-      <w:r>
-        <w:rPr>
-          <w:b w:val="0"/>
-          <w:i/>
-          <w:sz w:val="28"/>
-          <w:szCs w:val="28"/>
-          <w:lang w:val="en-US"/>
-        </w:rPr>
-        <w:t>e</w:t>
-      </w:r>
-      <w:r>
-        <w:rPr>
-          <w:b w:val="0"/>
-          <w:i/>
-          <w:sz w:val="28"/>
-          <w:szCs w:val="28"/>
-        </w:rPr>
-        <w:t>)</w:t>
-      </w:r>
-      <w:r>
-        <w:rPr>
-          <w:b w:val="0"/>
-          <w:sz w:val="28"/>
-          <w:szCs w:val="28"/>
-        </w:rPr>
-        <w:t xml:space="preserve"> сохранить, как файл, использую программу Блокнот</w:t>
-      </w:r>
-      <w:r>
-        <w:rPr>
-          <w:b w:val="0"/>
-          <w:sz w:val="28"/>
-          <w:szCs w:val="28"/>
-        </w:rPr>
-        <w:t>. Дать файлу имя: «Ключ Фамилия</w:t>
-      </w:r>
-      <w:r>
-        <w:rPr>
-          <w:b w:val="0"/>
-          <w:sz w:val="28"/>
-          <w:szCs w:val="28"/>
-        </w:rPr>
-        <w:t xml:space="preserve">», где «Фамилия» - фамилия </w:t>
-      </w:r>
-      <w:proofErr w:type="gramStart"/>
-      <w:r>
-        <w:rPr>
-          <w:b w:val="0"/>
-          <w:sz w:val="28"/>
-          <w:szCs w:val="28"/>
-        </w:rPr>
-        <w:t>владельца  закрытого</w:t>
-      </w:r>
-      <w:proofErr w:type="gramEnd"/>
-      <w:r>
-        <w:rPr>
-          <w:b w:val="0"/>
-          <w:sz w:val="28"/>
-          <w:szCs w:val="28"/>
-        </w:rPr>
-        <w:t xml:space="preserve"> ключа </w:t>
-      </w:r>
-      <w:r>
-        <w:rPr>
-          <w:b w:val="0"/>
-          <w:i/>
-          <w:sz w:val="28"/>
-          <w:szCs w:val="28"/>
-          <w:lang w:val="en-US"/>
-        </w:rPr>
-        <w:t>d</w:t>
-      </w:r>
-      <w:r>
-        <w:rPr>
-          <w:b w:val="0"/>
-          <w:i/>
-          <w:sz w:val="28"/>
-          <w:szCs w:val="28"/>
-        </w:rPr>
-        <w:t>.</w:t>
-      </w:r>
-      <w:r>
-        <w:rPr>
-          <w:b w:val="0"/>
-          <w:sz w:val="28"/>
-          <w:szCs w:val="28"/>
-        </w:rPr>
-        <w:t xml:space="preserve">  </w:t>
-      </w:r>
-      <w:r>
-        <w:rPr>
-          <w:b w:val="0"/>
-          <w:sz w:val="28"/>
-          <w:szCs w:val="28"/>
-        </w:rPr>
-        <w:t xml:space="preserve">Ключ поместить в общедоступную </w:t>
-      </w:r>
-      <w:r>
-        <w:rPr>
-          <w:b w:val="0"/>
-          <w:sz w:val="28"/>
-          <w:szCs w:val="28"/>
-        </w:rPr>
-        <w:t>папку «№ группы». Паку создает один из студентов и всем сообщает ее местонахождение.</w:t>
-      </w:r>
-    </w:p>
-    <w:p>
-      <w:pPr>
-        <w:pStyle w:val="a4"/>
-        <w:ind w:left="0"/>
-        <w:jc w:val="left"/>
-        <w:rPr>
-          <w:b w:val="0"/>
-          <w:sz w:val="28"/>
-          <w:szCs w:val="28"/>
-        </w:rPr>
-      </w:pPr>
-      <w:r>
-        <w:rPr>
-          <w:b w:val="0"/>
-          <w:sz w:val="28"/>
-          <w:szCs w:val="28"/>
-        </w:rPr>
-        <w:lastRenderedPageBreak/>
+        <w:jc w:val="both"/>
+        <w:rPr>
+          <w:b w:val="0"/>
+          <w:sz w:val="28"/>
+          <w:szCs w:val="28"/>
+        </w:rPr>
+      </w:pPr>
+      <w:r>
+        <w:rPr>
+          <w:b w:val="0"/>
+          <w:noProof/>
+          <w:sz w:val="28"/>
+          <w:szCs w:val="28"/>
+        </w:rPr>
         <w:drawing>
           <wp:inline distT="0" distB="0" distL="0" distR="0" wp14:anchorId="06A4F299" wp14:editId="00FB9E2B">
             <wp:extent cx="5940425" cy="3131820"/>
@@ -8088,61 +9309,63 @@
     <w:p>
       <w:pPr>
         <w:pStyle w:val="a4"/>
+        <w:spacing w:line="276" w:lineRule="auto"/>
+        <w:ind w:left="0" w:firstLine="708"/>
+        <w:jc w:val="both"/>
+        <w:rPr>
+          <w:b w:val="0"/>
+          <w:sz w:val="28"/>
+          <w:szCs w:val="28"/>
+        </w:rPr>
+      </w:pPr>
+      <w:r>
+        <w:rPr>
+          <w:b w:val="0"/>
+          <w:sz w:val="28"/>
+          <w:szCs w:val="28"/>
+        </w:rPr>
+        <w:t>23. Подготовить два коротких текстовых сообщения в программе Блокнот. Файлам, со</w:t>
+      </w:r>
+      <w:r>
+        <w:rPr>
+          <w:b w:val="0"/>
+          <w:sz w:val="28"/>
+          <w:szCs w:val="28"/>
+        </w:rPr>
+        <w:t>держащим сообщения дать имена «</w:t>
+      </w:r>
+      <w:r>
+        <w:rPr>
+          <w:b w:val="0"/>
+          <w:sz w:val="28"/>
+          <w:szCs w:val="28"/>
+        </w:rPr>
+        <w:t>Сообщение1 Фамилия» и «Сообщение2 Фамилия».</w:t>
+      </w:r>
+    </w:p>
+    <w:p>
+      <w:pPr>
+        <w:pStyle w:val="a4"/>
+        <w:spacing w:line="276" w:lineRule="auto"/>
         <w:ind w:left="0"/>
-        <w:jc w:val="left"/>
-        <w:rPr>
-          <w:b w:val="0"/>
-          <w:sz w:val="28"/>
-          <w:szCs w:val="28"/>
-        </w:rPr>
-      </w:pPr>
-      <w:r>
-        <w:rPr>
-          <w:b w:val="0"/>
-          <w:sz w:val="28"/>
-          <w:szCs w:val="28"/>
-        </w:rPr>
-        <w:t>23. Подготовить два коротких текстовых сообщения в программе Блокнот. Файлам, со</w:t>
-      </w:r>
-      <w:r>
-        <w:rPr>
-          <w:b w:val="0"/>
-          <w:sz w:val="28"/>
-          <w:szCs w:val="28"/>
-        </w:rPr>
-        <w:t>держащим сообщения дать имена «</w:t>
-      </w:r>
-      <w:r>
-        <w:rPr>
-          <w:b w:val="0"/>
-          <w:sz w:val="28"/>
-          <w:szCs w:val="28"/>
-        </w:rPr>
-        <w:t>Сообщение1 Фамилия» и «Сообщение2 Фамилия».</w:t>
-      </w:r>
-    </w:p>
-    <w:p>
-      <w:pPr>
-        <w:pStyle w:val="a4"/>
-        <w:ind w:left="0"/>
-        <w:jc w:val="left"/>
-        <w:rPr>
-          <w:b w:val="0"/>
-          <w:sz w:val="28"/>
-          <w:szCs w:val="28"/>
-        </w:rPr>
-      </w:pPr>
-      <w:r>
-        <w:rPr>
-          <w:b w:val="0"/>
-          <w:sz w:val="28"/>
-          <w:szCs w:val="28"/>
-        </w:rPr>
-        <w:lastRenderedPageBreak/>
+        <w:jc w:val="both"/>
+        <w:rPr>
+          <w:b w:val="0"/>
+          <w:sz w:val="28"/>
+          <w:szCs w:val="28"/>
+        </w:rPr>
+      </w:pPr>
+      <w:r>
+        <w:rPr>
+          <w:b w:val="0"/>
+          <w:noProof/>
+          <w:sz w:val="28"/>
+          <w:szCs w:val="28"/>
+        </w:rPr>
         <w:drawing>
-          <wp:inline distT="0" distB="0" distL="0" distR="0" wp14:anchorId="4FEF8F24" wp14:editId="345348C6">
-            <wp:extent cx="5940425" cy="3128645"/>
-            <wp:effectExtent l="0" t="0" r="3175" b="0"/>
+          <wp:inline distT="0" distB="0" distL="0" distR="0" wp14:anchorId="4FEF8F24" wp14:editId="39F043B6">
+            <wp:extent cx="1729006" cy="3114040"/>
+            <wp:effectExtent l="0" t="0" r="5080" b="0"/>
             <wp:docPr id="6" name="Рисунок 6"/>
             <wp:cNvGraphicFramePr>
               <a:graphicFrameLocks xmlns:a="http://schemas.openxmlformats.org/drawingml/2006/main" noChangeAspect="1"/>
@@ -8154,20 +9377,27 @@
                     <pic:cNvPr id="1" name=""/>
                     <pic:cNvPicPr/>
                   </pic:nvPicPr>
-                  <pic:blipFill>
+                  <pic:blipFill rotWithShape="1">
                     <a:blip r:embed="rId39"/>
-                    <a:stretch>
-                      <a:fillRect/>
-                    </a:stretch>
+                    <a:srcRect r="70758"/>
+                    <a:stretch/>
                   </pic:blipFill>
-                  <pic:spPr>
+                  <pic:spPr bwMode="auto">
                     <a:xfrm>
                       <a:off x="0" y="0"/>
-                      <a:ext cx="5940425" cy="3128645"/>
+                      <a:ext cx="1737121" cy="3128655"/>
                     </a:xfrm>
                     <a:prstGeom prst="rect">
                       <a:avLst/>
                     </a:prstGeom>
+                    <a:ln>
+                      <a:noFill/>
+                    </a:ln>
+                    <a:extLst>
+                      <a:ext uri="{53640926-AAD7-44D8-BBD7-CCE9431645EC}">
+                        <a14:shadowObscured xmlns:a14="http://schemas.microsoft.com/office/drawing/2010/main"/>
+                      </a:ext>
+                    </a:extLst>
                   </pic:spPr>
                 </pic:pic>
               </a:graphicData>
@@ -8178,13 +9408,14 @@
       <w:r>
         <w:rPr>
           <w:b w:val="0"/>
+          <w:noProof/>
           <w:sz w:val="28"/>
           <w:szCs w:val="28"/>
         </w:rPr>
         <w:drawing>
-          <wp:inline distT="0" distB="0" distL="0" distR="0" wp14:anchorId="7A1B9A0F" wp14:editId="0FF23241">
-            <wp:extent cx="5940425" cy="3140075"/>
-            <wp:effectExtent l="0" t="0" r="3175" b="9525"/>
+          <wp:inline distT="0" distB="0" distL="0" distR="0" wp14:anchorId="7A1B9A0F" wp14:editId="3ADCB270">
+            <wp:extent cx="1680021" cy="3111500"/>
+            <wp:effectExtent l="0" t="0" r="0" b="0"/>
             <wp:docPr id="7" name="Рисунок 7"/>
             <wp:cNvGraphicFramePr>
               <a:graphicFrameLocks xmlns:a="http://schemas.openxmlformats.org/drawingml/2006/main" noChangeAspect="1"/>
@@ -8196,20 +9427,27 @@
                     <pic:cNvPr id="1" name=""/>
                     <pic:cNvPicPr/>
                   </pic:nvPicPr>
-                  <pic:blipFill>
+                  <pic:blipFill rotWithShape="1">
                     <a:blip r:embed="rId40"/>
-                    <a:stretch>
-                      <a:fillRect/>
-                    </a:stretch>
+                    <a:srcRect r="71459"/>
+                    <a:stretch/>
                   </pic:blipFill>
-                  <pic:spPr>
+                  <pic:spPr bwMode="auto">
                     <a:xfrm>
                       <a:off x="0" y="0"/>
-                      <a:ext cx="5940425" cy="3140075"/>
+                      <a:ext cx="1681036" cy="3113380"/>
                     </a:xfrm>
                     <a:prstGeom prst="rect">
                       <a:avLst/>
                     </a:prstGeom>
+                    <a:ln>
+                      <a:noFill/>
+                    </a:ln>
+                    <a:extLst>
+                      <a:ext uri="{53640926-AAD7-44D8-BBD7-CCE9431645EC}">
+                        <a14:shadowObscured xmlns:a14="http://schemas.microsoft.com/office/drawing/2010/main"/>
+                      </a:ext>
+                    </a:extLst>
                   </pic:spPr>
                 </pic:pic>
               </a:graphicData>
@@ -8221,8 +9459,9 @@
     <w:p>
       <w:pPr>
         <w:pStyle w:val="a4"/>
-        <w:ind w:left="0"/>
-        <w:jc w:val="left"/>
+        <w:spacing w:line="276" w:lineRule="auto"/>
+        <w:ind w:left="0" w:firstLine="708"/>
+        <w:jc w:val="both"/>
         <w:rPr>
           <w:b w:val="0"/>
           <w:sz w:val="28"/>
@@ -8257,20 +9496,22 @@
     <w:p>
       <w:pPr>
         <w:pStyle w:val="a4"/>
-        <w:ind w:left="0"/>
-        <w:jc w:val="left"/>
-        <w:rPr>
-          <w:b w:val="0"/>
-          <w:sz w:val="28"/>
-          <w:szCs w:val="28"/>
-        </w:rPr>
-      </w:pPr>
-      <w:r>
-        <w:rPr>
-          <w:b w:val="0"/>
-          <w:sz w:val="28"/>
-          <w:szCs w:val="28"/>
-        </w:rPr>
+        <w:spacing w:line="276" w:lineRule="auto"/>
+        <w:ind w:left="0" w:firstLine="708"/>
+        <w:jc w:val="both"/>
+        <w:rPr>
+          <w:b w:val="0"/>
+          <w:sz w:val="28"/>
+          <w:szCs w:val="28"/>
+        </w:rPr>
+      </w:pPr>
+      <w:r>
+        <w:rPr>
+          <w:b w:val="0"/>
+          <w:sz w:val="28"/>
+          <w:szCs w:val="28"/>
+        </w:rPr>
+        <w:lastRenderedPageBreak/>
         <w:t xml:space="preserve">25. Второе сообщение подписать своим закрытым ключом. Подписанному </w:t>
       </w:r>
       <w:r>
@@ -8293,8 +9534,9 @@
     <w:p>
       <w:pPr>
         <w:pStyle w:val="a4"/>
-        <w:ind w:left="0"/>
-        <w:jc w:val="left"/>
+        <w:spacing w:line="276" w:lineRule="auto"/>
+        <w:ind w:left="0" w:firstLine="708"/>
+        <w:jc w:val="both"/>
         <w:rPr>
           <w:b w:val="0"/>
           <w:sz w:val="28"/>
@@ -8350,7 +9592,14 @@
           <w:lang w:eastAsia="ru-RU"/>
         </w:rPr>
       </w:pPr>
-      <w:r>
+    </w:p>
+    <w:p>
+      <w:pPr>
+        <w:keepNext/>
+        <w:spacing w:after="0"/>
+        <w:contextualSpacing/>
+        <w:jc w:val="both"/>
+        <w:outlineLvl w:val="0"/>
         <w:rPr>
           <w:rFonts w:ascii="Times New Roman" w:eastAsia="Times New Roman" w:hAnsi="Times New Roman" w:cs="Times New Roman"/>
           <w:bCs/>
@@ -8359,73 +9608,29 @@
           <w:szCs w:val="28"/>
           <w:lang w:eastAsia="ru-RU"/>
         </w:rPr>
-        <w:lastRenderedPageBreak/>
-        <w:drawing>
-          <wp:inline distT="0" distB="0" distL="0" distR="0" wp14:anchorId="597EA461" wp14:editId="6A7502FD">
-            <wp:extent cx="5940425" cy="3119120"/>
-            <wp:effectExtent l="0" t="0" r="3175" b="5080"/>
-            <wp:docPr id="2" name="Рисунок 2"/>
-            <wp:cNvGraphicFramePr>
-              <a:graphicFrameLocks xmlns:a="http://schemas.openxmlformats.org/drawingml/2006/main" noChangeAspect="1"/>
-            </wp:cNvGraphicFramePr>
-            <a:graphic xmlns:a="http://schemas.openxmlformats.org/drawingml/2006/main">
-              <a:graphicData uri="http://schemas.openxmlformats.org/drawingml/2006/picture">
-                <pic:pic xmlns:pic="http://schemas.openxmlformats.org/drawingml/2006/picture">
-                  <pic:nvPicPr>
-                    <pic:cNvPr id="1" name=""/>
-                    <pic:cNvPicPr/>
-                  </pic:nvPicPr>
-                  <pic:blipFill>
-                    <a:blip r:embed="rId41"/>
-                    <a:stretch>
-                      <a:fillRect/>
-                    </a:stretch>
-                  </pic:blipFill>
-                  <pic:spPr>
-                    <a:xfrm>
-                      <a:off x="0" y="0"/>
-                      <a:ext cx="5940425" cy="3119120"/>
-                    </a:xfrm>
-                    <a:prstGeom prst="rect">
-                      <a:avLst/>
-                    </a:prstGeom>
-                  </pic:spPr>
-                </pic:pic>
-              </a:graphicData>
-            </a:graphic>
-          </wp:inline>
-        </w:drawing>
-      </w:r>
-    </w:p>
-    <w:p>
-      <w:pPr>
-        <w:keepNext/>
-        <w:spacing w:after="0"/>
-        <w:contextualSpacing/>
-        <w:jc w:val="both"/>
-        <w:outlineLvl w:val="0"/>
+      </w:pPr>
+      <w:r>
         <w:rPr>
           <w:rFonts w:ascii="Times New Roman" w:eastAsia="Times New Roman" w:hAnsi="Times New Roman" w:cs="Times New Roman"/>
           <w:bCs/>
+          <w:noProof/>
           <w:kern w:val="32"/>
           <w:sz w:val="28"/>
           <w:szCs w:val="28"/>
           <w:lang w:eastAsia="ru-RU"/>
         </w:rPr>
-      </w:pPr>
-      <w:r>
-        <w:rPr>
-          <w:rFonts w:ascii="Times New Roman" w:eastAsia="Times New Roman" w:hAnsi="Times New Roman" w:cs="Times New Roman"/>
-          <w:bCs/>
-          <w:kern w:val="32"/>
-          <w:sz w:val="28"/>
-          <w:szCs w:val="28"/>
-          <w:lang w:eastAsia="ru-RU"/>
-        </w:rPr>
         <w:drawing>
-          <wp:inline distT="0" distB="0" distL="0" distR="0" wp14:anchorId="26009760" wp14:editId="7FBC1430">
-            <wp:extent cx="5613400" cy="4889500"/>
-            <wp:effectExtent l="0" t="0" r="0" b="12700"/>
+          <wp:anchor distT="0" distB="0" distL="114300" distR="114300" simplePos="0" relativeHeight="251678720" behindDoc="1" locked="0" layoutInCell="1" allowOverlap="1" wp14:anchorId="7C9DE61E" wp14:editId="3F058D57">
+            <wp:simplePos x="0" y="0"/>
+            <wp:positionH relativeFrom="margin">
+              <wp:posOffset>2358390</wp:posOffset>
+            </wp:positionH>
+            <wp:positionV relativeFrom="paragraph">
+              <wp:posOffset>8890</wp:posOffset>
+            </wp:positionV>
+            <wp:extent cx="3411220" cy="2971800"/>
+            <wp:effectExtent l="0" t="0" r="0" b="0"/>
+            <wp:wrapSquare wrapText="bothSides"/>
             <wp:docPr id="4" name="Рисунок 4"/>
             <wp:cNvGraphicFramePr>
               <a:graphicFrameLocks xmlns:a="http://schemas.openxmlformats.org/drawingml/2006/main" noChangeAspect="1"/>
@@ -8438,7 +9643,13 @@
                     <pic:cNvPicPr/>
                   </pic:nvPicPr>
                   <pic:blipFill>
-                    <a:blip r:embed="rId42"/>
+                    <a:blip r:embed="rId41" cstate="print">
+                      <a:extLst>
+                        <a:ext uri="{28A0092B-C50C-407E-A947-70E740481C1C}">
+                          <a14:useLocalDpi xmlns:a14="http://schemas.microsoft.com/office/drawing/2010/main" val="0"/>
+                        </a:ext>
+                      </a:extLst>
+                    </a:blip>
                     <a:stretch>
                       <a:fillRect/>
                     </a:stretch>
@@ -8446,7 +9657,7 @@
                   <pic:spPr>
                     <a:xfrm>
                       <a:off x="0" y="0"/>
-                      <a:ext cx="5613400" cy="4889500"/>
+                      <a:ext cx="3411220" cy="2971800"/>
                     </a:xfrm>
                     <a:prstGeom prst="rect">
                       <a:avLst/>
@@ -8455,8 +9666,219 @@
                 </pic:pic>
               </a:graphicData>
             </a:graphic>
+            <wp14:sizeRelH relativeFrom="margin">
+              <wp14:pctWidth>0</wp14:pctWidth>
+            </wp14:sizeRelH>
+            <wp14:sizeRelV relativeFrom="margin">
+              <wp14:pctHeight>0</wp14:pctHeight>
+            </wp14:sizeRelV>
+          </wp:anchor>
+        </w:drawing>
+      </w:r>
+      <w:r>
+        <w:rPr>
+          <w:rFonts w:ascii="Times New Roman" w:eastAsia="Times New Roman" w:hAnsi="Times New Roman" w:cs="Times New Roman"/>
+          <w:bCs/>
+          <w:noProof/>
+          <w:kern w:val="32"/>
+          <w:sz w:val="28"/>
+          <w:szCs w:val="28"/>
+          <w:lang w:eastAsia="ru-RU"/>
+        </w:rPr>
+        <w:drawing>
+          <wp:inline distT="0" distB="0" distL="0" distR="0" wp14:anchorId="4B56232B" wp14:editId="690A31EB">
+            <wp:extent cx="2206625" cy="2543175"/>
+            <wp:effectExtent l="0" t="0" r="3175" b="9525"/>
+            <wp:docPr id="2" name="Рисунок 2"/>
+            <wp:cNvGraphicFramePr>
+              <a:graphicFrameLocks xmlns:a="http://schemas.openxmlformats.org/drawingml/2006/main" noChangeAspect="1"/>
+            </wp:cNvGraphicFramePr>
+            <a:graphic xmlns:a="http://schemas.openxmlformats.org/drawingml/2006/main">
+              <a:graphicData uri="http://schemas.openxmlformats.org/drawingml/2006/picture">
+                <pic:pic xmlns:pic="http://schemas.openxmlformats.org/drawingml/2006/picture">
+                  <pic:nvPicPr>
+                    <pic:cNvPr id="1" name=""/>
+                    <pic:cNvPicPr/>
+                  </pic:nvPicPr>
+                  <pic:blipFill rotWithShape="1">
+                    <a:blip r:embed="rId42" cstate="print">
+                      <a:extLst>
+                        <a:ext uri="{28A0092B-C50C-407E-A947-70E740481C1C}">
+                          <a14:useLocalDpi xmlns:a14="http://schemas.microsoft.com/office/drawing/2010/main" val="0"/>
+                        </a:ext>
+                      </a:extLst>
+                    </a:blip>
+                    <a:srcRect r="54434"/>
+                    <a:stretch/>
+                  </pic:blipFill>
+                  <pic:spPr bwMode="auto">
+                    <a:xfrm>
+                      <a:off x="0" y="0"/>
+                      <a:ext cx="2206625" cy="2543175"/>
+                    </a:xfrm>
+                    <a:prstGeom prst="rect">
+                      <a:avLst/>
+                    </a:prstGeom>
+                    <a:ln>
+                      <a:noFill/>
+                    </a:ln>
+                    <a:extLst>
+                      <a:ext uri="{53640926-AAD7-44D8-BBD7-CCE9431645EC}">
+                        <a14:shadowObscured xmlns:a14="http://schemas.microsoft.com/office/drawing/2010/main"/>
+                      </a:ext>
+                    </a:extLst>
+                  </pic:spPr>
+                </pic:pic>
+              </a:graphicData>
+            </a:graphic>
           </wp:inline>
         </w:drawing>
+      </w:r>
+    </w:p>
+    <w:p>
+      <w:pPr>
+        <w:keepNext/>
+        <w:spacing w:after="0"/>
+        <w:contextualSpacing/>
+        <w:jc w:val="both"/>
+        <w:outlineLvl w:val="0"/>
+        <w:rPr>
+          <w:rFonts w:ascii="Times New Roman" w:eastAsia="Times New Roman" w:hAnsi="Times New Roman" w:cs="Times New Roman"/>
+          <w:bCs/>
+          <w:kern w:val="32"/>
+          <w:sz w:val="28"/>
+          <w:szCs w:val="28"/>
+          <w:lang w:eastAsia="ru-RU"/>
+        </w:rPr>
+      </w:pPr>
+    </w:p>
+    <w:p>
+      <w:pPr>
+        <w:keepNext/>
+        <w:spacing w:after="0"/>
+        <w:contextualSpacing/>
+        <w:jc w:val="both"/>
+        <w:outlineLvl w:val="0"/>
+        <w:rPr>
+          <w:rFonts w:ascii="Times New Roman" w:eastAsia="Times New Roman" w:hAnsi="Times New Roman" w:cs="Times New Roman"/>
+          <w:bCs/>
+          <w:kern w:val="32"/>
+          <w:sz w:val="28"/>
+          <w:szCs w:val="28"/>
+          <w:lang w:eastAsia="ru-RU"/>
+        </w:rPr>
+      </w:pPr>
+    </w:p>
+    <w:p>
+      <w:pPr>
+        <w:keepNext/>
+        <w:spacing w:after="0"/>
+        <w:contextualSpacing/>
+        <w:jc w:val="both"/>
+        <w:outlineLvl w:val="0"/>
+        <w:rPr>
+          <w:rFonts w:ascii="Times New Roman" w:eastAsia="Times New Roman" w:hAnsi="Times New Roman" w:cs="Times New Roman"/>
+          <w:bCs/>
+          <w:kern w:val="32"/>
+          <w:sz w:val="28"/>
+          <w:szCs w:val="28"/>
+          <w:lang w:eastAsia="ru-RU"/>
+        </w:rPr>
+      </w:pPr>
+    </w:p>
+    <w:p>
+      <w:pPr>
+        <w:keepNext/>
+        <w:spacing w:after="0"/>
+        <w:contextualSpacing/>
+        <w:jc w:val="both"/>
+        <w:outlineLvl w:val="0"/>
+        <w:rPr>
+          <w:rFonts w:ascii="Times New Roman" w:eastAsia="Times New Roman" w:hAnsi="Times New Roman" w:cs="Times New Roman"/>
+          <w:b/>
+          <w:bCs/>
+          <w:kern w:val="32"/>
+          <w:sz w:val="28"/>
+          <w:szCs w:val="28"/>
+          <w:lang w:eastAsia="ru-RU"/>
+        </w:rPr>
+      </w:pPr>
+      <w:r>
+        <w:rPr>
+          <w:rFonts w:ascii="Times New Roman" w:eastAsia="Times New Roman" w:hAnsi="Times New Roman" w:cs="Times New Roman"/>
+          <w:b/>
+          <w:bCs/>
+          <w:kern w:val="32"/>
+          <w:sz w:val="28"/>
+          <w:szCs w:val="28"/>
+          <w:lang w:eastAsia="ru-RU"/>
+        </w:rPr>
+        <w:t>Вывод:</w:t>
+      </w:r>
+    </w:p>
+    <w:p>
+      <w:pPr>
+        <w:keepNext/>
+        <w:spacing w:after="0"/>
+        <w:ind w:firstLine="708"/>
+        <w:contextualSpacing/>
+        <w:jc w:val="both"/>
+        <w:outlineLvl w:val="0"/>
+        <w:rPr>
+          <w:rFonts w:ascii="Times New Roman" w:eastAsia="Times New Roman" w:hAnsi="Times New Roman" w:cs="Times New Roman"/>
+          <w:b/>
+          <w:bCs/>
+          <w:kern w:val="32"/>
+          <w:sz w:val="36"/>
+          <w:szCs w:val="28"/>
+          <w:lang w:eastAsia="ru-RU"/>
+        </w:rPr>
+      </w:pPr>
+      <w:r>
+        <w:rPr>
+          <w:rFonts w:ascii="Times New Roman" w:hAnsi="Times New Roman" w:cs="Times New Roman"/>
+          <w:iCs/>
+          <w:sz w:val="28"/>
+          <w:szCs w:val="28"/>
+        </w:rPr>
+        <w:t>В</w:t>
+      </w:r>
+      <w:r>
+        <w:rPr>
+          <w:rFonts w:ascii="Times New Roman" w:hAnsi="Times New Roman" w:cs="Times New Roman"/>
+          <w:iCs/>
+          <w:sz w:val="28"/>
+          <w:szCs w:val="28"/>
+        </w:rPr>
+        <w:t xml:space="preserve"> ходе работы была изучена криптосистема </w:t>
+      </w:r>
+      <w:r>
+        <w:rPr>
+          <w:rFonts w:ascii="Times New Roman" w:hAnsi="Times New Roman" w:cs="Times New Roman"/>
+          <w:iCs/>
+          <w:sz w:val="28"/>
+          <w:szCs w:val="28"/>
+          <w:lang w:val="en-US"/>
+        </w:rPr>
+        <w:t>RSA</w:t>
+      </w:r>
+      <w:r>
+        <w:rPr>
+          <w:rFonts w:ascii="Times New Roman" w:hAnsi="Times New Roman" w:cs="Times New Roman"/>
+          <w:iCs/>
+          <w:sz w:val="28"/>
+          <w:szCs w:val="28"/>
+        </w:rPr>
+        <w:t xml:space="preserve"> и закреплены знания, полученные в ходе лекций, а также произведена проверка шифрования по алгоритму РША с хешированием и без него.</w:t>
+      </w:r>
+      <w:r>
+        <w:rPr>
+          <w:rFonts w:ascii="Times New Roman" w:hAnsi="Times New Roman" w:cs="Times New Roman"/>
+          <w:iCs/>
+          <w:sz w:val="28"/>
+          <w:szCs w:val="28"/>
+        </w:rPr>
+        <w:t xml:space="preserve"> Из которой был сделан вывод, что шифрование с хешированием улучшает безопасность. </w:t>
       </w:r>
     </w:p>
     <w:sectPr>
@@ -8470,8 +9892,8 @@
 </file>
 
 <file path=word/numbering.xml><?xml version="1.0" encoding="utf-8"?>
-<w:numbering xmlns:wpc="http://schemas.microsoft.com/office/word/2010/wordprocessingCanvas" xmlns:mo="http://schemas.microsoft.com/office/mac/office/2008/main" xmlns:mc="http://schemas.openxmlformats.org/markup-compatibility/2006" xmlns:mv="urn:schemas-microsoft-com:mac:vml" xmlns:o="urn:schemas-microsoft-com:office:office" xmlns:r="http://schemas.openxmlformats.org/officeDocument/2006/relationships" xmlns:m="http://schemas.openxmlformats.org/officeDocument/2006/math" xmlns:v="urn:schemas-microsoft-com:vml" xmlns:wp14="http://schemas.microsoft.com/office/word/2010/wordprocessingDrawing" xmlns:wp="http://schemas.openxmlformats.org/drawingml/2006/wordprocessingDrawing" xmlns:w10="urn:schemas-microsoft-com:office:word" xmlns:w="http://schemas.openxmlformats.org/wordprocessingml/2006/main" xmlns:w14="http://schemas.microsoft.com/office/word/2010/wordml" xmlns:w15="http://schemas.microsoft.com/office/word/2012/wordml" xmlns:wpg="http://schemas.microsoft.com/office/word/2010/wordprocessingGroup" xmlns:wpi="http://schemas.microsoft.com/office/word/2010/wordprocessingInk" xmlns:wne="http://schemas.microsoft.com/office/word/2006/wordml" xmlns:wps="http://schemas.microsoft.com/office/word/2010/wordprocessingShape" mc:Ignorable="w14 w15 wp14">
-  <w:abstractNum w:abstractNumId="0">
+<w:numbering xmlns:wpc="http://schemas.microsoft.com/office/word/2010/wordprocessingCanvas" xmlns:cx="http://schemas.microsoft.com/office/drawing/2014/chartex" xmlns:cx1="http://schemas.microsoft.com/office/drawing/2015/9/8/chartex" xmlns:mc="http://schemas.openxmlformats.org/markup-compatibility/2006" xmlns:o="urn:schemas-microsoft-com:office:office" xmlns:r="http://schemas.openxmlformats.org/officeDocument/2006/relationships" xmlns:m="http://schemas.openxmlformats.org/officeDocument/2006/math" xmlns:v="urn:schemas-microsoft-com:vml" xmlns:wp14="http://schemas.microsoft.com/office/word/2010/wordprocessingDrawing" xmlns:wp="http://schemas.openxmlformats.org/drawingml/2006/wordprocessingDrawing" xmlns:w10="urn:schemas-microsoft-com:office:word" xmlns:w="http://schemas.openxmlformats.org/wordprocessingml/2006/main" xmlns:w14="http://schemas.microsoft.com/office/word/2010/wordml" xmlns:w15="http://schemas.microsoft.com/office/word/2012/wordml" xmlns:w16se="http://schemas.microsoft.com/office/word/2015/wordml/symex" xmlns:wpg="http://schemas.microsoft.com/office/word/2010/wordprocessingGroup" xmlns:wpi="http://schemas.microsoft.com/office/word/2010/wordprocessingInk" xmlns:wne="http://schemas.microsoft.com/office/word/2006/wordml" xmlns:wps="http://schemas.microsoft.com/office/word/2010/wordprocessingShape" mc:Ignorable="w14 w15 w16se wp14">
+  <w:abstractNum w:abstractNumId="0" w15:restartNumberingAfterBreak="0">
     <w:nsid w:val="1CD5579F"/>
     <w:multiLevelType w:val="hybridMultilevel"/>
     <w:tmpl w:val="EFC63392"/>
@@ -8560,7 +9982,7 @@
       </w:pPr>
     </w:lvl>
   </w:abstractNum>
-  <w:abstractNum w:abstractNumId="1">
+  <w:abstractNum w:abstractNumId="1" w15:restartNumberingAfterBreak="0">
     <w:nsid w:val="28B30457"/>
     <w:multiLevelType w:val="hybridMultilevel"/>
     <w:tmpl w:val="D13EF448"/>
@@ -8649,7 +10071,7 @@
       </w:pPr>
     </w:lvl>
   </w:abstractNum>
-  <w:abstractNum w:abstractNumId="2">
+  <w:abstractNum w:abstractNumId="2" w15:restartNumberingAfterBreak="0">
     <w:nsid w:val="34446167"/>
     <w:multiLevelType w:val="hybridMultilevel"/>
     <w:tmpl w:val="D13EF448"/>
@@ -8738,7 +10160,7 @@
       </w:pPr>
     </w:lvl>
   </w:abstractNum>
-  <w:abstractNum w:abstractNumId="3">
+  <w:abstractNum w:abstractNumId="3" w15:restartNumberingAfterBreak="0">
     <w:nsid w:val="3DE95D74"/>
     <w:multiLevelType w:val="hybridMultilevel"/>
     <w:tmpl w:val="DB8C0FFA"/>
@@ -8827,7 +10249,120 @@
       </w:pPr>
     </w:lvl>
   </w:abstractNum>
-  <w:abstractNum w:abstractNumId="4">
+  <w:abstractNum w:abstractNumId="4" w15:restartNumberingAfterBreak="0">
+    <w:nsid w:val="409D0A10"/>
+    <w:multiLevelType w:val="hybridMultilevel"/>
+    <w:tmpl w:val="8B885FE2"/>
+    <w:lvl w:ilvl="0" w:tplc="41ACDDC2">
+      <w:start w:val="17"/>
+      <w:numFmt w:val="bullet"/>
+      <w:lvlText w:val="-"/>
+      <w:lvlJc w:val="left"/>
+      <w:pPr>
+        <w:ind w:left="720" w:hanging="360"/>
+      </w:pPr>
+      <w:rPr>
+        <w:rFonts w:ascii="Times New Roman" w:eastAsia="Times New Roman" w:hAnsi="Times New Roman" w:cs="Times New Roman" w:hint="default"/>
+      </w:rPr>
+    </w:lvl>
+    <w:lvl w:ilvl="1" w:tplc="04190003" w:tentative="1">
+      <w:start w:val="1"/>
+      <w:numFmt w:val="bullet"/>
+      <w:lvlText w:val="o"/>
+      <w:lvlJc w:val="left"/>
+      <w:pPr>
+        <w:ind w:left="1440" w:hanging="360"/>
+      </w:pPr>
+      <w:rPr>
+        <w:rFonts w:ascii="Courier New" w:hAnsi="Courier New" w:cs="Courier New" w:hint="default"/>
+      </w:rPr>
+    </w:lvl>
+    <w:lvl w:ilvl="2" w:tplc="04190005" w:tentative="1">
+      <w:start w:val="1"/>
+      <w:numFmt w:val="bullet"/>
+      <w:lvlText w:val=""/>
+      <w:lvlJc w:val="left"/>
+      <w:pPr>
+        <w:ind w:left="2160" w:hanging="360"/>
+      </w:pPr>
+      <w:rPr>
+        <w:rFonts w:ascii="Wingdings" w:hAnsi="Wingdings" w:hint="default"/>
+      </w:rPr>
+    </w:lvl>
+    <w:lvl w:ilvl="3" w:tplc="04190001" w:tentative="1">
+      <w:start w:val="1"/>
+      <w:numFmt w:val="bullet"/>
+      <w:lvlText w:val=""/>
+      <w:lvlJc w:val="left"/>
+      <w:pPr>
+        <w:ind w:left="2880" w:hanging="360"/>
+      </w:pPr>
+      <w:rPr>
+        <w:rFonts w:ascii="Symbol" w:hAnsi="Symbol" w:hint="default"/>
+      </w:rPr>
+    </w:lvl>
+    <w:lvl w:ilvl="4" w:tplc="04190003" w:tentative="1">
+      <w:start w:val="1"/>
+      <w:numFmt w:val="bullet"/>
+      <w:lvlText w:val="o"/>
+      <w:lvlJc w:val="left"/>
+      <w:pPr>
+        <w:ind w:left="3600" w:hanging="360"/>
+      </w:pPr>
+      <w:rPr>
+        <w:rFonts w:ascii="Courier New" w:hAnsi="Courier New" w:cs="Courier New" w:hint="default"/>
+      </w:rPr>
+    </w:lvl>
+    <w:lvl w:ilvl="5" w:tplc="04190005" w:tentative="1">
+      <w:start w:val="1"/>
+      <w:numFmt w:val="bullet"/>
+      <w:lvlText w:val=""/>
+      <w:lvlJc w:val="left"/>
+      <w:pPr>
+        <w:ind w:left="4320" w:hanging="360"/>
+      </w:pPr>
+      <w:rPr>
+        <w:rFonts w:ascii="Wingdings" w:hAnsi="Wingdings" w:hint="default"/>
+      </w:rPr>
+    </w:lvl>
+    <w:lvl w:ilvl="6" w:tplc="04190001" w:tentative="1">
+      <w:start w:val="1"/>
+      <w:numFmt w:val="bullet"/>
+      <w:lvlText w:val=""/>
+      <w:lvlJc w:val="left"/>
+      <w:pPr>
+        <w:ind w:left="5040" w:hanging="360"/>
+      </w:pPr>
+      <w:rPr>
+        <w:rFonts w:ascii="Symbol" w:hAnsi="Symbol" w:hint="default"/>
+      </w:rPr>
+    </w:lvl>
+    <w:lvl w:ilvl="7" w:tplc="04190003" w:tentative="1">
+      <w:start w:val="1"/>
+      <w:numFmt w:val="bullet"/>
+      <w:lvlText w:val="o"/>
+      <w:lvlJc w:val="left"/>
+      <w:pPr>
+        <w:ind w:left="5760" w:hanging="360"/>
+      </w:pPr>
+      <w:rPr>
+        <w:rFonts w:ascii="Courier New" w:hAnsi="Courier New" w:cs="Courier New" w:hint="default"/>
+      </w:rPr>
+    </w:lvl>
+    <w:lvl w:ilvl="8" w:tplc="04190005" w:tentative="1">
+      <w:start w:val="1"/>
+      <w:numFmt w:val="bullet"/>
+      <w:lvlText w:val=""/>
+      <w:lvlJc w:val="left"/>
+      <w:pPr>
+        <w:ind w:left="6480" w:hanging="360"/>
+      </w:pPr>
+      <w:rPr>
+        <w:rFonts w:ascii="Wingdings" w:hAnsi="Wingdings" w:hint="default"/>
+      </w:rPr>
+    </w:lvl>
+  </w:abstractNum>
+  <w:abstractNum w:abstractNumId="5" w15:restartNumberingAfterBreak="0">
     <w:nsid w:val="48DC76BE"/>
     <w:multiLevelType w:val="hybridMultilevel"/>
     <w:tmpl w:val="CDFA671C"/>
@@ -8917,7 +10452,120 @@
       </w:pPr>
     </w:lvl>
   </w:abstractNum>
-  <w:abstractNum w:abstractNumId="5">
+  <w:abstractNum w:abstractNumId="6" w15:restartNumberingAfterBreak="0">
+    <w:nsid w:val="4A612A22"/>
+    <w:multiLevelType w:val="hybridMultilevel"/>
+    <w:tmpl w:val="FCEA2C56"/>
+    <w:lvl w:ilvl="0" w:tplc="41ACDDC2">
+      <w:start w:val="17"/>
+      <w:numFmt w:val="bullet"/>
+      <w:lvlText w:val="-"/>
+      <w:lvlJc w:val="left"/>
+      <w:pPr>
+        <w:ind w:left="720" w:hanging="360"/>
+      </w:pPr>
+      <w:rPr>
+        <w:rFonts w:ascii="Times New Roman" w:eastAsia="Times New Roman" w:hAnsi="Times New Roman" w:cs="Times New Roman" w:hint="default"/>
+      </w:rPr>
+    </w:lvl>
+    <w:lvl w:ilvl="1" w:tplc="04190003" w:tentative="1">
+      <w:start w:val="1"/>
+      <w:numFmt w:val="bullet"/>
+      <w:lvlText w:val="o"/>
+      <w:lvlJc w:val="left"/>
+      <w:pPr>
+        <w:ind w:left="1440" w:hanging="360"/>
+      </w:pPr>
+      <w:rPr>
+        <w:rFonts w:ascii="Courier New" w:hAnsi="Courier New" w:cs="Courier New" w:hint="default"/>
+      </w:rPr>
+    </w:lvl>
+    <w:lvl w:ilvl="2" w:tplc="04190005" w:tentative="1">
+      <w:start w:val="1"/>
+      <w:numFmt w:val="bullet"/>
+      <w:lvlText w:val=""/>
+      <w:lvlJc w:val="left"/>
+      <w:pPr>
+        <w:ind w:left="2160" w:hanging="360"/>
+      </w:pPr>
+      <w:rPr>
+        <w:rFonts w:ascii="Wingdings" w:hAnsi="Wingdings" w:hint="default"/>
+      </w:rPr>
+    </w:lvl>
+    <w:lvl w:ilvl="3" w:tplc="04190001" w:tentative="1">
+      <w:start w:val="1"/>
+      <w:numFmt w:val="bullet"/>
+      <w:lvlText w:val=""/>
+      <w:lvlJc w:val="left"/>
+      <w:pPr>
+        <w:ind w:left="2880" w:hanging="360"/>
+      </w:pPr>
+      <w:rPr>
+        <w:rFonts w:ascii="Symbol" w:hAnsi="Symbol" w:hint="default"/>
+      </w:rPr>
+    </w:lvl>
+    <w:lvl w:ilvl="4" w:tplc="04190003" w:tentative="1">
+      <w:start w:val="1"/>
+      <w:numFmt w:val="bullet"/>
+      <w:lvlText w:val="o"/>
+      <w:lvlJc w:val="left"/>
+      <w:pPr>
+        <w:ind w:left="3600" w:hanging="360"/>
+      </w:pPr>
+      <w:rPr>
+        <w:rFonts w:ascii="Courier New" w:hAnsi="Courier New" w:cs="Courier New" w:hint="default"/>
+      </w:rPr>
+    </w:lvl>
+    <w:lvl w:ilvl="5" w:tplc="04190005" w:tentative="1">
+      <w:start w:val="1"/>
+      <w:numFmt w:val="bullet"/>
+      <w:lvlText w:val=""/>
+      <w:lvlJc w:val="left"/>
+      <w:pPr>
+        <w:ind w:left="4320" w:hanging="360"/>
+      </w:pPr>
+      <w:rPr>
+        <w:rFonts w:ascii="Wingdings" w:hAnsi="Wingdings" w:hint="default"/>
+      </w:rPr>
+    </w:lvl>
+    <w:lvl w:ilvl="6" w:tplc="04190001" w:tentative="1">
+      <w:start w:val="1"/>
+      <w:numFmt w:val="bullet"/>
+      <w:lvlText w:val=""/>
+      <w:lvlJc w:val="left"/>
+      <w:pPr>
+        <w:ind w:left="5040" w:hanging="360"/>
+      </w:pPr>
+      <w:rPr>
+        <w:rFonts w:ascii="Symbol" w:hAnsi="Symbol" w:hint="default"/>
+      </w:rPr>
+    </w:lvl>
+    <w:lvl w:ilvl="7" w:tplc="04190003" w:tentative="1">
+      <w:start w:val="1"/>
+      <w:numFmt w:val="bullet"/>
+      <w:lvlText w:val="o"/>
+      <w:lvlJc w:val="left"/>
+      <w:pPr>
+        <w:ind w:left="5760" w:hanging="360"/>
+      </w:pPr>
+      <w:rPr>
+        <w:rFonts w:ascii="Courier New" w:hAnsi="Courier New" w:cs="Courier New" w:hint="default"/>
+      </w:rPr>
+    </w:lvl>
+    <w:lvl w:ilvl="8" w:tplc="04190005" w:tentative="1">
+      <w:start w:val="1"/>
+      <w:numFmt w:val="bullet"/>
+      <w:lvlText w:val=""/>
+      <w:lvlJc w:val="left"/>
+      <w:pPr>
+        <w:ind w:left="6480" w:hanging="360"/>
+      </w:pPr>
+      <w:rPr>
+        <w:rFonts w:ascii="Wingdings" w:hAnsi="Wingdings" w:hint="default"/>
+      </w:rPr>
+    </w:lvl>
+  </w:abstractNum>
+  <w:abstractNum w:abstractNumId="7" w15:restartNumberingAfterBreak="0">
     <w:nsid w:val="4E5728ED"/>
     <w:multiLevelType w:val="hybridMultilevel"/>
     <w:tmpl w:val="D1901E1A"/>
@@ -9003,7 +10651,7 @@
       </w:pPr>
     </w:lvl>
   </w:abstractNum>
-  <w:abstractNum w:abstractNumId="6">
+  <w:abstractNum w:abstractNumId="8" w15:restartNumberingAfterBreak="0">
     <w:nsid w:val="65E83ACC"/>
     <w:multiLevelType w:val="hybridMultilevel"/>
     <w:tmpl w:val="A7E232DE"/>
@@ -9092,7 +10740,119 @@
       </w:pPr>
     </w:lvl>
   </w:abstractNum>
-  <w:abstractNum w:abstractNumId="7">
+  <w:abstractNum w:abstractNumId="9" w15:restartNumberingAfterBreak="0">
+    <w:nsid w:val="6A5D2E38"/>
+    <w:multiLevelType w:val="hybridMultilevel"/>
+    <w:tmpl w:val="D380628C"/>
+    <w:lvl w:ilvl="0" w:tplc="41ACDDC2">
+      <w:numFmt w:val="bullet"/>
+      <w:lvlText w:val="-"/>
+      <w:lvlJc w:val="left"/>
+      <w:pPr>
+        <w:ind w:left="720" w:hanging="360"/>
+      </w:pPr>
+      <w:rPr>
+        <w:rFonts w:ascii="Times New Roman" w:eastAsia="Times New Roman" w:hAnsi="Times New Roman" w:cs="Times New Roman" w:hint="default"/>
+      </w:rPr>
+    </w:lvl>
+    <w:lvl w:ilvl="1" w:tplc="04190003" w:tentative="1">
+      <w:start w:val="1"/>
+      <w:numFmt w:val="bullet"/>
+      <w:lvlText w:val="o"/>
+      <w:lvlJc w:val="left"/>
+      <w:pPr>
+        <w:ind w:left="1440" w:hanging="360"/>
+      </w:pPr>
+      <w:rPr>
+        <w:rFonts w:ascii="Courier New" w:hAnsi="Courier New" w:cs="Courier New" w:hint="default"/>
+      </w:rPr>
+    </w:lvl>
+    <w:lvl w:ilvl="2" w:tplc="04190005" w:tentative="1">
+      <w:start w:val="1"/>
+      <w:numFmt w:val="bullet"/>
+      <w:lvlText w:val=""/>
+      <w:lvlJc w:val="left"/>
+      <w:pPr>
+        <w:ind w:left="2160" w:hanging="360"/>
+      </w:pPr>
+      <w:rPr>
+        <w:rFonts w:ascii="Wingdings" w:hAnsi="Wingdings" w:hint="default"/>
+      </w:rPr>
+    </w:lvl>
+    <w:lvl w:ilvl="3" w:tplc="04190001" w:tentative="1">
+      <w:start w:val="1"/>
+      <w:numFmt w:val="bullet"/>
+      <w:lvlText w:val=""/>
+      <w:lvlJc w:val="left"/>
+      <w:pPr>
+        <w:ind w:left="2880" w:hanging="360"/>
+      </w:pPr>
+      <w:rPr>
+        <w:rFonts w:ascii="Symbol" w:hAnsi="Symbol" w:hint="default"/>
+      </w:rPr>
+    </w:lvl>
+    <w:lvl w:ilvl="4" w:tplc="04190003" w:tentative="1">
+      <w:start w:val="1"/>
+      <w:numFmt w:val="bullet"/>
+      <w:lvlText w:val="o"/>
+      <w:lvlJc w:val="left"/>
+      <w:pPr>
+        <w:ind w:left="3600" w:hanging="360"/>
+      </w:pPr>
+      <w:rPr>
+        <w:rFonts w:ascii="Courier New" w:hAnsi="Courier New" w:cs="Courier New" w:hint="default"/>
+      </w:rPr>
+    </w:lvl>
+    <w:lvl w:ilvl="5" w:tplc="04190005" w:tentative="1">
+      <w:start w:val="1"/>
+      <w:numFmt w:val="bullet"/>
+      <w:lvlText w:val=""/>
+      <w:lvlJc w:val="left"/>
+      <w:pPr>
+        <w:ind w:left="4320" w:hanging="360"/>
+      </w:pPr>
+      <w:rPr>
+        <w:rFonts w:ascii="Wingdings" w:hAnsi="Wingdings" w:hint="default"/>
+      </w:rPr>
+    </w:lvl>
+    <w:lvl w:ilvl="6" w:tplc="04190001" w:tentative="1">
+      <w:start w:val="1"/>
+      <w:numFmt w:val="bullet"/>
+      <w:lvlText w:val=""/>
+      <w:lvlJc w:val="left"/>
+      <w:pPr>
+        <w:ind w:left="5040" w:hanging="360"/>
+      </w:pPr>
+      <w:rPr>
+        <w:rFonts w:ascii="Symbol" w:hAnsi="Symbol" w:hint="default"/>
+      </w:rPr>
+    </w:lvl>
+    <w:lvl w:ilvl="7" w:tplc="04190003" w:tentative="1">
+      <w:start w:val="1"/>
+      <w:numFmt w:val="bullet"/>
+      <w:lvlText w:val="o"/>
+      <w:lvlJc w:val="left"/>
+      <w:pPr>
+        <w:ind w:left="5760" w:hanging="360"/>
+      </w:pPr>
+      <w:rPr>
+        <w:rFonts w:ascii="Courier New" w:hAnsi="Courier New" w:cs="Courier New" w:hint="default"/>
+      </w:rPr>
+    </w:lvl>
+    <w:lvl w:ilvl="8" w:tplc="04190005" w:tentative="1">
+      <w:start w:val="1"/>
+      <w:numFmt w:val="bullet"/>
+      <w:lvlText w:val=""/>
+      <w:lvlJc w:val="left"/>
+      <w:pPr>
+        <w:ind w:left="6480" w:hanging="360"/>
+      </w:pPr>
+      <w:rPr>
+        <w:rFonts w:ascii="Wingdings" w:hAnsi="Wingdings" w:hint="default"/>
+      </w:rPr>
+    </w:lvl>
+  </w:abstractNum>
+  <w:abstractNum w:abstractNumId="10" w15:restartNumberingAfterBreak="0">
     <w:nsid w:val="788A1E9C"/>
     <w:multiLevelType w:val="hybridMultilevel"/>
     <w:tmpl w:val="305E0484"/>
@@ -9181,7 +10941,7 @@
       </w:pPr>
     </w:lvl>
   </w:abstractNum>
-  <w:abstractNum w:abstractNumId="8">
+  <w:abstractNum w:abstractNumId="11" w15:restartNumberingAfterBreak="0">
     <w:nsid w:val="7B52555C"/>
     <w:multiLevelType w:val="hybridMultilevel"/>
     <w:tmpl w:val="C804FD6E"/>
@@ -9268,25 +11028,25 @@
     </w:lvl>
   </w:abstractNum>
   <w:num w:numId="1">
-    <w:abstractNumId w:val="7"/>
+    <w:abstractNumId w:val="10"/>
   </w:num>
   <w:num w:numId="2">
-    <w:abstractNumId w:val="4"/>
+    <w:abstractNumId w:val="5"/>
   </w:num>
   <w:num w:numId="3">
     <w:abstractNumId w:val="2"/>
   </w:num>
   <w:num w:numId="4">
-    <w:abstractNumId w:val="5"/>
+    <w:abstractNumId w:val="7"/>
   </w:num>
   <w:num w:numId="5">
     <w:abstractNumId w:val="1"/>
   </w:num>
   <w:num w:numId="6">
-    <w:abstractNumId w:val="8"/>
+    <w:abstractNumId w:val="11"/>
   </w:num>
   <w:num w:numId="7">
-    <w:abstractNumId w:val="6"/>
+    <w:abstractNumId w:val="8"/>
   </w:num>
   <w:num w:numId="8">
     <w:abstractNumId w:val="3"/>
@@ -9294,11 +11054,20 @@
   <w:num w:numId="9">
     <w:abstractNumId w:val="0"/>
   </w:num>
+  <w:num w:numId="10">
+    <w:abstractNumId w:val="6"/>
+  </w:num>
+  <w:num w:numId="11">
+    <w:abstractNumId w:val="4"/>
+  </w:num>
+  <w:num w:numId="12">
+    <w:abstractNumId w:val="9"/>
+  </w:num>
 </w:numbering>
 </file>
 
 <file path=word/styles.xml><?xml version="1.0" encoding="utf-8"?>
-<w:styles xmlns:mc="http://schemas.openxmlformats.org/markup-compatibility/2006" xmlns:r="http://schemas.openxmlformats.org/officeDocument/2006/relationships" xmlns:w="http://schemas.openxmlformats.org/wordprocessingml/2006/main" xmlns:w14="http://schemas.microsoft.com/office/word/2010/wordml" xmlns:w15="http://schemas.microsoft.com/office/word/2012/wordml" mc:Ignorable="w14 w15">
+<w:styles xmlns:mc="http://schemas.openxmlformats.org/markup-compatibility/2006" xmlns:r="http://schemas.openxmlformats.org/officeDocument/2006/relationships" xmlns:w="http://schemas.openxmlformats.org/wordprocessingml/2006/main" xmlns:w14="http://schemas.microsoft.com/office/word/2010/wordml" xmlns:w15="http://schemas.microsoft.com/office/word/2012/wordml" xmlns:w16se="http://schemas.microsoft.com/office/word/2015/wordml/symex" mc:Ignorable="w14 w15 w16se">
   <w:docDefaults>
     <w:rPrDefault>
       <w:rPr>
@@ -9314,7 +11083,7 @@
       </w:pPr>
     </w:pPrDefault>
   </w:docDefaults>
-  <w:latentStyles w:defLockedState="0" w:defUIPriority="99" w:defSemiHidden="0" w:defUnhideWhenUsed="0" w:defQFormat="0" w:count="382">
+  <w:latentStyles w:defLockedState="0" w:defUIPriority="99" w:defSemiHidden="0" w:defUnhideWhenUsed="0" w:defQFormat="0" w:count="371">
     <w:lsdException w:name="Normal" w:uiPriority="0" w:qFormat="1"/>
     <w:lsdException w:name="heading 1" w:uiPriority="9" w:qFormat="1"/>
     <w:lsdException w:name="heading 2" w:semiHidden="1" w:uiPriority="9" w:unhideWhenUsed="1" w:qFormat="1"/>
@@ -9420,6 +11189,7 @@
     <w:lsdException w:name="HTML Sample" w:semiHidden="1" w:unhideWhenUsed="1"/>
     <w:lsdException w:name="HTML Typewriter" w:semiHidden="1" w:unhideWhenUsed="1"/>
     <w:lsdException w:name="HTML Variable" w:semiHidden="1" w:unhideWhenUsed="1"/>
+    <w:lsdException w:name="Normal Table" w:semiHidden="1" w:unhideWhenUsed="1"/>
     <w:lsdException w:name="annotation subject" w:semiHidden="1" w:unhideWhenUsed="1"/>
     <w:lsdException w:name="No List" w:semiHidden="1" w:unhideWhenUsed="1"/>
     <w:lsdException w:name="Outline List 1" w:semiHidden="1" w:unhideWhenUsed="1"/>
@@ -9465,9 +11235,11 @@
     <w:lsdException w:name="Table Subtle 1" w:semiHidden="1" w:unhideWhenUsed="1"/>
     <w:lsdException w:name="Table Subtle 2" w:semiHidden="1" w:unhideWhenUsed="1"/>
     <w:lsdException w:name="Table Web 1" w:semiHidden="1" w:unhideWhenUsed="1"/>
+    <w:lsdException w:name="Table Web 2" w:semiHidden="1" w:unhideWhenUsed="1"/>
     <w:lsdException w:name="Table Web 3" w:semiHidden="1" w:unhideWhenUsed="1"/>
     <w:lsdException w:name="Balloon Text" w:semiHidden="1" w:unhideWhenUsed="1"/>
     <w:lsdException w:name="Table Grid" w:uiPriority="39"/>
+    <w:lsdException w:name="Table Theme" w:semiHidden="1" w:unhideWhenUsed="1"/>
     <w:lsdException w:name="Placeholder Text" w:semiHidden="1"/>
     <w:lsdException w:name="No Spacing" w:uiPriority="1" w:qFormat="1"/>
     <w:lsdException w:name="Light Shading" w:uiPriority="60"/>
@@ -9683,8 +11455,6 @@
     <w:lsdException w:name="List Table 5 Dark Accent 6" w:uiPriority="50"/>
     <w:lsdException w:name="List Table 6 Colorful Accent 6" w:uiPriority="51"/>
     <w:lsdException w:name="List Table 7 Colorful Accent 6" w:uiPriority="52"/>
-    <w:lsdException w:name="Mention" w:semiHidden="1" w:unhideWhenUsed="1"/>
-    <w:lsdException w:name="Smart Hyperlink" w:semiHidden="1" w:unhideWhenUsed="1"/>
   </w:latentStyles>
   <w:style w:type="paragraph" w:default="1" w:styleId="a">
     <w:name w:val="Normal"/>
@@ -9694,6 +11464,7 @@
   <w:style w:type="character" w:default="1" w:styleId="a0">
     <w:name w:val="Default Paragraph Font"/>
     <w:uiPriority w:val="1"/>
+    <w:semiHidden/>
     <w:unhideWhenUsed/>
   </w:style>
   <w:style w:type="table" w:default="1" w:styleId="a1">
@@ -9726,7 +11497,6 @@
       <w:spacing w:after="0" w:line="240" w:lineRule="auto"/>
     </w:pPr>
     <w:tblPr>
-      <w:tblInd w:w="0" w:type="dxa"/>
       <w:tblBorders>
         <w:top w:val="single" w:sz="4" w:space="0" w:color="auto"/>
         <w:left w:val="single" w:sz="4" w:space="0" w:color="auto"/>
@@ -9735,12 +11505,6 @@
         <w:insideH w:val="single" w:sz="4" w:space="0" w:color="auto"/>
         <w:insideV w:val="single" w:sz="4" w:space="0" w:color="auto"/>
       </w:tblBorders>
-      <w:tblCellMar>
-        <w:top w:w="0" w:type="dxa"/>
-        <w:left w:w="108" w:type="dxa"/>
-        <w:bottom w:w="0" w:type="dxa"/>
-        <w:right w:w="108" w:type="dxa"/>
-      </w:tblCellMar>
     </w:tblPr>
   </w:style>
   <w:style w:type="paragraph" w:styleId="a4">
@@ -10118,7 +11882,7 @@
 </file>
 
 <file path=customXml/itemProps1.xml><?xml version="1.0" encoding="utf-8"?>
-<ds:datastoreItem xmlns:ds="http://schemas.openxmlformats.org/officeDocument/2006/customXml" ds:itemID="{55AC721C-37FD-2944-849C-1B0294B17CE7}">
+<ds:datastoreItem xmlns:ds="http://schemas.openxmlformats.org/officeDocument/2006/customXml" ds:itemID="{F51D1783-C68D-4033-9785-F368CA378452}">
   <ds:schemaRefs>
     <ds:schemaRef ds:uri="http://schemas.openxmlformats.org/officeDocument/2006/bibliography"/>
   </ds:schemaRefs>

--- a/4 курс/7 сем/crypto/lab4/ЛР4_Громов_ИКТЗ-83.docx
+++ b/4 курс/7 сем/crypto/lab4/ЛР4_Громов_ИКТЗ-83.docx
@@ -1,6 +1,6 @@
 
 <file path=word/document.xml><?xml version="1.0" encoding="utf-8"?>
-<w:document xmlns:wpc="http://schemas.microsoft.com/office/word/2010/wordprocessingCanvas" xmlns:cx="http://schemas.microsoft.com/office/drawing/2014/chartex" xmlns:cx1="http://schemas.microsoft.com/office/drawing/2015/9/8/chartex" xmlns:mc="http://schemas.openxmlformats.org/markup-compatibility/2006" xmlns:o="urn:schemas-microsoft-com:office:office" xmlns:r="http://schemas.openxmlformats.org/officeDocument/2006/relationships" xmlns:m="http://schemas.openxmlformats.org/officeDocument/2006/math" xmlns:v="urn:schemas-microsoft-com:vml" xmlns:wp14="http://schemas.microsoft.com/office/word/2010/wordprocessingDrawing" xmlns:wp="http://schemas.openxmlformats.org/drawingml/2006/wordprocessingDrawing" xmlns:w10="urn:schemas-microsoft-com:office:word" xmlns:w="http://schemas.openxmlformats.org/wordprocessingml/2006/main" xmlns:w14="http://schemas.microsoft.com/office/word/2010/wordml" xmlns:w15="http://schemas.microsoft.com/office/word/2012/wordml" xmlns:w16se="http://schemas.microsoft.com/office/word/2015/wordml/symex" xmlns:wpg="http://schemas.microsoft.com/office/word/2010/wordprocessingGroup" xmlns:wpi="http://schemas.microsoft.com/office/word/2010/wordprocessingInk" xmlns:wne="http://schemas.microsoft.com/office/word/2006/wordml" xmlns:wps="http://schemas.microsoft.com/office/word/2010/wordprocessingShape" mc:Ignorable="w14 w15 w16se wp14">
+<w:document xmlns:wpc="http://schemas.microsoft.com/office/word/2010/wordprocessingCanvas" xmlns:mo="http://schemas.microsoft.com/office/mac/office/2008/main" xmlns:mc="http://schemas.openxmlformats.org/markup-compatibility/2006" xmlns:mv="urn:schemas-microsoft-com:mac:vml" xmlns:o="urn:schemas-microsoft-com:office:office" xmlns:r="http://schemas.openxmlformats.org/officeDocument/2006/relationships" xmlns:m="http://schemas.openxmlformats.org/officeDocument/2006/math" xmlns:v="urn:schemas-microsoft-com:vml" xmlns:wp14="http://schemas.microsoft.com/office/word/2010/wordprocessingDrawing" xmlns:wp="http://schemas.openxmlformats.org/drawingml/2006/wordprocessingDrawing" xmlns:w10="urn:schemas-microsoft-com:office:word" xmlns:w="http://schemas.openxmlformats.org/wordprocessingml/2006/main" xmlns:w14="http://schemas.microsoft.com/office/word/2010/wordml" xmlns:w15="http://schemas.microsoft.com/office/word/2012/wordml" xmlns:wpg="http://schemas.microsoft.com/office/word/2010/wordprocessingGroup" xmlns:wpi="http://schemas.microsoft.com/office/word/2010/wordprocessingInk" xmlns:wne="http://schemas.microsoft.com/office/word/2006/wordml" xmlns:wps="http://schemas.microsoft.com/office/word/2010/wordprocessingShape" mc:Ignorable="w14 w15 wp14">
   <w:body>
     <w:p>
       <w:pPr>
@@ -133,7 +133,6 @@
           <w:rFonts w:ascii="Times New Roman" w:hAnsi="Times New Roman" w:cs="Times New Roman"/>
           <w:sz w:val="28"/>
           <w:szCs w:val="28"/>
-          <w:lang w:val="en-US"/>
         </w:rPr>
       </w:pPr>
       <w:r>
@@ -151,16 +150,7 @@
           <w:sz w:val="28"/>
           <w:szCs w:val="28"/>
         </w:rPr>
-        <w:t>по лабораторной работе №</w:t>
-      </w:r>
-      <w:r>
-        <w:rPr>
-          <w:rFonts w:ascii="Times New Roman" w:hAnsi="Times New Roman" w:cs="Times New Roman"/>
-          <w:sz w:val="28"/>
-          <w:szCs w:val="28"/>
-          <w:lang w:val="en-US"/>
-        </w:rPr>
-        <w:t>4</w:t>
+        <w:t>по лабораторной работе №4</w:t>
       </w:r>
     </w:p>
     <w:p>
@@ -430,39 +420,7 @@
           <w:sz w:val="28"/>
           <w:szCs w:val="28"/>
         </w:rPr>
-        <w:t>Закрепить знания, полученные на лекциях</w:t>
-      </w:r>
-      <w:r>
-        <w:rPr>
-          <w:b w:val="0"/>
-          <w:sz w:val="28"/>
-          <w:szCs w:val="28"/>
-        </w:rPr>
-        <w:t>,</w:t>
-      </w:r>
-      <w:r>
-        <w:rPr>
-          <w:b w:val="0"/>
-          <w:sz w:val="28"/>
-          <w:szCs w:val="28"/>
-        </w:rPr>
-        <w:t xml:space="preserve"> по </w:t>
-      </w:r>
-      <w:r>
-        <w:rPr>
-          <w:b w:val="0"/>
-          <w:sz w:val="28"/>
-          <w:szCs w:val="28"/>
-        </w:rPr>
-        <w:t xml:space="preserve">теме </w:t>
-      </w:r>
-      <w:r>
-        <w:rPr>
-          <w:b w:val="0"/>
-          <w:sz w:val="28"/>
-          <w:szCs w:val="28"/>
-        </w:rPr>
-        <w:t>“ Криптосистема РША”.</w:t>
+        <w:t>Закрепить знания, полученные на лекциях, по теме “ Криптосистема РША”.</w:t>
       </w:r>
     </w:p>
     <w:p>
@@ -473,23 +431,14 @@
         <w:rPr>
           <w:sz w:val="28"/>
           <w:szCs w:val="28"/>
-          <w:lang w:val="en-US"/>
-        </w:rPr>
-      </w:pPr>
-      <w:r>
-        <w:rPr>
-          <w:sz w:val="28"/>
-          <w:szCs w:val="28"/>
-        </w:rPr>
-        <w:t>Используемое программное обеспечение</w:t>
-      </w:r>
-      <w:r>
-        <w:rPr>
-          <w:sz w:val="28"/>
-          <w:szCs w:val="28"/>
-          <w:lang w:val="en-US"/>
-        </w:rPr>
-        <w:t>:</w:t>
+        </w:rPr>
+      </w:pPr>
+      <w:r>
+        <w:rPr>
+          <w:sz w:val="28"/>
+          <w:szCs w:val="28"/>
+        </w:rPr>
+        <w:t>Используемое программное обеспечение:</w:t>
       </w:r>
     </w:p>
     <w:p>
@@ -576,39 +525,7 @@
           <w:sz w:val="28"/>
           <w:szCs w:val="28"/>
         </w:rPr>
-        <w:t>1.</w:t>
-      </w:r>
-      <w:r>
-        <w:rPr>
-          <w:b w:val="0"/>
-          <w:sz w:val="28"/>
-          <w:szCs w:val="28"/>
-        </w:rPr>
-        <w:t xml:space="preserve"> </w:t>
-      </w:r>
-      <w:r>
-        <w:rPr>
-          <w:b w:val="0"/>
-          <w:sz w:val="28"/>
-          <w:szCs w:val="28"/>
-        </w:rPr>
-        <w:t>Выпол</w:t>
-      </w:r>
-      <w:r>
-        <w:rPr>
-          <w:b w:val="0"/>
-          <w:sz w:val="28"/>
-          <w:szCs w:val="28"/>
-        </w:rPr>
-        <w:t>нить упражнения по возведению</w:t>
-      </w:r>
-      <w:r>
-        <w:rPr>
-          <w:b w:val="0"/>
-          <w:sz w:val="28"/>
-          <w:szCs w:val="28"/>
-        </w:rPr>
-        <w:t xml:space="preserve"> в степень больших целых чисел по модулю.</w:t>
+        <w:t>1. Выполнить упражнения по возведению в степень больших целых чисел по модулю.</w:t>
       </w:r>
     </w:p>
     <w:p>
@@ -628,23 +545,7 @@
           <w:sz w:val="28"/>
           <w:szCs w:val="28"/>
         </w:rPr>
-        <w:t>2.</w:t>
-      </w:r>
-      <w:r>
-        <w:rPr>
-          <w:b w:val="0"/>
-          <w:sz w:val="28"/>
-          <w:szCs w:val="28"/>
-        </w:rPr>
-        <w:t xml:space="preserve"> </w:t>
-      </w:r>
-      <w:r>
-        <w:rPr>
-          <w:b w:val="0"/>
-          <w:sz w:val="28"/>
-          <w:szCs w:val="28"/>
-        </w:rPr>
-        <w:t>Произвести генерирование ключей для криптосистемы РША, а также шифрование и дешифрование с ее помощью коротких текстов.</w:t>
+        <w:t>2. Произвести генерирование ключей для криптосистемы РША, а также шифрование и дешифрование с ее помощью коротких текстов.</w:t>
       </w:r>
     </w:p>
     <w:p>
@@ -664,23 +565,7 @@
           <w:sz w:val="28"/>
           <w:szCs w:val="28"/>
         </w:rPr>
-        <w:t>3.</w:t>
-      </w:r>
-      <w:r>
-        <w:rPr>
-          <w:b w:val="0"/>
-          <w:sz w:val="28"/>
-          <w:szCs w:val="28"/>
-        </w:rPr>
-        <w:t xml:space="preserve"> </w:t>
-      </w:r>
-      <w:r>
-        <w:rPr>
-          <w:b w:val="0"/>
-          <w:sz w:val="28"/>
-          <w:szCs w:val="28"/>
-        </w:rPr>
-        <w:t>Произвести шифрование файлов большого размера безопасной криптосистемой РША и оценить время шифрования и дешифрования при ее простейшей программной реализации.</w:t>
+        <w:t>3. Произвести шифрование файлов большого размера безопасной криптосистемой РША и оценить время шифрования и дешифрования при ее простейшей программной реализации.</w:t>
       </w:r>
     </w:p>
     <w:p>
@@ -738,14 +623,7 @@
           <w:sz w:val="28"/>
           <w:szCs w:val="28"/>
         </w:rPr>
-        <w:t>Порядок</w:t>
-      </w:r>
-      <w:r>
-        <w:rPr>
-          <w:sz w:val="28"/>
-          <w:szCs w:val="28"/>
-        </w:rPr>
-        <w:t xml:space="preserve"> выполнения работы</w:t>
+        <w:t>Порядок выполнения работы</w:t>
       </w:r>
     </w:p>
     <w:p>
@@ -840,11 +718,12 @@
       <w:r>
         <w:rPr>
           <w:b w:val="0"/>
+          <w:noProof/>
           <w:sz w:val="28"/>
           <w:szCs w:val="28"/>
         </w:rPr>
         <w:drawing>
-          <wp:anchor distT="0" distB="0" distL="114300" distR="114300" simplePos="0" relativeHeight="251658240" behindDoc="1" locked="0" layoutInCell="1" allowOverlap="1" wp14:anchorId="7C0CBA29" wp14:editId="0F4EB334">
+          <wp:anchor distT="0" distB="0" distL="114300" distR="114300" simplePos="0" relativeHeight="251658240" behindDoc="1" locked="0" layoutInCell="1" allowOverlap="1" wp14:anchorId="7A2673D7" wp14:editId="3036F14C">
             <wp:simplePos x="0" y="0"/>
             <wp:positionH relativeFrom="margin">
               <wp:align>left</wp:align>
@@ -965,13 +844,15 @@
           <w:b w:val="0"/>
           <w:sz w:val="28"/>
           <w:szCs w:val="28"/>
-        </w:rPr>
-      </w:pPr>
-      <w:r>
-        <w:rPr>
-          <w:b w:val="0"/>
-          <w:sz w:val="28"/>
-          <w:szCs w:val="28"/>
+          <w:lang w:val="en-US"/>
+        </w:rPr>
+      </w:pPr>
+      <w:r>
+        <w:rPr>
+          <w:b w:val="0"/>
+          <w:sz w:val="28"/>
+          <w:szCs w:val="28"/>
+          <w:lang w:val="en-US"/>
         </w:rPr>
         <w:t>4</w:t>
       </w:r>
@@ -981,6 +862,7 @@
           <w:sz w:val="28"/>
           <w:szCs w:val="28"/>
           <w:vertAlign w:val="superscript"/>
+          <w:lang w:val="en-US"/>
         </w:rPr>
         <w:t>11</w:t>
       </w:r>
@@ -989,6 +871,7 @@
           <w:b w:val="0"/>
           <w:sz w:val="28"/>
           <w:szCs w:val="28"/>
+          <w:lang w:val="en-US"/>
         </w:rPr>
         <w:t xml:space="preserve"> </w:t>
       </w:r>
@@ -1002,13 +885,15 @@
           <w:b w:val="0"/>
           <w:sz w:val="28"/>
           <w:szCs w:val="28"/>
-        </w:rPr>
-      </w:pPr>
-      <w:r>
-        <w:rPr>
-          <w:b w:val="0"/>
-          <w:sz w:val="28"/>
-          <w:szCs w:val="28"/>
+          <w:lang w:val="en-US"/>
+        </w:rPr>
+      </w:pPr>
+      <w:r>
+        <w:rPr>
+          <w:b w:val="0"/>
+          <w:sz w:val="28"/>
+          <w:szCs w:val="28"/>
+          <w:lang w:val="en-US"/>
         </w:rPr>
         <w:t>11 = 8 + 2 + 1</w:t>
       </w:r>
@@ -1032,34 +917,7 @@
           <w:szCs w:val="28"/>
           <w:lang w:val="en-US"/>
         </w:rPr>
-        <w:t>4 = 4</w:t>
-      </w:r>
-      <w:r>
-        <w:rPr>
-          <w:b w:val="0"/>
-          <w:sz w:val="28"/>
-          <w:szCs w:val="28"/>
-          <w:lang w:val="en-US"/>
-        </w:rPr>
-        <w:t xml:space="preserve"> mod14 =</w:t>
-      </w:r>
-      <w:r>
-        <w:rPr>
-          <w:b w:val="0"/>
-          <w:sz w:val="28"/>
-          <w:szCs w:val="28"/>
-          <w:lang w:val="en-US"/>
-        </w:rPr>
-        <w:t xml:space="preserve"> 4</w:t>
-      </w:r>
-      <w:r>
-        <w:rPr>
-          <w:b w:val="0"/>
-          <w:sz w:val="28"/>
-          <w:szCs w:val="28"/>
-          <w:lang w:val="en-US"/>
-        </w:rPr>
-        <w:t xml:space="preserve"> </w:t>
+        <w:t xml:space="preserve">4 = 4 mod14 = 4 </w:t>
       </w:r>
     </w:p>
     <w:p>
@@ -1100,43 +958,7 @@
           <w:szCs w:val="28"/>
           <w:lang w:val="en-US"/>
         </w:rPr>
-        <w:t xml:space="preserve"> = 16 </w:t>
-      </w:r>
-      <w:r>
-        <w:rPr>
-          <w:b w:val="0"/>
-          <w:sz w:val="28"/>
-          <w:szCs w:val="28"/>
-          <w:lang w:val="en-US"/>
-        </w:rPr>
-        <w:t>mod</w:t>
-      </w:r>
-      <w:r>
-        <w:rPr>
-          <w:b w:val="0"/>
-          <w:sz w:val="28"/>
-          <w:szCs w:val="28"/>
-          <w:lang w:val="en-US"/>
-        </w:rPr>
-        <w:t>14 =</w:t>
-      </w:r>
-      <w:r>
-        <w:rPr>
-          <w:b w:val="0"/>
-          <w:sz w:val="28"/>
-          <w:szCs w:val="28"/>
-          <w:lang w:val="en-US"/>
-        </w:rPr>
-        <w:t xml:space="preserve"> 2</w:t>
-      </w:r>
-      <w:r>
-        <w:rPr>
-          <w:b w:val="0"/>
-          <w:sz w:val="28"/>
-          <w:szCs w:val="28"/>
-          <w:lang w:val="en-US"/>
-        </w:rPr>
-        <w:t xml:space="preserve"> </w:t>
+        <w:t xml:space="preserve"> = 16 mod14 = 2 </w:t>
       </w:r>
     </w:p>
     <w:p>
@@ -1177,43 +999,7 @@
           <w:szCs w:val="28"/>
           <w:lang w:val="en-US"/>
         </w:rPr>
-        <w:t xml:space="preserve"> = 4</w:t>
-      </w:r>
-      <w:r>
-        <w:rPr>
-          <w:b w:val="0"/>
-          <w:sz w:val="28"/>
-          <w:szCs w:val="28"/>
-          <w:lang w:val="en-US"/>
-        </w:rPr>
-        <w:t xml:space="preserve"> </w:t>
-      </w:r>
-      <w:r>
-        <w:rPr>
-          <w:b w:val="0"/>
-          <w:sz w:val="28"/>
-          <w:szCs w:val="28"/>
-          <w:lang w:val="en-US"/>
-        </w:rPr>
-        <w:t>mod</w:t>
-      </w:r>
-      <w:r>
-        <w:rPr>
-          <w:b w:val="0"/>
-          <w:sz w:val="28"/>
-          <w:szCs w:val="28"/>
-          <w:lang w:val="en-US"/>
-        </w:rPr>
-        <w:t xml:space="preserve">14 = </w:t>
-      </w:r>
-      <w:r>
-        <w:rPr>
-          <w:b w:val="0"/>
-          <w:sz w:val="28"/>
-          <w:szCs w:val="28"/>
-          <w:lang w:val="en-US"/>
-        </w:rPr>
-        <w:t>4</w:t>
+        <w:t xml:space="preserve"> = 4 mod14 = 4</w:t>
       </w:r>
     </w:p>
     <w:p>
@@ -1254,34 +1040,7 @@
           <w:szCs w:val="28"/>
           <w:lang w:val="en-US"/>
         </w:rPr>
-        <w:t xml:space="preserve"> = 16 </w:t>
-      </w:r>
-      <w:r>
-        <w:rPr>
-          <w:b w:val="0"/>
-          <w:sz w:val="28"/>
-          <w:szCs w:val="28"/>
-          <w:lang w:val="en-US"/>
-        </w:rPr>
-        <w:t>mod</w:t>
-      </w:r>
-      <w:r>
-        <w:rPr>
-          <w:b w:val="0"/>
-          <w:sz w:val="28"/>
-          <w:szCs w:val="28"/>
-          <w:lang w:val="en-US"/>
-        </w:rPr>
-        <w:t xml:space="preserve">14 = </w:t>
-      </w:r>
-      <w:r>
-        <w:rPr>
-          <w:b w:val="0"/>
-          <w:sz w:val="28"/>
-          <w:szCs w:val="28"/>
-          <w:lang w:val="en-US"/>
-        </w:rPr>
-        <w:t>2</w:t>
+        <w:t xml:space="preserve"> = 16 mod14 = 2</w:t>
       </w:r>
     </w:p>
     <w:p>
@@ -1322,25 +1081,7 @@
           <w:szCs w:val="28"/>
           <w:lang w:val="en-US"/>
         </w:rPr>
-        <w:t xml:space="preserve"> = (2*2*4)</w:t>
-      </w:r>
-      <w:r>
-        <w:rPr>
-          <w:b w:val="0"/>
-          <w:sz w:val="28"/>
-          <w:szCs w:val="28"/>
-          <w:lang w:val="en-US"/>
-        </w:rPr>
-        <w:t xml:space="preserve"> mod14 = </w:t>
-      </w:r>
-      <w:r>
-        <w:rPr>
-          <w:b w:val="0"/>
-          <w:sz w:val="28"/>
-          <w:szCs w:val="28"/>
-          <w:lang w:val="en-US"/>
-        </w:rPr>
-        <w:t>2</w:t>
+        <w:t xml:space="preserve"> = (2*2*4) mod14 = 2</w:t>
       </w:r>
     </w:p>
     <w:p>
@@ -1449,13 +1190,13 @@
       <w:r>
         <w:rPr>
           <w:b w:val="0"/>
-          <w:sz w:val="28"/>
-          <w:szCs w:val="28"/>
-          <w:lang w:val="en-US"/>
+          <w:noProof/>
+          <w:sz w:val="28"/>
+          <w:szCs w:val="28"/>
         </w:rPr>
         <w:lastRenderedPageBreak/>
         <w:drawing>
-          <wp:anchor distT="0" distB="0" distL="114300" distR="114300" simplePos="0" relativeHeight="251659264" behindDoc="0" locked="0" layoutInCell="1" allowOverlap="1">
+          <wp:anchor distT="0" distB="0" distL="114300" distR="114300" simplePos="0" relativeHeight="251659264" behindDoc="0" locked="0" layoutInCell="1" allowOverlap="1" wp14:anchorId="46D3C38E" wp14:editId="4501FB59">
             <wp:simplePos x="0" y="0"/>
             <wp:positionH relativeFrom="column">
               <wp:posOffset>-3810</wp:posOffset>
@@ -1572,13 +1313,15 @@
           <w:b w:val="0"/>
           <w:sz w:val="28"/>
           <w:szCs w:val="28"/>
-        </w:rPr>
-      </w:pPr>
-      <w:r>
-        <w:rPr>
-          <w:b w:val="0"/>
-          <w:sz w:val="28"/>
-          <w:szCs w:val="28"/>
+          <w:lang w:val="en-US"/>
+        </w:rPr>
+      </w:pPr>
+      <w:r>
+        <w:rPr>
+          <w:b w:val="0"/>
+          <w:sz w:val="28"/>
+          <w:szCs w:val="28"/>
+          <w:lang w:val="en-US"/>
         </w:rPr>
         <w:t>8</w:t>
       </w:r>
@@ -1588,6 +1331,7 @@
           <w:sz w:val="28"/>
           <w:szCs w:val="28"/>
           <w:vertAlign w:val="superscript"/>
+          <w:lang w:val="en-US"/>
         </w:rPr>
         <w:t>15</w:t>
       </w:r>
@@ -1601,13 +1345,15 @@
           <w:b w:val="0"/>
           <w:sz w:val="28"/>
           <w:szCs w:val="28"/>
-        </w:rPr>
-      </w:pPr>
-      <w:r>
-        <w:rPr>
-          <w:b w:val="0"/>
-          <w:sz w:val="28"/>
-          <w:szCs w:val="28"/>
+          <w:lang w:val="en-US"/>
+        </w:rPr>
+      </w:pPr>
+      <w:r>
+        <w:rPr>
+          <w:b w:val="0"/>
+          <w:sz w:val="28"/>
+          <w:szCs w:val="28"/>
+          <w:lang w:val="en-US"/>
         </w:rPr>
         <w:t>15 = 8 + 4 + 2 + 1</w:t>
       </w:r>
@@ -1629,6 +1375,7 @@
           <w:b w:val="0"/>
           <w:sz w:val="28"/>
           <w:szCs w:val="28"/>
+          <w:lang w:val="en-US"/>
         </w:rPr>
         <w:t>8</w:t>
       </w:r>
@@ -1638,6 +1385,7 @@
           <w:sz w:val="28"/>
           <w:szCs w:val="28"/>
           <w:vertAlign w:val="superscript"/>
+          <w:lang w:val="en-US"/>
         </w:rPr>
         <w:t>1</w:t>
       </w:r>
@@ -1646,6 +1394,7 @@
           <w:b w:val="0"/>
           <w:sz w:val="28"/>
           <w:szCs w:val="28"/>
+          <w:lang w:val="en-US"/>
         </w:rPr>
         <w:t xml:space="preserve"> = </w:t>
       </w:r>
@@ -1654,6 +1403,7 @@
           <w:b w:val="0"/>
           <w:sz w:val="28"/>
           <w:szCs w:val="28"/>
+          <w:lang w:val="en-US"/>
         </w:rPr>
         <w:t>8</w:t>
       </w:r>
@@ -1662,23 +1412,16 @@
           <w:b w:val="0"/>
           <w:sz w:val="28"/>
           <w:szCs w:val="28"/>
-        </w:rPr>
-        <w:t xml:space="preserve"> </w:t>
-      </w:r>
-      <w:r>
-        <w:rPr>
-          <w:b w:val="0"/>
-          <w:sz w:val="28"/>
-          <w:szCs w:val="28"/>
-          <w:lang w:val="en-US"/>
-        </w:rPr>
-        <w:t>mod</w:t>
-      </w:r>
-      <w:r>
-        <w:rPr>
-          <w:b w:val="0"/>
-          <w:sz w:val="28"/>
-          <w:szCs w:val="28"/>
+          <w:lang w:val="en-US"/>
+        </w:rPr>
+        <w:t xml:space="preserve"> mod</w:t>
+      </w:r>
+      <w:r>
+        <w:rPr>
+          <w:b w:val="0"/>
+          <w:sz w:val="28"/>
+          <w:szCs w:val="28"/>
+          <w:lang w:val="en-US"/>
         </w:rPr>
         <w:t>9</w:t>
       </w:r>
@@ -1687,6 +1430,7 @@
           <w:b w:val="0"/>
           <w:sz w:val="28"/>
           <w:szCs w:val="28"/>
+          <w:lang w:val="en-US"/>
         </w:rPr>
         <w:t xml:space="preserve"> = </w:t>
       </w:r>
@@ -1717,6 +1461,7 @@
           <w:b w:val="0"/>
           <w:sz w:val="28"/>
           <w:szCs w:val="28"/>
+          <w:lang w:val="en-US"/>
         </w:rPr>
         <w:t>8</w:t>
       </w:r>
@@ -1726,6 +1471,7 @@
           <w:sz w:val="28"/>
           <w:szCs w:val="28"/>
           <w:vertAlign w:val="superscript"/>
+          <w:lang w:val="en-US"/>
         </w:rPr>
         <w:t>2</w:t>
       </w:r>
@@ -1734,58 +1480,9 @@
           <w:b w:val="0"/>
           <w:sz w:val="28"/>
           <w:szCs w:val="28"/>
-        </w:rPr>
-        <w:t xml:space="preserve"> = </w:t>
-      </w:r>
-      <w:r>
-        <w:rPr>
-          <w:b w:val="0"/>
-          <w:sz w:val="28"/>
-          <w:szCs w:val="28"/>
-        </w:rPr>
-        <w:t>64</w:t>
-      </w:r>
-      <w:r>
-        <w:rPr>
-          <w:b w:val="0"/>
-          <w:sz w:val="28"/>
-          <w:szCs w:val="28"/>
-        </w:rPr>
-        <w:t xml:space="preserve"> </w:t>
-      </w:r>
-      <w:r>
-        <w:rPr>
-          <w:b w:val="0"/>
-          <w:sz w:val="28"/>
-          <w:szCs w:val="28"/>
-          <w:lang w:val="en-US"/>
-        </w:rPr>
-        <w:t>mod</w:t>
-      </w:r>
-      <w:r>
-        <w:rPr>
-          <w:b w:val="0"/>
-          <w:sz w:val="28"/>
-          <w:szCs w:val="28"/>
-        </w:rPr>
-        <w:t>9</w:t>
-      </w:r>
-      <w:r>
-        <w:rPr>
-          <w:b w:val="0"/>
-          <w:sz w:val="28"/>
-          <w:szCs w:val="28"/>
-        </w:rPr>
-        <w:t xml:space="preserve"> = </w:t>
-      </w:r>
-      <w:r>
-        <w:rPr>
-          <w:b w:val="0"/>
-          <w:sz w:val="28"/>
-          <w:szCs w:val="28"/>
-          <w:lang w:val="en-US"/>
-        </w:rPr>
-        <w:t>1</w:t>
+          <w:lang w:val="en-US"/>
+        </w:rPr>
+        <w:t xml:space="preserve"> = 64 mod9 = 1</w:t>
       </w:r>
     </w:p>
     <w:p>
@@ -1805,6 +1502,7 @@
           <w:b w:val="0"/>
           <w:sz w:val="28"/>
           <w:szCs w:val="28"/>
+          <w:lang w:val="en-US"/>
         </w:rPr>
         <w:t>8</w:t>
       </w:r>
@@ -1814,6 +1512,7 @@
           <w:sz w:val="28"/>
           <w:szCs w:val="28"/>
           <w:vertAlign w:val="superscript"/>
+          <w:lang w:val="en-US"/>
         </w:rPr>
         <w:t>4</w:t>
       </w:r>
@@ -1822,58 +1521,9 @@
           <w:b w:val="0"/>
           <w:sz w:val="28"/>
           <w:szCs w:val="28"/>
-        </w:rPr>
-        <w:t xml:space="preserve"> = </w:t>
-      </w:r>
-      <w:r>
-        <w:rPr>
-          <w:b w:val="0"/>
-          <w:sz w:val="28"/>
-          <w:szCs w:val="28"/>
-        </w:rPr>
-        <w:t>1</w:t>
-      </w:r>
-      <w:r>
-        <w:rPr>
-          <w:b w:val="0"/>
-          <w:sz w:val="28"/>
-          <w:szCs w:val="28"/>
-        </w:rPr>
-        <w:t xml:space="preserve"> </w:t>
-      </w:r>
-      <w:r>
-        <w:rPr>
-          <w:b w:val="0"/>
-          <w:sz w:val="28"/>
-          <w:szCs w:val="28"/>
-          <w:lang w:val="en-US"/>
-        </w:rPr>
-        <w:t>mod</w:t>
-      </w:r>
-      <w:r>
-        <w:rPr>
-          <w:b w:val="0"/>
-          <w:sz w:val="28"/>
-          <w:szCs w:val="28"/>
-        </w:rPr>
-        <w:t>9</w:t>
-      </w:r>
-      <w:r>
-        <w:rPr>
-          <w:b w:val="0"/>
-          <w:sz w:val="28"/>
-          <w:szCs w:val="28"/>
-        </w:rPr>
-        <w:t xml:space="preserve"> = </w:t>
-      </w:r>
-      <w:r>
-        <w:rPr>
-          <w:b w:val="0"/>
-          <w:sz w:val="28"/>
-          <w:szCs w:val="28"/>
-          <w:lang w:val="en-US"/>
-        </w:rPr>
-        <w:t>1</w:t>
+          <w:lang w:val="en-US"/>
+        </w:rPr>
+        <w:t xml:space="preserve"> = 1 mod9 = 1</w:t>
       </w:r>
     </w:p>
     <w:p>
@@ -1893,6 +1543,7 @@
           <w:b w:val="0"/>
           <w:sz w:val="28"/>
           <w:szCs w:val="28"/>
+          <w:lang w:val="en-US"/>
         </w:rPr>
         <w:t>8</w:t>
       </w:r>
@@ -1902,6 +1553,7 @@
           <w:sz w:val="28"/>
           <w:szCs w:val="28"/>
           <w:vertAlign w:val="superscript"/>
+          <w:lang w:val="en-US"/>
         </w:rPr>
         <w:t>8</w:t>
       </w:r>
@@ -1910,58 +1562,9 @@
           <w:b w:val="0"/>
           <w:sz w:val="28"/>
           <w:szCs w:val="28"/>
-        </w:rPr>
-        <w:t xml:space="preserve"> = </w:t>
-      </w:r>
-      <w:r>
-        <w:rPr>
-          <w:b w:val="0"/>
-          <w:sz w:val="28"/>
-          <w:szCs w:val="28"/>
-        </w:rPr>
-        <w:t>1</w:t>
-      </w:r>
-      <w:r>
-        <w:rPr>
-          <w:b w:val="0"/>
-          <w:sz w:val="28"/>
-          <w:szCs w:val="28"/>
-        </w:rPr>
-        <w:t xml:space="preserve"> </w:t>
-      </w:r>
-      <w:r>
-        <w:rPr>
-          <w:b w:val="0"/>
-          <w:sz w:val="28"/>
-          <w:szCs w:val="28"/>
-          <w:lang w:val="en-US"/>
-        </w:rPr>
-        <w:t>mod</w:t>
-      </w:r>
-      <w:r>
-        <w:rPr>
-          <w:b w:val="0"/>
-          <w:sz w:val="28"/>
-          <w:szCs w:val="28"/>
-        </w:rPr>
-        <w:t>9</w:t>
-      </w:r>
-      <w:r>
-        <w:rPr>
-          <w:b w:val="0"/>
-          <w:sz w:val="28"/>
-          <w:szCs w:val="28"/>
-        </w:rPr>
-        <w:t xml:space="preserve"> = </w:t>
-      </w:r>
-      <w:r>
-        <w:rPr>
-          <w:b w:val="0"/>
-          <w:sz w:val="28"/>
-          <w:szCs w:val="28"/>
-          <w:lang w:val="en-US"/>
-        </w:rPr>
-        <w:t>1</w:t>
+          <w:lang w:val="en-US"/>
+        </w:rPr>
+        <w:t xml:space="preserve"> = 1 mod9 = 1</w:t>
       </w:r>
     </w:p>
     <w:p>
@@ -1981,6 +1584,7 @@
           <w:b w:val="0"/>
           <w:sz w:val="28"/>
           <w:szCs w:val="28"/>
+          <w:lang w:val="en-US"/>
         </w:rPr>
         <w:t>8</w:t>
       </w:r>
@@ -1990,6 +1594,7 @@
           <w:sz w:val="28"/>
           <w:szCs w:val="28"/>
           <w:vertAlign w:val="superscript"/>
+          <w:lang w:val="en-US"/>
         </w:rPr>
         <w:t>15</w:t>
       </w:r>
@@ -1998,58 +1603,9 @@
           <w:b w:val="0"/>
           <w:sz w:val="28"/>
           <w:szCs w:val="28"/>
-        </w:rPr>
-        <w:t xml:space="preserve"> = </w:t>
-      </w:r>
-      <w:r>
-        <w:rPr>
-          <w:b w:val="0"/>
-          <w:sz w:val="28"/>
-          <w:szCs w:val="28"/>
-        </w:rPr>
-        <w:t>8</w:t>
-      </w:r>
-      <w:r>
-        <w:rPr>
-          <w:b w:val="0"/>
-          <w:sz w:val="28"/>
-          <w:szCs w:val="28"/>
-        </w:rPr>
-        <w:t xml:space="preserve"> </w:t>
-      </w:r>
-      <w:r>
-        <w:rPr>
-          <w:b w:val="0"/>
-          <w:sz w:val="28"/>
-          <w:szCs w:val="28"/>
-          <w:lang w:val="en-US"/>
-        </w:rPr>
-        <w:t>mod</w:t>
-      </w:r>
-      <w:r>
-        <w:rPr>
-          <w:b w:val="0"/>
-          <w:sz w:val="28"/>
-          <w:szCs w:val="28"/>
-        </w:rPr>
-        <w:t>9</w:t>
-      </w:r>
-      <w:r>
-        <w:rPr>
-          <w:b w:val="0"/>
-          <w:sz w:val="28"/>
-          <w:szCs w:val="28"/>
-        </w:rPr>
-        <w:t xml:space="preserve"> = </w:t>
-      </w:r>
-      <w:r>
-        <w:rPr>
-          <w:b w:val="0"/>
-          <w:sz w:val="28"/>
-          <w:szCs w:val="28"/>
-          <w:lang w:val="en-US"/>
-        </w:rPr>
-        <w:t>8</w:t>
+          <w:lang w:val="en-US"/>
+        </w:rPr>
+        <w:t xml:space="preserve"> = 8 mod9 = 8</w:t>
       </w:r>
     </w:p>
     <w:p>
@@ -2061,6 +1617,7 @@
           <w:b w:val="0"/>
           <w:sz w:val="28"/>
           <w:szCs w:val="28"/>
+          <w:lang w:val="en-US"/>
         </w:rPr>
       </w:pPr>
     </w:p>
@@ -2086,6 +1643,7 @@
           <w:b w:val="0"/>
           <w:sz w:val="28"/>
           <w:szCs w:val="28"/>
+          <w:lang w:val="en-US"/>
         </w:rPr>
       </w:pPr>
     </w:p>
@@ -2098,6 +1656,7 @@
           <w:b w:val="0"/>
           <w:sz w:val="28"/>
           <w:szCs w:val="28"/>
+          <w:lang w:val="en-US"/>
         </w:rPr>
       </w:pPr>
     </w:p>
@@ -2110,6 +1669,7 @@
           <w:b w:val="0"/>
           <w:sz w:val="28"/>
           <w:szCs w:val="28"/>
+          <w:lang w:val="en-US"/>
         </w:rPr>
       </w:pPr>
     </w:p>
@@ -2122,6 +1682,7 @@
           <w:b w:val="0"/>
           <w:sz w:val="28"/>
           <w:szCs w:val="28"/>
+          <w:lang w:val="en-US"/>
         </w:rPr>
       </w:pPr>
     </w:p>
@@ -2134,6 +1695,7 @@
           <w:b w:val="0"/>
           <w:sz w:val="28"/>
           <w:szCs w:val="28"/>
+          <w:lang w:val="en-US"/>
         </w:rPr>
       </w:pPr>
     </w:p>
@@ -2171,11 +1733,12 @@
       <w:r>
         <w:rPr>
           <w:b w:val="0"/>
+          <w:noProof/>
           <w:sz w:val="28"/>
           <w:szCs w:val="28"/>
         </w:rPr>
         <w:drawing>
-          <wp:anchor distT="0" distB="0" distL="114300" distR="114300" simplePos="0" relativeHeight="251661312" behindDoc="0" locked="0" layoutInCell="1" allowOverlap="1" wp14:anchorId="2C0F2377" wp14:editId="5BD04B52">
+          <wp:anchor distT="0" distB="0" distL="114300" distR="114300" simplePos="0" relativeHeight="251661312" behindDoc="0" locked="0" layoutInCell="1" allowOverlap="1" wp14:anchorId="78145A39" wp14:editId="3FD63531">
             <wp:simplePos x="0" y="0"/>
             <wp:positionH relativeFrom="margin">
               <wp:align>right</wp:align>
@@ -2234,11 +1797,12 @@
         <w:rPr>
           <w:b w:val="0"/>
           <w:i/>
+          <w:noProof/>
           <w:sz w:val="28"/>
           <w:szCs w:val="28"/>
         </w:rPr>
         <w:drawing>
-          <wp:anchor distT="0" distB="0" distL="114300" distR="114300" simplePos="0" relativeHeight="251660288" behindDoc="0" locked="0" layoutInCell="1" allowOverlap="1" wp14:anchorId="4899D1AD" wp14:editId="500DAF44">
+          <wp:anchor distT="0" distB="0" distL="114300" distR="114300" simplePos="0" relativeHeight="251660288" behindDoc="0" locked="0" layoutInCell="1" allowOverlap="1" wp14:anchorId="17C375A4" wp14:editId="4084CA14">
             <wp:simplePos x="0" y="0"/>
             <wp:positionH relativeFrom="column">
               <wp:posOffset>-394335</wp:posOffset>
@@ -2323,23 +1887,7 @@
           <w:sz w:val="28"/>
           <w:szCs w:val="28"/>
         </w:rPr>
-        <w:t>4.</w:t>
-      </w:r>
-      <w:r>
-        <w:rPr>
-          <w:b w:val="0"/>
-          <w:sz w:val="28"/>
-          <w:szCs w:val="28"/>
-        </w:rPr>
-        <w:t xml:space="preserve"> </w:t>
-      </w:r>
-      <w:r>
-        <w:rPr>
-          <w:b w:val="0"/>
-          <w:sz w:val="28"/>
-          <w:szCs w:val="28"/>
-        </w:rPr>
-        <w:t xml:space="preserve">Выбрав в главном меню опцию “Генерировать ключи”, задать малые простые числа </w:t>
+        <w:t xml:space="preserve">4. Выбрав в главном меню опцию “Генерировать ключи”, задать малые простые числа </w:t>
       </w:r>
       <w:proofErr w:type="gramStart"/>
       <w:r>
@@ -2378,15 +1926,7 @@
           <w:sz w:val="28"/>
           <w:szCs w:val="28"/>
         </w:rPr>
-        <w:t xml:space="preserve"> и сгенерировать ключи для РША. </w:t>
-      </w:r>
-      <w:r>
-        <w:rPr>
-          <w:b w:val="0"/>
-          <w:sz w:val="28"/>
-          <w:szCs w:val="28"/>
-        </w:rPr>
-        <w:t xml:space="preserve">Проверить правильность вычислений расчетами на бумаге. </w:t>
+        <w:t xml:space="preserve"> и сгенерировать ключи для РША. Проверить правильность вычислений расчетами на бумаге. </w:t>
       </w:r>
     </w:p>
     <w:p>
@@ -2405,12 +1945,13 @@
         <w:rPr>
           <w:b w:val="0"/>
           <w:i/>
+          <w:noProof/>
           <w:sz w:val="28"/>
           <w:szCs w:val="28"/>
         </w:rPr>
         <w:lastRenderedPageBreak/>
         <w:drawing>
-          <wp:inline distT="0" distB="0" distL="0" distR="0" wp14:anchorId="6F4D08F4" wp14:editId="3D52DF62">
+          <wp:inline distT="0" distB="0" distL="0" distR="0" wp14:anchorId="41492F44" wp14:editId="2FA720EA">
             <wp:extent cx="3813954" cy="3743325"/>
             <wp:effectExtent l="0" t="0" r="0" b="0"/>
             <wp:docPr id="16" name="Рисунок 16"/>
@@ -2454,8 +1995,8 @@
         <w:rPr>
           <w:rFonts w:ascii="Times New Roman" w:eastAsia="Calibri" w:hAnsi="Times New Roman" w:cs="Times New Roman"/>
           <w:color w:val="000000" w:themeColor="text1"/>
-          <w:sz w:val="27"/>
-          <w:szCs w:val="27"/>
+          <w:sz w:val="28"/>
+          <w:szCs w:val="28"/>
           <w:shd w:val="clear" w:color="auto" w:fill="FFFFFF"/>
         </w:rPr>
       </w:pPr>
@@ -2468,41 +2009,11 @@
             <w:rPr>
               <w:rFonts w:ascii="Cambria Math" w:eastAsia="Calibri" w:hAnsi="Cambria Math" w:cs="Times New Roman"/>
               <w:color w:val="000000" w:themeColor="text1"/>
-              <w:sz w:val="27"/>
-              <w:szCs w:val="27"/>
+              <w:sz w:val="28"/>
+              <w:szCs w:val="28"/>
               <w:shd w:val="clear" w:color="auto" w:fill="FFFFFF"/>
             </w:rPr>
-            <m:t>n=pq</m:t>
-          </m:r>
-          <m:r>
-            <w:rPr>
-              <w:rFonts w:ascii="Cambria Math" w:eastAsia="Calibri" w:hAnsi="Cambria Math" w:cs="Times New Roman"/>
-              <w:color w:val="000000" w:themeColor="text1"/>
-              <w:sz w:val="27"/>
-              <w:szCs w:val="27"/>
-              <w:shd w:val="clear" w:color="auto" w:fill="FFFFFF"/>
-            </w:rPr>
-            <m:t>=7</m:t>
-          </m:r>
-          <m:r>
-            <w:rPr>
-              <w:rFonts w:ascii="Cambria Math" w:eastAsia="Calibri" w:hAnsi="Cambria Math" w:cs="Times New Roman"/>
-              <w:color w:val="000000" w:themeColor="text1"/>
-              <w:sz w:val="27"/>
-              <w:szCs w:val="27"/>
-              <w:shd w:val="clear" w:color="auto" w:fill="FFFFFF"/>
-            </w:rPr>
-            <m:t>*</m:t>
-          </m:r>
-          <m:r>
-            <w:rPr>
-              <w:rFonts w:ascii="Cambria Math" w:eastAsia="Calibri" w:hAnsi="Cambria Math" w:cs="Times New Roman"/>
-              <w:color w:val="000000" w:themeColor="text1"/>
-              <w:sz w:val="27"/>
-              <w:szCs w:val="27"/>
-              <w:shd w:val="clear" w:color="auto" w:fill="FFFFFF"/>
-            </w:rPr>
-            <m:t>17=119</m:t>
+            <m:t>n=pq=7*17=119</m:t>
           </m:r>
         </m:oMath>
       </m:oMathPara>
@@ -2516,10 +2027,9 @@
           <w:rFonts w:ascii="Times New Roman" w:eastAsia="Calibri" w:hAnsi="Times New Roman" w:cs="Times New Roman"/>
           <w:i/>
           <w:color w:val="000000" w:themeColor="text1"/>
-          <w:sz w:val="27"/>
-          <w:szCs w:val="27"/>
+          <w:sz w:val="28"/>
+          <w:szCs w:val="28"/>
           <w:shd w:val="clear" w:color="auto" w:fill="FFFFFF"/>
-          <w:lang w:val="en-US"/>
         </w:rPr>
       </w:pPr>
       <m:oMathPara>
@@ -2532,10 +2042,10 @@
               <m:sty m:val="p"/>
             </m:rPr>
             <w:rPr>
-              <w:rFonts w:ascii="Cambria Math" w:hAnsi="Cambria Math" w:cs="Arial"/>
+              <w:rFonts w:ascii="Cambria Math" w:hAnsi="Cambria Math" w:cs="Times New Roman"/>
               <w:color w:val="000000" w:themeColor="text1"/>
-              <w:sz w:val="27"/>
-              <w:szCs w:val="27"/>
+              <w:sz w:val="28"/>
+              <w:szCs w:val="28"/>
               <w:shd w:val="clear" w:color="auto" w:fill="FFFFFF"/>
             </w:rPr>
             <m:t>φ</m:t>
@@ -2544,10 +2054,10 @@
             <m:dPr>
               <m:ctrlPr>
                 <w:rPr>
-                  <w:rFonts w:ascii="Cambria Math" w:hAnsi="Arial" w:cs="Arial"/>
+                  <w:rFonts w:ascii="Cambria Math" w:hAnsi="Cambria Math" w:cs="Times New Roman"/>
                   <w:color w:val="000000" w:themeColor="text1"/>
-                  <w:sz w:val="27"/>
-                  <w:szCs w:val="27"/>
+                  <w:sz w:val="28"/>
+                  <w:szCs w:val="28"/>
                   <w:shd w:val="clear" w:color="auto" w:fill="FFFFFF"/>
                 </w:rPr>
               </m:ctrlPr>
@@ -2555,10 +2065,10 @@
             <m:e>
               <m:r>
                 <w:rPr>
-                  <w:rFonts w:ascii="Cambria Math" w:hAnsi="Arial" w:cs="Arial"/>
+                  <w:rFonts w:ascii="Cambria Math" w:hAnsi="Cambria Math" w:cs="Times New Roman"/>
                   <w:color w:val="000000" w:themeColor="text1"/>
-                  <w:sz w:val="27"/>
-                  <w:szCs w:val="27"/>
+                  <w:sz w:val="28"/>
+                  <w:szCs w:val="28"/>
                   <w:shd w:val="clear" w:color="auto" w:fill="FFFFFF"/>
                   <w:lang w:val="en-US"/>
                 </w:rPr>
@@ -2566,11 +2076,11 @@
               </m:r>
               <m:ctrlPr>
                 <w:rPr>
-                  <w:rFonts w:ascii="Cambria Math" w:hAnsi="Arial" w:cs="Arial"/>
+                  <w:rFonts w:ascii="Cambria Math" w:hAnsi="Cambria Math" w:cs="Times New Roman"/>
                   <w:i/>
                   <w:color w:val="000000" w:themeColor="text1"/>
-                  <w:sz w:val="27"/>
-                  <w:szCs w:val="27"/>
+                  <w:sz w:val="28"/>
+                  <w:szCs w:val="28"/>
                   <w:shd w:val="clear" w:color="auto" w:fill="FFFFFF"/>
                   <w:lang w:val="en-US"/>
                 </w:rPr>
@@ -2579,12 +2089,11 @@
           </m:d>
           <m:r>
             <w:rPr>
-              <w:rFonts w:ascii="Cambria Math" w:hAnsi="Arial" w:cs="Arial"/>
+              <w:rFonts w:ascii="Cambria Math" w:hAnsi="Cambria Math" w:cs="Times New Roman"/>
               <w:color w:val="000000" w:themeColor="text1"/>
-              <w:sz w:val="27"/>
-              <w:szCs w:val="27"/>
+              <w:sz w:val="28"/>
+              <w:szCs w:val="28"/>
               <w:shd w:val="clear" w:color="auto" w:fill="FFFFFF"/>
-              <w:lang w:val="en-US"/>
             </w:rPr>
             <m:t>=</m:t>
           </m:r>
@@ -2592,11 +2101,11 @@
             <m:dPr>
               <m:ctrlPr>
                 <w:rPr>
-                  <w:rFonts w:ascii="Cambria Math" w:hAnsi="Arial" w:cs="Arial"/>
+                  <w:rFonts w:ascii="Cambria Math" w:hAnsi="Cambria Math" w:cs="Times New Roman"/>
                   <w:i/>
                   <w:color w:val="000000" w:themeColor="text1"/>
-                  <w:sz w:val="27"/>
-                  <w:szCs w:val="27"/>
+                  <w:sz w:val="28"/>
+                  <w:szCs w:val="28"/>
                   <w:shd w:val="clear" w:color="auto" w:fill="FFFFFF"/>
                   <w:lang w:val="en-US"/>
                 </w:rPr>
@@ -2605,10 +2114,10 @@
             <m:e>
               <m:r>
                 <w:rPr>
-                  <w:rFonts w:ascii="Cambria Math" w:hAnsi="Arial" w:cs="Arial"/>
+                  <w:rFonts w:ascii="Cambria Math" w:hAnsi="Cambria Math" w:cs="Times New Roman"/>
                   <w:color w:val="000000" w:themeColor="text1"/>
-                  <w:sz w:val="27"/>
-                  <w:szCs w:val="27"/>
+                  <w:sz w:val="28"/>
+                  <w:szCs w:val="28"/>
                   <w:shd w:val="clear" w:color="auto" w:fill="FFFFFF"/>
                   <w:lang w:val="en-US"/>
                 </w:rPr>
@@ -2616,25 +2125,13 @@
               </m:r>
               <m:r>
                 <w:rPr>
-                  <w:rFonts w:ascii="Cambria Math" w:hAnsi="Arial" w:cs="Arial"/>
+                  <w:rFonts w:ascii="Cambria Math" w:hAnsi="Cambria Math" w:cs="Times New Roman"/>
                   <w:color w:val="000000" w:themeColor="text1"/>
-                  <w:sz w:val="27"/>
-                  <w:szCs w:val="27"/>
+                  <w:sz w:val="28"/>
+                  <w:szCs w:val="28"/>
                   <w:shd w:val="clear" w:color="auto" w:fill="FFFFFF"/>
-                  <w:lang w:val="en-US"/>
                 </w:rPr>
-                <m:t>-</m:t>
-              </m:r>
-              <m:r>
-                <w:rPr>
-                  <w:rFonts w:ascii="Cambria Math" w:hAnsi="Arial" w:cs="Arial"/>
-                  <w:color w:val="000000" w:themeColor="text1"/>
-                  <w:sz w:val="27"/>
-                  <w:szCs w:val="27"/>
-                  <w:shd w:val="clear" w:color="auto" w:fill="FFFFFF"/>
-                  <w:lang w:val="en-US"/>
-                </w:rPr>
-                <m:t>1</m:t>
+                <m:t>-1</m:t>
               </m:r>
             </m:e>
           </m:d>
@@ -2642,11 +2139,11 @@
             <m:dPr>
               <m:ctrlPr>
                 <w:rPr>
-                  <w:rFonts w:ascii="Cambria Math" w:hAnsi="Arial" w:cs="Arial"/>
+                  <w:rFonts w:ascii="Cambria Math" w:hAnsi="Cambria Math" w:cs="Times New Roman"/>
                   <w:i/>
                   <w:color w:val="000000" w:themeColor="text1"/>
-                  <w:sz w:val="27"/>
-                  <w:szCs w:val="27"/>
+                  <w:sz w:val="28"/>
+                  <w:szCs w:val="28"/>
                   <w:shd w:val="clear" w:color="auto" w:fill="FFFFFF"/>
                   <w:lang w:val="en-US"/>
                 </w:rPr>
@@ -2655,10 +2152,10 @@
             <m:e>
               <m:r>
                 <w:rPr>
-                  <w:rFonts w:ascii="Cambria Math" w:hAnsi="Arial" w:cs="Arial"/>
+                  <w:rFonts w:ascii="Cambria Math" w:hAnsi="Cambria Math" w:cs="Times New Roman"/>
                   <w:color w:val="000000" w:themeColor="text1"/>
-                  <w:sz w:val="27"/>
-                  <w:szCs w:val="27"/>
+                  <w:sz w:val="28"/>
+                  <w:szCs w:val="28"/>
                   <w:shd w:val="clear" w:color="auto" w:fill="FFFFFF"/>
                   <w:lang w:val="en-US"/>
                 </w:rPr>
@@ -2666,36 +2163,23 @@
               </m:r>
               <m:r>
                 <w:rPr>
-                  <w:rFonts w:ascii="Cambria Math" w:hAnsi="Arial" w:cs="Arial"/>
+                  <w:rFonts w:ascii="Cambria Math" w:hAnsi="Cambria Math" w:cs="Times New Roman"/>
                   <w:color w:val="000000" w:themeColor="text1"/>
-                  <w:sz w:val="27"/>
-                  <w:szCs w:val="27"/>
+                  <w:sz w:val="28"/>
+                  <w:szCs w:val="28"/>
                   <w:shd w:val="clear" w:color="auto" w:fill="FFFFFF"/>
-                  <w:lang w:val="en-US"/>
                 </w:rPr>
-                <m:t>-</m:t>
-              </m:r>
-              <m:r>
-                <w:rPr>
-                  <w:rFonts w:ascii="Cambria Math" w:hAnsi="Arial" w:cs="Arial"/>
-                  <w:color w:val="000000" w:themeColor="text1"/>
-                  <w:sz w:val="27"/>
-                  <w:szCs w:val="27"/>
-                  <w:shd w:val="clear" w:color="auto" w:fill="FFFFFF"/>
-                  <w:lang w:val="en-US"/>
-                </w:rPr>
-                <m:t>1</m:t>
+                <m:t>-1</m:t>
               </m:r>
             </m:e>
           </m:d>
           <m:r>
             <w:rPr>
-              <w:rFonts w:ascii="Cambria Math" w:hAnsi="Arial" w:cs="Arial"/>
+              <w:rFonts w:ascii="Cambria Math" w:hAnsi="Cambria Math" w:cs="Times New Roman"/>
               <w:color w:val="000000" w:themeColor="text1"/>
-              <w:sz w:val="27"/>
-              <w:szCs w:val="27"/>
+              <w:sz w:val="28"/>
+              <w:szCs w:val="28"/>
               <w:shd w:val="clear" w:color="auto" w:fill="FFFFFF"/>
-              <w:lang w:val="en-US"/>
             </w:rPr>
             <m:t>=</m:t>
           </m:r>
@@ -2703,11 +2187,11 @@
             <m:dPr>
               <m:ctrlPr>
                 <w:rPr>
-                  <w:rFonts w:ascii="Cambria Math" w:hAnsi="Arial" w:cs="Arial"/>
+                  <w:rFonts w:ascii="Cambria Math" w:hAnsi="Cambria Math" w:cs="Times New Roman"/>
                   <w:i/>
                   <w:color w:val="000000" w:themeColor="text1"/>
-                  <w:sz w:val="27"/>
-                  <w:szCs w:val="27"/>
+                  <w:sz w:val="28"/>
+                  <w:szCs w:val="28"/>
                   <w:shd w:val="clear" w:color="auto" w:fill="FFFFFF"/>
                   <w:lang w:val="en-US"/>
                 </w:rPr>
@@ -2716,36 +2200,13 @@
             <m:e>
               <m:r>
                 <w:rPr>
-                  <w:rFonts w:ascii="Cambria Math" w:hAnsi="Arial" w:cs="Arial"/>
+                  <w:rFonts w:ascii="Cambria Math" w:hAnsi="Cambria Math" w:cs="Times New Roman"/>
                   <w:color w:val="000000" w:themeColor="text1"/>
-                  <w:sz w:val="27"/>
-                  <w:szCs w:val="27"/>
+                  <w:sz w:val="28"/>
+                  <w:szCs w:val="28"/>
                   <w:shd w:val="clear" w:color="auto" w:fill="FFFFFF"/>
-                  <w:lang w:val="en-US"/>
                 </w:rPr>
-                <m:t>7</m:t>
-              </m:r>
-              <m:r>
-                <w:rPr>
-                  <w:rFonts w:ascii="Cambria Math" w:hAnsi="Arial" w:cs="Arial"/>
-                  <w:color w:val="000000" w:themeColor="text1"/>
-                  <w:sz w:val="27"/>
-                  <w:szCs w:val="27"/>
-                  <w:shd w:val="clear" w:color="auto" w:fill="FFFFFF"/>
-                  <w:lang w:val="en-US"/>
-                </w:rPr>
-                <m:t>-</m:t>
-              </m:r>
-              <m:r>
-                <w:rPr>
-                  <w:rFonts w:ascii="Cambria Math" w:hAnsi="Arial" w:cs="Arial"/>
-                  <w:color w:val="000000" w:themeColor="text1"/>
-                  <w:sz w:val="27"/>
-                  <w:szCs w:val="27"/>
-                  <w:shd w:val="clear" w:color="auto" w:fill="FFFFFF"/>
-                  <w:lang w:val="en-US"/>
-                </w:rPr>
-                <m:t>1</m:t>
+                <m:t>7-1</m:t>
               </m:r>
             </m:e>
           </m:d>
@@ -2753,11 +2214,11 @@
             <m:dPr>
               <m:ctrlPr>
                 <w:rPr>
-                  <w:rFonts w:ascii="Cambria Math" w:hAnsi="Arial" w:cs="Arial"/>
+                  <w:rFonts w:ascii="Cambria Math" w:hAnsi="Cambria Math" w:cs="Times New Roman"/>
                   <w:i/>
                   <w:color w:val="000000" w:themeColor="text1"/>
-                  <w:sz w:val="27"/>
-                  <w:szCs w:val="27"/>
+                  <w:sz w:val="28"/>
+                  <w:szCs w:val="28"/>
                   <w:shd w:val="clear" w:color="auto" w:fill="FFFFFF"/>
                   <w:lang w:val="en-US"/>
                 </w:rPr>
@@ -2766,71 +2227,25 @@
             <m:e>
               <m:r>
                 <w:rPr>
-                  <w:rFonts w:ascii="Cambria Math" w:hAnsi="Arial" w:cs="Arial"/>
+                  <w:rFonts w:ascii="Cambria Math" w:hAnsi="Cambria Math" w:cs="Times New Roman"/>
                   <w:color w:val="000000" w:themeColor="text1"/>
-                  <w:sz w:val="27"/>
-                  <w:szCs w:val="27"/>
+                  <w:sz w:val="28"/>
+                  <w:szCs w:val="28"/>
                   <w:shd w:val="clear" w:color="auto" w:fill="FFFFFF"/>
-                  <w:lang w:val="en-US"/>
                 </w:rPr>
-                <m:t>17</m:t>
-              </m:r>
-              <m:r>
-                <w:rPr>
-                  <w:rFonts w:ascii="Cambria Math" w:hAnsi="Arial" w:cs="Arial"/>
-                  <w:color w:val="000000" w:themeColor="text1"/>
-                  <w:sz w:val="27"/>
-                  <w:szCs w:val="27"/>
-                  <w:shd w:val="clear" w:color="auto" w:fill="FFFFFF"/>
-                  <w:lang w:val="en-US"/>
-                </w:rPr>
-                <m:t>-</m:t>
-              </m:r>
-              <m:r>
-                <w:rPr>
-                  <w:rFonts w:ascii="Cambria Math" w:hAnsi="Arial" w:cs="Arial"/>
-                  <w:color w:val="000000" w:themeColor="text1"/>
-                  <w:sz w:val="27"/>
-                  <w:szCs w:val="27"/>
-                  <w:shd w:val="clear" w:color="auto" w:fill="FFFFFF"/>
-                  <w:lang w:val="en-US"/>
-                </w:rPr>
-                <m:t>1</m:t>
+                <m:t>17-1</m:t>
               </m:r>
             </m:e>
           </m:d>
           <m:r>
             <w:rPr>
-              <w:rFonts w:ascii="Cambria Math" w:hAnsi="Arial" w:cs="Arial"/>
+              <w:rFonts w:ascii="Cambria Math" w:hAnsi="Cambria Math" w:cs="Times New Roman"/>
               <w:color w:val="000000" w:themeColor="text1"/>
-              <w:sz w:val="27"/>
-              <w:szCs w:val="27"/>
+              <w:sz w:val="28"/>
+              <w:szCs w:val="28"/>
               <w:shd w:val="clear" w:color="auto" w:fill="FFFFFF"/>
-              <w:lang w:val="en-US"/>
             </w:rPr>
-            <m:t>=6</m:t>
-          </m:r>
-          <m:r>
-            <w:rPr>
-              <w:rFonts w:ascii="Cambria Math" w:hAnsi="Arial" w:cs="Arial"/>
-              <w:color w:val="000000" w:themeColor="text1"/>
-              <w:sz w:val="27"/>
-              <w:szCs w:val="27"/>
-              <w:shd w:val="clear" w:color="auto" w:fill="FFFFFF"/>
-              <w:lang w:val="en-US"/>
-            </w:rPr>
-            <m:t>*</m:t>
-          </m:r>
-          <m:r>
-            <w:rPr>
-              <w:rFonts w:ascii="Cambria Math" w:hAnsi="Arial" w:cs="Arial"/>
-              <w:color w:val="000000" w:themeColor="text1"/>
-              <w:sz w:val="27"/>
-              <w:szCs w:val="27"/>
-              <w:shd w:val="clear" w:color="auto" w:fill="FFFFFF"/>
-              <w:lang w:val="en-US"/>
-            </w:rPr>
-            <m:t>16=96</m:t>
+            <m:t>=6*16=96</m:t>
           </m:r>
         </m:oMath>
       </m:oMathPara>
@@ -2846,7 +2261,6 @@
           <w:color w:val="000000" w:themeColor="text1"/>
           <w:sz w:val="28"/>
           <w:szCs w:val="28"/>
-          <w:lang w:val="en-US"/>
         </w:rPr>
       </w:pPr>
       <m:oMathPara>
@@ -2872,7 +2286,6 @@
               <w:sz w:val="28"/>
               <w:szCs w:val="28"/>
               <w:highlight w:val="yellow"/>
-              <w:lang w:val="en-US"/>
             </w:rPr>
             <m:t>=11</m:t>
           </m:r>
@@ -2947,6 +2360,7 @@
           <w:color w:val="000000" w:themeColor="text1"/>
           <w:sz w:val="28"/>
           <w:szCs w:val="28"/>
+          <w:lang w:val="en-US"/>
         </w:rPr>
       </w:pPr>
       <w:r>
@@ -2956,6 +2370,7 @@
           <w:color w:val="000000" w:themeColor="text1"/>
           <w:sz w:val="28"/>
           <w:szCs w:val="28"/>
+          <w:lang w:val="en-US"/>
         </w:rPr>
         <w:t>11 = 8 + 3</w:t>
       </w:r>
@@ -2970,6 +2385,7 @@
           <w:color w:val="000000" w:themeColor="text1"/>
           <w:sz w:val="28"/>
           <w:szCs w:val="28"/>
+          <w:lang w:val="en-US"/>
         </w:rPr>
       </w:pPr>
       <w:r>
@@ -2979,6 +2395,7 @@
           <w:color w:val="000000" w:themeColor="text1"/>
           <w:sz w:val="28"/>
           <w:szCs w:val="28"/>
+          <w:lang w:val="en-US"/>
         </w:rPr>
         <w:t>8 = 3*2 +2</w:t>
       </w:r>
@@ -2993,6 +2410,7 @@
           <w:color w:val="000000" w:themeColor="text1"/>
           <w:sz w:val="28"/>
           <w:szCs w:val="28"/>
+          <w:lang w:val="en-US"/>
         </w:rPr>
       </w:pPr>
       <w:r>
@@ -3002,6 +2420,7 @@
           <w:color w:val="000000" w:themeColor="text1"/>
           <w:sz w:val="28"/>
           <w:szCs w:val="28"/>
+          <w:lang w:val="en-US"/>
         </w:rPr>
         <w:t>3 = 2 + 1</w:t>
       </w:r>
@@ -3026,6 +2445,7 @@
           <w:color w:val="000000" w:themeColor="text1"/>
           <w:sz w:val="28"/>
           <w:szCs w:val="28"/>
+          <w:lang w:val="en-US"/>
         </w:rPr>
         <w:t>2 = 1*2 +0</w:t>
       </w:r>
@@ -3111,40 +2531,7 @@
           <w:szCs w:val="28"/>
           <w:lang w:val="en-US"/>
         </w:rPr>
-        <w:t>1 = (z1*11 + z2*96)</w:t>
-      </w:r>
-      <w:r>
-        <w:rPr>
-          <w:rFonts w:ascii="Times New Roman" w:eastAsia="Calibri" w:hAnsi="Times New Roman" w:cs="Times New Roman"/>
-          <w:i/>
-          <w:color w:val="000000" w:themeColor="text1"/>
-          <w:sz w:val="28"/>
-          <w:szCs w:val="28"/>
-          <w:lang w:val="en-US"/>
-        </w:rPr>
-        <w:t xml:space="preserve"> </w:t>
-      </w:r>
-      <w:r>
-        <w:rPr>
-          <w:rFonts w:ascii="Times New Roman" w:eastAsia="Calibri" w:hAnsi="Times New Roman" w:cs="Times New Roman"/>
-          <w:i/>
-          <w:color w:val="000000" w:themeColor="text1"/>
-          <w:sz w:val="28"/>
-          <w:szCs w:val="28"/>
-          <w:lang w:val="en-US"/>
-        </w:rPr>
-        <w:t>mod96</w:t>
-      </w:r>
-      <w:r>
-        <w:rPr>
-          <w:rFonts w:ascii="Times New Roman" w:eastAsia="Calibri" w:hAnsi="Times New Roman" w:cs="Times New Roman"/>
-          <w:i/>
-          <w:color w:val="000000" w:themeColor="text1"/>
-          <w:sz w:val="28"/>
-          <w:szCs w:val="28"/>
-          <w:lang w:val="en-US"/>
-        </w:rPr>
-        <w:t xml:space="preserve"> = (z1*</w:t>
+        <w:t>1 = (z1*11 + z2*96) mod96 = (z1*</w:t>
       </w:r>
       <w:proofErr w:type="gramStart"/>
       <w:r>
@@ -3181,6 +2568,7 @@
           <w:color w:val="000000" w:themeColor="text1"/>
           <w:sz w:val="28"/>
           <w:szCs w:val="28"/>
+          <w:lang w:val="en-US"/>
         </w:rPr>
       </w:pPr>
       <w:r>
@@ -3190,6 +2578,7 @@
           <w:color w:val="000000" w:themeColor="text1"/>
           <w:sz w:val="28"/>
           <w:szCs w:val="28"/>
+          <w:lang w:val="en-US"/>
         </w:rPr>
         <w:t>1 = 3 – 2</w:t>
       </w:r>
@@ -3358,11 +2747,12 @@
       <w:r>
         <w:rPr>
           <w:b w:val="0"/>
+          <w:noProof/>
           <w:sz w:val="28"/>
           <w:szCs w:val="28"/>
         </w:rPr>
         <w:drawing>
-          <wp:anchor distT="0" distB="0" distL="114300" distR="114300" simplePos="0" relativeHeight="251663360" behindDoc="0" locked="0" layoutInCell="1" allowOverlap="1" wp14:anchorId="5B2C40D6" wp14:editId="4BC02C2E">
+          <wp:anchor distT="0" distB="0" distL="114300" distR="114300" simplePos="0" relativeHeight="251663360" behindDoc="0" locked="0" layoutInCell="1" allowOverlap="1" wp14:anchorId="39A68959" wp14:editId="44EFFB17">
             <wp:simplePos x="0" y="0"/>
             <wp:positionH relativeFrom="column">
               <wp:posOffset>2596515</wp:posOffset>
@@ -3420,11 +2810,12 @@
       <w:r>
         <w:rPr>
           <w:b w:val="0"/>
+          <w:noProof/>
           <w:sz w:val="28"/>
           <w:szCs w:val="28"/>
         </w:rPr>
         <w:drawing>
-          <wp:anchor distT="0" distB="0" distL="114300" distR="114300" simplePos="0" relativeHeight="251662336" behindDoc="0" locked="0" layoutInCell="1" allowOverlap="1" wp14:anchorId="7D863537" wp14:editId="20B46D80">
+          <wp:anchor distT="0" distB="0" distL="114300" distR="114300" simplePos="0" relativeHeight="251662336" behindDoc="0" locked="0" layoutInCell="1" allowOverlap="1" wp14:anchorId="45808071" wp14:editId="6DCC35C8">
             <wp:simplePos x="0" y="0"/>
             <wp:positionH relativeFrom="column">
               <wp:posOffset>-565785</wp:posOffset>
@@ -3617,9 +3008,11 @@
       <w:r>
         <w:rPr>
           <w:noProof/>
+          <w:sz w:val="28"/>
+          <w:szCs w:val="28"/>
         </w:rPr>
         <w:drawing>
-          <wp:inline distT="0" distB="0" distL="0" distR="0" wp14:anchorId="6E123AE6" wp14:editId="2EAC63CB">
+          <wp:inline distT="0" distB="0" distL="0" distR="0" wp14:anchorId="4E38257A" wp14:editId="5B02A1D8">
             <wp:extent cx="4124325" cy="4024139"/>
             <wp:effectExtent l="0" t="0" r="0" b="0"/>
             <wp:docPr id="26" name="Рисунок 26"/>
@@ -3666,6 +3059,7 @@
       </w:pPr>
       <w:r>
         <w:rPr>
+          <w:rFonts w:ascii="Times New Roman" w:hAnsi="Times New Roman" w:cs="Times New Roman"/>
           <w:b/>
           <w:sz w:val="28"/>
           <w:szCs w:val="28"/>
@@ -3951,16 +3345,7 @@
                       <w:sz w:val="28"/>
                       <w:szCs w:val="28"/>
                     </w:rPr>
-                    <m:t>2</m:t>
-                  </m:r>
-                  <m:r>
-                    <w:rPr>
-                      <w:rFonts w:ascii="Cambria Math" w:eastAsia="Calibri" w:hAnsi="Cambria Math" w:cs="Times New Roman"/>
-                      <w:color w:val="000000" w:themeColor="text1"/>
-                      <w:sz w:val="28"/>
-                      <w:szCs w:val="28"/>
-                    </w:rPr>
-                    <m:t>0</m:t>
+                    <m:t>20</m:t>
                   </m:r>
                 </m:sup>
               </m:sSup>
@@ -3973,16 +3358,7 @@
               <w:sz w:val="28"/>
               <w:szCs w:val="28"/>
             </w:rPr>
-            <m:t>=</m:t>
-          </m:r>
-          <m:r>
-            <w:rPr>
-              <w:rFonts w:ascii="Cambria Math" w:eastAsia="Calibri" w:hAnsi="Cambria Math" w:cs="Times New Roman"/>
-              <w:color w:val="000000" w:themeColor="text1"/>
-              <w:sz w:val="28"/>
-              <w:szCs w:val="28"/>
-            </w:rPr>
-            <m:t>0.0000009537</m:t>
+            <m:t>=0.0000009537</m:t>
           </m:r>
         </m:oMath>
       </m:oMathPara>
@@ -4006,17 +3382,20 @@
         <w:ind w:left="0"/>
         <w:rPr>
           <w:noProof/>
-        </w:rPr>
-      </w:pPr>
-      <w:r>
-        <w:rPr>
-          <w:b w:val="0"/>
-          <w:i/>
+          <w:sz w:val="28"/>
+          <w:szCs w:val="28"/>
+        </w:rPr>
+      </w:pPr>
+      <w:r>
+        <w:rPr>
+          <w:b w:val="0"/>
+          <w:i/>
+          <w:noProof/>
           <w:sz w:val="28"/>
           <w:szCs w:val="28"/>
         </w:rPr>
         <w:drawing>
-          <wp:inline distT="0" distB="0" distL="0" distR="0" wp14:anchorId="50957086" wp14:editId="4C960CB6">
+          <wp:inline distT="0" distB="0" distL="0" distR="0" wp14:anchorId="0F07C439" wp14:editId="37FF6FA3">
             <wp:extent cx="2958719" cy="2381250"/>
             <wp:effectExtent l="0" t="0" r="0" b="0"/>
             <wp:docPr id="27" name="Рисунок 27"/>
@@ -4054,11 +3433,12 @@
       <w:r>
         <w:rPr>
           <w:b w:val="0"/>
+          <w:noProof/>
           <w:sz w:val="28"/>
           <w:szCs w:val="28"/>
         </w:rPr>
         <w:drawing>
-          <wp:inline distT="0" distB="0" distL="0" distR="0" wp14:anchorId="2B59239C" wp14:editId="7C9F9A28">
+          <wp:inline distT="0" distB="0" distL="0" distR="0" wp14:anchorId="5D6A8B24" wp14:editId="5B68D67E">
             <wp:extent cx="2906338" cy="2362200"/>
             <wp:effectExtent l="0" t="0" r="8890" b="0"/>
             <wp:docPr id="28" name="Рисунок 28"/>
@@ -4096,9 +3476,11 @@
       <w:r>
         <w:rPr>
           <w:noProof/>
+          <w:sz w:val="28"/>
+          <w:szCs w:val="28"/>
         </w:rPr>
         <w:drawing>
-          <wp:inline distT="0" distB="0" distL="0" distR="0" wp14:anchorId="0BEA0586" wp14:editId="51A4F6FD">
+          <wp:inline distT="0" distB="0" distL="0" distR="0" wp14:anchorId="5FF9879F" wp14:editId="02D4D587">
             <wp:extent cx="4686954" cy="4544059"/>
             <wp:effectExtent l="0" t="0" r="0" b="9525"/>
             <wp:docPr id="29" name="Рисунок 29"/>
@@ -4144,6 +3526,7 @@
           <w:i/>
           <w:noProof/>
           <w:sz w:val="28"/>
+          <w:szCs w:val="28"/>
         </w:rPr>
       </w:pPr>
       <w:r>
@@ -4152,6 +3535,7 @@
           <w:i/>
           <w:noProof/>
           <w:sz w:val="28"/>
+          <w:szCs w:val="28"/>
         </w:rPr>
         <w:t>Вероятность ошибки для пункта 6:</w:t>
       </w:r>
@@ -4326,16 +3710,7 @@
               <w:sz w:val="28"/>
               <w:szCs w:val="28"/>
             </w:rPr>
-            <m:t>=</m:t>
-          </m:r>
-          <m:r>
-            <w:rPr>
-              <w:rFonts w:ascii="Cambria Math" w:eastAsia="Calibri" w:hAnsi="Cambria Math" w:cs="Times New Roman"/>
-              <w:color w:val="000000" w:themeColor="text1"/>
-              <w:sz w:val="28"/>
-              <w:szCs w:val="28"/>
-            </w:rPr>
-            <m:t>0.000000000931</m:t>
+            <m:t>=0.000000000931</m:t>
           </m:r>
         </m:oMath>
       </m:oMathPara>
@@ -4347,6 +3722,8 @@
         <w:jc w:val="left"/>
         <w:rPr>
           <w:noProof/>
+          <w:sz w:val="28"/>
+          <w:szCs w:val="28"/>
         </w:rPr>
       </w:pPr>
     </w:p>
@@ -4367,6 +3744,7 @@
           <w:sz w:val="28"/>
           <w:szCs w:val="28"/>
         </w:rPr>
+        <w:lastRenderedPageBreak/>
         <w:t>7.</w:t>
       </w:r>
       <w:r>
@@ -4400,11 +3778,12 @@
       <w:r>
         <w:rPr>
           <w:b w:val="0"/>
+          <w:noProof/>
           <w:sz w:val="28"/>
           <w:szCs w:val="28"/>
         </w:rPr>
         <w:drawing>
-          <wp:inline distT="0" distB="0" distL="0" distR="0" wp14:anchorId="20E31C78" wp14:editId="6800729E">
+          <wp:inline distT="0" distB="0" distL="0" distR="0" wp14:anchorId="3A104BB3" wp14:editId="1E34D997">
             <wp:extent cx="4664487" cy="4114800"/>
             <wp:effectExtent l="0" t="0" r="3175" b="0"/>
             <wp:docPr id="30" name="Рисунок 30"/>
@@ -4454,11 +3833,12 @@
       <w:r>
         <w:rPr>
           <w:b w:val="0"/>
+          <w:noProof/>
           <w:sz w:val="28"/>
           <w:szCs w:val="28"/>
         </w:rPr>
         <w:drawing>
-          <wp:anchor distT="0" distB="0" distL="114300" distR="114300" simplePos="0" relativeHeight="251665408" behindDoc="0" locked="0" layoutInCell="1" allowOverlap="1" wp14:anchorId="5F685301" wp14:editId="40453297">
+          <wp:anchor distT="0" distB="0" distL="114300" distR="114300" simplePos="0" relativeHeight="251665408" behindDoc="0" locked="0" layoutInCell="1" allowOverlap="1" wp14:anchorId="6C8C2BE0" wp14:editId="587C2F27">
             <wp:simplePos x="0" y="0"/>
             <wp:positionH relativeFrom="margin">
               <wp:align>right</wp:align>
@@ -4516,11 +3896,12 @@
       <w:r>
         <w:rPr>
           <w:b w:val="0"/>
+          <w:noProof/>
           <w:sz w:val="28"/>
           <w:szCs w:val="28"/>
         </w:rPr>
         <w:drawing>
-          <wp:anchor distT="0" distB="0" distL="114300" distR="114300" simplePos="0" relativeHeight="251664384" behindDoc="0" locked="0" layoutInCell="1" allowOverlap="1" wp14:anchorId="20FBCEA8" wp14:editId="7733C62A">
+          <wp:anchor distT="0" distB="0" distL="114300" distR="114300" simplePos="0" relativeHeight="251664384" behindDoc="0" locked="0" layoutInCell="1" allowOverlap="1" wp14:anchorId="2F29D1E5" wp14:editId="72661927">
             <wp:simplePos x="0" y="0"/>
             <wp:positionH relativeFrom="column">
               <wp:posOffset>-451485</wp:posOffset>
@@ -4597,47 +3978,7 @@
           <w:sz w:val="28"/>
           <w:szCs w:val="28"/>
         </w:rPr>
-        <w:t xml:space="preserve">Удалить открытый текст в левом поле и произвести дешифрование криптограммы, содержащейся в правом поле, используя опцию </w:t>
-      </w:r>
-      <w:r>
-        <w:rPr>
-          <w:b w:val="0"/>
-          <w:sz w:val="28"/>
-          <w:szCs w:val="28"/>
-        </w:rPr>
-        <w:t>“</w:t>
-      </w:r>
-      <w:r>
-        <w:rPr>
-          <w:b w:val="0"/>
-          <w:sz w:val="28"/>
-          <w:szCs w:val="28"/>
-        </w:rPr>
-        <w:t>Дешифровать</w:t>
-      </w:r>
-      <w:r>
-        <w:rPr>
-          <w:b w:val="0"/>
-          <w:sz w:val="28"/>
-          <w:szCs w:val="28"/>
-        </w:rPr>
-        <w:t>”.</w:t>
-      </w:r>
-      <w:r>
-        <w:rPr>
-          <w:b w:val="0"/>
-          <w:sz w:val="28"/>
-          <w:szCs w:val="28"/>
-        </w:rPr>
-        <w:t xml:space="preserve"> </w:t>
-      </w:r>
-      <w:r>
-        <w:rPr>
-          <w:b w:val="0"/>
-          <w:sz w:val="28"/>
-          <w:szCs w:val="28"/>
-        </w:rPr>
-        <w:t>Проверить правильность дешифрования.</w:t>
+        <w:t>Удалить открытый текст в левом поле и произвести дешифрование криптограммы, содержащейся в правом поле, используя опцию “Дешифровать”. Проверить правильность дешифрования.</w:t>
       </w:r>
       <w:r>
         <w:rPr>
@@ -4671,6 +4012,7 @@
       </w:pPr>
       <w:r>
         <w:rPr>
+          <w:rFonts w:ascii="Times New Roman" w:hAnsi="Times New Roman" w:cs="Times New Roman"/>
           <w:b/>
           <w:sz w:val="28"/>
           <w:szCs w:val="28"/>
@@ -4731,11 +4073,12 @@
         <w:rPr>
           <w:b w:val="0"/>
           <w:i/>
+          <w:noProof/>
           <w:sz w:val="28"/>
           <w:szCs w:val="28"/>
         </w:rPr>
         <w:drawing>
-          <wp:inline distT="0" distB="0" distL="0" distR="0" wp14:anchorId="3BB1BFA5" wp14:editId="5663575E">
+          <wp:inline distT="0" distB="0" distL="0" distR="0" wp14:anchorId="51DFDAA3" wp14:editId="13D38798">
             <wp:extent cx="4038600" cy="3495201"/>
             <wp:effectExtent l="0" t="0" r="0" b="0"/>
             <wp:docPr id="33" name="Рисунок 33"/>
@@ -4804,23 +4147,7 @@
           <w:sz w:val="28"/>
           <w:szCs w:val="28"/>
         </w:rPr>
-        <w:t>Повторить п.</w:t>
-      </w:r>
-      <w:r>
-        <w:rPr>
-          <w:b w:val="0"/>
-          <w:sz w:val="28"/>
-          <w:szCs w:val="28"/>
-        </w:rPr>
-        <w:t xml:space="preserve"> 6,</w:t>
-      </w:r>
-      <w:r>
-        <w:rPr>
-          <w:b w:val="0"/>
-          <w:sz w:val="28"/>
-          <w:szCs w:val="28"/>
-        </w:rPr>
-        <w:t xml:space="preserve"> выбирая разрядность каждого из простых чисел 1024 бита.</w:t>
+        <w:t>Повторить п. 6, выбирая разрядность каждого из простых чисел 1024 бита.</w:t>
       </w:r>
     </w:p>
     <w:p>
@@ -4830,16 +4157,19 @@
         <w:jc w:val="left"/>
         <w:rPr>
           <w:noProof/>
-        </w:rPr>
-      </w:pPr>
-      <w:r>
-        <w:rPr>
-          <w:b w:val="0"/>
+          <w:sz w:val="28"/>
+          <w:szCs w:val="28"/>
+        </w:rPr>
+      </w:pPr>
+      <w:r>
+        <w:rPr>
+          <w:b w:val="0"/>
+          <w:noProof/>
           <w:sz w:val="28"/>
           <w:szCs w:val="28"/>
         </w:rPr>
         <w:drawing>
-          <wp:inline distT="0" distB="0" distL="0" distR="0" wp14:anchorId="6266B9F2" wp14:editId="272E276F">
+          <wp:inline distT="0" distB="0" distL="0" distR="0" wp14:anchorId="350586AB" wp14:editId="300C2DA8">
             <wp:extent cx="3000375" cy="2400300"/>
             <wp:effectExtent l="0" t="0" r="9525" b="0"/>
             <wp:docPr id="34" name="Рисунок 34"/>
@@ -4877,17 +4207,20 @@
       <w:r>
         <w:rPr>
           <w:noProof/>
+          <w:sz w:val="28"/>
+          <w:szCs w:val="28"/>
         </w:rPr>
         <w:t xml:space="preserve"> </w:t>
       </w:r>
       <w:r>
         <w:rPr>
           <w:b w:val="0"/>
+          <w:noProof/>
           <w:sz w:val="28"/>
           <w:szCs w:val="28"/>
         </w:rPr>
         <w:drawing>
-          <wp:inline distT="0" distB="0" distL="0" distR="0" wp14:anchorId="65DFCC23" wp14:editId="0D1FE07A">
+          <wp:inline distT="0" distB="0" distL="0" distR="0" wp14:anchorId="5E405035" wp14:editId="6451FAB6">
             <wp:extent cx="3009900" cy="2429276"/>
             <wp:effectExtent l="0" t="0" r="0" b="9525"/>
             <wp:docPr id="35" name="Рисунок 35"/>
@@ -4936,11 +4269,12 @@
       <w:r>
         <w:rPr>
           <w:b w:val="0"/>
+          <w:noProof/>
           <w:sz w:val="28"/>
           <w:szCs w:val="28"/>
         </w:rPr>
         <w:drawing>
-          <wp:inline distT="0" distB="0" distL="0" distR="0" wp14:anchorId="64C139FE" wp14:editId="7EBAE963">
+          <wp:inline distT="0" distB="0" distL="0" distR="0" wp14:anchorId="380C02D1" wp14:editId="3FD4D894">
             <wp:extent cx="5685790" cy="2686050"/>
             <wp:effectExtent l="0" t="0" r="0" b="0"/>
             <wp:docPr id="36" name="Рисунок 36"/>
@@ -4990,12 +4324,13 @@
       <w:r>
         <w:rPr>
           <w:b w:val="0"/>
+          <w:noProof/>
           <w:sz w:val="28"/>
           <w:szCs w:val="28"/>
         </w:rPr>
         <w:lastRenderedPageBreak/>
         <w:drawing>
-          <wp:anchor distT="0" distB="0" distL="114300" distR="114300" simplePos="0" relativeHeight="251667456" behindDoc="0" locked="0" layoutInCell="1" allowOverlap="1" wp14:anchorId="0B83D12C" wp14:editId="5AFC2A5F">
+          <wp:anchor distT="0" distB="0" distL="114300" distR="114300" simplePos="0" relativeHeight="251667456" behindDoc="0" locked="0" layoutInCell="1" allowOverlap="1" wp14:anchorId="638578A2" wp14:editId="1271DB03">
             <wp:simplePos x="0" y="0"/>
             <wp:positionH relativeFrom="column">
               <wp:posOffset>2548890</wp:posOffset>
@@ -5053,11 +4388,12 @@
       <w:r>
         <w:rPr>
           <w:b w:val="0"/>
+          <w:noProof/>
           <w:sz w:val="28"/>
           <w:szCs w:val="28"/>
         </w:rPr>
         <w:drawing>
-          <wp:anchor distT="0" distB="0" distL="114300" distR="114300" simplePos="0" relativeHeight="251666432" behindDoc="0" locked="0" layoutInCell="1" allowOverlap="1" wp14:anchorId="5ED4C3C4" wp14:editId="23672014">
+          <wp:anchor distT="0" distB="0" distL="114300" distR="114300" simplePos="0" relativeHeight="251666432" behindDoc="0" locked="0" layoutInCell="1" allowOverlap="1" wp14:anchorId="34EBB4BE" wp14:editId="5181AEC5">
             <wp:simplePos x="0" y="0"/>
             <wp:positionH relativeFrom="column">
               <wp:posOffset>-699135</wp:posOffset>
@@ -5151,6 +4487,8 @@
       <w:r>
         <w:rPr>
           <w:noProof/>
+          <w:sz w:val="28"/>
+          <w:szCs w:val="28"/>
         </w:rPr>
         <w:t xml:space="preserve"> </w:t>
       </w:r>
@@ -5188,23 +4526,7 @@
           <w:sz w:val="28"/>
           <w:szCs w:val="28"/>
         </w:rPr>
-        <w:t>Произ</w:t>
-      </w:r>
-      <w:r>
-        <w:rPr>
-          <w:b w:val="0"/>
-          <w:sz w:val="28"/>
-          <w:szCs w:val="28"/>
-        </w:rPr>
-        <w:t>вести дешифрование криптограммы</w:t>
-      </w:r>
-      <w:r>
-        <w:rPr>
-          <w:b w:val="0"/>
-          <w:sz w:val="28"/>
-          <w:szCs w:val="28"/>
-        </w:rPr>
-        <w:t>, полученной в п.11 и помещенной в специальный файл, фиксируя при этом время дешифрования.</w:t>
+        <w:t>Произвести дешифрование криптограммы, полученной в п.11 и помещенной в специальный файл, фиксируя при этом время дешифрования.</w:t>
       </w:r>
     </w:p>
     <w:p>
@@ -5221,11 +4543,12 @@
       <w:r>
         <w:rPr>
           <w:b w:val="0"/>
+          <w:noProof/>
           <w:sz w:val="28"/>
           <w:szCs w:val="28"/>
         </w:rPr>
         <w:drawing>
-          <wp:inline distT="0" distB="0" distL="0" distR="0" wp14:anchorId="4994CBC6" wp14:editId="73E6D48D">
+          <wp:inline distT="0" distB="0" distL="0" distR="0" wp14:anchorId="771A9BEC" wp14:editId="52DC9D33">
             <wp:extent cx="5940425" cy="2047875"/>
             <wp:effectExtent l="0" t="0" r="3175" b="9525"/>
             <wp:docPr id="39" name="Рисунок 39"/>
@@ -5294,23 +4617,7 @@
           <w:sz w:val="28"/>
           <w:szCs w:val="28"/>
         </w:rPr>
-        <w:t xml:space="preserve">По данным п.11,12 рассчитать скорость шифрования и дешифрования при </w:t>
-      </w:r>
-      <w:r>
-        <w:rPr>
-          <w:b w:val="0"/>
-          <w:sz w:val="28"/>
-          <w:szCs w:val="28"/>
-        </w:rPr>
-        <w:t xml:space="preserve">данной </w:t>
-      </w:r>
-      <w:r>
-        <w:rPr>
-          <w:b w:val="0"/>
-          <w:sz w:val="28"/>
-          <w:szCs w:val="28"/>
-        </w:rPr>
-        <w:t>пр</w:t>
+        <w:t>По данным п.11,12 рассчитать скорость шифрования и дешифрования при данной пр</w:t>
       </w:r>
       <w:r>
         <w:rPr>
@@ -5335,6 +4642,7 @@
         <w:ind w:firstLine="709"/>
         <w:jc w:val="both"/>
         <w:rPr>
+          <w:rFonts w:ascii="Times New Roman" w:hAnsi="Times New Roman" w:cs="Times New Roman"/>
           <w:b/>
           <w:i/>
           <w:sz w:val="28"/>
@@ -5366,7 +4674,6 @@
                   <w:color w:val="000000" w:themeColor="text1"/>
                   <w:sz w:val="28"/>
                   <w:szCs w:val="28"/>
-                  <w:lang w:val="en-US"/>
                 </w:rPr>
                 <m:t>144</m:t>
               </m:r>
@@ -5378,7 +4685,6 @@
                   <w:color w:val="000000" w:themeColor="text1"/>
                   <w:sz w:val="28"/>
                   <w:szCs w:val="28"/>
-                  <w:lang w:val="en-US"/>
                 </w:rPr>
                 <m:t>65</m:t>
               </m:r>
@@ -5390,7 +4696,6 @@
               <w:color w:val="000000" w:themeColor="text1"/>
               <w:sz w:val="28"/>
               <w:szCs w:val="28"/>
-              <w:lang w:val="en-US"/>
             </w:rPr>
             <m:t>=2,21</m:t>
           </m:r>
@@ -5414,7 +4719,6 @@
                   <w:color w:val="000000" w:themeColor="text1"/>
                   <w:sz w:val="28"/>
                   <w:szCs w:val="28"/>
-                  <w:lang w:val="en-US"/>
                 </w:rPr>
                 <m:t>кбайт</m:t>
               </m:r>
@@ -5438,7 +4742,6 @@
               <w:color w:val="000000" w:themeColor="text1"/>
               <w:sz w:val="28"/>
               <w:szCs w:val="28"/>
-              <w:lang w:val="en-US"/>
             </w:rPr>
             <m:t xml:space="preserve">;      </m:t>
           </m:r>
@@ -5462,19 +4765,8 @@
                   <w:color w:val="000000" w:themeColor="text1"/>
                   <w:sz w:val="28"/>
                   <w:szCs w:val="28"/>
-                  <w:lang w:val="en-US"/>
                 </w:rPr>
-                <m:t>14</m:t>
-              </m:r>
-              <m:r>
-                <w:rPr>
-                  <w:rFonts w:ascii="Cambria Math" w:eastAsia="Calibri" w:hAnsi="Cambria Math" w:cs="Times New Roman"/>
-                  <w:color w:val="000000" w:themeColor="text1"/>
-                  <w:sz w:val="28"/>
-                  <w:szCs w:val="28"/>
-                  <w:lang w:val="en-US"/>
-                </w:rPr>
-                <m:t>7</m:t>
+                <m:t>147</m:t>
               </m:r>
             </m:num>
             <m:den>
@@ -5484,7 +4776,6 @@
                   <w:color w:val="000000" w:themeColor="text1"/>
                   <w:sz w:val="28"/>
                   <w:szCs w:val="28"/>
-                  <w:lang w:val="en-US"/>
                 </w:rPr>
                 <m:t>65</m:t>
               </m:r>
@@ -5496,7 +4787,6 @@
               <w:color w:val="000000" w:themeColor="text1"/>
               <w:sz w:val="28"/>
               <w:szCs w:val="28"/>
-              <w:lang w:val="en-US"/>
             </w:rPr>
             <m:t>=2,26</m:t>
           </m:r>
@@ -5520,7 +4810,6 @@
                   <w:color w:val="000000" w:themeColor="text1"/>
                   <w:sz w:val="28"/>
                   <w:szCs w:val="28"/>
-                  <w:lang w:val="en-US"/>
                 </w:rPr>
                 <m:t>кбайт</m:t>
               </m:r>
@@ -5559,127 +4848,27 @@
           <w:szCs w:val="28"/>
         </w:rPr>
         <w:lastRenderedPageBreak/>
-        <w:t>1</w:t>
-      </w:r>
-      <w:r>
-        <w:rPr>
-          <w:b w:val="0"/>
-          <w:sz w:val="28"/>
-          <w:szCs w:val="28"/>
-        </w:rPr>
-        <w:t>4</w:t>
-      </w:r>
-      <w:r>
-        <w:rPr>
-          <w:b w:val="0"/>
-          <w:sz w:val="28"/>
-          <w:szCs w:val="28"/>
-        </w:rPr>
-        <w:t>.</w:t>
-      </w:r>
-      <w:r>
-        <w:rPr>
-          <w:b w:val="0"/>
-          <w:sz w:val="28"/>
-          <w:szCs w:val="28"/>
-        </w:rPr>
-        <w:t xml:space="preserve"> </w:t>
-      </w:r>
-      <w:r>
-        <w:rPr>
-          <w:b w:val="0"/>
-          <w:sz w:val="28"/>
-          <w:szCs w:val="28"/>
-        </w:rPr>
-        <w:t>Повторить п.</w:t>
-      </w:r>
-      <w:r>
-        <w:rPr>
-          <w:b w:val="0"/>
-          <w:sz w:val="28"/>
-          <w:szCs w:val="28"/>
-        </w:rPr>
-        <w:t xml:space="preserve"> </w:t>
-      </w:r>
-      <w:r>
-        <w:rPr>
-          <w:b w:val="0"/>
-          <w:sz w:val="28"/>
-          <w:szCs w:val="28"/>
-        </w:rPr>
-        <w:t>5</w:t>
-      </w:r>
-      <w:r>
-        <w:rPr>
-          <w:b w:val="0"/>
-          <w:sz w:val="28"/>
-          <w:szCs w:val="28"/>
-        </w:rPr>
-        <w:t>,</w:t>
-      </w:r>
-      <w:r>
-        <w:rPr>
-          <w:b w:val="0"/>
-          <w:sz w:val="28"/>
-          <w:szCs w:val="28"/>
-        </w:rPr>
-        <w:t xml:space="preserve"> выбирая разрядность каждого из простых чисел </w:t>
-      </w:r>
-      <w:r>
-        <w:rPr>
-          <w:b w:val="0"/>
-          <w:sz w:val="28"/>
-          <w:szCs w:val="28"/>
-        </w:rPr>
-        <w:t>16</w:t>
-      </w:r>
-      <w:r>
-        <w:rPr>
-          <w:b w:val="0"/>
-          <w:sz w:val="28"/>
-          <w:szCs w:val="28"/>
-        </w:rPr>
-        <w:t xml:space="preserve"> </w:t>
-      </w:r>
-      <w:r>
-        <w:rPr>
-          <w:b w:val="0"/>
-          <w:sz w:val="28"/>
-          <w:szCs w:val="28"/>
-        </w:rPr>
-        <w:t>бит</w:t>
-      </w:r>
-      <w:r>
-        <w:rPr>
-          <w:b w:val="0"/>
-          <w:sz w:val="28"/>
-          <w:szCs w:val="28"/>
-        </w:rPr>
-        <w:t>.</w:t>
-      </w:r>
-    </w:p>
-    <w:p>
-      <w:pPr>
-        <w:pStyle w:val="a4"/>
-        <w:ind w:left="0"/>
-        <w:jc w:val="left"/>
-        <w:rPr>
-          <w:b w:val="0"/>
-          <w:sz w:val="28"/>
-          <w:szCs w:val="28"/>
-        </w:rPr>
-      </w:pPr>
-      <w:r>
-        <w:rPr>
-          <w:b w:val="0"/>
-          <w:sz w:val="28"/>
-          <w:szCs w:val="28"/>
-        </w:rPr>
         <w:drawing>
-          <wp:inline distT="0" distB="0" distL="0" distR="0" wp14:anchorId="55F042A6" wp14:editId="50C57EAD">
-            <wp:extent cx="3000375" cy="2446460"/>
-            <wp:effectExtent l="0" t="0" r="0" b="0"/>
-            <wp:docPr id="40" name="Рисунок 40"/>
+          <wp:anchor distT="0" distB="0" distL="114300" distR="114300" simplePos="0" relativeHeight="251668480" behindDoc="0" locked="0" layoutInCell="1" allowOverlap="1" wp14:anchorId="7C16BEE9" wp14:editId="0FA6E96F">
+            <wp:simplePos x="0" y="0"/>
+            <wp:positionH relativeFrom="column">
+              <wp:posOffset>-525780</wp:posOffset>
+            </wp:positionH>
+            <wp:positionV relativeFrom="paragraph">
+              <wp:posOffset>299085</wp:posOffset>
+            </wp:positionV>
+            <wp:extent cx="4521200" cy="4406900"/>
+            <wp:effectExtent l="0" t="0" r="0" b="12700"/>
+            <wp:wrapTight wrapText="bothSides">
+              <wp:wrapPolygon edited="0">
+                <wp:start x="0" y="0"/>
+                <wp:lineTo x="0" y="21538"/>
+                <wp:lineTo x="21479" y="21538"/>
+                <wp:lineTo x="21479" y="0"/>
+                <wp:lineTo x="0" y="0"/>
+              </wp:wrapPolygon>
+            </wp:wrapTight>
+            <wp:docPr id="20" name="Рисунок 20"/>
             <wp:cNvGraphicFramePr>
               <a:graphicFrameLocks xmlns:a="http://schemas.openxmlformats.org/drawingml/2006/main" noChangeAspect="1"/>
             </wp:cNvGraphicFramePr>
@@ -5691,7 +4880,13 @@
                     <pic:cNvPicPr/>
                   </pic:nvPicPr>
                   <pic:blipFill>
-                    <a:blip r:embed="rId27"/>
+                    <a:blip r:embed="rId27">
+                      <a:extLst>
+                        <a:ext uri="{28A0092B-C50C-407E-A947-70E740481C1C}">
+                          <a14:useLocalDpi xmlns:a14="http://schemas.microsoft.com/office/drawing/2010/main" val="0"/>
+                        </a:ext>
+                      </a:extLst>
+                    </a:blip>
                     <a:stretch>
                       <a:fillRect/>
                     </a:stretch>
@@ -5699,7 +4894,7 @@
                   <pic:spPr>
                     <a:xfrm>
                       <a:off x="0" y="0"/>
-                      <a:ext cx="3006080" cy="2451112"/>
+                      <a:ext cx="4521200" cy="4406900"/>
                     </a:xfrm>
                     <a:prstGeom prst="rect">
                       <a:avLst/>
@@ -5708,7 +4903,13 @@
                 </pic:pic>
               </a:graphicData>
             </a:graphic>
-          </wp:inline>
+            <wp14:sizeRelH relativeFrom="page">
+              <wp14:pctWidth>0</wp14:pctWidth>
+            </wp14:sizeRelH>
+            <wp14:sizeRelV relativeFrom="page">
+              <wp14:pctHeight>0</wp14:pctHeight>
+            </wp14:sizeRelV>
+          </wp:anchor>
         </w:drawing>
       </w:r>
       <w:r>
@@ -5717,11 +4918,491 @@
           <w:sz w:val="28"/>
           <w:szCs w:val="28"/>
         </w:rPr>
+        <w:t>14. Повторить п. 5, выбирая разрядность каждого из простых чисел 16 бит.</w:t>
+      </w:r>
+    </w:p>
+    <w:p>
+      <w:pPr>
+        <w:pStyle w:val="a4"/>
+        <w:ind w:left="0" w:firstLine="708"/>
+        <w:jc w:val="left"/>
+        <w:rPr>
+          <w:b w:val="0"/>
+          <w:sz w:val="28"/>
+          <w:szCs w:val="28"/>
+        </w:rPr>
+      </w:pPr>
+    </w:p>
+    <w:p>
+      <w:pPr>
+        <w:pStyle w:val="a4"/>
+        <w:ind w:left="0" w:firstLine="708"/>
+        <w:jc w:val="left"/>
+        <w:rPr>
+          <w:b w:val="0"/>
+          <w:sz w:val="28"/>
+          <w:szCs w:val="28"/>
+        </w:rPr>
+      </w:pPr>
+      <w:r>
+        <w:rPr>
+          <w:b w:val="0"/>
+          <w:sz w:val="28"/>
+          <w:szCs w:val="28"/>
+        </w:rPr>
+        <w:t xml:space="preserve">e = </w:t>
+      </w:r>
+      <w:bookmarkStart w:id="1" w:name="OLE_LINK8"/>
+      <w:bookmarkStart w:id="2" w:name="OLE_LINK9"/>
+      <w:bookmarkStart w:id="3" w:name="OLE_LINK10"/>
+      <w:bookmarkStart w:id="4" w:name="OLE_LINK18"/>
+      <w:bookmarkStart w:id="5" w:name="OLE_LINK33"/>
+      <w:bookmarkStart w:id="6" w:name="OLE_LINK37"/>
+      <w:r>
+        <w:rPr>
+          <w:b w:val="0"/>
+          <w:sz w:val="28"/>
+          <w:szCs w:val="28"/>
+        </w:rPr>
+        <w:t>406963901</w:t>
+      </w:r>
+      <w:bookmarkEnd w:id="1"/>
+      <w:bookmarkEnd w:id="2"/>
+      <w:bookmarkEnd w:id="3"/>
+      <w:bookmarkEnd w:id="4"/>
+      <w:bookmarkEnd w:id="5"/>
+      <w:bookmarkEnd w:id="6"/>
+    </w:p>
+    <w:p>
+      <w:pPr>
+        <w:pStyle w:val="a4"/>
+        <w:ind w:left="0" w:firstLine="708"/>
+        <w:jc w:val="left"/>
+        <w:rPr>
+          <w:b w:val="0"/>
+          <w:sz w:val="28"/>
+          <w:szCs w:val="28"/>
+        </w:rPr>
+      </w:pPr>
+      <w:r>
+        <w:rPr>
+          <w:b w:val="0"/>
+          <w:sz w:val="28"/>
+          <w:szCs w:val="28"/>
+        </w:rPr>
+        <w:t xml:space="preserve">n = </w:t>
+      </w:r>
+      <w:bookmarkStart w:id="7" w:name="OLE_LINK11"/>
+      <w:bookmarkStart w:id="8" w:name="OLE_LINK12"/>
+      <w:bookmarkStart w:id="9" w:name="OLE_LINK15"/>
+      <w:bookmarkStart w:id="10" w:name="OLE_LINK23"/>
+      <w:r>
+        <w:rPr>
+          <w:b w:val="0"/>
+          <w:sz w:val="28"/>
+          <w:szCs w:val="28"/>
+        </w:rPr>
+        <w:t>1292124641</w:t>
+      </w:r>
+      <w:bookmarkEnd w:id="7"/>
+      <w:bookmarkEnd w:id="8"/>
+      <w:bookmarkEnd w:id="9"/>
+      <w:bookmarkEnd w:id="10"/>
+    </w:p>
+    <w:p>
+      <w:pPr>
+        <w:pStyle w:val="a4"/>
+        <w:ind w:left="0" w:firstLine="708"/>
+        <w:jc w:val="left"/>
+        <w:rPr>
+          <w:b w:val="0"/>
+          <w:sz w:val="28"/>
+          <w:szCs w:val="28"/>
+        </w:rPr>
+      </w:pPr>
+      <w:r>
+        <w:rPr>
+          <w:b w:val="0"/>
+          <w:sz w:val="28"/>
+          <w:szCs w:val="28"/>
+        </w:rPr>
+        <w:t xml:space="preserve">d = </w:t>
+      </w:r>
+      <w:bookmarkStart w:id="11" w:name="OLE_LINK13"/>
+      <w:bookmarkStart w:id="12" w:name="OLE_LINK14"/>
+      <w:bookmarkStart w:id="13" w:name="OLE_LINK22"/>
+      <w:r>
+        <w:rPr>
+          <w:b w:val="0"/>
+          <w:sz w:val="28"/>
+          <w:szCs w:val="28"/>
+        </w:rPr>
+        <w:t>146348501</w:t>
+      </w:r>
+      <w:bookmarkEnd w:id="11"/>
+      <w:bookmarkEnd w:id="12"/>
+      <w:bookmarkEnd w:id="13"/>
+    </w:p>
+    <w:p>
+      <w:pPr>
+        <w:ind w:firstLine="708"/>
+        <w:rPr>
+          <w:rFonts w:ascii="Times New Roman" w:hAnsi="Times New Roman" w:cs="Times New Roman"/>
+          <w:sz w:val="28"/>
+          <w:szCs w:val="28"/>
+        </w:rPr>
+      </w:pPr>
+    </w:p>
+    <w:p>
+      <w:pPr>
+        <w:ind w:firstLine="708"/>
+        <w:rPr>
+          <w:rFonts w:ascii="Times New Roman" w:hAnsi="Times New Roman" w:cs="Times New Roman"/>
+          <w:sz w:val="28"/>
+          <w:szCs w:val="28"/>
+        </w:rPr>
+      </w:pPr>
+    </w:p>
+    <w:p>
+      <w:pPr>
+        <w:ind w:firstLine="708"/>
+        <w:rPr>
+          <w:rFonts w:ascii="Times New Roman" w:hAnsi="Times New Roman" w:cs="Times New Roman"/>
+          <w:sz w:val="28"/>
+          <w:szCs w:val="28"/>
+        </w:rPr>
+      </w:pPr>
+    </w:p>
+    <w:p>
+      <w:pPr>
+        <w:ind w:firstLine="708"/>
+        <w:rPr>
+          <w:rFonts w:ascii="Times New Roman" w:hAnsi="Times New Roman" w:cs="Times New Roman"/>
+          <w:sz w:val="28"/>
+          <w:szCs w:val="28"/>
+        </w:rPr>
+      </w:pPr>
+    </w:p>
+    <w:p>
+      <w:pPr>
+        <w:ind w:firstLine="708"/>
+        <w:rPr>
+          <w:rFonts w:ascii="Times New Roman" w:hAnsi="Times New Roman" w:cs="Times New Roman"/>
+          <w:sz w:val="28"/>
+          <w:szCs w:val="28"/>
+        </w:rPr>
+      </w:pPr>
+    </w:p>
+    <w:p>
+      <w:pPr>
+        <w:ind w:firstLine="708"/>
+        <w:rPr>
+          <w:rFonts w:ascii="Times New Roman" w:hAnsi="Times New Roman" w:cs="Times New Roman"/>
+          <w:sz w:val="28"/>
+          <w:szCs w:val="28"/>
+        </w:rPr>
+      </w:pPr>
+    </w:p>
+    <w:p>
+      <w:pPr>
+        <w:ind w:firstLine="708"/>
+        <w:rPr>
+          <w:rFonts w:ascii="Times New Roman" w:hAnsi="Times New Roman" w:cs="Times New Roman"/>
+          <w:sz w:val="28"/>
+          <w:szCs w:val="28"/>
+        </w:rPr>
+      </w:pPr>
+    </w:p>
+    <w:p>
+      <w:pPr>
+        <w:ind w:firstLine="708"/>
+        <w:rPr>
+          <w:rFonts w:ascii="Times New Roman" w:hAnsi="Times New Roman" w:cs="Times New Roman"/>
+          <w:sz w:val="28"/>
+          <w:szCs w:val="28"/>
+        </w:rPr>
+      </w:pPr>
+    </w:p>
+    <w:p>
+      <w:pPr>
+        <w:ind w:firstLine="708"/>
+        <w:rPr>
+          <w:rFonts w:ascii="Times New Roman" w:hAnsi="Times New Roman" w:cs="Times New Roman"/>
+          <w:sz w:val="28"/>
+          <w:szCs w:val="28"/>
+        </w:rPr>
+      </w:pPr>
+    </w:p>
+    <w:p>
+      <w:pPr>
+        <w:ind w:firstLine="708"/>
+        <w:rPr>
+          <w:rFonts w:ascii="Times New Roman" w:hAnsi="Times New Roman" w:cs="Times New Roman"/>
+          <w:sz w:val="28"/>
+          <w:szCs w:val="28"/>
+        </w:rPr>
+      </w:pPr>
+    </w:p>
+    <w:p>
+      <w:pPr>
+        <w:ind w:firstLine="708"/>
+        <w:rPr>
+          <w:rFonts w:ascii="Times New Roman" w:hAnsi="Times New Roman" w:cs="Times New Roman"/>
+          <w:sz w:val="28"/>
+          <w:szCs w:val="28"/>
+        </w:rPr>
+      </w:pPr>
+    </w:p>
+    <w:p>
+      <w:pPr>
+        <w:ind w:firstLine="708"/>
+        <w:rPr>
+          <w:rFonts w:ascii="Times New Roman" w:hAnsi="Times New Roman" w:cs="Times New Roman"/>
+          <w:sz w:val="28"/>
+          <w:szCs w:val="28"/>
+        </w:rPr>
+      </w:pPr>
+      <w:r>
+        <w:rPr>
+          <w:rFonts w:ascii="Times New Roman" w:hAnsi="Times New Roman" w:cs="Times New Roman"/>
+          <w:sz w:val="28"/>
+          <w:szCs w:val="28"/>
+        </w:rPr>
+        <w:t>15.</w:t>
+      </w:r>
+      <w:r>
+        <w:rPr>
+          <w:rFonts w:ascii="Times New Roman" w:hAnsi="Times New Roman" w:cs="Times New Roman"/>
+          <w:sz w:val="28"/>
+          <w:szCs w:val="28"/>
+        </w:rPr>
+        <w:t xml:space="preserve"> </w:t>
+      </w:r>
+      <w:r>
+        <w:rPr>
+          <w:rFonts w:ascii="Times New Roman" w:hAnsi="Times New Roman" w:cs="Times New Roman"/>
+          <w:sz w:val="28"/>
+          <w:szCs w:val="28"/>
+        </w:rPr>
+        <w:t xml:space="preserve">Используя подпрограмму «Калькулятор экспонент» Сгенерировать цифровую подпись открытого текста </w:t>
+      </w:r>
+      <w:r>
+        <w:rPr>
+          <w:rFonts w:ascii="Times New Roman" w:hAnsi="Times New Roman" w:cs="Times New Roman"/>
+          <w:i/>
+          <w:sz w:val="28"/>
+          <w:szCs w:val="28"/>
+          <w:lang w:val="en-US"/>
+        </w:rPr>
+        <w:t>m</w:t>
+      </w:r>
+      <w:r>
+        <w:rPr>
+          <w:rFonts w:ascii="Times New Roman" w:hAnsi="Times New Roman" w:cs="Times New Roman"/>
+          <w:i/>
+          <w:sz w:val="28"/>
+          <w:szCs w:val="28"/>
+        </w:rPr>
+        <w:t xml:space="preserve"> </w:t>
+      </w:r>
+      <w:r>
+        <w:rPr>
+          <w:rFonts w:ascii="Times New Roman" w:hAnsi="Times New Roman" w:cs="Times New Roman"/>
+          <w:sz w:val="28"/>
+          <w:szCs w:val="28"/>
+        </w:rPr>
+        <w:t>в виде ГГ</w:t>
+      </w:r>
+      <w:r>
+        <w:rPr>
+          <w:rFonts w:ascii="Times New Roman" w:hAnsi="Times New Roman" w:cs="Times New Roman"/>
+          <w:sz w:val="28"/>
+          <w:szCs w:val="28"/>
+          <w:lang w:val="en-US"/>
+        </w:rPr>
+        <w:t>NN</w:t>
+      </w:r>
+      <w:r>
+        <w:rPr>
+          <w:rFonts w:ascii="Times New Roman" w:hAnsi="Times New Roman" w:cs="Times New Roman"/>
+          <w:sz w:val="28"/>
+          <w:szCs w:val="28"/>
+        </w:rPr>
+        <w:t xml:space="preserve"> (где ГГ- номер группы, </w:t>
+      </w:r>
+      <w:r>
+        <w:rPr>
+          <w:rFonts w:ascii="Times New Roman" w:hAnsi="Times New Roman" w:cs="Times New Roman"/>
+          <w:sz w:val="28"/>
+          <w:szCs w:val="28"/>
+          <w:lang w:val="en-US"/>
+        </w:rPr>
+        <w:t>NN</w:t>
+      </w:r>
+      <w:r>
+        <w:rPr>
+          <w:rFonts w:ascii="Times New Roman" w:hAnsi="Times New Roman" w:cs="Times New Roman"/>
+          <w:sz w:val="28"/>
+          <w:szCs w:val="28"/>
+        </w:rPr>
+        <w:t xml:space="preserve"> - ваш номер по журналу)</w:t>
+      </w:r>
+      <w:r>
+        <w:rPr>
+          <w:rFonts w:ascii="Times New Roman" w:hAnsi="Times New Roman" w:cs="Times New Roman"/>
+          <w:i/>
+          <w:sz w:val="28"/>
+          <w:szCs w:val="28"/>
+        </w:rPr>
+        <w:t xml:space="preserve"> </w:t>
+      </w:r>
+      <w:r>
+        <w:rPr>
+          <w:rFonts w:ascii="Times New Roman" w:hAnsi="Times New Roman" w:cs="Times New Roman"/>
+          <w:sz w:val="28"/>
+          <w:szCs w:val="28"/>
+        </w:rPr>
+        <w:t xml:space="preserve">без использования хэш-функции (аналогично шифрованию, но с закрытым ключом) </w:t>
+      </w:r>
+      <w:r>
+        <w:rPr>
+          <w:rFonts w:ascii="Times New Roman" w:hAnsi="Times New Roman" w:cs="Times New Roman"/>
+          <w:sz w:val="28"/>
+          <w:szCs w:val="28"/>
+          <w:lang w:val="en-US"/>
+        </w:rPr>
+        <w:t>s</w:t>
+      </w:r>
+      <w:r>
+        <w:rPr>
+          <w:rFonts w:ascii="Times New Roman" w:hAnsi="Times New Roman" w:cs="Times New Roman"/>
+          <w:i/>
+          <w:sz w:val="28"/>
+          <w:szCs w:val="28"/>
+        </w:rPr>
+        <w:t>=</w:t>
+      </w:r>
+      <w:proofErr w:type="spellStart"/>
+      <w:r>
+        <w:rPr>
+          <w:rFonts w:ascii="Times New Roman" w:hAnsi="Times New Roman" w:cs="Times New Roman"/>
+          <w:i/>
+          <w:sz w:val="28"/>
+          <w:szCs w:val="28"/>
+          <w:lang w:val="en-US"/>
+        </w:rPr>
+        <w:t>m</w:t>
+      </w:r>
+      <w:r>
+        <w:rPr>
+          <w:rFonts w:ascii="Times New Roman" w:hAnsi="Times New Roman" w:cs="Times New Roman"/>
+          <w:i/>
+          <w:sz w:val="28"/>
+          <w:szCs w:val="28"/>
+          <w:vertAlign w:val="superscript"/>
+          <w:lang w:val="en-US"/>
+        </w:rPr>
+        <w:t>d</w:t>
+      </w:r>
+      <w:r>
+        <w:rPr>
+          <w:rFonts w:ascii="Times New Roman" w:hAnsi="Times New Roman" w:cs="Times New Roman"/>
+          <w:i/>
+          <w:sz w:val="28"/>
+          <w:szCs w:val="28"/>
+          <w:lang w:val="en-US"/>
+        </w:rPr>
+        <w:t>modn</w:t>
+      </w:r>
+      <w:proofErr w:type="spellEnd"/>
+      <w:r>
+        <w:rPr>
+          <w:rFonts w:ascii="Times New Roman" w:hAnsi="Times New Roman" w:cs="Times New Roman"/>
+          <w:sz w:val="28"/>
+          <w:szCs w:val="28"/>
+        </w:rPr>
+        <w:t xml:space="preserve">. Подписью будет пара чисел </w:t>
+      </w:r>
+      <w:r>
+        <w:rPr>
+          <w:rFonts w:ascii="Times New Roman" w:hAnsi="Times New Roman" w:cs="Times New Roman"/>
+          <w:i/>
+          <w:sz w:val="28"/>
+          <w:szCs w:val="28"/>
+        </w:rPr>
+        <w:t>(</w:t>
+      </w:r>
+      <w:proofErr w:type="gramStart"/>
+      <w:r>
+        <w:rPr>
+          <w:rFonts w:ascii="Times New Roman" w:hAnsi="Times New Roman" w:cs="Times New Roman"/>
+          <w:i/>
+          <w:sz w:val="28"/>
+          <w:szCs w:val="28"/>
+          <w:lang w:val="en-US"/>
+        </w:rPr>
+        <w:t>m</w:t>
+      </w:r>
+      <w:r>
+        <w:rPr>
+          <w:rFonts w:ascii="Times New Roman" w:hAnsi="Times New Roman" w:cs="Times New Roman"/>
+          <w:i/>
+          <w:sz w:val="28"/>
+          <w:szCs w:val="28"/>
+        </w:rPr>
+        <w:t>,</w:t>
+      </w:r>
+      <w:r>
+        <w:rPr>
+          <w:rFonts w:ascii="Times New Roman" w:hAnsi="Times New Roman" w:cs="Times New Roman"/>
+          <w:i/>
+          <w:sz w:val="28"/>
+          <w:szCs w:val="28"/>
+          <w:lang w:val="en-US"/>
+        </w:rPr>
+        <w:t>s</w:t>
+      </w:r>
+      <w:proofErr w:type="gramEnd"/>
+      <w:r>
+        <w:rPr>
+          <w:rFonts w:ascii="Times New Roman" w:hAnsi="Times New Roman" w:cs="Times New Roman"/>
+          <w:i/>
+          <w:sz w:val="28"/>
+          <w:szCs w:val="28"/>
+        </w:rPr>
+        <w:t>)</w:t>
+      </w:r>
+      <w:r>
+        <w:rPr>
+          <w:rFonts w:ascii="Times New Roman" w:hAnsi="Times New Roman" w:cs="Times New Roman"/>
+          <w:sz w:val="28"/>
+          <w:szCs w:val="28"/>
+        </w:rPr>
+        <w:t>.</w:t>
+      </w:r>
+    </w:p>
+    <w:p>
+      <w:pPr>
+        <w:ind w:firstLine="708"/>
+        <w:rPr>
+          <w:rFonts w:ascii="Times New Roman" w:hAnsi="Times New Roman" w:cs="Times New Roman"/>
+          <w:sz w:val="28"/>
+          <w:szCs w:val="28"/>
+        </w:rPr>
+      </w:pPr>
+      <w:bookmarkStart w:id="14" w:name="_GoBack"/>
+      <w:r>
+        <w:rPr>
+          <w:rFonts w:ascii="Times New Roman" w:hAnsi="Times New Roman" w:cs="Times New Roman"/>
+          <w:sz w:val="28"/>
+          <w:szCs w:val="28"/>
+        </w:rPr>
+        <w:lastRenderedPageBreak/>
         <w:drawing>
-          <wp:inline distT="0" distB="0" distL="0" distR="0" wp14:anchorId="5E4BDB9C" wp14:editId="57BA3259">
-            <wp:extent cx="3000375" cy="2414775"/>
-            <wp:effectExtent l="0" t="0" r="0" b="5080"/>
-            <wp:docPr id="41" name="Рисунок 41"/>
+          <wp:inline distT="0" distB="0" distL="0" distR="0" wp14:anchorId="5F14BB99" wp14:editId="396DB35A">
+            <wp:extent cx="4394200" cy="4229100"/>
+            <wp:effectExtent l="0" t="0" r="0" b="12700"/>
+            <wp:docPr id="21" name="Рисунок 21"/>
             <wp:cNvGraphicFramePr>
               <a:graphicFrameLocks xmlns:a="http://schemas.openxmlformats.org/drawingml/2006/main" noChangeAspect="1"/>
             </wp:cNvGraphicFramePr>
@@ -5741,7 +5422,7 @@
                   <pic:spPr>
                     <a:xfrm>
                       <a:off x="0" y="0"/>
-                      <a:ext cx="3006325" cy="2419564"/>
+                      <a:ext cx="4394200" cy="4229100"/>
                     </a:xfrm>
                     <a:prstGeom prst="rect">
                       <a:avLst/>
@@ -5753,29 +5434,384 @@
           </wp:inline>
         </w:drawing>
       </w:r>
-    </w:p>
-    <w:p>
-      <w:pPr>
-        <w:pStyle w:val="a4"/>
-        <w:ind w:left="0"/>
-        <w:jc w:val="left"/>
-        <w:rPr>
-          <w:b w:val="0"/>
-          <w:sz w:val="28"/>
-          <w:szCs w:val="28"/>
-        </w:rPr>
-      </w:pPr>
-      <w:r>
-        <w:rPr>
-          <w:b w:val="0"/>
+      <w:bookmarkEnd w:id="14"/>
+    </w:p>
+    <w:p>
+      <w:pPr>
+        <w:jc w:val="both"/>
+        <w:rPr>
+          <w:rFonts w:ascii="Times New Roman" w:hAnsi="Times New Roman" w:cs="Times New Roman"/>
+          <w:sz w:val="28"/>
+          <w:szCs w:val="28"/>
+        </w:rPr>
+      </w:pPr>
+      <w:r>
+        <w:rPr>
+          <w:rFonts w:ascii="Times New Roman" w:hAnsi="Times New Roman" w:cs="Times New Roman"/>
+          <w:sz w:val="28"/>
+          <w:szCs w:val="28"/>
+        </w:rPr>
+        <w:t>m = 8304</w:t>
+      </w:r>
+    </w:p>
+    <w:p>
+      <w:pPr>
+        <w:jc w:val="both"/>
+        <w:rPr>
+          <w:rFonts w:ascii="Times New Roman" w:hAnsi="Times New Roman" w:cs="Times New Roman"/>
+          <w:sz w:val="28"/>
+          <w:szCs w:val="28"/>
+        </w:rPr>
+      </w:pPr>
+      <w:r>
+        <w:rPr>
+          <w:rFonts w:ascii="Times New Roman" w:hAnsi="Times New Roman" w:cs="Times New Roman"/>
+          <w:sz w:val="28"/>
+          <w:szCs w:val="28"/>
+        </w:rPr>
+        <w:t xml:space="preserve">s = </w:t>
+      </w:r>
+      <w:bookmarkStart w:id="15" w:name="OLE_LINK16"/>
+      <w:bookmarkStart w:id="16" w:name="OLE_LINK17"/>
+      <w:bookmarkStart w:id="17" w:name="OLE_LINK34"/>
+      <w:r>
+        <w:rPr>
+          <w:rFonts w:ascii="Times New Roman" w:hAnsi="Times New Roman" w:cs="Times New Roman"/>
+          <w:sz w:val="28"/>
+          <w:szCs w:val="28"/>
+        </w:rPr>
+        <w:t>396453582</w:t>
+      </w:r>
+      <w:bookmarkEnd w:id="15"/>
+      <w:bookmarkEnd w:id="16"/>
+      <w:bookmarkEnd w:id="17"/>
+    </w:p>
+    <w:p>
+      <w:pPr>
+        <w:jc w:val="both"/>
+        <w:rPr>
+          <w:rFonts w:ascii="Times New Roman" w:hAnsi="Times New Roman" w:cs="Times New Roman"/>
+          <w:sz w:val="28"/>
+          <w:szCs w:val="28"/>
+        </w:rPr>
+      </w:pPr>
+      <w:r>
+        <w:rPr>
+          <w:rFonts w:ascii="Times New Roman" w:hAnsi="Times New Roman" w:cs="Times New Roman"/>
+          <w:sz w:val="28"/>
+          <w:szCs w:val="28"/>
+        </w:rPr>
+        <w:br/>
+      </w:r>
+    </w:p>
+    <w:p>
+      <w:pPr>
+        <w:rPr>
+          <w:rFonts w:ascii="Times New Roman" w:hAnsi="Times New Roman" w:cs="Times New Roman"/>
+          <w:sz w:val="28"/>
+          <w:szCs w:val="28"/>
+        </w:rPr>
+      </w:pPr>
+      <w:r>
+        <w:rPr>
+          <w:rFonts w:ascii="Times New Roman" w:hAnsi="Times New Roman" w:cs="Times New Roman"/>
+          <w:sz w:val="28"/>
+          <w:szCs w:val="28"/>
+        </w:rPr>
+        <w:br w:type="page"/>
+      </w:r>
+    </w:p>
+    <w:p>
+      <w:pPr>
+        <w:ind w:firstLine="708"/>
+        <w:jc w:val="both"/>
+        <w:rPr>
+          <w:rFonts w:ascii="Times New Roman" w:hAnsi="Times New Roman" w:cs="Times New Roman"/>
+          <w:sz w:val="28"/>
+          <w:szCs w:val="28"/>
+        </w:rPr>
+      </w:pPr>
+      <w:r>
+        <w:rPr>
+          <w:rFonts w:ascii="Times New Roman" w:hAnsi="Times New Roman" w:cs="Times New Roman"/>
+          <w:sz w:val="28"/>
+          <w:szCs w:val="28"/>
+        </w:rPr>
+        <w:lastRenderedPageBreak/>
+        <w:t xml:space="preserve">16. Создать подделку цифровой подписи путем возведения </w:t>
+      </w:r>
+      <w:r>
+        <w:rPr>
+          <w:rFonts w:ascii="Times New Roman" w:hAnsi="Times New Roman" w:cs="Times New Roman"/>
+          <w:i/>
+          <w:sz w:val="28"/>
+          <w:szCs w:val="28"/>
+          <w:lang w:val="en-US"/>
+        </w:rPr>
+        <w:t>m</w:t>
+      </w:r>
+      <w:r>
+        <w:rPr>
+          <w:rFonts w:ascii="Times New Roman" w:hAnsi="Times New Roman" w:cs="Times New Roman"/>
+          <w:i/>
+          <w:sz w:val="28"/>
+          <w:szCs w:val="28"/>
+        </w:rPr>
+        <w:t xml:space="preserve"> </w:t>
+      </w:r>
+      <w:r>
+        <w:rPr>
+          <w:rFonts w:ascii="Times New Roman" w:hAnsi="Times New Roman" w:cs="Times New Roman"/>
+          <w:sz w:val="28"/>
+          <w:szCs w:val="28"/>
+        </w:rPr>
+        <w:t xml:space="preserve">и </w:t>
+      </w:r>
+      <w:r>
+        <w:rPr>
+          <w:rFonts w:ascii="Times New Roman" w:hAnsi="Times New Roman" w:cs="Times New Roman"/>
+          <w:i/>
+          <w:sz w:val="28"/>
+          <w:szCs w:val="28"/>
+          <w:lang w:val="en-US"/>
+        </w:rPr>
+        <w:t>s</w:t>
+      </w:r>
+      <w:r>
+        <w:rPr>
+          <w:rFonts w:ascii="Times New Roman" w:hAnsi="Times New Roman" w:cs="Times New Roman"/>
+          <w:sz w:val="28"/>
+          <w:szCs w:val="28"/>
+        </w:rPr>
+        <w:t xml:space="preserve"> в степень с произвольным показателем </w:t>
+      </w:r>
+      <w:r>
+        <w:rPr>
+          <w:rFonts w:ascii="Times New Roman" w:hAnsi="Times New Roman" w:cs="Times New Roman"/>
+          <w:i/>
+          <w:sz w:val="28"/>
+          <w:szCs w:val="28"/>
+          <w:lang w:val="en-US"/>
+        </w:rPr>
+        <w:t>l</w:t>
+      </w:r>
+      <w:r>
+        <w:rPr>
+          <w:rFonts w:ascii="Times New Roman" w:hAnsi="Times New Roman" w:cs="Times New Roman"/>
+          <w:sz w:val="28"/>
+          <w:szCs w:val="28"/>
+        </w:rPr>
+        <w:t xml:space="preserve">: </w:t>
+      </w:r>
+      <w:r>
+        <w:rPr>
+          <w:rFonts w:ascii="Times New Roman" w:hAnsi="Times New Roman" w:cs="Times New Roman"/>
+          <w:i/>
+          <w:sz w:val="28"/>
+          <w:szCs w:val="28"/>
+          <w:lang w:val="en-US"/>
+        </w:rPr>
+        <w:t>m</w:t>
+      </w:r>
+      <w:r>
+        <w:rPr>
+          <w:rFonts w:ascii="Times New Roman" w:hAnsi="Times New Roman" w:cs="Times New Roman"/>
+          <w:i/>
+          <w:sz w:val="28"/>
+          <w:szCs w:val="28"/>
+          <w:vertAlign w:val="superscript"/>
+        </w:rPr>
+        <w:t>’</w:t>
+      </w:r>
+      <w:r>
+        <w:rPr>
+          <w:rFonts w:ascii="Times New Roman" w:hAnsi="Times New Roman" w:cs="Times New Roman"/>
+          <w:i/>
+          <w:sz w:val="28"/>
+          <w:szCs w:val="28"/>
+        </w:rPr>
+        <w:t>=</w:t>
+      </w:r>
+      <w:proofErr w:type="spellStart"/>
+      <w:r>
+        <w:rPr>
+          <w:rFonts w:ascii="Times New Roman" w:hAnsi="Times New Roman" w:cs="Times New Roman"/>
+          <w:i/>
+          <w:sz w:val="28"/>
+          <w:szCs w:val="28"/>
+          <w:lang w:val="en-US"/>
+        </w:rPr>
+        <w:t>m</w:t>
+      </w:r>
+      <w:r>
+        <w:rPr>
+          <w:rFonts w:ascii="Times New Roman" w:hAnsi="Times New Roman" w:cs="Times New Roman"/>
+          <w:i/>
+          <w:sz w:val="28"/>
+          <w:szCs w:val="28"/>
+          <w:vertAlign w:val="superscript"/>
+          <w:lang w:val="en-US"/>
+        </w:rPr>
+        <w:t>l</w:t>
+      </w:r>
+      <w:r>
+        <w:rPr>
+          <w:rFonts w:ascii="Times New Roman" w:hAnsi="Times New Roman" w:cs="Times New Roman"/>
+          <w:i/>
+          <w:sz w:val="28"/>
+          <w:szCs w:val="28"/>
+          <w:lang w:val="en-US"/>
+        </w:rPr>
+        <w:t>modn</w:t>
+      </w:r>
+      <w:proofErr w:type="spellEnd"/>
+      <w:r>
+        <w:rPr>
+          <w:rFonts w:ascii="Times New Roman" w:hAnsi="Times New Roman" w:cs="Times New Roman"/>
+          <w:i/>
+          <w:sz w:val="28"/>
+          <w:szCs w:val="28"/>
+        </w:rPr>
+        <w:t xml:space="preserve">, </w:t>
+      </w:r>
+      <w:r>
+        <w:rPr>
+          <w:rFonts w:ascii="Times New Roman" w:hAnsi="Times New Roman" w:cs="Times New Roman"/>
+          <w:i/>
+          <w:sz w:val="28"/>
+          <w:szCs w:val="28"/>
+          <w:lang w:val="en-US"/>
+        </w:rPr>
+        <w:t>s</w:t>
+      </w:r>
+      <w:r>
+        <w:rPr>
+          <w:rFonts w:ascii="Times New Roman" w:hAnsi="Times New Roman" w:cs="Times New Roman"/>
+          <w:i/>
+          <w:sz w:val="28"/>
+          <w:szCs w:val="28"/>
+          <w:vertAlign w:val="superscript"/>
+        </w:rPr>
+        <w:t>’</w:t>
+      </w:r>
+      <w:r>
+        <w:rPr>
+          <w:rFonts w:ascii="Times New Roman" w:hAnsi="Times New Roman" w:cs="Times New Roman"/>
+          <w:i/>
+          <w:sz w:val="28"/>
+          <w:szCs w:val="28"/>
+        </w:rPr>
+        <w:t>=</w:t>
+      </w:r>
+      <w:proofErr w:type="spellStart"/>
+      <w:r>
+        <w:rPr>
+          <w:rFonts w:ascii="Times New Roman" w:hAnsi="Times New Roman" w:cs="Times New Roman"/>
+          <w:i/>
+          <w:sz w:val="28"/>
+          <w:szCs w:val="28"/>
+          <w:lang w:val="en-US"/>
+        </w:rPr>
+        <w:t>s</w:t>
+      </w:r>
+      <w:r>
+        <w:rPr>
+          <w:rFonts w:ascii="Times New Roman" w:hAnsi="Times New Roman" w:cs="Times New Roman"/>
+          <w:i/>
+          <w:sz w:val="28"/>
+          <w:szCs w:val="28"/>
+          <w:vertAlign w:val="superscript"/>
+          <w:lang w:val="en-US"/>
+        </w:rPr>
+        <w:t>l</w:t>
+      </w:r>
+      <w:r>
+        <w:rPr>
+          <w:rFonts w:ascii="Times New Roman" w:hAnsi="Times New Roman" w:cs="Times New Roman"/>
+          <w:i/>
+          <w:sz w:val="28"/>
+          <w:szCs w:val="28"/>
+          <w:lang w:val="en-US"/>
+        </w:rPr>
+        <w:t>modn</w:t>
+      </w:r>
+      <w:proofErr w:type="spellEnd"/>
+      <w:r>
+        <w:rPr>
+          <w:rFonts w:ascii="Times New Roman" w:hAnsi="Times New Roman" w:cs="Times New Roman"/>
+          <w:sz w:val="28"/>
+          <w:szCs w:val="28"/>
+        </w:rPr>
+        <w:t xml:space="preserve">. (Использовать туже программу вычисления экспонент, </w:t>
+      </w:r>
+      <w:r>
+        <w:rPr>
+          <w:rFonts w:ascii="Times New Roman" w:hAnsi="Times New Roman" w:cs="Times New Roman"/>
+          <w:i/>
+          <w:sz w:val="28"/>
+          <w:szCs w:val="28"/>
+          <w:lang w:val="en-US"/>
+        </w:rPr>
+        <w:t>l</w:t>
+      </w:r>
+      <w:r>
+        <w:rPr>
+          <w:rFonts w:ascii="Times New Roman" w:hAnsi="Times New Roman" w:cs="Times New Roman"/>
+          <w:i/>
+          <w:sz w:val="28"/>
+          <w:szCs w:val="28"/>
+        </w:rPr>
+        <w:t>=4</w:t>
+      </w:r>
+      <w:r>
+        <w:rPr>
+          <w:rFonts w:ascii="Times New Roman" w:hAnsi="Times New Roman" w:cs="Times New Roman"/>
+          <w:sz w:val="28"/>
+          <w:szCs w:val="28"/>
+        </w:rPr>
+        <w:t>).</w:t>
+      </w:r>
+    </w:p>
+    <w:p>
+      <w:pPr>
+        <w:ind w:firstLine="708"/>
+        <w:jc w:val="both"/>
+        <w:rPr>
+          <w:rFonts w:ascii="Times New Roman" w:hAnsi="Times New Roman" w:cs="Times New Roman"/>
+          <w:sz w:val="28"/>
+          <w:szCs w:val="28"/>
+        </w:rPr>
+      </w:pPr>
+      <w:r>
+        <w:rPr>
+          <w:rFonts w:ascii="Times New Roman" w:hAnsi="Times New Roman" w:cs="Times New Roman"/>
+          <w:sz w:val="28"/>
+          <w:szCs w:val="28"/>
+        </w:rPr>
+        <w:t>m' = 931801081</w:t>
+      </w:r>
+    </w:p>
+    <w:p>
+      <w:pPr>
+        <w:ind w:firstLine="708"/>
+        <w:jc w:val="both"/>
+        <w:rPr>
+          <w:rFonts w:ascii="Times New Roman" w:hAnsi="Times New Roman" w:cs="Times New Roman"/>
+          <w:sz w:val="28"/>
+          <w:szCs w:val="28"/>
+        </w:rPr>
+      </w:pPr>
+      <w:r>
+        <w:rPr>
+          <w:rFonts w:ascii="Times New Roman" w:hAnsi="Times New Roman" w:cs="Times New Roman"/>
           <w:sz w:val="28"/>
           <w:szCs w:val="28"/>
         </w:rPr>
         <w:drawing>
-          <wp:inline distT="0" distB="0" distL="0" distR="0" wp14:anchorId="2D079272" wp14:editId="6F220E49">
-            <wp:extent cx="2988707" cy="2933700"/>
-            <wp:effectExtent l="0" t="0" r="2540" b="0"/>
-            <wp:docPr id="42" name="Рисунок 42"/>
+          <wp:inline distT="0" distB="0" distL="0" distR="0" wp14:anchorId="40864435" wp14:editId="79F38E26">
+            <wp:extent cx="4343400" cy="4216400"/>
+            <wp:effectExtent l="0" t="0" r="0" b="0"/>
+            <wp:docPr id="22" name="Рисунок 22"/>
             <wp:cNvGraphicFramePr>
               <a:graphicFrameLocks xmlns:a="http://schemas.openxmlformats.org/drawingml/2006/main" noChangeAspect="1"/>
             </wp:cNvGraphicFramePr>
@@ -5795,7 +5831,7 @@
                   <pic:spPr>
                     <a:xfrm>
                       <a:off x="0" y="0"/>
-                      <a:ext cx="3002447" cy="2947187"/>
+                      <a:ext cx="4343400" cy="4216400"/>
                     </a:xfrm>
                     <a:prstGeom prst="rect">
                       <a:avLst/>
@@ -5807,17 +5843,62 @@
           </wp:inline>
         </w:drawing>
       </w:r>
-      <w:r>
-        <w:rPr>
-          <w:b w:val="0"/>
-          <w:sz w:val="28"/>
-          <w:szCs w:val="28"/>
-        </w:rPr>
+    </w:p>
+    <w:p>
+      <w:pPr>
+        <w:ind w:firstLine="708"/>
+        <w:jc w:val="both"/>
+        <w:rPr>
+          <w:rFonts w:ascii="Times New Roman" w:hAnsi="Times New Roman" w:cs="Times New Roman"/>
+          <w:sz w:val="28"/>
+          <w:szCs w:val="28"/>
+        </w:rPr>
+      </w:pPr>
+      <w:r>
+        <w:rPr>
+          <w:rFonts w:ascii="Times New Roman" w:hAnsi="Times New Roman" w:cs="Times New Roman"/>
+          <w:sz w:val="28"/>
+          <w:szCs w:val="28"/>
+        </w:rPr>
+        <w:t xml:space="preserve">s' = </w:t>
+      </w:r>
+      <w:bookmarkStart w:id="18" w:name="OLE_LINK19"/>
+      <w:bookmarkStart w:id="19" w:name="OLE_LINK20"/>
+      <w:bookmarkStart w:id="20" w:name="OLE_LINK21"/>
+      <w:r>
+        <w:rPr>
+          <w:rFonts w:ascii="Times New Roman" w:hAnsi="Times New Roman" w:cs="Times New Roman"/>
+          <w:sz w:val="28"/>
+          <w:szCs w:val="28"/>
+        </w:rPr>
+        <w:t>1154492464</w:t>
+      </w:r>
+      <w:bookmarkEnd w:id="18"/>
+      <w:bookmarkEnd w:id="19"/>
+      <w:bookmarkEnd w:id="20"/>
+    </w:p>
+    <w:p>
+      <w:pPr>
+        <w:ind w:firstLine="708"/>
+        <w:jc w:val="both"/>
+        <w:rPr>
+          <w:rFonts w:ascii="Times New Roman" w:hAnsi="Times New Roman" w:cs="Times New Roman"/>
+          <w:sz w:val="28"/>
+          <w:szCs w:val="28"/>
+        </w:rPr>
+      </w:pPr>
+      <w:r>
+        <w:rPr>
+          <w:rFonts w:ascii="Times New Roman" w:hAnsi="Times New Roman" w:cs="Times New Roman"/>
+          <w:sz w:val="28"/>
+          <w:szCs w:val="28"/>
+        </w:rPr>
+        <w:lastRenderedPageBreak/>
         <w:drawing>
-          <wp:inline distT="0" distB="0" distL="0" distR="0" wp14:anchorId="0BB9CDE9" wp14:editId="2E18FED7">
-            <wp:extent cx="3162300" cy="2766353"/>
-            <wp:effectExtent l="0" t="0" r="0" b="0"/>
-            <wp:docPr id="43" name="Рисунок 43"/>
+          <wp:inline distT="0" distB="0" distL="0" distR="0" wp14:anchorId="0FA15366" wp14:editId="3B0932D1">
+            <wp:extent cx="4432300" cy="4267200"/>
+            <wp:effectExtent l="0" t="0" r="12700" b="0"/>
+            <wp:docPr id="23" name="Рисунок 23"/>
             <wp:cNvGraphicFramePr>
               <a:graphicFrameLocks xmlns:a="http://schemas.openxmlformats.org/drawingml/2006/main" noChangeAspect="1"/>
             </wp:cNvGraphicFramePr>
@@ -5837,7 +5918,7 @@
                   <pic:spPr>
                     <a:xfrm>
                       <a:off x="0" y="0"/>
-                      <a:ext cx="3171045" cy="2774003"/>
+                      <a:ext cx="4432300" cy="4267200"/>
                     </a:xfrm>
                     <a:prstGeom prst="rect">
                       <a:avLst/>
@@ -5852,58 +5933,143 @@
     </w:p>
     <w:p>
       <w:pPr>
-        <w:ind w:firstLine="708"/>
-        <w:rPr>
-          <w:sz w:val="28"/>
-          <w:szCs w:val="28"/>
-        </w:rPr>
-      </w:pPr>
-      <w:r>
-        <w:rPr>
-          <w:sz w:val="28"/>
-          <w:szCs w:val="28"/>
+        <w:pStyle w:val="a7"/>
+        <w:ind w:firstLine="0"/>
+        <w:jc w:val="both"/>
+        <w:rPr>
+          <w:szCs w:val="28"/>
+        </w:rPr>
+      </w:pPr>
+      <w:r>
+        <w:rPr>
+          <w:szCs w:val="28"/>
+        </w:rPr>
+        <w:t xml:space="preserve">17. Провести верификацию цифровой подписи в обоих случаях: </w:t>
+      </w:r>
+    </w:p>
+    <w:p>
+      <w:pPr>
+        <w:pStyle w:val="a7"/>
+        <w:ind w:firstLine="0"/>
+        <w:rPr>
+          <w:i/>
+          <w:szCs w:val="28"/>
+        </w:rPr>
+      </w:pPr>
+      <w:r>
+        <w:rPr>
+          <w:szCs w:val="28"/>
+        </w:rPr>
+        <w:t>найти</w:t>
+      </w:r>
+      <w:r>
+        <w:rPr>
+          <w:i/>
+          <w:szCs w:val="28"/>
+        </w:rPr>
+        <w:t xml:space="preserve"> </w:t>
+      </w:r>
+      <w:r>
+        <w:rPr>
+          <w:i/>
+          <w:szCs w:val="28"/>
+          <w:lang w:val="en-US"/>
+        </w:rPr>
+        <w:t>m</w:t>
+      </w:r>
+      <w:r>
+        <w:rPr>
+          <w:i/>
+          <w:szCs w:val="28"/>
+          <w:vertAlign w:val="subscript"/>
         </w:rPr>
         <w:t>1</w:t>
       </w:r>
       <w:r>
         <w:rPr>
-          <w:sz w:val="28"/>
-          <w:szCs w:val="28"/>
-        </w:rPr>
-        <w:t>5</w:t>
-      </w:r>
-      <w:r>
-        <w:rPr>
-          <w:sz w:val="28"/>
-          <w:szCs w:val="28"/>
-        </w:rPr>
-        <w:t>.</w:t>
-      </w:r>
-      <w:r>
-        <w:rPr>
-          <w:sz w:val="28"/>
+          <w:i/>
+          <w:szCs w:val="28"/>
+        </w:rPr>
+        <w:t>=</w:t>
+      </w:r>
+      <w:proofErr w:type="gramStart"/>
+      <w:r>
+        <w:rPr>
+          <w:i/>
+          <w:szCs w:val="28"/>
+          <w:lang w:val="en-US"/>
+        </w:rPr>
+        <w:t>s</w:t>
+      </w:r>
+      <w:r>
+        <w:rPr>
+          <w:i/>
+          <w:szCs w:val="28"/>
+          <w:vertAlign w:val="superscript"/>
+          <w:lang w:val="en-US"/>
+        </w:rPr>
+        <w:t>e</w:t>
+      </w:r>
+      <w:r>
+        <w:rPr>
+          <w:i/>
+          <w:szCs w:val="28"/>
+        </w:rPr>
+        <w:t>(</w:t>
+      </w:r>
+      <w:proofErr w:type="gramEnd"/>
+      <w:r>
+        <w:rPr>
+          <w:i/>
+          <w:szCs w:val="28"/>
+          <w:lang w:val="en-US"/>
+        </w:rPr>
+        <w:t>mod</w:t>
+      </w:r>
+      <w:r>
+        <w:rPr>
+          <w:i/>
           <w:szCs w:val="28"/>
         </w:rPr>
         <w:t xml:space="preserve"> </w:t>
       </w:r>
       <w:r>
         <w:rPr>
-          <w:sz w:val="28"/>
-          <w:szCs w:val="28"/>
-        </w:rPr>
-        <w:t xml:space="preserve">Используя подпрограмму «Калькулятор экспонент» </w:t>
-      </w:r>
-      <w:r>
-        <w:rPr>
-          <w:sz w:val="28"/>
-          <w:szCs w:val="28"/>
-        </w:rPr>
-        <w:t xml:space="preserve">Сгенерировать цифровую подпись открытого текста </w:t>
-      </w:r>
-      <w:r>
-        <w:rPr>
-          <w:i/>
-          <w:sz w:val="28"/>
+          <w:i/>
+          <w:szCs w:val="28"/>
+          <w:lang w:val="en-US"/>
+        </w:rPr>
+        <w:t>n</w:t>
+      </w:r>
+      <w:r>
+        <w:rPr>
+          <w:i/>
+          <w:szCs w:val="28"/>
+        </w:rPr>
+        <w:t xml:space="preserve">) </w:t>
+      </w:r>
+      <w:r>
+        <w:rPr>
+          <w:szCs w:val="28"/>
+        </w:rPr>
+        <w:t>и</w:t>
+      </w:r>
+      <w:r>
+        <w:rPr>
+          <w:i/>
+          <w:szCs w:val="28"/>
+        </w:rPr>
+        <w:t xml:space="preserve"> </w:t>
+      </w:r>
+      <w:r>
+        <w:rPr>
+          <w:szCs w:val="28"/>
+        </w:rPr>
+        <w:t xml:space="preserve">проверить равенство </w:t>
+      </w:r>
+      <w:r>
+        <w:rPr>
+          <w:i/>
           <w:szCs w:val="28"/>
           <w:lang w:val="en-US"/>
         </w:rPr>
@@ -5912,126 +6078,21 @@
       <w:r>
         <w:rPr>
           <w:i/>
-          <w:sz w:val="28"/>
-          <w:szCs w:val="28"/>
-        </w:rPr>
-        <w:t xml:space="preserve"> </w:t>
-      </w:r>
-      <w:r>
-        <w:rPr>
-          <w:sz w:val="28"/>
-          <w:szCs w:val="28"/>
-        </w:rPr>
-        <w:t>в виде ГГ</w:t>
-      </w:r>
-      <w:r>
-        <w:rPr>
-          <w:sz w:val="28"/>
-          <w:szCs w:val="28"/>
-          <w:lang w:val="en-US"/>
-        </w:rPr>
-        <w:t>NN</w:t>
-      </w:r>
-      <w:r>
-        <w:rPr>
-          <w:sz w:val="28"/>
-          <w:szCs w:val="28"/>
-        </w:rPr>
-        <w:t xml:space="preserve"> (где ГГ</w:t>
-      </w:r>
-      <w:r>
-        <w:rPr>
-          <w:sz w:val="28"/>
-          <w:szCs w:val="28"/>
-        </w:rPr>
-        <w:t>-</w:t>
-      </w:r>
-      <w:r>
-        <w:rPr>
-          <w:sz w:val="28"/>
-          <w:szCs w:val="28"/>
-        </w:rPr>
-        <w:t xml:space="preserve"> номер группы, </w:t>
-      </w:r>
-      <w:r>
-        <w:rPr>
-          <w:sz w:val="28"/>
-          <w:szCs w:val="28"/>
-          <w:lang w:val="en-US"/>
-        </w:rPr>
-        <w:t>NN</w:t>
-      </w:r>
-      <w:r>
-        <w:rPr>
-          <w:sz w:val="28"/>
-          <w:szCs w:val="28"/>
-        </w:rPr>
-        <w:t xml:space="preserve"> - </w:t>
-      </w:r>
-      <w:r>
-        <w:rPr>
-          <w:sz w:val="28"/>
-          <w:szCs w:val="28"/>
-        </w:rPr>
-        <w:t>ваш номер по журналу</w:t>
-      </w:r>
-      <w:r>
-        <w:rPr>
-          <w:sz w:val="28"/>
-          <w:szCs w:val="28"/>
-        </w:rPr>
-        <w:t>)</w:t>
-      </w:r>
-      <w:r>
-        <w:rPr>
-          <w:i/>
-          <w:sz w:val="28"/>
-          <w:szCs w:val="28"/>
-        </w:rPr>
-        <w:t xml:space="preserve"> </w:t>
-      </w:r>
-      <w:r>
-        <w:rPr>
-          <w:sz w:val="28"/>
-          <w:szCs w:val="28"/>
-        </w:rPr>
-        <w:t xml:space="preserve">без использования хэш-функции (аналогично шифрованию, но с </w:t>
-      </w:r>
-      <w:r>
-        <w:rPr>
-          <w:sz w:val="28"/>
-          <w:szCs w:val="28"/>
-        </w:rPr>
-        <w:t>закрытым</w:t>
-      </w:r>
-      <w:r>
-        <w:rPr>
-          <w:sz w:val="28"/>
-          <w:szCs w:val="28"/>
-        </w:rPr>
-        <w:t xml:space="preserve"> ключом) </w:t>
-      </w:r>
-      <w:r>
-        <w:rPr>
-          <w:sz w:val="28"/>
-          <w:szCs w:val="28"/>
-          <w:lang w:val="en-US"/>
-        </w:rPr>
-        <w:t>s</w:t>
-      </w:r>
-      <w:r>
-        <w:rPr>
-          <w:i/>
-          <w:sz w:val="28"/>
+          <w:szCs w:val="28"/>
+          <w:vertAlign w:val="subscript"/>
+        </w:rPr>
+        <w:t>1</w:t>
+      </w:r>
+      <w:r>
+        <w:rPr>
+          <w:i/>
           <w:szCs w:val="28"/>
         </w:rPr>
         <w:t>=</w:t>
       </w:r>
-      <w:proofErr w:type="spellStart"/>
-      <w:r>
-        <w:rPr>
-          <w:i/>
-          <w:sz w:val="28"/>
+      <w:r>
+        <w:rPr>
+          <w:i/>
           <w:szCs w:val="28"/>
           <w:lang w:val="en-US"/>
         </w:rPr>
@@ -6040,124 +6101,65 @@
       <w:r>
         <w:rPr>
           <w:i/>
-          <w:sz w:val="28"/>
-          <w:szCs w:val="28"/>
-          <w:vertAlign w:val="superscript"/>
-          <w:lang w:val="en-US"/>
-        </w:rPr>
-        <w:t>d</w:t>
-      </w:r>
-      <w:r>
-        <w:rPr>
-          <w:i/>
-          <w:sz w:val="28"/>
-          <w:szCs w:val="28"/>
-          <w:lang w:val="en-US"/>
-        </w:rPr>
-        <w:t>modn</w:t>
-      </w:r>
-      <w:proofErr w:type="spellEnd"/>
-      <w:r>
-        <w:rPr>
-          <w:sz w:val="28"/>
-          <w:szCs w:val="28"/>
-        </w:rPr>
-        <w:t xml:space="preserve">. Подписью будет пара </w:t>
-      </w:r>
-      <w:r>
-        <w:rPr>
-          <w:sz w:val="28"/>
-          <w:szCs w:val="28"/>
-        </w:rPr>
-        <w:t xml:space="preserve">чисел </w:t>
-      </w:r>
-      <w:r>
-        <w:rPr>
-          <w:i/>
-          <w:sz w:val="28"/>
-          <w:szCs w:val="28"/>
-        </w:rPr>
-        <w:t>(</w:t>
-      </w:r>
-      <w:proofErr w:type="gramStart"/>
-      <w:r>
-        <w:rPr>
-          <w:i/>
-          <w:sz w:val="28"/>
-          <w:szCs w:val="28"/>
-          <w:lang w:val="en-US"/>
-        </w:rPr>
-        <w:t>m</w:t>
-      </w:r>
-      <w:r>
-        <w:rPr>
-          <w:i/>
-          <w:sz w:val="28"/>
-          <w:szCs w:val="28"/>
-        </w:rPr>
-        <w:t>,</w:t>
-      </w:r>
-      <w:r>
-        <w:rPr>
-          <w:i/>
-          <w:sz w:val="28"/>
-          <w:szCs w:val="28"/>
-          <w:lang w:val="en-US"/>
-        </w:rPr>
-        <w:t>s</w:t>
-      </w:r>
-      <w:proofErr w:type="gramEnd"/>
-      <w:r>
-        <w:rPr>
-          <w:i/>
-          <w:sz w:val="28"/>
-          <w:szCs w:val="28"/>
-        </w:rPr>
-        <w:t>)</w:t>
-      </w:r>
-      <w:r>
-        <w:rPr>
-          <w:sz w:val="28"/>
-          <w:szCs w:val="28"/>
-        </w:rPr>
-        <w:t>.</w:t>
-      </w:r>
-    </w:p>
-    <w:p>
-      <w:pPr>
-        <w:jc w:val="both"/>
-        <w:rPr>
-          <w:sz w:val="28"/>
-          <w:szCs w:val="28"/>
-        </w:rPr>
-      </w:pPr>
-      <w:r>
-        <w:rPr>
-          <w:sz w:val="28"/>
-          <w:szCs w:val="28"/>
-          <w:lang w:val="en-US"/>
-        </w:rPr>
+          <w:szCs w:val="28"/>
+        </w:rPr>
+        <w:t xml:space="preserve">, </w:t>
+      </w:r>
+    </w:p>
+    <w:p>
+      <w:pPr>
+        <w:pStyle w:val="a7"/>
+        <w:ind w:firstLine="0"/>
+        <w:rPr>
+          <w:i/>
+          <w:szCs w:val="28"/>
+        </w:rPr>
+      </w:pPr>
+    </w:p>
+    <w:p>
+      <w:pPr>
+        <w:pStyle w:val="a7"/>
+        <w:ind w:firstLine="0"/>
+        <w:rPr>
+          <w:i/>
+          <w:szCs w:val="28"/>
+        </w:rPr>
+      </w:pPr>
+      <w:r>
+        <w:rPr>
+          <w:i/>
+          <w:szCs w:val="28"/>
+        </w:rPr>
+        <w:t xml:space="preserve">m1 = </w:t>
+      </w:r>
+      <w:r>
+        <w:rPr>
+          <w:i/>
+          <w:szCs w:val="28"/>
+        </w:rPr>
+        <w:t>8304 = m</w:t>
+      </w:r>
+    </w:p>
+    <w:p>
+      <w:pPr>
+        <w:pStyle w:val="a7"/>
+        <w:ind w:firstLine="0"/>
+        <w:rPr>
+          <w:i/>
+          <w:szCs w:val="28"/>
+        </w:rPr>
+      </w:pPr>
+      <w:r>
+        <w:rPr>
+          <w:i/>
+          <w:szCs w:val="28"/>
+        </w:rPr>
+        <w:lastRenderedPageBreak/>
         <w:drawing>
-          <wp:anchor distT="0" distB="0" distL="114300" distR="114300" simplePos="0" relativeHeight="251668480" behindDoc="0" locked="0" layoutInCell="1" allowOverlap="1">
-            <wp:simplePos x="0" y="0"/>
-            <wp:positionH relativeFrom="column">
-              <wp:posOffset>-3810</wp:posOffset>
-            </wp:positionH>
-            <wp:positionV relativeFrom="paragraph">
-              <wp:posOffset>-1905</wp:posOffset>
-            </wp:positionV>
-            <wp:extent cx="2371725" cy="2281850"/>
-            <wp:effectExtent l="0" t="0" r="0" b="4445"/>
-            <wp:wrapThrough wrapText="bothSides">
-              <wp:wrapPolygon edited="0">
-                <wp:start x="0" y="0"/>
-                <wp:lineTo x="0" y="21462"/>
-                <wp:lineTo x="21340" y="21462"/>
-                <wp:lineTo x="21340" y="0"/>
-                <wp:lineTo x="0" y="0"/>
-              </wp:wrapPolygon>
-            </wp:wrapThrough>
-            <wp:docPr id="44" name="Рисунок 44"/>
+          <wp:inline distT="0" distB="0" distL="0" distR="0" wp14:anchorId="6AEF4FB1" wp14:editId="79D13C59">
+            <wp:extent cx="4381500" cy="4229100"/>
+            <wp:effectExtent l="0" t="0" r="12700" b="12700"/>
+            <wp:docPr id="45" name="Рисунок 45"/>
             <wp:cNvGraphicFramePr>
               <a:graphicFrameLocks xmlns:a="http://schemas.openxmlformats.org/drawingml/2006/main" noChangeAspect="1"/>
             </wp:cNvGraphicFramePr>
@@ -6169,13 +6171,7 @@
                     <pic:cNvPicPr/>
                   </pic:nvPicPr>
                   <pic:blipFill>
-                    <a:blip r:embed="rId31">
-                      <a:extLst>
-                        <a:ext uri="{28A0092B-C50C-407E-A947-70E740481C1C}">
-                          <a14:useLocalDpi xmlns:a14="http://schemas.microsoft.com/office/drawing/2010/main" val="0"/>
-                        </a:ext>
-                      </a:extLst>
-                    </a:blip>
+                    <a:blip r:embed="rId31"/>
                     <a:stretch>
                       <a:fillRect/>
                     </a:stretch>
@@ -6183,7 +6179,7 @@
                   <pic:spPr>
                     <a:xfrm>
                       <a:off x="0" y="0"/>
-                      <a:ext cx="2371725" cy="2281850"/>
+                      <a:ext cx="4381500" cy="4229100"/>
                     </a:xfrm>
                     <a:prstGeom prst="rect">
                       <a:avLst/>
@@ -6192,119 +6188,34 @@
                 </pic:pic>
               </a:graphicData>
             </a:graphic>
-            <wp14:sizeRelH relativeFrom="page">
-              <wp14:pctWidth>0</wp14:pctWidth>
-            </wp14:sizeRelH>
-            <wp14:sizeRelV relativeFrom="page">
-              <wp14:pctHeight>0</wp14:pctHeight>
-            </wp14:sizeRelV>
-          </wp:anchor>
+          </wp:inline>
         </w:drawing>
       </w:r>
-      <w:r>
-        <w:rPr>
-          <w:sz w:val="28"/>
-          <w:szCs w:val="28"/>
-        </w:rPr>
-        <w:t xml:space="preserve">Подпись (8304, </w:t>
-      </w:r>
-      <w:r>
-        <w:rPr>
-          <w:sz w:val="28"/>
-          <w:szCs w:val="28"/>
-        </w:rPr>
-        <w:t>78246373854</w:t>
-      </w:r>
-      <w:r>
-        <w:rPr>
-          <w:sz w:val="28"/>
-          <w:szCs w:val="28"/>
-        </w:rPr>
-        <w:t>)</w:t>
-      </w:r>
-    </w:p>
-    <w:p>
-      <w:pPr>
-        <w:jc w:val="both"/>
-        <w:rPr>
-          <w:sz w:val="28"/>
-          <w:szCs w:val="28"/>
-        </w:rPr>
-      </w:pPr>
-    </w:p>
-    <w:p>
-      <w:pPr>
-        <w:jc w:val="both"/>
-        <w:rPr>
-          <w:sz w:val="28"/>
-          <w:szCs w:val="28"/>
-        </w:rPr>
-      </w:pPr>
-      <w:r>
-        <w:rPr>
-          <w:sz w:val="28"/>
-          <w:szCs w:val="28"/>
-        </w:rPr>
-        <w:br/>
-      </w:r>
-    </w:p>
-    <w:p>
-      <w:pPr>
-        <w:rPr>
-          <w:sz w:val="28"/>
-          <w:szCs w:val="28"/>
-        </w:rPr>
-      </w:pPr>
-      <w:r>
-        <w:rPr>
-          <w:sz w:val="28"/>
-          <w:szCs w:val="28"/>
-        </w:rPr>
-        <w:br w:type="page"/>
-      </w:r>
-    </w:p>
-    <w:p>
-      <w:pPr>
-        <w:ind w:firstLine="708"/>
-        <w:jc w:val="both"/>
-        <w:rPr>
-          <w:sz w:val="28"/>
-          <w:szCs w:val="28"/>
-        </w:rPr>
-      </w:pPr>
-      <w:r>
-        <w:rPr>
-          <w:sz w:val="28"/>
-          <w:szCs w:val="28"/>
-        </w:rPr>
-        <w:lastRenderedPageBreak/>
-        <w:t>1</w:t>
-      </w:r>
-      <w:r>
-        <w:rPr>
-          <w:sz w:val="28"/>
-          <w:szCs w:val="28"/>
-        </w:rPr>
-        <w:t>6</w:t>
-      </w:r>
-      <w:r>
-        <w:rPr>
-          <w:sz w:val="28"/>
-          <w:szCs w:val="28"/>
-        </w:rPr>
-        <w:t>.</w:t>
-      </w:r>
-      <w:r>
-        <w:rPr>
-          <w:sz w:val="28"/>
-          <w:szCs w:val="28"/>
-        </w:rPr>
-        <w:t xml:space="preserve"> Создать подделку цифровой подписи путем возведения </w:t>
-      </w:r>
-      <w:r>
-        <w:rPr>
-          <w:i/>
-          <w:sz w:val="28"/>
+    </w:p>
+    <w:p>
+      <w:pPr>
+        <w:pStyle w:val="a7"/>
+        <w:ind w:firstLine="0"/>
+        <w:rPr>
+          <w:szCs w:val="28"/>
+        </w:rPr>
+      </w:pPr>
+      <w:r>
+        <w:rPr>
+          <w:szCs w:val="28"/>
+        </w:rPr>
+        <w:t>найти</w:t>
+      </w:r>
+      <w:r>
+        <w:rPr>
+          <w:i/>
+          <w:szCs w:val="28"/>
+        </w:rPr>
+        <w:t xml:space="preserve"> </w:t>
+      </w:r>
+      <w:r>
+        <w:rPr>
+          <w:i/>
           <w:szCs w:val="28"/>
           <w:lang w:val="en-US"/>
         </w:rPr>
@@ -6313,61 +6224,104 @@
       <w:r>
         <w:rPr>
           <w:i/>
-          <w:sz w:val="28"/>
+          <w:szCs w:val="28"/>
+          <w:vertAlign w:val="subscript"/>
+        </w:rPr>
+        <w:t>2</w:t>
+      </w:r>
+      <w:r>
+        <w:rPr>
+          <w:i/>
+          <w:szCs w:val="28"/>
+        </w:rPr>
+        <w:t>=</w:t>
+      </w:r>
+      <w:proofErr w:type="gramStart"/>
+      <w:r>
+        <w:rPr>
+          <w:i/>
+          <w:szCs w:val="28"/>
+          <w:lang w:val="en-US"/>
+        </w:rPr>
+        <w:t>s</w:t>
+      </w:r>
+      <w:r>
+        <w:rPr>
+          <w:i/>
+          <w:szCs w:val="28"/>
+          <w:vertAlign w:val="superscript"/>
+        </w:rPr>
+        <w:t>’</w:t>
+      </w:r>
+      <w:r>
+        <w:rPr>
+          <w:i/>
+          <w:szCs w:val="28"/>
+          <w:vertAlign w:val="superscript"/>
+          <w:lang w:val="en-US"/>
+        </w:rPr>
+        <w:t>e</w:t>
+      </w:r>
+      <w:r>
+        <w:rPr>
+          <w:i/>
+          <w:szCs w:val="28"/>
+        </w:rPr>
+        <w:t>(</w:t>
+      </w:r>
+      <w:proofErr w:type="gramEnd"/>
+      <w:r>
+        <w:rPr>
+          <w:i/>
+          <w:szCs w:val="28"/>
+          <w:lang w:val="en-US"/>
+        </w:rPr>
+        <w:t>mod</w:t>
+      </w:r>
+      <w:r>
+        <w:rPr>
+          <w:i/>
           <w:szCs w:val="28"/>
         </w:rPr>
         <w:t xml:space="preserve"> </w:t>
       </w:r>
       <w:r>
         <w:rPr>
-          <w:sz w:val="28"/>
-          <w:szCs w:val="28"/>
-        </w:rPr>
-        <w:t xml:space="preserve">и </w:t>
-      </w:r>
-      <w:r>
-        <w:rPr>
-          <w:i/>
-          <w:sz w:val="28"/>
-          <w:szCs w:val="28"/>
-          <w:lang w:val="en-US"/>
-        </w:rPr>
-        <w:t>s</w:t>
-      </w:r>
-      <w:r>
-        <w:rPr>
-          <w:sz w:val="28"/>
-          <w:szCs w:val="28"/>
-        </w:rPr>
-        <w:t xml:space="preserve"> в степень с произвольным показателем </w:t>
-      </w:r>
-      <w:r>
-        <w:rPr>
-          <w:i/>
-          <w:sz w:val="28"/>
-          <w:szCs w:val="28"/>
-          <w:lang w:val="en-US"/>
-        </w:rPr>
-        <w:t>l</w:t>
-      </w:r>
-      <w:r>
-        <w:rPr>
-          <w:sz w:val="28"/>
-          <w:szCs w:val="28"/>
-        </w:rPr>
-        <w:t>:</w:t>
-      </w:r>
-      <w:r>
-        <w:rPr>
-          <w:sz w:val="28"/>
-          <w:szCs w:val="28"/>
-        </w:rPr>
-        <w:t xml:space="preserve"> </w:t>
-      </w:r>
-      <w:r>
-        <w:rPr>
-          <w:i/>
-          <w:sz w:val="28"/>
+          <w:i/>
+          <w:szCs w:val="28"/>
+          <w:lang w:val="en-US"/>
+        </w:rPr>
+        <w:t>n</w:t>
+      </w:r>
+      <w:r>
+        <w:rPr>
+          <w:i/>
+          <w:szCs w:val="28"/>
+        </w:rPr>
+        <w:t xml:space="preserve">)  </w:t>
+      </w:r>
+      <w:r>
+        <w:rPr>
+          <w:szCs w:val="28"/>
+        </w:rPr>
+        <w:t>и</w:t>
+      </w:r>
+      <w:r>
+        <w:rPr>
+          <w:i/>
+          <w:szCs w:val="28"/>
+        </w:rPr>
+        <w:t xml:space="preserve">  </w:t>
+      </w:r>
+      <w:r>
+        <w:rPr>
+          <w:szCs w:val="28"/>
+        </w:rPr>
+        <w:t xml:space="preserve">проверить равенство </w:t>
+      </w:r>
+      <w:r>
+        <w:rPr>
+          <w:i/>
           <w:szCs w:val="28"/>
           <w:lang w:val="en-US"/>
         </w:rPr>
@@ -6376,214 +6330,102 @@
       <w:r>
         <w:rPr>
           <w:i/>
-          <w:sz w:val="28"/>
-          <w:szCs w:val="28"/>
-          <w:vertAlign w:val="superscript"/>
+          <w:szCs w:val="28"/>
+          <w:vertAlign w:val="subscript"/>
+        </w:rPr>
+        <w:t>2</w:t>
+      </w:r>
+      <w:r>
+        <w:rPr>
+          <w:i/>
+          <w:szCs w:val="28"/>
+        </w:rPr>
+        <w:t>=</w:t>
+      </w:r>
+      <w:r>
+        <w:rPr>
+          <w:i/>
+          <w:szCs w:val="28"/>
+          <w:lang w:val="en-US"/>
+        </w:rPr>
+        <w:t>m</w:t>
+      </w:r>
+      <w:r>
+        <w:rPr>
+          <w:i/>
+          <w:szCs w:val="28"/>
         </w:rPr>
         <w:t>’</w:t>
       </w:r>
       <w:r>
         <w:rPr>
-          <w:i/>
-          <w:sz w:val="28"/>
-          <w:szCs w:val="28"/>
-        </w:rPr>
-        <w:t>=</w:t>
-      </w:r>
-      <w:proofErr w:type="spellStart"/>
-      <w:r>
-        <w:rPr>
-          <w:i/>
-          <w:sz w:val="28"/>
-          <w:szCs w:val="28"/>
-          <w:lang w:val="en-US"/>
-        </w:rPr>
-        <w:t>m</w:t>
-      </w:r>
-      <w:r>
-        <w:rPr>
-          <w:i/>
-          <w:sz w:val="28"/>
-          <w:szCs w:val="28"/>
-          <w:vertAlign w:val="superscript"/>
-          <w:lang w:val="en-US"/>
-        </w:rPr>
-        <w:t>l</w:t>
-      </w:r>
-      <w:bookmarkStart w:id="1" w:name="_GoBack"/>
-      <w:bookmarkEnd w:id="1"/>
-      <w:r>
-        <w:rPr>
-          <w:i/>
-          <w:sz w:val="28"/>
-          <w:szCs w:val="28"/>
-          <w:lang w:val="en-US"/>
-        </w:rPr>
-        <w:t>modn</w:t>
-      </w:r>
-      <w:proofErr w:type="spellEnd"/>
-      <w:r>
-        <w:rPr>
-          <w:i/>
-          <w:sz w:val="28"/>
-          <w:szCs w:val="28"/>
-        </w:rPr>
-        <w:t xml:space="preserve">, </w:t>
-      </w:r>
-      <w:r>
-        <w:rPr>
-          <w:i/>
-          <w:sz w:val="28"/>
-          <w:szCs w:val="28"/>
-          <w:lang w:val="en-US"/>
-        </w:rPr>
-        <w:t>s</w:t>
-      </w:r>
-      <w:r>
-        <w:rPr>
-          <w:i/>
-          <w:sz w:val="28"/>
-          <w:szCs w:val="28"/>
-          <w:vertAlign w:val="superscript"/>
-        </w:rPr>
-        <w:t>’</w:t>
-      </w:r>
-      <w:r>
-        <w:rPr>
-          <w:i/>
-          <w:sz w:val="28"/>
-          <w:szCs w:val="28"/>
-        </w:rPr>
-        <w:t>=</w:t>
-      </w:r>
-      <w:proofErr w:type="spellStart"/>
-      <w:r>
-        <w:rPr>
-          <w:i/>
-          <w:sz w:val="28"/>
-          <w:szCs w:val="28"/>
-          <w:lang w:val="en-US"/>
-        </w:rPr>
-        <w:t>s</w:t>
-      </w:r>
-      <w:r>
-        <w:rPr>
-          <w:i/>
-          <w:sz w:val="28"/>
-          <w:szCs w:val="28"/>
-          <w:vertAlign w:val="superscript"/>
-          <w:lang w:val="en-US"/>
-        </w:rPr>
-        <w:t>l</w:t>
-      </w:r>
-      <w:r>
-        <w:rPr>
-          <w:i/>
-          <w:sz w:val="28"/>
-          <w:szCs w:val="28"/>
-          <w:lang w:val="en-US"/>
-        </w:rPr>
-        <w:t>modn</w:t>
-      </w:r>
-      <w:proofErr w:type="spellEnd"/>
-      <w:r>
-        <w:rPr>
-          <w:sz w:val="28"/>
-          <w:szCs w:val="28"/>
-        </w:rPr>
-        <w:t>.</w:t>
-      </w:r>
-      <w:r>
-        <w:rPr>
-          <w:sz w:val="28"/>
-          <w:szCs w:val="28"/>
-        </w:rPr>
-        <w:t xml:space="preserve"> </w:t>
-      </w:r>
-      <w:r>
-        <w:rPr>
-          <w:sz w:val="28"/>
-          <w:szCs w:val="28"/>
-        </w:rPr>
-        <w:t>(</w:t>
-      </w:r>
-      <w:r>
-        <w:rPr>
-          <w:sz w:val="28"/>
-          <w:szCs w:val="28"/>
-        </w:rPr>
-        <w:t>Использовать туже программу вычисления экспонент</w:t>
-      </w:r>
-      <w:r>
-        <w:rPr>
-          <w:sz w:val="28"/>
-          <w:szCs w:val="28"/>
-        </w:rPr>
-        <w:t xml:space="preserve">, </w:t>
-      </w:r>
-      <w:r>
-        <w:rPr>
-          <w:i/>
-          <w:sz w:val="28"/>
-          <w:szCs w:val="28"/>
-          <w:lang w:val="en-US"/>
-        </w:rPr>
-        <w:t>l</w:t>
-      </w:r>
-      <w:r>
-        <w:rPr>
-          <w:i/>
-          <w:sz w:val="28"/>
-          <w:szCs w:val="28"/>
-        </w:rPr>
-        <w:t xml:space="preserve"> </w:t>
-      </w:r>
-      <w:r>
-        <w:rPr>
-          <w:i/>
-          <w:sz w:val="28"/>
-          <w:szCs w:val="28"/>
-        </w:rPr>
-        <w:t>выбрать в</w:t>
-      </w:r>
-      <w:r>
-        <w:rPr>
-          <w:i/>
-          <w:sz w:val="28"/>
-          <w:szCs w:val="28"/>
-        </w:rPr>
-        <w:t xml:space="preserve"> </w:t>
-      </w:r>
-      <w:r>
-        <w:rPr>
-          <w:i/>
-          <w:sz w:val="28"/>
-          <w:szCs w:val="28"/>
-        </w:rPr>
-        <w:t>диапазоне</w:t>
-      </w:r>
-      <w:r>
-        <w:rPr>
-          <w:i/>
-          <w:sz w:val="28"/>
-          <w:szCs w:val="28"/>
-        </w:rPr>
-        <w:t xml:space="preserve"> 2-</w:t>
-      </w:r>
-      <w:r>
-        <w:rPr>
-          <w:i/>
-          <w:sz w:val="28"/>
-          <w:szCs w:val="28"/>
-        </w:rPr>
-        <w:t>5</w:t>
-      </w:r>
-      <w:r>
-        <w:rPr>
-          <w:sz w:val="28"/>
-          <w:szCs w:val="28"/>
-        </w:rPr>
-        <w:t>).</w:t>
+          <w:szCs w:val="28"/>
+        </w:rPr>
+        <w:t xml:space="preserve">. </w:t>
+      </w:r>
+    </w:p>
+    <w:p>
+      <w:pPr>
+        <w:pStyle w:val="a7"/>
+        <w:ind w:firstLine="0"/>
+        <w:rPr>
+          <w:szCs w:val="28"/>
+        </w:rPr>
+      </w:pPr>
+      <w:r>
+        <w:rPr>
+          <w:szCs w:val="28"/>
+        </w:rPr>
+        <w:t>m2 = 931801081</w:t>
+      </w:r>
+    </w:p>
+    <w:p>
+      <w:pPr>
+        <w:pStyle w:val="a7"/>
+        <w:ind w:firstLine="0"/>
+        <w:rPr>
+          <w:szCs w:val="28"/>
+        </w:rPr>
+      </w:pPr>
+      <w:r>
+        <w:rPr>
+          <w:szCs w:val="28"/>
+        </w:rPr>
+        <w:drawing>
+          <wp:inline distT="0" distB="0" distL="0" distR="0" wp14:anchorId="6B0516B2" wp14:editId="3D4487F3">
+            <wp:extent cx="4381500" cy="4254500"/>
+            <wp:effectExtent l="0" t="0" r="12700" b="12700"/>
+            <wp:docPr id="46" name="Рисунок 46"/>
+            <wp:cNvGraphicFramePr>
+              <a:graphicFrameLocks xmlns:a="http://schemas.openxmlformats.org/drawingml/2006/main" noChangeAspect="1"/>
+            </wp:cNvGraphicFramePr>
+            <a:graphic xmlns:a="http://schemas.openxmlformats.org/drawingml/2006/main">
+              <a:graphicData uri="http://schemas.openxmlformats.org/drawingml/2006/picture">
+                <pic:pic xmlns:pic="http://schemas.openxmlformats.org/drawingml/2006/picture">
+                  <pic:nvPicPr>
+                    <pic:cNvPr id="1" name=""/>
+                    <pic:cNvPicPr/>
+                  </pic:nvPicPr>
+                  <pic:blipFill>
+                    <a:blip r:embed="rId32"/>
+                    <a:stretch>
+                      <a:fillRect/>
+                    </a:stretch>
+                  </pic:blipFill>
+                  <pic:spPr>
+                    <a:xfrm>
+                      <a:off x="0" y="0"/>
+                      <a:ext cx="4381500" cy="4254500"/>
+                    </a:xfrm>
+                    <a:prstGeom prst="rect">
+                      <a:avLst/>
+                    </a:prstGeom>
+                  </pic:spPr>
+                </pic:pic>
+              </a:graphicData>
+            </a:graphic>
+          </wp:inline>
+        </w:drawing>
       </w:r>
     </w:p>
     <w:p>
@@ -6598,1322 +6440,1426 @@
       <w:r>
         <w:rPr>
           <w:szCs w:val="28"/>
-        </w:rPr>
-        <w:t>1</w:t>
-      </w:r>
-      <w:r>
-        <w:rPr>
-          <w:szCs w:val="28"/>
-        </w:rPr>
-        <w:t>7</w:t>
-      </w:r>
-      <w:r>
-        <w:rPr>
-          <w:szCs w:val="28"/>
-        </w:rPr>
-        <w:t>. Провести верификацию</w:t>
-      </w:r>
-      <w:r>
-        <w:rPr>
-          <w:szCs w:val="28"/>
-        </w:rPr>
-        <w:t xml:space="preserve"> цифровой подписи</w:t>
-      </w:r>
-      <w:r>
-        <w:rPr>
-          <w:szCs w:val="28"/>
-        </w:rPr>
-        <w:t xml:space="preserve"> в обоих случаях</w:t>
-      </w:r>
-      <w:r>
-        <w:rPr>
+          <w:lang w:val="en-US"/>
+        </w:rPr>
+        <w:lastRenderedPageBreak/>
+        <w:t>C</w:t>
+      </w:r>
+      <w:r>
+        <w:rPr>
+          <w:szCs w:val="28"/>
+        </w:rPr>
+        <w:t xml:space="preserve">делать выводы о безопасности цифровой подписи открытого текста и его целостности без применения </w:t>
+      </w:r>
+      <w:proofErr w:type="spellStart"/>
+      <w:r>
+        <w:rPr>
+          <w:szCs w:val="28"/>
+        </w:rPr>
+        <w:t>хэширования</w:t>
+      </w:r>
+      <w:proofErr w:type="spellEnd"/>
+      <w:r>
+        <w:rPr>
+          <w:szCs w:val="28"/>
+        </w:rPr>
+        <w:t>.</w:t>
+      </w:r>
+    </w:p>
+    <w:p>
+      <w:pPr>
+        <w:jc w:val="both"/>
+        <w:rPr>
+          <w:rFonts w:ascii="Times New Roman" w:hAnsi="Times New Roman" w:cs="Times New Roman"/>
+          <w:sz w:val="28"/>
+          <w:szCs w:val="28"/>
+        </w:rPr>
+      </w:pPr>
+      <w:r>
+        <w:rPr>
+          <w:rFonts w:ascii="Times New Roman" w:hAnsi="Times New Roman" w:cs="Times New Roman"/>
+          <w:sz w:val="28"/>
+          <w:szCs w:val="28"/>
+        </w:rPr>
+        <w:t xml:space="preserve">18. Получить </w:t>
+      </w:r>
+      <w:proofErr w:type="spellStart"/>
+      <w:r>
+        <w:rPr>
+          <w:rFonts w:ascii="Times New Roman" w:hAnsi="Times New Roman" w:cs="Times New Roman"/>
+          <w:sz w:val="28"/>
+          <w:szCs w:val="28"/>
+        </w:rPr>
+        <w:t>хэш</w:t>
+      </w:r>
+      <w:proofErr w:type="spellEnd"/>
+      <w:r>
+        <w:rPr>
+          <w:rFonts w:ascii="Times New Roman" w:hAnsi="Times New Roman" w:cs="Times New Roman"/>
+          <w:sz w:val="28"/>
+          <w:szCs w:val="28"/>
+        </w:rPr>
+        <w:t xml:space="preserve">-образ открытого текста </w:t>
+      </w:r>
+      <w:r>
+        <w:rPr>
+          <w:rFonts w:ascii="Times New Roman" w:hAnsi="Times New Roman" w:cs="Times New Roman"/>
+          <w:i/>
+          <w:sz w:val="28"/>
+          <w:szCs w:val="28"/>
+          <w:lang w:val="en-US"/>
+        </w:rPr>
+        <w:t>h</w:t>
+      </w:r>
+      <w:r>
+        <w:rPr>
+          <w:rFonts w:ascii="Times New Roman" w:hAnsi="Times New Roman" w:cs="Times New Roman"/>
+          <w:i/>
+          <w:sz w:val="28"/>
+          <w:szCs w:val="28"/>
+        </w:rPr>
+        <w:t>(</w:t>
+      </w:r>
+      <w:r>
+        <w:rPr>
+          <w:rFonts w:ascii="Times New Roman" w:hAnsi="Times New Roman" w:cs="Times New Roman"/>
+          <w:i/>
+          <w:sz w:val="28"/>
+          <w:szCs w:val="28"/>
+          <w:lang w:val="en-US"/>
+        </w:rPr>
+        <w:t>m</w:t>
+      </w:r>
+      <w:r>
+        <w:rPr>
+          <w:rFonts w:ascii="Times New Roman" w:hAnsi="Times New Roman" w:cs="Times New Roman"/>
+          <w:i/>
+          <w:sz w:val="28"/>
+          <w:szCs w:val="28"/>
+        </w:rPr>
+        <w:t>)</w:t>
+      </w:r>
+      <w:r>
+        <w:rPr>
+          <w:rFonts w:ascii="Times New Roman" w:hAnsi="Times New Roman" w:cs="Times New Roman"/>
+          <w:sz w:val="28"/>
+          <w:szCs w:val="28"/>
+        </w:rPr>
+        <w:t xml:space="preserve">, используя следующий упрощенный алгоритм: сложить номера всех символов сообщения. Результат умножить на </w:t>
+      </w:r>
+      <w:r>
+        <w:rPr>
+          <w:rFonts w:ascii="Times New Roman" w:hAnsi="Times New Roman" w:cs="Times New Roman"/>
+          <w:sz w:val="28"/>
+          <w:szCs w:val="28"/>
+          <w:lang w:val="en-US"/>
+        </w:rPr>
+        <w:t>d</w:t>
+      </w:r>
+      <w:r>
+        <w:rPr>
+          <w:rFonts w:ascii="Times New Roman" w:hAnsi="Times New Roman" w:cs="Times New Roman"/>
+          <w:sz w:val="28"/>
+          <w:szCs w:val="28"/>
+        </w:rPr>
+        <w:t xml:space="preserve"> с приведением по </w:t>
+      </w:r>
+      <w:proofErr w:type="spellStart"/>
+      <w:r>
+        <w:rPr>
+          <w:rFonts w:ascii="Times New Roman" w:hAnsi="Times New Roman" w:cs="Times New Roman"/>
+          <w:i/>
+          <w:sz w:val="28"/>
+          <w:szCs w:val="28"/>
+          <w:lang w:val="en-US"/>
+        </w:rPr>
+        <w:t>modn</w:t>
+      </w:r>
+      <w:proofErr w:type="spellEnd"/>
+      <w:r>
+        <w:rPr>
+          <w:rFonts w:ascii="Times New Roman" w:hAnsi="Times New Roman" w:cs="Times New Roman"/>
+          <w:sz w:val="28"/>
+          <w:szCs w:val="28"/>
+        </w:rPr>
+        <w:t>.</w:t>
+      </w:r>
+    </w:p>
+    <w:p>
+      <w:pPr>
+        <w:jc w:val="both"/>
+        <w:rPr>
+          <w:rFonts w:ascii="Times New Roman" w:hAnsi="Times New Roman" w:cs="Times New Roman"/>
+          <w:sz w:val="28"/>
+          <w:szCs w:val="28"/>
+        </w:rPr>
+      </w:pPr>
+      <w:r>
+        <w:rPr>
+          <w:rFonts w:ascii="Times New Roman" w:hAnsi="Times New Roman" w:cs="Times New Roman"/>
+          <w:sz w:val="28"/>
+          <w:szCs w:val="28"/>
+        </w:rPr>
+        <w:t>h(m) = (8+3+0+</w:t>
+      </w:r>
+      <w:proofErr w:type="gramStart"/>
+      <w:r>
+        <w:rPr>
+          <w:rFonts w:ascii="Times New Roman" w:hAnsi="Times New Roman" w:cs="Times New Roman"/>
+          <w:sz w:val="28"/>
+          <w:szCs w:val="28"/>
+        </w:rPr>
+        <w:t>4)</w:t>
+      </w:r>
+      <w:r>
+        <w:rPr>
+          <w:rFonts w:ascii="Times New Roman" w:hAnsi="Times New Roman" w:cs="Times New Roman"/>
+          <w:sz w:val="28"/>
+          <w:szCs w:val="28"/>
+        </w:rPr>
+        <w:t>*</w:t>
+      </w:r>
+      <w:bookmarkStart w:id="21" w:name="OLE_LINK24"/>
+      <w:bookmarkStart w:id="22" w:name="OLE_LINK25"/>
+      <w:bookmarkStart w:id="23" w:name="OLE_LINK30"/>
+      <w:proofErr w:type="gramEnd"/>
+      <w:r>
+        <w:rPr>
+          <w:rFonts w:ascii="Times New Roman" w:hAnsi="Times New Roman" w:cs="Times New Roman"/>
+          <w:sz w:val="28"/>
+          <w:szCs w:val="28"/>
+        </w:rPr>
+        <w:t>146348501</w:t>
+      </w:r>
+      <w:r>
+        <w:rPr>
+          <w:rFonts w:ascii="Times New Roman" w:hAnsi="Times New Roman" w:cs="Times New Roman"/>
+          <w:sz w:val="28"/>
+          <w:szCs w:val="28"/>
+        </w:rPr>
+        <w:t xml:space="preserve"> </w:t>
+      </w:r>
+      <w:bookmarkEnd w:id="21"/>
+      <w:bookmarkEnd w:id="22"/>
+      <w:bookmarkEnd w:id="23"/>
+      <w:proofErr w:type="spellStart"/>
+      <w:r>
+        <w:rPr>
+          <w:rFonts w:ascii="Times New Roman" w:hAnsi="Times New Roman" w:cs="Times New Roman"/>
+          <w:sz w:val="28"/>
+          <w:szCs w:val="28"/>
+        </w:rPr>
+        <w:t>mod</w:t>
+      </w:r>
+      <w:proofErr w:type="spellEnd"/>
+      <w:r>
+        <w:rPr>
+          <w:rFonts w:ascii="Times New Roman" w:hAnsi="Times New Roman" w:cs="Times New Roman"/>
+          <w:sz w:val="28"/>
+          <w:szCs w:val="28"/>
+        </w:rPr>
+        <w:t xml:space="preserve"> </w:t>
+      </w:r>
+      <w:bookmarkStart w:id="24" w:name="OLE_LINK26"/>
+      <w:bookmarkStart w:id="25" w:name="OLE_LINK27"/>
+      <w:r>
+        <w:rPr>
+          <w:rFonts w:ascii="Times New Roman" w:hAnsi="Times New Roman" w:cs="Times New Roman"/>
+          <w:sz w:val="28"/>
+          <w:szCs w:val="28"/>
+        </w:rPr>
+        <w:t>1292124641</w:t>
+      </w:r>
+      <w:bookmarkEnd w:id="24"/>
+      <w:bookmarkEnd w:id="25"/>
+      <w:r>
+        <w:rPr>
+          <w:rFonts w:ascii="Times New Roman" w:hAnsi="Times New Roman" w:cs="Times New Roman"/>
+          <w:sz w:val="28"/>
+          <w:szCs w:val="28"/>
+        </w:rPr>
+        <w:t>=</w:t>
+      </w:r>
+      <w:bookmarkStart w:id="26" w:name="OLE_LINK28"/>
+      <w:bookmarkStart w:id="27" w:name="OLE_LINK29"/>
+      <w:r>
+        <w:rPr>
+          <w:rFonts w:ascii="Times New Roman" w:hAnsi="Times New Roman" w:cs="Times New Roman"/>
+          <w:sz w:val="28"/>
+          <w:szCs w:val="28"/>
+        </w:rPr>
+        <w:t>903102874</w:t>
+      </w:r>
+      <w:bookmarkEnd w:id="26"/>
+      <w:bookmarkEnd w:id="27"/>
+    </w:p>
+    <w:p>
+      <w:pPr>
+        <w:jc w:val="both"/>
+        <w:rPr>
+          <w:rFonts w:ascii="Times New Roman" w:hAnsi="Times New Roman" w:cs="Times New Roman"/>
+          <w:i/>
+          <w:sz w:val="28"/>
+          <w:szCs w:val="28"/>
+        </w:rPr>
+      </w:pPr>
+      <w:r>
+        <w:rPr>
+          <w:rFonts w:ascii="Times New Roman" w:hAnsi="Times New Roman" w:cs="Times New Roman"/>
+          <w:sz w:val="28"/>
+          <w:szCs w:val="28"/>
+        </w:rPr>
+        <w:t xml:space="preserve">19. Получить подпись для </w:t>
+      </w:r>
+      <w:proofErr w:type="spellStart"/>
+      <w:r>
+        <w:rPr>
+          <w:rFonts w:ascii="Times New Roman" w:hAnsi="Times New Roman" w:cs="Times New Roman"/>
+          <w:sz w:val="28"/>
+          <w:szCs w:val="28"/>
+        </w:rPr>
+        <w:t>хэш</w:t>
+      </w:r>
+      <w:proofErr w:type="spellEnd"/>
+      <w:r>
+        <w:rPr>
+          <w:rFonts w:ascii="Times New Roman" w:hAnsi="Times New Roman" w:cs="Times New Roman"/>
+          <w:sz w:val="28"/>
+          <w:szCs w:val="28"/>
+        </w:rPr>
+        <w:t xml:space="preserve">-образа </w:t>
+      </w:r>
+      <w:r>
+        <w:rPr>
+          <w:rFonts w:ascii="Times New Roman" w:hAnsi="Times New Roman" w:cs="Times New Roman"/>
+          <w:i/>
+          <w:sz w:val="28"/>
+          <w:szCs w:val="28"/>
+          <w:lang w:val="en-US"/>
+        </w:rPr>
+        <w:t>s</w:t>
+      </w:r>
+      <w:r>
+        <w:rPr>
+          <w:rFonts w:ascii="Times New Roman" w:hAnsi="Times New Roman" w:cs="Times New Roman"/>
+          <w:i/>
+          <w:sz w:val="28"/>
+          <w:szCs w:val="28"/>
+        </w:rPr>
+        <w:t>=</w:t>
+      </w:r>
+      <w:proofErr w:type="spellStart"/>
+      <w:r>
+        <w:rPr>
+          <w:rFonts w:ascii="Times New Roman" w:hAnsi="Times New Roman" w:cs="Times New Roman"/>
+          <w:i/>
+          <w:sz w:val="28"/>
+          <w:szCs w:val="28"/>
+          <w:lang w:val="en-US"/>
+        </w:rPr>
+        <w:t>h</w:t>
+      </w:r>
+      <w:r>
+        <w:rPr>
+          <w:rFonts w:ascii="Times New Roman" w:hAnsi="Times New Roman" w:cs="Times New Roman"/>
+          <w:i/>
+          <w:sz w:val="28"/>
+          <w:szCs w:val="28"/>
+          <w:vertAlign w:val="superscript"/>
+          <w:lang w:val="en-US"/>
+        </w:rPr>
+        <w:t>d</w:t>
+      </w:r>
+      <w:proofErr w:type="spellEnd"/>
+      <w:r>
+        <w:rPr>
+          <w:rFonts w:ascii="Times New Roman" w:hAnsi="Times New Roman" w:cs="Times New Roman"/>
+          <w:i/>
+          <w:sz w:val="28"/>
+          <w:szCs w:val="28"/>
+        </w:rPr>
+        <w:t>(</w:t>
+      </w:r>
+      <w:r>
+        <w:rPr>
+          <w:rFonts w:ascii="Times New Roman" w:hAnsi="Times New Roman" w:cs="Times New Roman"/>
+          <w:i/>
+          <w:sz w:val="28"/>
+          <w:szCs w:val="28"/>
+          <w:lang w:val="en-US"/>
+        </w:rPr>
+        <w:t>m</w:t>
+      </w:r>
+      <w:r>
+        <w:rPr>
+          <w:rFonts w:ascii="Times New Roman" w:hAnsi="Times New Roman" w:cs="Times New Roman"/>
+          <w:i/>
+          <w:sz w:val="28"/>
+          <w:szCs w:val="28"/>
+        </w:rPr>
+        <w:t>)</w:t>
+      </w:r>
+      <w:proofErr w:type="spellStart"/>
+      <w:r>
+        <w:rPr>
+          <w:rFonts w:ascii="Times New Roman" w:hAnsi="Times New Roman" w:cs="Times New Roman"/>
+          <w:i/>
+          <w:sz w:val="28"/>
+          <w:szCs w:val="28"/>
+          <w:lang w:val="en-US"/>
+        </w:rPr>
+        <w:t>modn</w:t>
+      </w:r>
+      <w:proofErr w:type="spellEnd"/>
+      <w:r>
+        <w:rPr>
+          <w:rFonts w:ascii="Times New Roman" w:hAnsi="Times New Roman" w:cs="Times New Roman"/>
+          <w:sz w:val="28"/>
+          <w:szCs w:val="28"/>
+        </w:rPr>
+        <w:t xml:space="preserve">, используя алгоритм модульного возведения в степень. Подписью будет пара </w:t>
+      </w:r>
+      <w:r>
+        <w:rPr>
+          <w:rFonts w:ascii="Times New Roman" w:hAnsi="Times New Roman" w:cs="Times New Roman"/>
+          <w:i/>
+          <w:sz w:val="28"/>
+          <w:szCs w:val="28"/>
+        </w:rPr>
+        <w:t>(</w:t>
+      </w:r>
+      <w:proofErr w:type="gramStart"/>
+      <w:r>
+        <w:rPr>
+          <w:rFonts w:ascii="Times New Roman" w:hAnsi="Times New Roman" w:cs="Times New Roman"/>
+          <w:i/>
+          <w:sz w:val="28"/>
+          <w:szCs w:val="28"/>
+          <w:lang w:val="en-US"/>
+        </w:rPr>
+        <w:t>m</w:t>
+      </w:r>
+      <w:r>
+        <w:rPr>
+          <w:rFonts w:ascii="Times New Roman" w:hAnsi="Times New Roman" w:cs="Times New Roman"/>
+          <w:i/>
+          <w:sz w:val="28"/>
+          <w:szCs w:val="28"/>
+        </w:rPr>
+        <w:t>,</w:t>
+      </w:r>
+      <w:r>
+        <w:rPr>
+          <w:rFonts w:ascii="Times New Roman" w:hAnsi="Times New Roman" w:cs="Times New Roman"/>
+          <w:i/>
+          <w:sz w:val="28"/>
+          <w:szCs w:val="28"/>
+          <w:lang w:val="en-US"/>
+        </w:rPr>
+        <w:t>s</w:t>
+      </w:r>
+      <w:proofErr w:type="gramEnd"/>
+      <w:r>
+        <w:rPr>
+          <w:rFonts w:ascii="Times New Roman" w:hAnsi="Times New Roman" w:cs="Times New Roman"/>
+          <w:i/>
+          <w:sz w:val="28"/>
+          <w:szCs w:val="28"/>
+        </w:rPr>
+        <w:t>)</w:t>
+      </w:r>
+      <w:r>
+        <w:rPr>
+          <w:rFonts w:ascii="Times New Roman" w:hAnsi="Times New Roman" w:cs="Times New Roman"/>
+          <w:sz w:val="28"/>
+          <w:szCs w:val="28"/>
+        </w:rPr>
+        <w:t xml:space="preserve">. Верифицировать подпись проверкой сравнения </w:t>
+      </w:r>
+      <w:r>
+        <w:rPr>
+          <w:rFonts w:ascii="Times New Roman" w:hAnsi="Times New Roman" w:cs="Times New Roman"/>
+          <w:i/>
+          <w:sz w:val="28"/>
+          <w:szCs w:val="28"/>
+          <w:lang w:val="en-US"/>
+        </w:rPr>
+        <w:t>h</w:t>
+      </w:r>
+      <w:r>
+        <w:rPr>
+          <w:rFonts w:ascii="Times New Roman" w:hAnsi="Times New Roman" w:cs="Times New Roman"/>
+          <w:i/>
+          <w:sz w:val="28"/>
+          <w:szCs w:val="28"/>
+        </w:rPr>
+        <w:t>(</w:t>
+      </w:r>
+      <w:r>
+        <w:rPr>
+          <w:rFonts w:ascii="Times New Roman" w:hAnsi="Times New Roman" w:cs="Times New Roman"/>
+          <w:i/>
+          <w:sz w:val="28"/>
+          <w:szCs w:val="28"/>
+          <w:lang w:val="en-US"/>
+        </w:rPr>
+        <w:t>m</w:t>
+      </w:r>
+      <w:r>
+        <w:rPr>
+          <w:rFonts w:ascii="Times New Roman" w:hAnsi="Times New Roman" w:cs="Times New Roman"/>
+          <w:i/>
+          <w:sz w:val="28"/>
+          <w:szCs w:val="28"/>
+        </w:rPr>
+        <w:t>)=</w:t>
+      </w:r>
+      <w:proofErr w:type="spellStart"/>
+      <w:r>
+        <w:rPr>
+          <w:rFonts w:ascii="Times New Roman" w:hAnsi="Times New Roman" w:cs="Times New Roman"/>
+          <w:i/>
+          <w:sz w:val="28"/>
+          <w:szCs w:val="28"/>
+          <w:lang w:val="en-US"/>
+        </w:rPr>
+        <w:t>s</w:t>
+      </w:r>
+      <w:r>
+        <w:rPr>
+          <w:rFonts w:ascii="Times New Roman" w:hAnsi="Times New Roman" w:cs="Times New Roman"/>
+          <w:i/>
+          <w:sz w:val="28"/>
+          <w:szCs w:val="28"/>
+          <w:vertAlign w:val="superscript"/>
+          <w:lang w:val="en-US"/>
+        </w:rPr>
+        <w:t>e</w:t>
+      </w:r>
+      <w:r>
+        <w:rPr>
+          <w:rFonts w:ascii="Times New Roman" w:hAnsi="Times New Roman" w:cs="Times New Roman"/>
+          <w:i/>
+          <w:sz w:val="28"/>
+          <w:szCs w:val="28"/>
+          <w:lang w:val="en-US"/>
+        </w:rPr>
+        <w:t>modn</w:t>
+      </w:r>
+      <w:proofErr w:type="spellEnd"/>
+      <w:r>
+        <w:rPr>
+          <w:rFonts w:ascii="Times New Roman" w:hAnsi="Times New Roman" w:cs="Times New Roman"/>
+          <w:i/>
+          <w:sz w:val="28"/>
+          <w:szCs w:val="28"/>
+        </w:rPr>
+        <w:t>.</w:t>
+      </w:r>
+    </w:p>
+    <w:p>
+      <w:pPr>
+        <w:jc w:val="both"/>
+        <w:rPr>
+          <w:rFonts w:ascii="Times New Roman" w:hAnsi="Times New Roman" w:cs="Times New Roman"/>
+          <w:i/>
+          <w:sz w:val="28"/>
+          <w:szCs w:val="28"/>
+        </w:rPr>
+      </w:pPr>
+      <w:r>
+        <w:rPr>
+          <w:rFonts w:ascii="Times New Roman" w:hAnsi="Times New Roman" w:cs="Times New Roman"/>
+          <w:i/>
+          <w:sz w:val="28"/>
+          <w:szCs w:val="28"/>
+        </w:rPr>
+        <w:drawing>
+          <wp:inline distT="0" distB="0" distL="0" distR="0" wp14:anchorId="092054AA" wp14:editId="385CBA00">
+            <wp:extent cx="4356100" cy="4191000"/>
+            <wp:effectExtent l="0" t="0" r="12700" b="0"/>
+            <wp:docPr id="47" name="Рисунок 47"/>
+            <wp:cNvGraphicFramePr>
+              <a:graphicFrameLocks xmlns:a="http://schemas.openxmlformats.org/drawingml/2006/main" noChangeAspect="1"/>
+            </wp:cNvGraphicFramePr>
+            <a:graphic xmlns:a="http://schemas.openxmlformats.org/drawingml/2006/main">
+              <a:graphicData uri="http://schemas.openxmlformats.org/drawingml/2006/picture">
+                <pic:pic xmlns:pic="http://schemas.openxmlformats.org/drawingml/2006/picture">
+                  <pic:nvPicPr>
+                    <pic:cNvPr id="1" name=""/>
+                    <pic:cNvPicPr/>
+                  </pic:nvPicPr>
+                  <pic:blipFill>
+                    <a:blip r:embed="rId33"/>
+                    <a:stretch>
+                      <a:fillRect/>
+                    </a:stretch>
+                  </pic:blipFill>
+                  <pic:spPr>
+                    <a:xfrm>
+                      <a:off x="0" y="0"/>
+                      <a:ext cx="4356100" cy="4191000"/>
+                    </a:xfrm>
+                    <a:prstGeom prst="rect">
+                      <a:avLst/>
+                    </a:prstGeom>
+                  </pic:spPr>
+                </pic:pic>
+              </a:graphicData>
+            </a:graphic>
+          </wp:inline>
+        </w:drawing>
+      </w:r>
+    </w:p>
+    <w:p>
+      <w:pPr>
+        <w:jc w:val="both"/>
+        <w:rPr>
+          <w:rFonts w:ascii="Times New Roman" w:hAnsi="Times New Roman" w:cs="Times New Roman"/>
+          <w:i/>
+          <w:sz w:val="28"/>
+          <w:szCs w:val="28"/>
+        </w:rPr>
+      </w:pPr>
+      <w:r>
+        <w:rPr>
+          <w:rFonts w:ascii="Times New Roman" w:hAnsi="Times New Roman" w:cs="Times New Roman"/>
+          <w:i/>
+          <w:sz w:val="28"/>
+          <w:szCs w:val="28"/>
+        </w:rPr>
+        <w:t>s</w:t>
+      </w:r>
+      <w:r>
+        <w:rPr>
+          <w:rFonts w:ascii="Times New Roman" w:hAnsi="Times New Roman" w:cs="Times New Roman"/>
+          <w:i/>
+          <w:sz w:val="28"/>
+          <w:szCs w:val="28"/>
+        </w:rPr>
+        <w:t xml:space="preserve"> </w:t>
+      </w:r>
+      <w:r>
+        <w:rPr>
+          <w:rFonts w:ascii="Times New Roman" w:hAnsi="Times New Roman" w:cs="Times New Roman"/>
+          <w:i/>
+          <w:sz w:val="28"/>
+          <w:szCs w:val="28"/>
+        </w:rPr>
+        <w:t xml:space="preserve">= </w:t>
+      </w:r>
+      <w:bookmarkStart w:id="28" w:name="OLE_LINK31"/>
+      <w:bookmarkStart w:id="29" w:name="OLE_LINK32"/>
+      <w:r>
+        <w:rPr>
+          <w:rFonts w:ascii="Times New Roman" w:hAnsi="Times New Roman" w:cs="Times New Roman"/>
+          <w:i/>
+          <w:sz w:val="28"/>
+          <w:szCs w:val="28"/>
+        </w:rPr>
+        <w:t>866087938</w:t>
+      </w:r>
+      <w:bookmarkEnd w:id="28"/>
+      <w:bookmarkEnd w:id="29"/>
+    </w:p>
+    <w:p>
+      <w:pPr>
+        <w:jc w:val="both"/>
+        <w:rPr>
+          <w:rFonts w:ascii="Times New Roman" w:hAnsi="Times New Roman" w:cs="Times New Roman"/>
+          <w:i/>
+          <w:sz w:val="28"/>
+          <w:szCs w:val="28"/>
+        </w:rPr>
+      </w:pPr>
+      <w:r>
+        <w:rPr>
+          <w:rFonts w:ascii="Times New Roman" w:hAnsi="Times New Roman" w:cs="Times New Roman"/>
+          <w:i/>
+          <w:sz w:val="28"/>
+          <w:szCs w:val="28"/>
+        </w:rPr>
+        <w:lastRenderedPageBreak/>
+        <w:drawing>
+          <wp:inline distT="0" distB="0" distL="0" distR="0" wp14:anchorId="58586D56" wp14:editId="53676631">
+            <wp:extent cx="4356100" cy="4203700"/>
+            <wp:effectExtent l="0" t="0" r="12700" b="12700"/>
+            <wp:docPr id="48" name="Рисунок 48"/>
+            <wp:cNvGraphicFramePr>
+              <a:graphicFrameLocks xmlns:a="http://schemas.openxmlformats.org/drawingml/2006/main" noChangeAspect="1"/>
+            </wp:cNvGraphicFramePr>
+            <a:graphic xmlns:a="http://schemas.openxmlformats.org/drawingml/2006/main">
+              <a:graphicData uri="http://schemas.openxmlformats.org/drawingml/2006/picture">
+                <pic:pic xmlns:pic="http://schemas.openxmlformats.org/drawingml/2006/picture">
+                  <pic:nvPicPr>
+                    <pic:cNvPr id="1" name=""/>
+                    <pic:cNvPicPr/>
+                  </pic:nvPicPr>
+                  <pic:blipFill>
+                    <a:blip r:embed="rId34"/>
+                    <a:stretch>
+                      <a:fillRect/>
+                    </a:stretch>
+                  </pic:blipFill>
+                  <pic:spPr>
+                    <a:xfrm>
+                      <a:off x="0" y="0"/>
+                      <a:ext cx="4356100" cy="4203700"/>
+                    </a:xfrm>
+                    <a:prstGeom prst="rect">
+                      <a:avLst/>
+                    </a:prstGeom>
+                  </pic:spPr>
+                </pic:pic>
+              </a:graphicData>
+            </a:graphic>
+          </wp:inline>
+        </w:drawing>
+      </w:r>
+    </w:p>
+    <w:p>
+      <w:pPr>
+        <w:jc w:val="both"/>
+        <w:rPr>
+          <w:rFonts w:ascii="Times New Roman" w:hAnsi="Times New Roman" w:cs="Times New Roman"/>
+          <w:i/>
+          <w:sz w:val="28"/>
+          <w:szCs w:val="28"/>
+        </w:rPr>
+      </w:pPr>
+      <w:r>
+        <w:rPr>
+          <w:rFonts w:ascii="Times New Roman" w:hAnsi="Times New Roman" w:cs="Times New Roman"/>
+          <w:i/>
+          <w:sz w:val="28"/>
+          <w:szCs w:val="28"/>
+        </w:rPr>
+        <w:t xml:space="preserve">h(m) = </w:t>
+      </w:r>
+      <w:r>
+        <w:rPr>
+          <w:rFonts w:ascii="Times New Roman" w:hAnsi="Times New Roman" w:cs="Times New Roman"/>
+          <w:i/>
+          <w:sz w:val="28"/>
+          <w:szCs w:val="28"/>
+        </w:rPr>
+        <w:t>903102874</w:t>
+      </w:r>
+      <w:r>
+        <w:rPr>
+          <w:rFonts w:ascii="Times New Roman" w:hAnsi="Times New Roman" w:cs="Times New Roman"/>
+          <w:i/>
+          <w:sz w:val="28"/>
+          <w:szCs w:val="28"/>
+        </w:rPr>
+        <w:t xml:space="preserve"> - верно</w:t>
+      </w:r>
+    </w:p>
+    <w:p>
+      <w:pPr>
+        <w:jc w:val="both"/>
+        <w:rPr>
+          <w:rFonts w:ascii="Times New Roman" w:hAnsi="Times New Roman" w:cs="Times New Roman"/>
+          <w:i/>
+          <w:sz w:val="28"/>
+          <w:szCs w:val="28"/>
+        </w:rPr>
+      </w:pPr>
+    </w:p>
+    <w:p>
+      <w:pPr>
+        <w:jc w:val="both"/>
+        <w:rPr>
+          <w:rFonts w:ascii="Times New Roman" w:hAnsi="Times New Roman" w:cs="Times New Roman"/>
+          <w:sz w:val="28"/>
+          <w:szCs w:val="28"/>
+        </w:rPr>
+      </w:pPr>
+      <w:r>
+        <w:rPr>
+          <w:rFonts w:ascii="Times New Roman" w:hAnsi="Times New Roman" w:cs="Times New Roman"/>
+          <w:sz w:val="28"/>
+          <w:szCs w:val="28"/>
+        </w:rPr>
+        <w:t xml:space="preserve">20. Создать подделку цифровой подписи путем возведения </w:t>
+      </w:r>
+      <w:r>
+        <w:rPr>
+          <w:rFonts w:ascii="Times New Roman" w:hAnsi="Times New Roman" w:cs="Times New Roman"/>
+          <w:i/>
+          <w:sz w:val="28"/>
+          <w:szCs w:val="28"/>
+          <w:lang w:val="en-US"/>
+        </w:rPr>
+        <w:t>m</w:t>
+      </w:r>
+      <w:r>
+        <w:rPr>
+          <w:rFonts w:ascii="Times New Roman" w:hAnsi="Times New Roman" w:cs="Times New Roman"/>
+          <w:sz w:val="28"/>
+          <w:szCs w:val="28"/>
+        </w:rPr>
+        <w:t xml:space="preserve"> и </w:t>
+      </w:r>
+      <w:r>
+        <w:rPr>
+          <w:rFonts w:ascii="Times New Roman" w:hAnsi="Times New Roman" w:cs="Times New Roman"/>
+          <w:i/>
+          <w:sz w:val="28"/>
+          <w:szCs w:val="28"/>
+          <w:lang w:val="en-US"/>
+        </w:rPr>
+        <w:t>s</w:t>
+      </w:r>
+      <w:r>
+        <w:rPr>
+          <w:rFonts w:ascii="Times New Roman" w:hAnsi="Times New Roman" w:cs="Times New Roman"/>
+          <w:sz w:val="28"/>
+          <w:szCs w:val="28"/>
+        </w:rPr>
+        <w:t xml:space="preserve"> в степень с произвольным показателем </w:t>
+      </w:r>
+      <w:r>
+        <w:rPr>
+          <w:rFonts w:ascii="Times New Roman" w:hAnsi="Times New Roman" w:cs="Times New Roman"/>
+          <w:i/>
+          <w:sz w:val="28"/>
+          <w:szCs w:val="28"/>
+          <w:lang w:val="en-US"/>
+        </w:rPr>
+        <w:t>l</w:t>
+      </w:r>
+      <w:r>
+        <w:rPr>
+          <w:rFonts w:ascii="Times New Roman" w:hAnsi="Times New Roman" w:cs="Times New Roman"/>
+          <w:sz w:val="28"/>
           <w:szCs w:val="28"/>
         </w:rPr>
         <w:t xml:space="preserve">: </w:t>
       </w:r>
-    </w:p>
-    <w:p>
-      <w:pPr>
-        <w:pStyle w:val="a7"/>
-        <w:ind w:firstLine="0"/>
-        <w:rPr>
-          <w:i/>
-          <w:szCs w:val="28"/>
-        </w:rPr>
-      </w:pPr>
-      <w:r>
-        <w:rPr>
-          <w:szCs w:val="28"/>
-        </w:rPr>
-        <w:t>найти</w:t>
-      </w:r>
-      <w:r>
-        <w:rPr>
-          <w:i/>
+      <w:r>
+        <w:rPr>
+          <w:rFonts w:ascii="Times New Roman" w:hAnsi="Times New Roman" w:cs="Times New Roman"/>
+          <w:i/>
+          <w:sz w:val="28"/>
+          <w:szCs w:val="28"/>
+          <w:lang w:val="en-US"/>
+        </w:rPr>
+        <w:t>m</w:t>
+      </w:r>
+      <w:r>
+        <w:rPr>
+          <w:rFonts w:ascii="Times New Roman" w:hAnsi="Times New Roman" w:cs="Times New Roman"/>
+          <w:i/>
+          <w:sz w:val="28"/>
+          <w:szCs w:val="28"/>
+          <w:vertAlign w:val="superscript"/>
+        </w:rPr>
+        <w:t>’</w:t>
+      </w:r>
+      <w:r>
+        <w:rPr>
+          <w:rFonts w:ascii="Times New Roman" w:hAnsi="Times New Roman" w:cs="Times New Roman"/>
+          <w:i/>
+          <w:sz w:val="28"/>
+          <w:szCs w:val="28"/>
+        </w:rPr>
+        <w:t>=</w:t>
+      </w:r>
+      <w:proofErr w:type="spellStart"/>
+      <w:r>
+        <w:rPr>
+          <w:rFonts w:ascii="Times New Roman" w:hAnsi="Times New Roman" w:cs="Times New Roman"/>
+          <w:i/>
+          <w:sz w:val="28"/>
+          <w:szCs w:val="28"/>
+          <w:lang w:val="en-US"/>
+        </w:rPr>
+        <w:t>m</w:t>
+      </w:r>
+      <w:r>
+        <w:rPr>
+          <w:rFonts w:ascii="Times New Roman" w:hAnsi="Times New Roman" w:cs="Times New Roman"/>
+          <w:i/>
+          <w:sz w:val="28"/>
+          <w:szCs w:val="28"/>
+          <w:vertAlign w:val="superscript"/>
+          <w:lang w:val="en-US"/>
+        </w:rPr>
+        <w:t>l</w:t>
+      </w:r>
+      <w:r>
+        <w:rPr>
+          <w:rFonts w:ascii="Times New Roman" w:hAnsi="Times New Roman" w:cs="Times New Roman"/>
+          <w:i/>
+          <w:sz w:val="28"/>
+          <w:szCs w:val="28"/>
+          <w:lang w:val="en-US"/>
+        </w:rPr>
+        <w:t>modn</w:t>
+      </w:r>
+      <w:proofErr w:type="spellEnd"/>
+      <w:r>
+        <w:rPr>
+          <w:rFonts w:ascii="Times New Roman" w:hAnsi="Times New Roman" w:cs="Times New Roman"/>
+          <w:i/>
+          <w:sz w:val="28"/>
+          <w:szCs w:val="28"/>
+        </w:rPr>
+        <w:t xml:space="preserve">, </w:t>
+      </w:r>
+      <w:r>
+        <w:rPr>
+          <w:rFonts w:ascii="Times New Roman" w:hAnsi="Times New Roman" w:cs="Times New Roman"/>
+          <w:i/>
+          <w:sz w:val="28"/>
+          <w:szCs w:val="28"/>
+          <w:lang w:val="en-US"/>
+        </w:rPr>
+        <w:t>s</w:t>
+      </w:r>
+      <w:r>
+        <w:rPr>
+          <w:rFonts w:ascii="Times New Roman" w:hAnsi="Times New Roman" w:cs="Times New Roman"/>
+          <w:i/>
+          <w:sz w:val="28"/>
+          <w:szCs w:val="28"/>
+          <w:vertAlign w:val="superscript"/>
+        </w:rPr>
+        <w:t>’</w:t>
+      </w:r>
+      <w:r>
+        <w:rPr>
+          <w:rFonts w:ascii="Times New Roman" w:hAnsi="Times New Roman" w:cs="Times New Roman"/>
+          <w:i/>
+          <w:sz w:val="28"/>
+          <w:szCs w:val="28"/>
+        </w:rPr>
+        <w:t>=</w:t>
+      </w:r>
+      <w:proofErr w:type="spellStart"/>
+      <w:r>
+        <w:rPr>
+          <w:rFonts w:ascii="Times New Roman" w:hAnsi="Times New Roman" w:cs="Times New Roman"/>
+          <w:i/>
+          <w:sz w:val="28"/>
+          <w:szCs w:val="28"/>
+          <w:lang w:val="en-US"/>
+        </w:rPr>
+        <w:t>s</w:t>
+      </w:r>
+      <w:r>
+        <w:rPr>
+          <w:rFonts w:ascii="Times New Roman" w:hAnsi="Times New Roman" w:cs="Times New Roman"/>
+          <w:i/>
+          <w:sz w:val="28"/>
+          <w:szCs w:val="28"/>
+          <w:vertAlign w:val="superscript"/>
+          <w:lang w:val="en-US"/>
+        </w:rPr>
+        <w:t>l</w:t>
+      </w:r>
+      <w:r>
+        <w:rPr>
+          <w:rFonts w:ascii="Times New Roman" w:hAnsi="Times New Roman" w:cs="Times New Roman"/>
+          <w:i/>
+          <w:sz w:val="28"/>
+          <w:szCs w:val="28"/>
+          <w:lang w:val="en-US"/>
+        </w:rPr>
+        <w:t>modn</w:t>
+      </w:r>
+      <w:proofErr w:type="spellEnd"/>
+      <w:r>
+        <w:rPr>
+          <w:rFonts w:ascii="Times New Roman" w:hAnsi="Times New Roman" w:cs="Times New Roman"/>
+          <w:sz w:val="28"/>
+          <w:szCs w:val="28"/>
+        </w:rPr>
+        <w:t>. (</w:t>
+      </w:r>
+      <w:r>
+        <w:rPr>
+          <w:rFonts w:ascii="Times New Roman" w:hAnsi="Times New Roman" w:cs="Times New Roman"/>
+          <w:i/>
+          <w:sz w:val="28"/>
+          <w:szCs w:val="28"/>
+          <w:lang w:val="en-US"/>
+        </w:rPr>
+        <w:t>l</w:t>
+      </w:r>
+      <w:r>
+        <w:rPr>
+          <w:rFonts w:ascii="Times New Roman" w:hAnsi="Times New Roman" w:cs="Times New Roman"/>
+          <w:sz w:val="28"/>
+          <w:szCs w:val="28"/>
+        </w:rPr>
+        <w:t xml:space="preserve"> выбирать в диапазоне 6-10). </w:t>
+      </w:r>
+    </w:p>
+    <w:p>
+      <w:pPr>
+        <w:jc w:val="both"/>
+        <w:rPr>
+          <w:rFonts w:ascii="Times New Roman" w:hAnsi="Times New Roman" w:cs="Times New Roman"/>
+          <w:sz w:val="28"/>
+          <w:szCs w:val="28"/>
+          <w:lang w:val="en-US"/>
+        </w:rPr>
+      </w:pPr>
+      <w:r>
+        <w:rPr>
+          <w:rFonts w:ascii="Times New Roman" w:hAnsi="Times New Roman" w:cs="Times New Roman"/>
+          <w:sz w:val="28"/>
+          <w:szCs w:val="28"/>
+          <w:lang w:val="en-US"/>
+        </w:rPr>
+        <w:t>m' = 1037116222</w:t>
+      </w:r>
+    </w:p>
+    <w:p>
+      <w:pPr>
+        <w:jc w:val="both"/>
+        <w:rPr>
+          <w:rFonts w:ascii="Times New Roman" w:hAnsi="Times New Roman" w:cs="Times New Roman"/>
+          <w:sz w:val="28"/>
+          <w:szCs w:val="28"/>
+          <w:lang w:val="en-US"/>
+        </w:rPr>
+      </w:pPr>
+      <w:r>
+        <w:rPr>
+          <w:rFonts w:ascii="Times New Roman" w:hAnsi="Times New Roman" w:cs="Times New Roman"/>
+          <w:sz w:val="28"/>
+          <w:szCs w:val="28"/>
+          <w:lang w:val="en-US"/>
+        </w:rPr>
+        <w:lastRenderedPageBreak/>
+        <w:drawing>
+          <wp:inline distT="0" distB="0" distL="0" distR="0" wp14:anchorId="40C8397F" wp14:editId="5C5292DA">
+            <wp:extent cx="4381500" cy="4203700"/>
+            <wp:effectExtent l="0" t="0" r="12700" b="12700"/>
+            <wp:docPr id="49" name="Рисунок 49"/>
+            <wp:cNvGraphicFramePr>
+              <a:graphicFrameLocks xmlns:a="http://schemas.openxmlformats.org/drawingml/2006/main" noChangeAspect="1"/>
+            </wp:cNvGraphicFramePr>
+            <a:graphic xmlns:a="http://schemas.openxmlformats.org/drawingml/2006/main">
+              <a:graphicData uri="http://schemas.openxmlformats.org/drawingml/2006/picture">
+                <pic:pic xmlns:pic="http://schemas.openxmlformats.org/drawingml/2006/picture">
+                  <pic:nvPicPr>
+                    <pic:cNvPr id="1" name=""/>
+                    <pic:cNvPicPr/>
+                  </pic:nvPicPr>
+                  <pic:blipFill>
+                    <a:blip r:embed="rId35"/>
+                    <a:stretch>
+                      <a:fillRect/>
+                    </a:stretch>
+                  </pic:blipFill>
+                  <pic:spPr>
+                    <a:xfrm>
+                      <a:off x="0" y="0"/>
+                      <a:ext cx="4381500" cy="4203700"/>
+                    </a:xfrm>
+                    <a:prstGeom prst="rect">
+                      <a:avLst/>
+                    </a:prstGeom>
+                  </pic:spPr>
+                </pic:pic>
+              </a:graphicData>
+            </a:graphic>
+          </wp:inline>
+        </w:drawing>
+      </w:r>
+    </w:p>
+    <w:p>
+      <w:pPr>
+        <w:jc w:val="both"/>
+        <w:rPr>
+          <w:rFonts w:ascii="Times New Roman" w:hAnsi="Times New Roman" w:cs="Times New Roman"/>
+          <w:sz w:val="28"/>
+          <w:szCs w:val="28"/>
+          <w:lang w:val="en-US"/>
+        </w:rPr>
+      </w:pPr>
+      <w:r>
+        <w:rPr>
+          <w:rFonts w:ascii="Times New Roman" w:hAnsi="Times New Roman" w:cs="Times New Roman"/>
+          <w:sz w:val="28"/>
+          <w:szCs w:val="28"/>
+          <w:lang w:val="en-US"/>
+        </w:rPr>
+        <w:t xml:space="preserve">s’ = </w:t>
+      </w:r>
+      <w:bookmarkStart w:id="30" w:name="OLE_LINK35"/>
+      <w:bookmarkStart w:id="31" w:name="OLE_LINK36"/>
+      <w:r>
+        <w:rPr>
+          <w:rFonts w:ascii="Times New Roman" w:hAnsi="Times New Roman" w:cs="Times New Roman"/>
+          <w:sz w:val="28"/>
+          <w:szCs w:val="28"/>
+          <w:lang w:val="en-US"/>
+        </w:rPr>
+        <w:t>359380574</w:t>
+      </w:r>
+      <w:bookmarkEnd w:id="30"/>
+      <w:bookmarkEnd w:id="31"/>
+    </w:p>
+    <w:p>
+      <w:pPr>
+        <w:jc w:val="both"/>
+        <w:rPr>
+          <w:rFonts w:ascii="Times New Roman" w:hAnsi="Times New Roman" w:cs="Times New Roman"/>
+          <w:sz w:val="28"/>
+          <w:szCs w:val="28"/>
+        </w:rPr>
+      </w:pPr>
+      <w:r>
+        <w:rPr>
+          <w:rFonts w:ascii="Times New Roman" w:hAnsi="Times New Roman" w:cs="Times New Roman"/>
+          <w:sz w:val="28"/>
+          <w:szCs w:val="28"/>
+        </w:rPr>
+        <w:drawing>
+          <wp:inline distT="0" distB="0" distL="0" distR="0" wp14:anchorId="66D8AD9A" wp14:editId="2188E92E">
+            <wp:extent cx="4445000" cy="4191000"/>
+            <wp:effectExtent l="0" t="0" r="0" b="0"/>
+            <wp:docPr id="50" name="Рисунок 50"/>
+            <wp:cNvGraphicFramePr>
+              <a:graphicFrameLocks xmlns:a="http://schemas.openxmlformats.org/drawingml/2006/main" noChangeAspect="1"/>
+            </wp:cNvGraphicFramePr>
+            <a:graphic xmlns:a="http://schemas.openxmlformats.org/drawingml/2006/main">
+              <a:graphicData uri="http://schemas.openxmlformats.org/drawingml/2006/picture">
+                <pic:pic xmlns:pic="http://schemas.openxmlformats.org/drawingml/2006/picture">
+                  <pic:nvPicPr>
+                    <pic:cNvPr id="1" name=""/>
+                    <pic:cNvPicPr/>
+                  </pic:nvPicPr>
+                  <pic:blipFill>
+                    <a:blip r:embed="rId36"/>
+                    <a:stretch>
+                      <a:fillRect/>
+                    </a:stretch>
+                  </pic:blipFill>
+                  <pic:spPr>
+                    <a:xfrm>
+                      <a:off x="0" y="0"/>
+                      <a:ext cx="4445000" cy="4191000"/>
+                    </a:xfrm>
+                    <a:prstGeom prst="rect">
+                      <a:avLst/>
+                    </a:prstGeom>
+                  </pic:spPr>
+                </pic:pic>
+              </a:graphicData>
+            </a:graphic>
+          </wp:inline>
+        </w:drawing>
+      </w:r>
+    </w:p>
+    <w:p>
+      <w:pPr>
+        <w:jc w:val="both"/>
+        <w:rPr>
+          <w:rFonts w:ascii="Times New Roman" w:hAnsi="Times New Roman" w:cs="Times New Roman"/>
+          <w:i/>
+          <w:sz w:val="28"/>
+          <w:szCs w:val="28"/>
+        </w:rPr>
+      </w:pPr>
+      <w:r>
+        <w:rPr>
+          <w:rFonts w:ascii="Times New Roman" w:hAnsi="Times New Roman" w:cs="Times New Roman"/>
+          <w:sz w:val="28"/>
+          <w:szCs w:val="28"/>
+        </w:rPr>
+        <w:lastRenderedPageBreak/>
+        <w:t xml:space="preserve">21. Верифицировать подделанную подпись путем проверки сравнения </w:t>
+      </w:r>
+      <w:r>
+        <w:rPr>
+          <w:rFonts w:ascii="Times New Roman" w:hAnsi="Times New Roman" w:cs="Times New Roman"/>
+          <w:i/>
+          <w:sz w:val="28"/>
+          <w:szCs w:val="28"/>
+          <w:lang w:val="en-US"/>
+        </w:rPr>
+        <w:t>h</w:t>
+      </w:r>
+      <w:r>
+        <w:rPr>
+          <w:rFonts w:ascii="Times New Roman" w:hAnsi="Times New Roman" w:cs="Times New Roman"/>
+          <w:i/>
+          <w:sz w:val="28"/>
+          <w:szCs w:val="28"/>
+        </w:rPr>
+        <w:t>(</w:t>
+      </w:r>
+      <w:r>
+        <w:rPr>
+          <w:rFonts w:ascii="Times New Roman" w:hAnsi="Times New Roman" w:cs="Times New Roman"/>
+          <w:i/>
+          <w:sz w:val="28"/>
+          <w:szCs w:val="28"/>
+          <w:lang w:val="en-US"/>
+        </w:rPr>
+        <w:t>m</w:t>
+      </w:r>
+      <w:r>
+        <w:rPr>
+          <w:rFonts w:ascii="Times New Roman" w:hAnsi="Times New Roman" w:cs="Times New Roman"/>
+          <w:i/>
+          <w:sz w:val="28"/>
+          <w:szCs w:val="28"/>
+        </w:rPr>
+        <w:t>’)</w:t>
+      </w:r>
+      <w:r>
+        <w:rPr>
+          <w:rFonts w:ascii="Times New Roman" w:hAnsi="Times New Roman" w:cs="Times New Roman"/>
+          <w:sz w:val="28"/>
+          <w:szCs w:val="28"/>
+        </w:rPr>
+        <w:t xml:space="preserve"> = </w:t>
+      </w:r>
+      <w:r>
+        <w:rPr>
+          <w:rFonts w:ascii="Times New Roman" w:hAnsi="Times New Roman" w:cs="Times New Roman"/>
+          <w:i/>
+          <w:sz w:val="28"/>
+          <w:szCs w:val="28"/>
+          <w:lang w:val="en-US"/>
+        </w:rPr>
+        <w:t>s</w:t>
+      </w:r>
+      <w:r>
+        <w:rPr>
+          <w:rFonts w:ascii="Times New Roman" w:hAnsi="Times New Roman" w:cs="Times New Roman"/>
+          <w:i/>
+          <w:sz w:val="28"/>
+          <w:szCs w:val="28"/>
+        </w:rPr>
+        <w:t>’</w:t>
+      </w:r>
+      <w:proofErr w:type="spellStart"/>
+      <w:r>
+        <w:rPr>
+          <w:rFonts w:ascii="Times New Roman" w:hAnsi="Times New Roman" w:cs="Times New Roman"/>
+          <w:i/>
+          <w:sz w:val="28"/>
+          <w:szCs w:val="28"/>
+          <w:vertAlign w:val="superscript"/>
+          <w:lang w:val="en-US"/>
+        </w:rPr>
+        <w:t>e</w:t>
+      </w:r>
+      <w:r>
+        <w:rPr>
+          <w:rFonts w:ascii="Times New Roman" w:hAnsi="Times New Roman" w:cs="Times New Roman"/>
+          <w:i/>
+          <w:sz w:val="28"/>
+          <w:szCs w:val="28"/>
+          <w:lang w:val="en-US"/>
+        </w:rPr>
+        <w:t>modn</w:t>
+      </w:r>
+      <w:proofErr w:type="spellEnd"/>
+      <w:r>
+        <w:rPr>
+          <w:rFonts w:ascii="Times New Roman" w:hAnsi="Times New Roman" w:cs="Times New Roman"/>
+          <w:i/>
+          <w:sz w:val="28"/>
+          <w:szCs w:val="28"/>
+        </w:rPr>
+        <w:t xml:space="preserve">.  </w:t>
+      </w:r>
+    </w:p>
+    <w:p>
+      <w:pPr>
+        <w:jc w:val="both"/>
+        <w:rPr>
+          <w:rFonts w:ascii="Times New Roman" w:hAnsi="Times New Roman" w:cs="Times New Roman"/>
+          <w:i/>
+          <w:sz w:val="28"/>
+          <w:szCs w:val="28"/>
+        </w:rPr>
+      </w:pPr>
+      <w:r>
+        <w:rPr>
+          <w:rFonts w:ascii="Times New Roman" w:hAnsi="Times New Roman" w:cs="Times New Roman"/>
+          <w:i/>
+          <w:sz w:val="28"/>
+          <w:szCs w:val="28"/>
+        </w:rPr>
+        <w:drawing>
+          <wp:inline distT="0" distB="0" distL="0" distR="0" wp14:anchorId="1C664355" wp14:editId="1A31E182">
+            <wp:extent cx="4470400" cy="4267200"/>
+            <wp:effectExtent l="0" t="0" r="0" b="0"/>
+            <wp:docPr id="51" name="Рисунок 51"/>
+            <wp:cNvGraphicFramePr>
+              <a:graphicFrameLocks xmlns:a="http://schemas.openxmlformats.org/drawingml/2006/main" noChangeAspect="1"/>
+            </wp:cNvGraphicFramePr>
+            <a:graphic xmlns:a="http://schemas.openxmlformats.org/drawingml/2006/main">
+              <a:graphicData uri="http://schemas.openxmlformats.org/drawingml/2006/picture">
+                <pic:pic xmlns:pic="http://schemas.openxmlformats.org/drawingml/2006/picture">
+                  <pic:nvPicPr>
+                    <pic:cNvPr id="1" name=""/>
+                    <pic:cNvPicPr/>
+                  </pic:nvPicPr>
+                  <pic:blipFill>
+                    <a:blip r:embed="rId37"/>
+                    <a:stretch>
+                      <a:fillRect/>
+                    </a:stretch>
+                  </pic:blipFill>
+                  <pic:spPr>
+                    <a:xfrm>
+                      <a:off x="0" y="0"/>
+                      <a:ext cx="4470400" cy="4267200"/>
+                    </a:xfrm>
+                    <a:prstGeom prst="rect">
+                      <a:avLst/>
+                    </a:prstGeom>
+                  </pic:spPr>
+                </pic:pic>
+              </a:graphicData>
+            </a:graphic>
+          </wp:inline>
+        </w:drawing>
+      </w:r>
+    </w:p>
+    <w:p>
+      <w:pPr>
+        <w:widowControl w:val="0"/>
+        <w:autoSpaceDE w:val="0"/>
+        <w:autoSpaceDN w:val="0"/>
+        <w:adjustRightInd w:val="0"/>
+        <w:spacing w:after="240" w:line="240" w:lineRule="auto"/>
+        <w:rPr>
+          <w:rFonts w:ascii="Times New Roman" w:hAnsi="Times New Roman" w:cs="Times New Roman"/>
+          <w:color w:val="000000"/>
+          <w:sz w:val="28"/>
+          <w:szCs w:val="28"/>
+        </w:rPr>
+      </w:pPr>
+      <w:r>
+        <w:rPr>
+          <w:rFonts w:ascii="Times New Roman" w:hAnsi="Times New Roman" w:cs="Times New Roman"/>
+          <w:i/>
+          <w:sz w:val="28"/>
+          <w:szCs w:val="28"/>
+        </w:rPr>
+        <w:t xml:space="preserve">h(m') = </w:t>
+      </w:r>
+      <w:proofErr w:type="gramStart"/>
+      <w:r>
+        <w:rPr>
+          <w:rFonts w:ascii="Times New Roman" w:hAnsi="Times New Roman" w:cs="Times New Roman"/>
+          <w:i/>
+          <w:sz w:val="28"/>
+          <w:szCs w:val="28"/>
+        </w:rPr>
+        <w:t>1037116222 !</w:t>
+      </w:r>
+      <w:proofErr w:type="gramEnd"/>
+      <w:r>
+        <w:rPr>
+          <w:rFonts w:ascii="Times New Roman" w:hAnsi="Times New Roman" w:cs="Times New Roman"/>
+          <w:i/>
+          <w:sz w:val="28"/>
+          <w:szCs w:val="28"/>
+        </w:rPr>
+        <w:t xml:space="preserve">= h(m) – </w:t>
+      </w:r>
+      <w:r>
+        <w:rPr>
+          <w:rFonts w:ascii="Times New Roman" w:hAnsi="Times New Roman" w:cs="Times New Roman"/>
+          <w:color w:val="000000"/>
+          <w:sz w:val="28"/>
+          <w:szCs w:val="28"/>
+        </w:rPr>
+        <w:t>таким образом</w:t>
+      </w:r>
+      <w:r>
+        <w:rPr>
+          <w:rFonts w:ascii="Times New Roman" w:hAnsi="Times New Roman" w:cs="Times New Roman"/>
+          <w:color w:val="000000"/>
+          <w:sz w:val="28"/>
+          <w:szCs w:val="28"/>
+        </w:rPr>
+        <w:t xml:space="preserve">, </w:t>
+      </w:r>
+      <w:r>
+        <w:rPr>
+          <w:rFonts w:ascii="Times New Roman" w:hAnsi="Times New Roman" w:cs="Times New Roman"/>
+          <w:color w:val="000000"/>
+          <w:sz w:val="28"/>
+          <w:szCs w:val="28"/>
+        </w:rPr>
+        <w:t>использование</w:t>
+      </w:r>
+      <w:r>
+        <w:rPr>
+          <w:rFonts w:ascii="Times New Roman" w:hAnsi="Times New Roman" w:cs="Times New Roman"/>
+          <w:color w:val="000000"/>
+          <w:sz w:val="28"/>
+          <w:szCs w:val="28"/>
+        </w:rPr>
+        <w:t xml:space="preserve"> хэш-функции </w:t>
+      </w:r>
+      <w:r>
+        <w:rPr>
+          <w:rFonts w:ascii="Times New Roman" w:hAnsi="Times New Roman" w:cs="Times New Roman"/>
+          <w:color w:val="000000"/>
+          <w:sz w:val="28"/>
+          <w:szCs w:val="28"/>
+        </w:rPr>
+        <w:t>повышает</w:t>
+      </w:r>
+      <w:r>
+        <w:rPr>
+          <w:rFonts w:ascii="Times New Roman" w:hAnsi="Times New Roman" w:cs="Times New Roman"/>
+          <w:color w:val="000000"/>
+          <w:sz w:val="28"/>
+          <w:szCs w:val="28"/>
+        </w:rPr>
+        <w:t xml:space="preserve"> безопасность </w:t>
+      </w:r>
+      <w:r>
+        <w:rPr>
+          <w:rFonts w:ascii="Times New Roman" w:hAnsi="Times New Roman" w:cs="Times New Roman"/>
+          <w:color w:val="000000"/>
+          <w:sz w:val="28"/>
+          <w:szCs w:val="28"/>
+        </w:rPr>
+        <w:t>цифровой</w:t>
+      </w:r>
+      <w:r>
+        <w:rPr>
+          <w:rFonts w:ascii="Times New Roman" w:hAnsi="Times New Roman" w:cs="Times New Roman"/>
+          <w:color w:val="000000"/>
+          <w:sz w:val="28"/>
+          <w:szCs w:val="28"/>
+        </w:rPr>
+        <w:t xml:space="preserve"> подписи</w:t>
+      </w:r>
+      <w:r>
+        <w:rPr>
+          <w:rFonts w:ascii="Times New Roman" w:hAnsi="Times New Roman" w:cs="Times New Roman"/>
+          <w:color w:val="000000"/>
+          <w:sz w:val="28"/>
+          <w:szCs w:val="28"/>
+        </w:rPr>
+        <w:t>.</w:t>
+      </w:r>
+      <w:r>
+        <w:rPr>
+          <w:rFonts w:ascii="Times New Roman" w:hAnsi="Times New Roman" w:cs="Times New Roman"/>
+          <w:color w:val="000000"/>
+          <w:sz w:val="28"/>
           <w:szCs w:val="28"/>
         </w:rPr>
         <w:t xml:space="preserve"> </w:t>
-      </w:r>
-      <w:r>
-        <w:rPr>
-          <w:i/>
-          <w:szCs w:val="28"/>
-          <w:lang w:val="en-US"/>
-        </w:rPr>
-        <w:t>m</w:t>
-      </w:r>
-      <w:r>
-        <w:rPr>
-          <w:i/>
-          <w:szCs w:val="28"/>
-          <w:vertAlign w:val="subscript"/>
-        </w:rPr>
-        <w:t>1</w:t>
-      </w:r>
-      <w:r>
-        <w:rPr>
-          <w:i/>
-          <w:szCs w:val="28"/>
-        </w:rPr>
-        <w:t>=</w:t>
-      </w:r>
-      <w:proofErr w:type="gramStart"/>
-      <w:r>
-        <w:rPr>
-          <w:i/>
-          <w:szCs w:val="28"/>
-          <w:lang w:val="en-US"/>
-        </w:rPr>
-        <w:t>s</w:t>
-      </w:r>
-      <w:r>
-        <w:rPr>
-          <w:i/>
-          <w:szCs w:val="28"/>
-          <w:vertAlign w:val="superscript"/>
-          <w:lang w:val="en-US"/>
-        </w:rPr>
-        <w:t>e</w:t>
-      </w:r>
-      <w:r>
-        <w:rPr>
-          <w:i/>
-          <w:szCs w:val="28"/>
-        </w:rPr>
-        <w:t>(</w:t>
-      </w:r>
-      <w:proofErr w:type="gramEnd"/>
-      <w:r>
-        <w:rPr>
-          <w:i/>
-          <w:szCs w:val="28"/>
-          <w:lang w:val="en-US"/>
-        </w:rPr>
-        <w:t>mod</w:t>
-      </w:r>
-      <w:r>
-        <w:rPr>
-          <w:i/>
-          <w:szCs w:val="28"/>
-        </w:rPr>
-        <w:t xml:space="preserve"> </w:t>
-      </w:r>
-      <w:r>
-        <w:rPr>
-          <w:i/>
-          <w:szCs w:val="28"/>
-          <w:lang w:val="en-US"/>
-        </w:rPr>
-        <w:t>n</w:t>
-      </w:r>
-      <w:r>
-        <w:rPr>
-          <w:i/>
-          <w:szCs w:val="28"/>
-        </w:rPr>
-        <w:t>)</w:t>
-      </w:r>
-      <w:r>
-        <w:rPr>
-          <w:i/>
-          <w:szCs w:val="28"/>
-        </w:rPr>
-        <w:t xml:space="preserve"> </w:t>
-      </w:r>
-      <w:r>
-        <w:rPr>
-          <w:szCs w:val="28"/>
-        </w:rPr>
-        <w:t>и</w:t>
-      </w:r>
-      <w:r>
-        <w:rPr>
-          <w:i/>
-          <w:szCs w:val="28"/>
-        </w:rPr>
-        <w:t xml:space="preserve"> </w:t>
-      </w:r>
-      <w:r>
-        <w:rPr>
-          <w:szCs w:val="28"/>
-        </w:rPr>
-        <w:t xml:space="preserve">проверить равенство </w:t>
-      </w:r>
-      <w:r>
-        <w:rPr>
-          <w:i/>
-          <w:szCs w:val="28"/>
-          <w:lang w:val="en-US"/>
-        </w:rPr>
-        <w:t>m</w:t>
-      </w:r>
-      <w:r>
-        <w:rPr>
-          <w:i/>
-          <w:szCs w:val="28"/>
-          <w:vertAlign w:val="subscript"/>
-        </w:rPr>
-        <w:t>1</w:t>
-      </w:r>
-      <w:r>
-        <w:rPr>
-          <w:i/>
-          <w:szCs w:val="28"/>
-        </w:rPr>
-        <w:t>=</w:t>
-      </w:r>
-      <w:r>
-        <w:rPr>
-          <w:i/>
-          <w:szCs w:val="28"/>
-          <w:lang w:val="en-US"/>
-        </w:rPr>
-        <w:t>m</w:t>
-      </w:r>
-      <w:r>
-        <w:rPr>
-          <w:i/>
-          <w:szCs w:val="28"/>
-        </w:rPr>
-        <w:t xml:space="preserve">, </w:t>
-      </w:r>
-    </w:p>
-    <w:p>
-      <w:pPr>
-        <w:pStyle w:val="a7"/>
-        <w:ind w:firstLine="0"/>
-        <w:rPr>
-          <w:szCs w:val="28"/>
-        </w:rPr>
-      </w:pPr>
-      <w:r>
-        <w:rPr>
-          <w:szCs w:val="28"/>
-        </w:rPr>
-        <w:t>найти</w:t>
-      </w:r>
-      <w:r>
-        <w:rPr>
-          <w:i/>
-          <w:szCs w:val="28"/>
-        </w:rPr>
-        <w:t xml:space="preserve"> </w:t>
-      </w:r>
-      <w:r>
-        <w:rPr>
-          <w:i/>
-          <w:szCs w:val="28"/>
-          <w:lang w:val="en-US"/>
-        </w:rPr>
-        <w:t>m</w:t>
-      </w:r>
-      <w:r>
-        <w:rPr>
-          <w:i/>
-          <w:szCs w:val="28"/>
-          <w:vertAlign w:val="subscript"/>
-        </w:rPr>
-        <w:t>2</w:t>
-      </w:r>
-      <w:r>
-        <w:rPr>
-          <w:i/>
-          <w:szCs w:val="28"/>
-        </w:rPr>
-        <w:t>=</w:t>
-      </w:r>
-      <w:proofErr w:type="gramStart"/>
-      <w:r>
-        <w:rPr>
-          <w:i/>
-          <w:szCs w:val="28"/>
-          <w:lang w:val="en-US"/>
-        </w:rPr>
-        <w:t>s</w:t>
-      </w:r>
-      <w:r>
-        <w:rPr>
-          <w:i/>
-          <w:szCs w:val="28"/>
-          <w:vertAlign w:val="superscript"/>
-        </w:rPr>
-        <w:t>’</w:t>
-      </w:r>
-      <w:r>
-        <w:rPr>
-          <w:i/>
-          <w:szCs w:val="28"/>
-          <w:vertAlign w:val="superscript"/>
-          <w:lang w:val="en-US"/>
-        </w:rPr>
-        <w:t>e</w:t>
-      </w:r>
-      <w:r>
-        <w:rPr>
-          <w:i/>
-          <w:szCs w:val="28"/>
-        </w:rPr>
-        <w:t>(</w:t>
-      </w:r>
-      <w:proofErr w:type="gramEnd"/>
-      <w:r>
-        <w:rPr>
-          <w:i/>
-          <w:szCs w:val="28"/>
-          <w:lang w:val="en-US"/>
-        </w:rPr>
-        <w:t>mod</w:t>
-      </w:r>
-      <w:r>
-        <w:rPr>
-          <w:i/>
-          <w:szCs w:val="28"/>
-        </w:rPr>
-        <w:t xml:space="preserve"> </w:t>
-      </w:r>
-      <w:r>
-        <w:rPr>
-          <w:i/>
-          <w:szCs w:val="28"/>
-          <w:lang w:val="en-US"/>
-        </w:rPr>
-        <w:t>n</w:t>
-      </w:r>
-      <w:r>
-        <w:rPr>
-          <w:i/>
-          <w:szCs w:val="28"/>
-        </w:rPr>
-        <w:t>)</w:t>
-      </w:r>
-      <w:r>
-        <w:rPr>
-          <w:i/>
-          <w:szCs w:val="28"/>
-        </w:rPr>
-        <w:t xml:space="preserve">  </w:t>
-      </w:r>
-      <w:r>
-        <w:rPr>
-          <w:szCs w:val="28"/>
-        </w:rPr>
-        <w:t>и</w:t>
-      </w:r>
-      <w:r>
-        <w:rPr>
-          <w:i/>
-          <w:szCs w:val="28"/>
-        </w:rPr>
-        <w:t xml:space="preserve"> </w:t>
-      </w:r>
-      <w:r>
-        <w:rPr>
-          <w:i/>
-          <w:szCs w:val="28"/>
-        </w:rPr>
-        <w:t xml:space="preserve"> </w:t>
-      </w:r>
-      <w:r>
-        <w:rPr>
-          <w:szCs w:val="28"/>
-        </w:rPr>
-        <w:t xml:space="preserve">проверить равенство </w:t>
-      </w:r>
-      <w:r>
-        <w:rPr>
-          <w:i/>
-          <w:szCs w:val="28"/>
-          <w:lang w:val="en-US"/>
-        </w:rPr>
-        <w:t>m</w:t>
-      </w:r>
-      <w:r>
-        <w:rPr>
-          <w:i/>
-          <w:szCs w:val="28"/>
-          <w:vertAlign w:val="subscript"/>
-        </w:rPr>
-        <w:t>2</w:t>
-      </w:r>
-      <w:r>
-        <w:rPr>
-          <w:i/>
-          <w:szCs w:val="28"/>
-        </w:rPr>
-        <w:t>=</w:t>
-      </w:r>
-      <w:r>
-        <w:rPr>
-          <w:i/>
-          <w:szCs w:val="28"/>
-          <w:lang w:val="en-US"/>
-        </w:rPr>
-        <w:t>m</w:t>
-      </w:r>
-      <w:r>
-        <w:rPr>
-          <w:i/>
-          <w:szCs w:val="28"/>
-        </w:rPr>
-        <w:t>’</w:t>
-      </w:r>
-      <w:r>
-        <w:rPr>
-          <w:szCs w:val="28"/>
-        </w:rPr>
-        <w:t xml:space="preserve">. </w:t>
-      </w:r>
-    </w:p>
-    <w:p>
-      <w:pPr>
-        <w:pStyle w:val="a7"/>
-        <w:ind w:firstLine="0"/>
-        <w:jc w:val="both"/>
-        <w:rPr>
-          <w:szCs w:val="28"/>
-        </w:rPr>
-      </w:pPr>
-      <w:r>
-        <w:rPr>
-          <w:szCs w:val="28"/>
-          <w:lang w:val="en-US"/>
-        </w:rPr>
-        <w:t>C</w:t>
-      </w:r>
-      <w:r>
-        <w:rPr>
-          <w:szCs w:val="28"/>
-        </w:rPr>
-        <w:t>делать выводы о безопасности циф</w:t>
-      </w:r>
-      <w:r>
-        <w:rPr>
-          <w:szCs w:val="28"/>
-        </w:rPr>
-        <w:t xml:space="preserve">ровой подписи открытого текста </w:t>
-      </w:r>
-      <w:r>
-        <w:rPr>
-          <w:szCs w:val="28"/>
-        </w:rPr>
-        <w:t>и его целостности</w:t>
-      </w:r>
-      <w:r>
-        <w:rPr>
-          <w:szCs w:val="28"/>
-        </w:rPr>
-        <w:t xml:space="preserve"> без применения </w:t>
-      </w:r>
-      <w:proofErr w:type="spellStart"/>
-      <w:r>
-        <w:rPr>
-          <w:szCs w:val="28"/>
-        </w:rPr>
-        <w:t>хэширования</w:t>
-      </w:r>
-      <w:proofErr w:type="spellEnd"/>
-      <w:r>
-        <w:rPr>
-          <w:szCs w:val="28"/>
-        </w:rPr>
-        <w:t>.</w:t>
-      </w:r>
-    </w:p>
-    <w:p>
-      <w:pPr>
-        <w:jc w:val="both"/>
-        <w:rPr>
-          <w:sz w:val="28"/>
-          <w:szCs w:val="28"/>
-        </w:rPr>
-      </w:pPr>
-      <w:r>
-        <w:rPr>
-          <w:sz w:val="28"/>
-          <w:szCs w:val="28"/>
-        </w:rPr>
-        <w:t>1</w:t>
-      </w:r>
-      <w:r>
-        <w:rPr>
-          <w:sz w:val="28"/>
-          <w:szCs w:val="28"/>
-        </w:rPr>
-        <w:t>8</w:t>
-      </w:r>
-      <w:r>
-        <w:rPr>
-          <w:sz w:val="28"/>
-          <w:szCs w:val="28"/>
-        </w:rPr>
-        <w:t>.</w:t>
-      </w:r>
-      <w:r>
-        <w:rPr>
-          <w:sz w:val="28"/>
-          <w:szCs w:val="28"/>
-        </w:rPr>
-        <w:t xml:space="preserve"> Получить </w:t>
-      </w:r>
-      <w:proofErr w:type="spellStart"/>
-      <w:r>
-        <w:rPr>
-          <w:sz w:val="28"/>
-          <w:szCs w:val="28"/>
-        </w:rPr>
-        <w:t>хэш</w:t>
-      </w:r>
-      <w:proofErr w:type="spellEnd"/>
-      <w:r>
-        <w:rPr>
-          <w:sz w:val="28"/>
-          <w:szCs w:val="28"/>
-        </w:rPr>
-        <w:t xml:space="preserve">-образ открытого текста </w:t>
-      </w:r>
-      <w:r>
-        <w:rPr>
-          <w:i/>
-          <w:sz w:val="28"/>
-          <w:szCs w:val="28"/>
-          <w:lang w:val="en-US"/>
-        </w:rPr>
-        <w:t>h</w:t>
-      </w:r>
-      <w:r>
-        <w:rPr>
-          <w:i/>
-          <w:sz w:val="28"/>
-          <w:szCs w:val="28"/>
-        </w:rPr>
-        <w:t>(</w:t>
-      </w:r>
-      <w:r>
-        <w:rPr>
-          <w:i/>
-          <w:sz w:val="28"/>
-          <w:szCs w:val="28"/>
-          <w:lang w:val="en-US"/>
-        </w:rPr>
-        <w:t>m</w:t>
-      </w:r>
-      <w:r>
-        <w:rPr>
-          <w:i/>
-          <w:sz w:val="28"/>
-          <w:szCs w:val="28"/>
-        </w:rPr>
-        <w:t>)</w:t>
-      </w:r>
-      <w:r>
-        <w:rPr>
-          <w:sz w:val="28"/>
-          <w:szCs w:val="28"/>
-        </w:rPr>
-        <w:t xml:space="preserve">, </w:t>
-      </w:r>
-      <w:proofErr w:type="gramStart"/>
-      <w:r>
-        <w:rPr>
-          <w:sz w:val="28"/>
-          <w:szCs w:val="28"/>
-        </w:rPr>
-        <w:t xml:space="preserve">используя </w:t>
-      </w:r>
-      <w:r>
-        <w:rPr>
-          <w:sz w:val="28"/>
-          <w:szCs w:val="28"/>
-        </w:rPr>
-        <w:t xml:space="preserve"> следующий</w:t>
-      </w:r>
-      <w:proofErr w:type="gramEnd"/>
-      <w:r>
-        <w:rPr>
-          <w:sz w:val="28"/>
-          <w:szCs w:val="28"/>
-        </w:rPr>
-        <w:t xml:space="preserve"> упрощенный алгоритм:</w:t>
-      </w:r>
-      <w:r>
-        <w:rPr>
-          <w:sz w:val="28"/>
-          <w:szCs w:val="28"/>
-        </w:rPr>
-        <w:t xml:space="preserve"> </w:t>
-      </w:r>
-      <w:r>
-        <w:rPr>
-          <w:sz w:val="28"/>
-          <w:szCs w:val="28"/>
-        </w:rPr>
-        <w:t xml:space="preserve">сложить номера всех символов сообщения. Результат умножить на </w:t>
-      </w:r>
-      <w:r>
-        <w:rPr>
-          <w:sz w:val="28"/>
-          <w:szCs w:val="28"/>
-          <w:lang w:val="en-US"/>
-        </w:rPr>
-        <w:t>d</w:t>
-      </w:r>
-      <w:r>
-        <w:rPr>
-          <w:sz w:val="28"/>
-          <w:szCs w:val="28"/>
-        </w:rPr>
-        <w:t xml:space="preserve"> с приведением по </w:t>
-      </w:r>
-      <w:proofErr w:type="spellStart"/>
-      <w:r>
-        <w:rPr>
-          <w:i/>
-          <w:sz w:val="28"/>
-          <w:szCs w:val="28"/>
-          <w:lang w:val="en-US"/>
-        </w:rPr>
-        <w:t>modn</w:t>
-      </w:r>
-      <w:proofErr w:type="spellEnd"/>
-      <w:r>
-        <w:rPr>
-          <w:sz w:val="28"/>
-          <w:szCs w:val="28"/>
-        </w:rPr>
-        <w:t>.</w:t>
-      </w:r>
-    </w:p>
-    <w:p>
-      <w:pPr>
-        <w:jc w:val="both"/>
-        <w:rPr>
-          <w:i/>
-          <w:sz w:val="28"/>
-          <w:szCs w:val="28"/>
-        </w:rPr>
-      </w:pPr>
-      <w:r>
-        <w:rPr>
-          <w:sz w:val="28"/>
-          <w:szCs w:val="28"/>
-        </w:rPr>
-        <w:t>1</w:t>
-      </w:r>
-      <w:r>
-        <w:rPr>
-          <w:sz w:val="28"/>
-          <w:szCs w:val="28"/>
-        </w:rPr>
-        <w:t>9</w:t>
-      </w:r>
-      <w:r>
-        <w:rPr>
-          <w:sz w:val="28"/>
-          <w:szCs w:val="28"/>
-        </w:rPr>
-        <w:t>.</w:t>
-      </w:r>
-      <w:r>
-        <w:rPr>
-          <w:sz w:val="28"/>
-          <w:szCs w:val="28"/>
-        </w:rPr>
-        <w:t xml:space="preserve"> Получить подпись для </w:t>
-      </w:r>
-      <w:proofErr w:type="spellStart"/>
-      <w:r>
-        <w:rPr>
-          <w:sz w:val="28"/>
-          <w:szCs w:val="28"/>
-        </w:rPr>
-        <w:t>хэш</w:t>
-      </w:r>
-      <w:proofErr w:type="spellEnd"/>
-      <w:r>
-        <w:rPr>
-          <w:sz w:val="28"/>
-          <w:szCs w:val="28"/>
-        </w:rPr>
-        <w:t xml:space="preserve">-образа </w:t>
-      </w:r>
-      <w:r>
-        <w:rPr>
-          <w:i/>
-          <w:sz w:val="28"/>
-          <w:szCs w:val="28"/>
-          <w:lang w:val="en-US"/>
-        </w:rPr>
-        <w:t>s</w:t>
-      </w:r>
-      <w:r>
-        <w:rPr>
-          <w:i/>
-          <w:sz w:val="28"/>
-          <w:szCs w:val="28"/>
-        </w:rPr>
-        <w:t>=</w:t>
-      </w:r>
-      <w:proofErr w:type="spellStart"/>
-      <w:r>
-        <w:rPr>
-          <w:i/>
-          <w:sz w:val="28"/>
-          <w:szCs w:val="28"/>
-          <w:lang w:val="en-US"/>
-        </w:rPr>
-        <w:t>h</w:t>
-      </w:r>
-      <w:r>
-        <w:rPr>
-          <w:i/>
-          <w:sz w:val="28"/>
-          <w:szCs w:val="28"/>
-          <w:vertAlign w:val="superscript"/>
-          <w:lang w:val="en-US"/>
-        </w:rPr>
-        <w:t>d</w:t>
-      </w:r>
-      <w:proofErr w:type="spellEnd"/>
-      <w:r>
-        <w:rPr>
-          <w:i/>
-          <w:sz w:val="28"/>
-          <w:szCs w:val="28"/>
-        </w:rPr>
-        <w:t>(</w:t>
-      </w:r>
-      <w:r>
-        <w:rPr>
-          <w:i/>
-          <w:sz w:val="28"/>
-          <w:szCs w:val="28"/>
-          <w:lang w:val="en-US"/>
-        </w:rPr>
-        <w:t>m</w:t>
-      </w:r>
-      <w:r>
-        <w:rPr>
-          <w:i/>
-          <w:sz w:val="28"/>
-          <w:szCs w:val="28"/>
-        </w:rPr>
-        <w:t>)</w:t>
-      </w:r>
-      <w:proofErr w:type="spellStart"/>
-      <w:r>
-        <w:rPr>
-          <w:i/>
-          <w:sz w:val="28"/>
-          <w:szCs w:val="28"/>
-          <w:lang w:val="en-US"/>
-        </w:rPr>
-        <w:t>modn</w:t>
-      </w:r>
-      <w:proofErr w:type="spellEnd"/>
-      <w:r>
-        <w:rPr>
-          <w:sz w:val="28"/>
-          <w:szCs w:val="28"/>
-        </w:rPr>
-        <w:t xml:space="preserve">, используя алгоритм модульного возведения в степень. Подписью будет пара </w:t>
-      </w:r>
-      <w:r>
-        <w:rPr>
-          <w:i/>
-          <w:sz w:val="28"/>
-          <w:szCs w:val="28"/>
-        </w:rPr>
-        <w:t>(</w:t>
-      </w:r>
-      <w:proofErr w:type="gramStart"/>
-      <w:r>
-        <w:rPr>
-          <w:i/>
-          <w:sz w:val="28"/>
-          <w:szCs w:val="28"/>
-          <w:lang w:val="en-US"/>
-        </w:rPr>
-        <w:t>m</w:t>
-      </w:r>
-      <w:r>
-        <w:rPr>
-          <w:i/>
-          <w:sz w:val="28"/>
-          <w:szCs w:val="28"/>
-        </w:rPr>
-        <w:t>,</w:t>
-      </w:r>
-      <w:r>
-        <w:rPr>
-          <w:i/>
-          <w:sz w:val="28"/>
-          <w:szCs w:val="28"/>
-          <w:lang w:val="en-US"/>
-        </w:rPr>
-        <w:t>s</w:t>
-      </w:r>
-      <w:proofErr w:type="gramEnd"/>
-      <w:r>
-        <w:rPr>
-          <w:i/>
-          <w:sz w:val="28"/>
-          <w:szCs w:val="28"/>
-        </w:rPr>
-        <w:t>)</w:t>
-      </w:r>
-      <w:r>
-        <w:rPr>
-          <w:sz w:val="28"/>
-          <w:szCs w:val="28"/>
-        </w:rPr>
-        <w:t>.</w:t>
-      </w:r>
-      <w:r>
-        <w:rPr>
-          <w:sz w:val="28"/>
-          <w:szCs w:val="28"/>
-        </w:rPr>
-        <w:t xml:space="preserve"> Верифицировать подпись проверкой сравнения </w:t>
-      </w:r>
-      <w:r>
-        <w:rPr>
-          <w:i/>
-          <w:sz w:val="28"/>
-          <w:szCs w:val="28"/>
-          <w:lang w:val="en-US"/>
-        </w:rPr>
-        <w:t>h</w:t>
-      </w:r>
-      <w:r>
-        <w:rPr>
-          <w:i/>
-          <w:sz w:val="28"/>
-          <w:szCs w:val="28"/>
-        </w:rPr>
-        <w:t>(</w:t>
-      </w:r>
-      <w:r>
-        <w:rPr>
-          <w:i/>
-          <w:sz w:val="28"/>
-          <w:szCs w:val="28"/>
-          <w:lang w:val="en-US"/>
-        </w:rPr>
-        <w:t>m</w:t>
-      </w:r>
-      <w:r>
-        <w:rPr>
-          <w:i/>
-          <w:sz w:val="28"/>
-          <w:szCs w:val="28"/>
-        </w:rPr>
-        <w:t>)=</w:t>
-      </w:r>
-      <w:proofErr w:type="spellStart"/>
-      <w:r>
-        <w:rPr>
-          <w:i/>
-          <w:sz w:val="28"/>
-          <w:szCs w:val="28"/>
-          <w:lang w:val="en-US"/>
-        </w:rPr>
-        <w:t>s</w:t>
-      </w:r>
-      <w:r>
-        <w:rPr>
-          <w:i/>
-          <w:sz w:val="28"/>
-          <w:szCs w:val="28"/>
-          <w:vertAlign w:val="superscript"/>
-          <w:lang w:val="en-US"/>
-        </w:rPr>
-        <w:t>e</w:t>
-      </w:r>
-      <w:r>
-        <w:rPr>
-          <w:i/>
-          <w:sz w:val="28"/>
-          <w:szCs w:val="28"/>
-          <w:lang w:val="en-US"/>
-        </w:rPr>
-        <w:t>modn</w:t>
-      </w:r>
-      <w:proofErr w:type="spellEnd"/>
-      <w:r>
-        <w:rPr>
-          <w:i/>
-          <w:sz w:val="28"/>
-          <w:szCs w:val="28"/>
-        </w:rPr>
-        <w:t>.</w:t>
-      </w:r>
-    </w:p>
-    <w:p>
-      <w:pPr>
-        <w:jc w:val="both"/>
-        <w:rPr>
-          <w:sz w:val="28"/>
-          <w:szCs w:val="28"/>
-        </w:rPr>
-      </w:pPr>
-      <w:r>
-        <w:rPr>
-          <w:sz w:val="28"/>
-          <w:szCs w:val="28"/>
-        </w:rPr>
-        <w:t>20</w:t>
-      </w:r>
-      <w:r>
-        <w:rPr>
-          <w:sz w:val="28"/>
-          <w:szCs w:val="28"/>
-        </w:rPr>
-        <w:t xml:space="preserve">. </w:t>
-      </w:r>
-      <w:r>
-        <w:rPr>
-          <w:sz w:val="28"/>
-          <w:szCs w:val="28"/>
-        </w:rPr>
-        <w:t xml:space="preserve">Создать подделку цифровой подписи путем возведения </w:t>
-      </w:r>
-      <w:r>
-        <w:rPr>
-          <w:i/>
-          <w:sz w:val="28"/>
-          <w:szCs w:val="28"/>
-          <w:lang w:val="en-US"/>
-        </w:rPr>
-        <w:t>m</w:t>
-      </w:r>
-      <w:r>
-        <w:rPr>
-          <w:sz w:val="28"/>
-          <w:szCs w:val="28"/>
-        </w:rPr>
-        <w:t xml:space="preserve"> и </w:t>
-      </w:r>
-      <w:r>
-        <w:rPr>
-          <w:i/>
-          <w:sz w:val="28"/>
-          <w:szCs w:val="28"/>
-          <w:lang w:val="en-US"/>
-        </w:rPr>
-        <w:t>s</w:t>
-      </w:r>
-      <w:r>
-        <w:rPr>
-          <w:sz w:val="28"/>
-          <w:szCs w:val="28"/>
-        </w:rPr>
-        <w:t xml:space="preserve"> в степень с произвольным показателем </w:t>
-      </w:r>
-      <w:r>
-        <w:rPr>
-          <w:i/>
-          <w:sz w:val="28"/>
-          <w:szCs w:val="28"/>
-          <w:lang w:val="en-US"/>
-        </w:rPr>
-        <w:t>l</w:t>
-      </w:r>
-      <w:r>
-        <w:rPr>
-          <w:sz w:val="28"/>
-          <w:szCs w:val="28"/>
-        </w:rPr>
-        <w:t>:</w:t>
-      </w:r>
-      <w:r>
-        <w:rPr>
-          <w:sz w:val="28"/>
-          <w:szCs w:val="28"/>
-        </w:rPr>
-        <w:t xml:space="preserve"> </w:t>
-      </w:r>
-      <w:r>
-        <w:rPr>
-          <w:i/>
-          <w:sz w:val="28"/>
-          <w:szCs w:val="28"/>
-          <w:lang w:val="en-US"/>
-        </w:rPr>
-        <w:t>m</w:t>
-      </w:r>
-      <w:r>
-        <w:rPr>
-          <w:i/>
-          <w:sz w:val="28"/>
-          <w:szCs w:val="28"/>
-          <w:vertAlign w:val="superscript"/>
-        </w:rPr>
-        <w:t>’</w:t>
-      </w:r>
-      <w:r>
-        <w:rPr>
-          <w:i/>
-          <w:sz w:val="28"/>
-          <w:szCs w:val="28"/>
-        </w:rPr>
-        <w:t>=</w:t>
-      </w:r>
-      <w:proofErr w:type="spellStart"/>
-      <w:r>
-        <w:rPr>
-          <w:i/>
-          <w:sz w:val="28"/>
-          <w:szCs w:val="28"/>
-          <w:lang w:val="en-US"/>
-        </w:rPr>
-        <w:t>m</w:t>
-      </w:r>
-      <w:r>
-        <w:rPr>
-          <w:i/>
-          <w:sz w:val="28"/>
-          <w:szCs w:val="28"/>
-          <w:vertAlign w:val="superscript"/>
-          <w:lang w:val="en-US"/>
-        </w:rPr>
-        <w:t>l</w:t>
-      </w:r>
-      <w:r>
-        <w:rPr>
-          <w:i/>
-          <w:sz w:val="28"/>
-          <w:szCs w:val="28"/>
-          <w:lang w:val="en-US"/>
-        </w:rPr>
-        <w:t>modn</w:t>
-      </w:r>
-      <w:proofErr w:type="spellEnd"/>
-      <w:r>
-        <w:rPr>
-          <w:i/>
-          <w:sz w:val="28"/>
-          <w:szCs w:val="28"/>
-        </w:rPr>
-        <w:t xml:space="preserve">, </w:t>
-      </w:r>
-      <w:r>
-        <w:rPr>
-          <w:i/>
-          <w:sz w:val="28"/>
-          <w:szCs w:val="28"/>
-          <w:lang w:val="en-US"/>
-        </w:rPr>
-        <w:t>s</w:t>
-      </w:r>
-      <w:r>
-        <w:rPr>
-          <w:i/>
-          <w:sz w:val="28"/>
-          <w:szCs w:val="28"/>
-          <w:vertAlign w:val="superscript"/>
-        </w:rPr>
-        <w:t>’</w:t>
-      </w:r>
-      <w:r>
-        <w:rPr>
-          <w:i/>
-          <w:sz w:val="28"/>
-          <w:szCs w:val="28"/>
-        </w:rPr>
-        <w:t>=</w:t>
-      </w:r>
-      <w:proofErr w:type="spellStart"/>
-      <w:r>
-        <w:rPr>
-          <w:i/>
-          <w:sz w:val="28"/>
-          <w:szCs w:val="28"/>
-          <w:lang w:val="en-US"/>
-        </w:rPr>
-        <w:t>s</w:t>
-      </w:r>
-      <w:r>
-        <w:rPr>
-          <w:i/>
-          <w:sz w:val="28"/>
-          <w:szCs w:val="28"/>
-          <w:vertAlign w:val="superscript"/>
-          <w:lang w:val="en-US"/>
-        </w:rPr>
-        <w:t>l</w:t>
-      </w:r>
-      <w:r>
-        <w:rPr>
-          <w:i/>
-          <w:sz w:val="28"/>
-          <w:szCs w:val="28"/>
-          <w:lang w:val="en-US"/>
-        </w:rPr>
-        <w:t>modn</w:t>
-      </w:r>
-      <w:proofErr w:type="spellEnd"/>
-      <w:r>
-        <w:rPr>
-          <w:sz w:val="28"/>
-          <w:szCs w:val="28"/>
-        </w:rPr>
-        <w:t>.</w:t>
-      </w:r>
-      <w:r>
-        <w:rPr>
-          <w:sz w:val="28"/>
-          <w:szCs w:val="28"/>
-        </w:rPr>
-        <w:t xml:space="preserve"> (</w:t>
-      </w:r>
-      <w:r>
-        <w:rPr>
-          <w:i/>
-          <w:sz w:val="28"/>
-          <w:szCs w:val="28"/>
-          <w:lang w:val="en-US"/>
-        </w:rPr>
-        <w:t>l</w:t>
-      </w:r>
-      <w:r>
-        <w:rPr>
-          <w:sz w:val="28"/>
-          <w:szCs w:val="28"/>
-        </w:rPr>
-        <w:t xml:space="preserve"> </w:t>
-      </w:r>
-      <w:r>
-        <w:rPr>
-          <w:sz w:val="28"/>
-          <w:szCs w:val="28"/>
-        </w:rPr>
-        <w:t xml:space="preserve">выбирать в диапазоне 6-10). </w:t>
-      </w:r>
-    </w:p>
-    <w:p>
-      <w:pPr>
-        <w:jc w:val="both"/>
-        <w:rPr>
-          <w:sz w:val="28"/>
-          <w:szCs w:val="28"/>
-        </w:rPr>
-      </w:pPr>
-      <w:r>
-        <w:rPr>
-          <w:sz w:val="28"/>
-          <w:szCs w:val="28"/>
-        </w:rPr>
-        <w:t>2</w:t>
-      </w:r>
-      <w:r>
-        <w:rPr>
-          <w:sz w:val="28"/>
-          <w:szCs w:val="28"/>
-        </w:rPr>
-        <w:t>1</w:t>
-      </w:r>
-      <w:r>
-        <w:rPr>
-          <w:sz w:val="28"/>
-          <w:szCs w:val="28"/>
-        </w:rPr>
-        <w:t>.</w:t>
-      </w:r>
-      <w:r>
-        <w:rPr>
-          <w:sz w:val="28"/>
-          <w:szCs w:val="28"/>
-        </w:rPr>
-        <w:t xml:space="preserve"> </w:t>
-      </w:r>
-      <w:r>
-        <w:rPr>
-          <w:sz w:val="28"/>
-          <w:szCs w:val="28"/>
-        </w:rPr>
-        <w:t>Верифицировать подделанную подпись</w:t>
-      </w:r>
-      <w:r>
-        <w:rPr>
-          <w:sz w:val="28"/>
-          <w:szCs w:val="28"/>
-        </w:rPr>
-        <w:t xml:space="preserve"> </w:t>
-      </w:r>
-      <w:r>
-        <w:rPr>
-          <w:sz w:val="28"/>
-          <w:szCs w:val="28"/>
-        </w:rPr>
-        <w:t xml:space="preserve">путем проверки сравнения </w:t>
-      </w:r>
-      <w:r>
-        <w:rPr>
-          <w:i/>
-          <w:sz w:val="28"/>
-          <w:szCs w:val="28"/>
-          <w:lang w:val="en-US"/>
-        </w:rPr>
-        <w:t>h</w:t>
-      </w:r>
-      <w:r>
-        <w:rPr>
-          <w:i/>
-          <w:sz w:val="28"/>
-          <w:szCs w:val="28"/>
-        </w:rPr>
-        <w:t>(</w:t>
-      </w:r>
-      <w:r>
-        <w:rPr>
-          <w:i/>
-          <w:sz w:val="28"/>
-          <w:szCs w:val="28"/>
-          <w:lang w:val="en-US"/>
-        </w:rPr>
-        <w:t>m</w:t>
-      </w:r>
-      <w:r>
-        <w:rPr>
-          <w:i/>
-          <w:sz w:val="28"/>
-          <w:szCs w:val="28"/>
-        </w:rPr>
-        <w:t>’)</w:t>
-      </w:r>
-      <w:r>
-        <w:rPr>
-          <w:sz w:val="28"/>
-          <w:szCs w:val="28"/>
-        </w:rPr>
-        <w:t xml:space="preserve"> </w:t>
-      </w:r>
-      <w:r>
-        <w:rPr>
-          <w:sz w:val="28"/>
-          <w:szCs w:val="28"/>
-        </w:rPr>
-        <w:t xml:space="preserve">= </w:t>
-      </w:r>
-      <w:r>
-        <w:rPr>
-          <w:i/>
-          <w:sz w:val="28"/>
-          <w:szCs w:val="28"/>
-          <w:lang w:val="en-US"/>
-        </w:rPr>
-        <w:t>s</w:t>
-      </w:r>
-      <w:r>
-        <w:rPr>
-          <w:i/>
-          <w:sz w:val="28"/>
-          <w:szCs w:val="28"/>
-        </w:rPr>
-        <w:t>’</w:t>
-      </w:r>
-      <w:proofErr w:type="spellStart"/>
-      <w:r>
-        <w:rPr>
-          <w:i/>
-          <w:sz w:val="28"/>
-          <w:szCs w:val="28"/>
-          <w:vertAlign w:val="superscript"/>
-          <w:lang w:val="en-US"/>
-        </w:rPr>
-        <w:t>e</w:t>
-      </w:r>
-      <w:r>
-        <w:rPr>
-          <w:i/>
-          <w:sz w:val="28"/>
-          <w:szCs w:val="28"/>
-          <w:lang w:val="en-US"/>
-        </w:rPr>
-        <w:t>modn</w:t>
-      </w:r>
-      <w:proofErr w:type="spellEnd"/>
-      <w:r>
-        <w:rPr>
-          <w:i/>
-          <w:sz w:val="28"/>
-          <w:szCs w:val="28"/>
-        </w:rPr>
-        <w:t>.</w:t>
-      </w:r>
-      <w:r>
-        <w:rPr>
-          <w:i/>
-          <w:sz w:val="28"/>
-          <w:szCs w:val="28"/>
-        </w:rPr>
-        <w:t xml:space="preserve">  </w:t>
-      </w:r>
-    </w:p>
-    <w:p>
-      <w:pPr>
-        <w:jc w:val="both"/>
-        <w:rPr>
-          <w:sz w:val="28"/>
-          <w:szCs w:val="28"/>
-        </w:rPr>
-      </w:pPr>
-      <w:r>
-        <w:rPr>
-          <w:sz w:val="28"/>
-          <w:szCs w:val="28"/>
-        </w:rPr>
-        <w:t>Сделать выводы о безопасности подписи с использованием хэш-функций и целостности открытого текста, результаты занести в отчет.</w:t>
-      </w:r>
-    </w:p>
-    <w:p>
-      <w:pPr>
-        <w:jc w:val="both"/>
-        <w:rPr>
-          <w:sz w:val="28"/>
-          <w:szCs w:val="28"/>
-        </w:rPr>
-      </w:pPr>
-    </w:p>
-    <w:p>
-      <w:pPr>
-        <w:pStyle w:val="a4"/>
-        <w:ind w:left="0"/>
-        <w:rPr>
-          <w:b w:val="0"/>
-          <w:i/>
-          <w:sz w:val="28"/>
-          <w:szCs w:val="28"/>
-        </w:rPr>
-      </w:pPr>
-      <w:r>
-        <w:rPr>
-          <w:b w:val="0"/>
-          <w:i/>
-          <w:sz w:val="28"/>
-          <w:szCs w:val="28"/>
-        </w:rPr>
-        <w:t>Осуществление безопасного обмена сообщениями в сети с использованием криптосистемы РША</w:t>
       </w:r>
     </w:p>
     <w:p>
@@ -7933,23 +7879,94 @@
           <w:sz w:val="28"/>
           <w:szCs w:val="28"/>
         </w:rPr>
-        <w:t>2</w:t>
-      </w:r>
-      <w:r>
-        <w:rPr>
-          <w:b w:val="0"/>
-          <w:sz w:val="28"/>
-          <w:szCs w:val="28"/>
-        </w:rPr>
-        <w:t>2</w:t>
-      </w:r>
-      <w:r>
-        <w:rPr>
-          <w:b w:val="0"/>
-          <w:sz w:val="28"/>
-          <w:szCs w:val="28"/>
-        </w:rPr>
-        <w:t xml:space="preserve">. Провести генерацию ключей в криптосистеме РША (см. п </w:t>
+        <w:t>22. Провести генерацию ключей в криптосис</w:t>
+      </w:r>
+      <w:r>
+        <w:rPr>
+          <w:b w:val="0"/>
+          <w:sz w:val="28"/>
+          <w:szCs w:val="28"/>
+        </w:rPr>
+        <w:t>теме РША (см. п 8</w:t>
+      </w:r>
+      <w:r>
+        <w:rPr>
+          <w:b w:val="0"/>
+          <w:sz w:val="28"/>
+          <w:szCs w:val="28"/>
+        </w:rPr>
+        <w:t xml:space="preserve">). Открытый ключ </w:t>
+      </w:r>
+      <w:r>
+        <w:rPr>
+          <w:b w:val="0"/>
+          <w:i/>
+          <w:sz w:val="28"/>
+          <w:szCs w:val="28"/>
+        </w:rPr>
+        <w:t>(</w:t>
+      </w:r>
+      <w:r>
+        <w:rPr>
+          <w:b w:val="0"/>
+          <w:i/>
+          <w:sz w:val="28"/>
+          <w:szCs w:val="28"/>
+          <w:lang w:val="en-US"/>
+        </w:rPr>
+        <w:t>N</w:t>
+      </w:r>
+      <w:r>
+        <w:rPr>
+          <w:b w:val="0"/>
+          <w:i/>
+          <w:sz w:val="28"/>
+          <w:szCs w:val="28"/>
+        </w:rPr>
+        <w:t xml:space="preserve">, </w:t>
+      </w:r>
+      <w:r>
+        <w:rPr>
+          <w:b w:val="0"/>
+          <w:i/>
+          <w:sz w:val="28"/>
+          <w:szCs w:val="28"/>
+          <w:lang w:val="en-US"/>
+        </w:rPr>
+        <w:t>e</w:t>
+      </w:r>
+      <w:r>
+        <w:rPr>
+          <w:b w:val="0"/>
+          <w:i/>
+          <w:sz w:val="28"/>
+          <w:szCs w:val="28"/>
+        </w:rPr>
+        <w:t>)</w:t>
+      </w:r>
+      <w:r>
+        <w:rPr>
+          <w:b w:val="0"/>
+          <w:sz w:val="28"/>
+          <w:szCs w:val="28"/>
+        </w:rPr>
+        <w:t xml:space="preserve"> сохранить, как файл, использую программу Блокнот</w:t>
+      </w:r>
+      <w:r>
+        <w:rPr>
+          <w:b w:val="0"/>
+          <w:sz w:val="28"/>
+          <w:szCs w:val="28"/>
+        </w:rPr>
+        <w:t>. Дать файлу имя: «Ключ Фамилия</w:t>
+      </w:r>
+      <w:r>
+        <w:rPr>
+          <w:b w:val="0"/>
+          <w:sz w:val="28"/>
+          <w:szCs w:val="28"/>
+        </w:rPr>
+        <w:t xml:space="preserve">», где «Фамилия» - фамилия </w:t>
       </w:r>
       <w:proofErr w:type="gramStart"/>
       <w:r>
@@ -7958,7 +7975,7 @@
           <w:sz w:val="28"/>
           <w:szCs w:val="28"/>
         </w:rPr>
-        <w:t>8 )</w:t>
+        <w:t>владельца  закрытого</w:t>
       </w:r>
       <w:proofErr w:type="gramEnd"/>
       <w:r>
@@ -7967,98 +7984,7 @@
           <w:sz w:val="28"/>
           <w:szCs w:val="28"/>
         </w:rPr>
-        <w:t xml:space="preserve">. Открытый </w:t>
-      </w:r>
-      <w:proofErr w:type="gramStart"/>
-      <w:r>
-        <w:rPr>
-          <w:b w:val="0"/>
-          <w:sz w:val="28"/>
-          <w:szCs w:val="28"/>
-        </w:rPr>
-        <w:t xml:space="preserve">ключ  </w:t>
-      </w:r>
-      <w:r>
-        <w:rPr>
-          <w:b w:val="0"/>
-          <w:i/>
-          <w:sz w:val="28"/>
-          <w:szCs w:val="28"/>
-        </w:rPr>
-        <w:t>(</w:t>
-      </w:r>
-      <w:proofErr w:type="gramEnd"/>
-      <w:r>
-        <w:rPr>
-          <w:b w:val="0"/>
-          <w:i/>
-          <w:sz w:val="28"/>
-          <w:szCs w:val="28"/>
-          <w:lang w:val="en-US"/>
-        </w:rPr>
-        <w:t>N</w:t>
-      </w:r>
-      <w:r>
-        <w:rPr>
-          <w:b w:val="0"/>
-          <w:i/>
-          <w:sz w:val="28"/>
-          <w:szCs w:val="28"/>
-        </w:rPr>
-        <w:t xml:space="preserve">, </w:t>
-      </w:r>
-      <w:r>
-        <w:rPr>
-          <w:b w:val="0"/>
-          <w:i/>
-          <w:sz w:val="28"/>
-          <w:szCs w:val="28"/>
-          <w:lang w:val="en-US"/>
-        </w:rPr>
-        <w:t>e</w:t>
-      </w:r>
-      <w:r>
-        <w:rPr>
-          <w:b w:val="0"/>
-          <w:i/>
-          <w:sz w:val="28"/>
-          <w:szCs w:val="28"/>
-        </w:rPr>
-        <w:t>)</w:t>
-      </w:r>
-      <w:r>
-        <w:rPr>
-          <w:b w:val="0"/>
-          <w:sz w:val="28"/>
-          <w:szCs w:val="28"/>
-        </w:rPr>
-        <w:t xml:space="preserve"> </w:t>
-      </w:r>
-      <w:r>
-        <w:rPr>
-          <w:b w:val="0"/>
-          <w:sz w:val="28"/>
-          <w:szCs w:val="28"/>
-        </w:rPr>
-        <w:t xml:space="preserve">сохранить, как файл, использую программу Блокнот. Дать файлу имя: «Ключ </w:t>
-      </w:r>
-      <w:proofErr w:type="gramStart"/>
-      <w:r>
-        <w:rPr>
-          <w:b w:val="0"/>
-          <w:sz w:val="28"/>
-          <w:szCs w:val="28"/>
-        </w:rPr>
-        <w:t>Фамилия »</w:t>
-      </w:r>
-      <w:proofErr w:type="gramEnd"/>
-      <w:r>
-        <w:rPr>
-          <w:b w:val="0"/>
-          <w:sz w:val="28"/>
-          <w:szCs w:val="28"/>
-        </w:rPr>
-        <w:t xml:space="preserve">, где «Фамилия» - фамилия владельца  закрытого ключа </w:t>
+        <w:t xml:space="preserve"> ключа </w:t>
       </w:r>
       <w:r>
         <w:rPr>
@@ -8085,25 +8011,23 @@
           <w:sz w:val="28"/>
           <w:szCs w:val="28"/>
         </w:rPr>
-        <w:t xml:space="preserve">  Ключ поместить в </w:t>
-      </w:r>
-      <w:proofErr w:type="gramStart"/>
-      <w:r>
-        <w:rPr>
-          <w:b w:val="0"/>
-          <w:sz w:val="28"/>
-          <w:szCs w:val="28"/>
-        </w:rPr>
-        <w:t>общедоступную  папку</w:t>
-      </w:r>
-      <w:proofErr w:type="gramEnd"/>
-      <w:r>
-        <w:rPr>
-          <w:b w:val="0"/>
-          <w:sz w:val="28"/>
-          <w:szCs w:val="28"/>
-        </w:rPr>
-        <w:t xml:space="preserve"> «№ группы». Паку создает один из студентов и всем сообщает ее местонахождение.</w:t>
+        <w:t xml:space="preserve">  </w:t>
+      </w:r>
+      <w:r>
+        <w:rPr>
+          <w:b w:val="0"/>
+          <w:sz w:val="28"/>
+          <w:szCs w:val="28"/>
+        </w:rPr>
+        <w:t xml:space="preserve">Ключ поместить в общедоступную </w:t>
+      </w:r>
+      <w:r>
+        <w:rPr>
+          <w:b w:val="0"/>
+          <w:sz w:val="28"/>
+          <w:szCs w:val="28"/>
+        </w:rPr>
+        <w:t>папку «№ группы». Паку создает один из студентов и всем сообщает ее местонахождение.</w:t>
       </w:r>
     </w:p>
     <w:p>
@@ -8123,41 +8047,42 @@
           <w:sz w:val="28"/>
           <w:szCs w:val="28"/>
         </w:rPr>
-        <w:t>2</w:t>
-      </w:r>
-      <w:r>
-        <w:rPr>
-          <w:b w:val="0"/>
-          <w:sz w:val="28"/>
-          <w:szCs w:val="28"/>
-        </w:rPr>
-        <w:t>3</w:t>
-      </w:r>
-      <w:r>
-        <w:rPr>
-          <w:b w:val="0"/>
-          <w:sz w:val="28"/>
-          <w:szCs w:val="28"/>
-        </w:rPr>
-        <w:t xml:space="preserve">. Подготовить два коротких текстовых сообщения в программе Блокнот. Файлам, содержащим сообщения дать имена </w:t>
-      </w:r>
-      <w:proofErr w:type="gramStart"/>
-      <w:r>
-        <w:rPr>
-          <w:b w:val="0"/>
-          <w:sz w:val="28"/>
-          <w:szCs w:val="28"/>
-        </w:rPr>
-        <w:t>« Сообщение</w:t>
-      </w:r>
-      <w:proofErr w:type="gramEnd"/>
-      <w:r>
-        <w:rPr>
-          <w:b w:val="0"/>
-          <w:sz w:val="28"/>
-          <w:szCs w:val="28"/>
-        </w:rPr>
-        <w:t>1 Фамилия» и «Сообщение2 Фамилия».</w:t>
+        <w:lastRenderedPageBreak/>
+        <w:drawing>
+          <wp:inline distT="0" distB="0" distL="0" distR="0" wp14:anchorId="06A4F299" wp14:editId="00FB9E2B">
+            <wp:extent cx="5940425" cy="3131820"/>
+            <wp:effectExtent l="0" t="0" r="3175" b="0"/>
+            <wp:docPr id="8" name="Рисунок 8"/>
+            <wp:cNvGraphicFramePr>
+              <a:graphicFrameLocks xmlns:a="http://schemas.openxmlformats.org/drawingml/2006/main" noChangeAspect="1"/>
+            </wp:cNvGraphicFramePr>
+            <a:graphic xmlns:a="http://schemas.openxmlformats.org/drawingml/2006/main">
+              <a:graphicData uri="http://schemas.openxmlformats.org/drawingml/2006/picture">
+                <pic:pic xmlns:pic="http://schemas.openxmlformats.org/drawingml/2006/picture">
+                  <pic:nvPicPr>
+                    <pic:cNvPr id="1" name=""/>
+                    <pic:cNvPicPr/>
+                  </pic:nvPicPr>
+                  <pic:blipFill>
+                    <a:blip r:embed="rId38"/>
+                    <a:stretch>
+                      <a:fillRect/>
+                    </a:stretch>
+                  </pic:blipFill>
+                  <pic:spPr>
+                    <a:xfrm>
+                      <a:off x="0" y="0"/>
+                      <a:ext cx="5940425" cy="3131820"/>
+                    </a:xfrm>
+                    <a:prstGeom prst="rect">
+                      <a:avLst/>
+                    </a:prstGeom>
+                  </pic:spPr>
+                </pic:pic>
+              </a:graphicData>
+            </a:graphic>
+          </wp:inline>
+        </w:drawing>
       </w:r>
     </w:p>
     <w:p>
@@ -8177,41 +8102,23 @@
           <w:sz w:val="28"/>
           <w:szCs w:val="28"/>
         </w:rPr>
-        <w:t>2</w:t>
-      </w:r>
-      <w:r>
-        <w:rPr>
-          <w:b w:val="0"/>
-          <w:sz w:val="28"/>
-          <w:szCs w:val="28"/>
-        </w:rPr>
-        <w:t>4</w:t>
-      </w:r>
-      <w:r>
-        <w:rPr>
-          <w:b w:val="0"/>
-          <w:sz w:val="28"/>
-          <w:szCs w:val="28"/>
-        </w:rPr>
-        <w:t xml:space="preserve">. Первое сообщение зашифровать на открытом ключе получателя, предварительно экспортировав его из файла, содержащего этот ключ. Зашифрованному сообщению (файлу) дать имя, </w:t>
-      </w:r>
-      <w:proofErr w:type="gramStart"/>
-      <w:r>
-        <w:rPr>
-          <w:b w:val="0"/>
-          <w:sz w:val="28"/>
-          <w:szCs w:val="28"/>
-        </w:rPr>
-        <w:t>например,  «</w:t>
-      </w:r>
-      <w:proofErr w:type="gramEnd"/>
-      <w:r>
-        <w:rPr>
-          <w:b w:val="0"/>
-          <w:sz w:val="28"/>
-          <w:szCs w:val="28"/>
-        </w:rPr>
-        <w:t>Иванов-Петрову». Поместить в файл в папку группы.</w:t>
+        <w:t>23. Подготовить два коротких текстовых сообщения в программе Блокнот. Файлам, со</w:t>
+      </w:r>
+      <w:r>
+        <w:rPr>
+          <w:b w:val="0"/>
+          <w:sz w:val="28"/>
+          <w:szCs w:val="28"/>
+        </w:rPr>
+        <w:t>держащим сообщения дать имена «</w:t>
+      </w:r>
+      <w:r>
+        <w:rPr>
+          <w:b w:val="0"/>
+          <w:sz w:val="28"/>
+          <w:szCs w:val="28"/>
+        </w:rPr>
+        <w:t>Сообщение1 Фамилия» и «Сообщение2 Фамилия».</w:t>
       </w:r>
     </w:p>
     <w:p>
@@ -8232,41 +8139,83 @@
           <w:szCs w:val="28"/>
         </w:rPr>
         <w:lastRenderedPageBreak/>
-        <w:t>2</w:t>
-      </w:r>
-      <w:r>
-        <w:rPr>
-          <w:b w:val="0"/>
-          <w:sz w:val="28"/>
-          <w:szCs w:val="28"/>
-        </w:rPr>
-        <w:t>5</w:t>
-      </w:r>
-      <w:r>
-        <w:rPr>
-          <w:b w:val="0"/>
-          <w:sz w:val="28"/>
-          <w:szCs w:val="28"/>
-        </w:rPr>
-        <w:t xml:space="preserve">. Второе сообщение подписать своим закрытым ключом. Подписанному сообщению дать имя, например, </w:t>
-      </w:r>
-      <w:proofErr w:type="gramStart"/>
-      <w:r>
-        <w:rPr>
-          <w:b w:val="0"/>
-          <w:sz w:val="28"/>
-          <w:szCs w:val="28"/>
-        </w:rPr>
-        <w:t>« подпись</w:t>
-      </w:r>
-      <w:proofErr w:type="gramEnd"/>
-      <w:r>
-        <w:rPr>
-          <w:b w:val="0"/>
-          <w:sz w:val="28"/>
-          <w:szCs w:val="28"/>
-        </w:rPr>
-        <w:t xml:space="preserve"> Иванова». Сообщение 2 (файл) и подпись к нему поместить в папку группы.</w:t>
+        <w:drawing>
+          <wp:inline distT="0" distB="0" distL="0" distR="0" wp14:anchorId="4FEF8F24" wp14:editId="345348C6">
+            <wp:extent cx="5940425" cy="3128645"/>
+            <wp:effectExtent l="0" t="0" r="3175" b="0"/>
+            <wp:docPr id="6" name="Рисунок 6"/>
+            <wp:cNvGraphicFramePr>
+              <a:graphicFrameLocks xmlns:a="http://schemas.openxmlformats.org/drawingml/2006/main" noChangeAspect="1"/>
+            </wp:cNvGraphicFramePr>
+            <a:graphic xmlns:a="http://schemas.openxmlformats.org/drawingml/2006/main">
+              <a:graphicData uri="http://schemas.openxmlformats.org/drawingml/2006/picture">
+                <pic:pic xmlns:pic="http://schemas.openxmlformats.org/drawingml/2006/picture">
+                  <pic:nvPicPr>
+                    <pic:cNvPr id="1" name=""/>
+                    <pic:cNvPicPr/>
+                  </pic:nvPicPr>
+                  <pic:blipFill>
+                    <a:blip r:embed="rId39"/>
+                    <a:stretch>
+                      <a:fillRect/>
+                    </a:stretch>
+                  </pic:blipFill>
+                  <pic:spPr>
+                    <a:xfrm>
+                      <a:off x="0" y="0"/>
+                      <a:ext cx="5940425" cy="3128645"/>
+                    </a:xfrm>
+                    <a:prstGeom prst="rect">
+                      <a:avLst/>
+                    </a:prstGeom>
+                  </pic:spPr>
+                </pic:pic>
+              </a:graphicData>
+            </a:graphic>
+          </wp:inline>
+        </w:drawing>
+      </w:r>
+      <w:r>
+        <w:rPr>
+          <w:b w:val="0"/>
+          <w:sz w:val="28"/>
+          <w:szCs w:val="28"/>
+        </w:rPr>
+        <w:drawing>
+          <wp:inline distT="0" distB="0" distL="0" distR="0" wp14:anchorId="7A1B9A0F" wp14:editId="0FF23241">
+            <wp:extent cx="5940425" cy="3140075"/>
+            <wp:effectExtent l="0" t="0" r="3175" b="9525"/>
+            <wp:docPr id="7" name="Рисунок 7"/>
+            <wp:cNvGraphicFramePr>
+              <a:graphicFrameLocks xmlns:a="http://schemas.openxmlformats.org/drawingml/2006/main" noChangeAspect="1"/>
+            </wp:cNvGraphicFramePr>
+            <a:graphic xmlns:a="http://schemas.openxmlformats.org/drawingml/2006/main">
+              <a:graphicData uri="http://schemas.openxmlformats.org/drawingml/2006/picture">
+                <pic:pic xmlns:pic="http://schemas.openxmlformats.org/drawingml/2006/picture">
+                  <pic:nvPicPr>
+                    <pic:cNvPr id="1" name=""/>
+                    <pic:cNvPicPr/>
+                  </pic:nvPicPr>
+                  <pic:blipFill>
+                    <a:blip r:embed="rId40"/>
+                    <a:stretch>
+                      <a:fillRect/>
+                    </a:stretch>
+                  </pic:blipFill>
+                  <pic:spPr>
+                    <a:xfrm>
+                      <a:off x="0" y="0"/>
+                      <a:ext cx="5940425" cy="3140075"/>
+                    </a:xfrm>
+                    <a:prstGeom prst="rect">
+                      <a:avLst/>
+                    </a:prstGeom>
+                  </pic:spPr>
+                </pic:pic>
+              </a:graphicData>
+            </a:graphic>
+          </wp:inline>
+        </w:drawing>
       </w:r>
     </w:p>
     <w:p>
@@ -8286,25 +8235,103 @@
           <w:sz w:val="28"/>
           <w:szCs w:val="28"/>
         </w:rPr>
-        <w:t xml:space="preserve">26. Получателю </w:t>
-      </w:r>
-      <w:proofErr w:type="gramStart"/>
-      <w:r>
-        <w:rPr>
-          <w:b w:val="0"/>
-          <w:sz w:val="28"/>
-          <w:szCs w:val="28"/>
-        </w:rPr>
-        <w:t>сообщений  на</w:t>
-      </w:r>
-      <w:proofErr w:type="gramEnd"/>
-      <w:r>
-        <w:rPr>
-          <w:b w:val="0"/>
-          <w:sz w:val="28"/>
-          <w:szCs w:val="28"/>
-        </w:rPr>
-        <w:t xml:space="preserve"> основе своего закрытого ключа расшифровать зашифрованное первое сообщение  и проверить подпись второго сообщения, используя свой закрытый ключ.</w:t>
+        <w:t>24. Первое сообщение зашифровать на открытом ключе получателя, предварительно экспортировав его из файла, содержащего этот ключ. Зашифрованному сообщен</w:t>
+      </w:r>
+      <w:r>
+        <w:rPr>
+          <w:b w:val="0"/>
+          <w:sz w:val="28"/>
+          <w:szCs w:val="28"/>
+        </w:rPr>
+        <w:t xml:space="preserve">ию (файлу) дать имя, например, </w:t>
+      </w:r>
+      <w:r>
+        <w:rPr>
+          <w:b w:val="0"/>
+          <w:sz w:val="28"/>
+          <w:szCs w:val="28"/>
+        </w:rPr>
+        <w:t>«Иванов-Петрову». Поместить в файл в папку группы.</w:t>
+      </w:r>
+    </w:p>
+    <w:p>
+      <w:pPr>
+        <w:pStyle w:val="a4"/>
+        <w:ind w:left="0"/>
+        <w:jc w:val="left"/>
+        <w:rPr>
+          <w:b w:val="0"/>
+          <w:sz w:val="28"/>
+          <w:szCs w:val="28"/>
+        </w:rPr>
+      </w:pPr>
+      <w:r>
+        <w:rPr>
+          <w:b w:val="0"/>
+          <w:sz w:val="28"/>
+          <w:szCs w:val="28"/>
+        </w:rPr>
+        <w:t xml:space="preserve">25. Второе сообщение подписать своим закрытым ключом. Подписанному </w:t>
+      </w:r>
+      <w:r>
+        <w:rPr>
+          <w:b w:val="0"/>
+          <w:sz w:val="28"/>
+          <w:szCs w:val="28"/>
+        </w:rPr>
+        <w:t>сообщению дать имя, например, «</w:t>
+      </w:r>
+      <w:r>
+        <w:rPr>
+          <w:b w:val="0"/>
+          <w:sz w:val="28"/>
+          <w:szCs w:val="28"/>
+        </w:rPr>
+        <w:t>подпись Иванова». Сообщение 2 (файл) и подпись к нему поместить в папку группы.</w:t>
+      </w:r>
+    </w:p>
+    <w:p>
+      <w:pPr>
+        <w:pStyle w:val="a4"/>
+        <w:ind w:left="0"/>
+        <w:jc w:val="left"/>
+        <w:rPr>
+          <w:b w:val="0"/>
+          <w:sz w:val="28"/>
+          <w:szCs w:val="28"/>
+        </w:rPr>
+      </w:pPr>
+      <w:r>
+        <w:rPr>
+          <w:b w:val="0"/>
+          <w:sz w:val="28"/>
+          <w:szCs w:val="28"/>
+        </w:rPr>
+        <w:t>26. Получателю сообщений</w:t>
+      </w:r>
+      <w:r>
+        <w:rPr>
+          <w:b w:val="0"/>
+          <w:sz w:val="28"/>
+          <w:szCs w:val="28"/>
+        </w:rPr>
+        <w:t xml:space="preserve"> на основе своего закрытого ключа расшифровать</w:t>
+      </w:r>
+      <w:r>
+        <w:rPr>
+          <w:b w:val="0"/>
+          <w:sz w:val="28"/>
+          <w:szCs w:val="28"/>
+        </w:rPr>
+        <w:t xml:space="preserve"> зашифрованное первое сообщение</w:t>
+      </w:r>
+      <w:r>
+        <w:rPr>
+          <w:b w:val="0"/>
+          <w:sz w:val="28"/>
+          <w:szCs w:val="28"/>
+        </w:rPr>
+        <w:t xml:space="preserve"> и проверить подпись второго сообщения, используя свой закрытый ключ.</w:t>
       </w:r>
     </w:p>
     <w:p>
@@ -8323,6 +8350,114 @@
           <w:lang w:eastAsia="ru-RU"/>
         </w:rPr>
       </w:pPr>
+      <w:r>
+        <w:rPr>
+          <w:rFonts w:ascii="Times New Roman" w:eastAsia="Times New Roman" w:hAnsi="Times New Roman" w:cs="Times New Roman"/>
+          <w:bCs/>
+          <w:kern w:val="32"/>
+          <w:sz w:val="28"/>
+          <w:szCs w:val="28"/>
+          <w:lang w:eastAsia="ru-RU"/>
+        </w:rPr>
+        <w:lastRenderedPageBreak/>
+        <w:drawing>
+          <wp:inline distT="0" distB="0" distL="0" distR="0" wp14:anchorId="597EA461" wp14:editId="6A7502FD">
+            <wp:extent cx="5940425" cy="3119120"/>
+            <wp:effectExtent l="0" t="0" r="3175" b="5080"/>
+            <wp:docPr id="2" name="Рисунок 2"/>
+            <wp:cNvGraphicFramePr>
+              <a:graphicFrameLocks xmlns:a="http://schemas.openxmlformats.org/drawingml/2006/main" noChangeAspect="1"/>
+            </wp:cNvGraphicFramePr>
+            <a:graphic xmlns:a="http://schemas.openxmlformats.org/drawingml/2006/main">
+              <a:graphicData uri="http://schemas.openxmlformats.org/drawingml/2006/picture">
+                <pic:pic xmlns:pic="http://schemas.openxmlformats.org/drawingml/2006/picture">
+                  <pic:nvPicPr>
+                    <pic:cNvPr id="1" name=""/>
+                    <pic:cNvPicPr/>
+                  </pic:nvPicPr>
+                  <pic:blipFill>
+                    <a:blip r:embed="rId41"/>
+                    <a:stretch>
+                      <a:fillRect/>
+                    </a:stretch>
+                  </pic:blipFill>
+                  <pic:spPr>
+                    <a:xfrm>
+                      <a:off x="0" y="0"/>
+                      <a:ext cx="5940425" cy="3119120"/>
+                    </a:xfrm>
+                    <a:prstGeom prst="rect">
+                      <a:avLst/>
+                    </a:prstGeom>
+                  </pic:spPr>
+                </pic:pic>
+              </a:graphicData>
+            </a:graphic>
+          </wp:inline>
+        </w:drawing>
+      </w:r>
+    </w:p>
+    <w:p>
+      <w:pPr>
+        <w:keepNext/>
+        <w:spacing w:after="0"/>
+        <w:contextualSpacing/>
+        <w:jc w:val="both"/>
+        <w:outlineLvl w:val="0"/>
+        <w:rPr>
+          <w:rFonts w:ascii="Times New Roman" w:eastAsia="Times New Roman" w:hAnsi="Times New Roman" w:cs="Times New Roman"/>
+          <w:bCs/>
+          <w:kern w:val="32"/>
+          <w:sz w:val="28"/>
+          <w:szCs w:val="28"/>
+          <w:lang w:eastAsia="ru-RU"/>
+        </w:rPr>
+      </w:pPr>
+      <w:r>
+        <w:rPr>
+          <w:rFonts w:ascii="Times New Roman" w:eastAsia="Times New Roman" w:hAnsi="Times New Roman" w:cs="Times New Roman"/>
+          <w:bCs/>
+          <w:kern w:val="32"/>
+          <w:sz w:val="28"/>
+          <w:szCs w:val="28"/>
+          <w:lang w:eastAsia="ru-RU"/>
+        </w:rPr>
+        <w:drawing>
+          <wp:inline distT="0" distB="0" distL="0" distR="0" wp14:anchorId="26009760" wp14:editId="7FBC1430">
+            <wp:extent cx="5613400" cy="4889500"/>
+            <wp:effectExtent l="0" t="0" r="0" b="12700"/>
+            <wp:docPr id="4" name="Рисунок 4"/>
+            <wp:cNvGraphicFramePr>
+              <a:graphicFrameLocks xmlns:a="http://schemas.openxmlformats.org/drawingml/2006/main" noChangeAspect="1"/>
+            </wp:cNvGraphicFramePr>
+            <a:graphic xmlns:a="http://schemas.openxmlformats.org/drawingml/2006/main">
+              <a:graphicData uri="http://schemas.openxmlformats.org/drawingml/2006/picture">
+                <pic:pic xmlns:pic="http://schemas.openxmlformats.org/drawingml/2006/picture">
+                  <pic:nvPicPr>
+                    <pic:cNvPr id="1" name=""/>
+                    <pic:cNvPicPr/>
+                  </pic:nvPicPr>
+                  <pic:blipFill>
+                    <a:blip r:embed="rId42"/>
+                    <a:stretch>
+                      <a:fillRect/>
+                    </a:stretch>
+                  </pic:blipFill>
+                  <pic:spPr>
+                    <a:xfrm>
+                      <a:off x="0" y="0"/>
+                      <a:ext cx="5613400" cy="4889500"/>
+                    </a:xfrm>
+                    <a:prstGeom prst="rect">
+                      <a:avLst/>
+                    </a:prstGeom>
+                  </pic:spPr>
+                </pic:pic>
+              </a:graphicData>
+            </a:graphic>
+          </wp:inline>
+        </w:drawing>
+      </w:r>
     </w:p>
     <w:sectPr>
       <w:pgSz w:w="11906" w:h="16838"/>
@@ -8335,8 +8470,8 @@
 </file>
 
 <file path=word/numbering.xml><?xml version="1.0" encoding="utf-8"?>
-<w:numbering xmlns:wpc="http://schemas.microsoft.com/office/word/2010/wordprocessingCanvas" xmlns:cx="http://schemas.microsoft.com/office/drawing/2014/chartex" xmlns:cx1="http://schemas.microsoft.com/office/drawing/2015/9/8/chartex" xmlns:mc="http://schemas.openxmlformats.org/markup-compatibility/2006" xmlns:o="urn:schemas-microsoft-com:office:office" xmlns:r="http://schemas.openxmlformats.org/officeDocument/2006/relationships" xmlns:m="http://schemas.openxmlformats.org/officeDocument/2006/math" xmlns:v="urn:schemas-microsoft-com:vml" xmlns:wp14="http://schemas.microsoft.com/office/word/2010/wordprocessingDrawing" xmlns:wp="http://schemas.openxmlformats.org/drawingml/2006/wordprocessingDrawing" xmlns:w10="urn:schemas-microsoft-com:office:word" xmlns:w="http://schemas.openxmlformats.org/wordprocessingml/2006/main" xmlns:w14="http://schemas.microsoft.com/office/word/2010/wordml" xmlns:w15="http://schemas.microsoft.com/office/word/2012/wordml" xmlns:w16se="http://schemas.microsoft.com/office/word/2015/wordml/symex" xmlns:wpg="http://schemas.microsoft.com/office/word/2010/wordprocessingGroup" xmlns:wpi="http://schemas.microsoft.com/office/word/2010/wordprocessingInk" xmlns:wne="http://schemas.microsoft.com/office/word/2006/wordml" xmlns:wps="http://schemas.microsoft.com/office/word/2010/wordprocessingShape" mc:Ignorable="w14 w15 w16se wp14">
-  <w:abstractNum w:abstractNumId="0" w15:restartNumberingAfterBreak="0">
+<w:numbering xmlns:wpc="http://schemas.microsoft.com/office/word/2010/wordprocessingCanvas" xmlns:mo="http://schemas.microsoft.com/office/mac/office/2008/main" xmlns:mc="http://schemas.openxmlformats.org/markup-compatibility/2006" xmlns:mv="urn:schemas-microsoft-com:mac:vml" xmlns:o="urn:schemas-microsoft-com:office:office" xmlns:r="http://schemas.openxmlformats.org/officeDocument/2006/relationships" xmlns:m="http://schemas.openxmlformats.org/officeDocument/2006/math" xmlns:v="urn:schemas-microsoft-com:vml" xmlns:wp14="http://schemas.microsoft.com/office/word/2010/wordprocessingDrawing" xmlns:wp="http://schemas.openxmlformats.org/drawingml/2006/wordprocessingDrawing" xmlns:w10="urn:schemas-microsoft-com:office:word" xmlns:w="http://schemas.openxmlformats.org/wordprocessingml/2006/main" xmlns:w14="http://schemas.microsoft.com/office/word/2010/wordml" xmlns:w15="http://schemas.microsoft.com/office/word/2012/wordml" xmlns:wpg="http://schemas.microsoft.com/office/word/2010/wordprocessingGroup" xmlns:wpi="http://schemas.microsoft.com/office/word/2010/wordprocessingInk" xmlns:wne="http://schemas.microsoft.com/office/word/2006/wordml" xmlns:wps="http://schemas.microsoft.com/office/word/2010/wordprocessingShape" mc:Ignorable="w14 w15 wp14">
+  <w:abstractNum w:abstractNumId="0">
     <w:nsid w:val="1CD5579F"/>
     <w:multiLevelType w:val="hybridMultilevel"/>
     <w:tmpl w:val="EFC63392"/>
@@ -8425,7 +8560,7 @@
       </w:pPr>
     </w:lvl>
   </w:abstractNum>
-  <w:abstractNum w:abstractNumId="1" w15:restartNumberingAfterBreak="0">
+  <w:abstractNum w:abstractNumId="1">
     <w:nsid w:val="28B30457"/>
     <w:multiLevelType w:val="hybridMultilevel"/>
     <w:tmpl w:val="D13EF448"/>
@@ -8514,7 +8649,7 @@
       </w:pPr>
     </w:lvl>
   </w:abstractNum>
-  <w:abstractNum w:abstractNumId="2" w15:restartNumberingAfterBreak="0">
+  <w:abstractNum w:abstractNumId="2">
     <w:nsid w:val="34446167"/>
     <w:multiLevelType w:val="hybridMultilevel"/>
     <w:tmpl w:val="D13EF448"/>
@@ -8603,7 +8738,7 @@
       </w:pPr>
     </w:lvl>
   </w:abstractNum>
-  <w:abstractNum w:abstractNumId="3" w15:restartNumberingAfterBreak="0">
+  <w:abstractNum w:abstractNumId="3">
     <w:nsid w:val="3DE95D74"/>
     <w:multiLevelType w:val="hybridMultilevel"/>
     <w:tmpl w:val="DB8C0FFA"/>
@@ -8692,7 +8827,7 @@
       </w:pPr>
     </w:lvl>
   </w:abstractNum>
-  <w:abstractNum w:abstractNumId="4" w15:restartNumberingAfterBreak="0">
+  <w:abstractNum w:abstractNumId="4">
     <w:nsid w:val="48DC76BE"/>
     <w:multiLevelType w:val="hybridMultilevel"/>
     <w:tmpl w:val="CDFA671C"/>
@@ -8782,7 +8917,7 @@
       </w:pPr>
     </w:lvl>
   </w:abstractNum>
-  <w:abstractNum w:abstractNumId="5" w15:restartNumberingAfterBreak="0">
+  <w:abstractNum w:abstractNumId="5">
     <w:nsid w:val="4E5728ED"/>
     <w:multiLevelType w:val="hybridMultilevel"/>
     <w:tmpl w:val="D1901E1A"/>
@@ -8868,7 +9003,7 @@
       </w:pPr>
     </w:lvl>
   </w:abstractNum>
-  <w:abstractNum w:abstractNumId="6" w15:restartNumberingAfterBreak="0">
+  <w:abstractNum w:abstractNumId="6">
     <w:nsid w:val="65E83ACC"/>
     <w:multiLevelType w:val="hybridMultilevel"/>
     <w:tmpl w:val="A7E232DE"/>
@@ -8957,7 +9092,7 @@
       </w:pPr>
     </w:lvl>
   </w:abstractNum>
-  <w:abstractNum w:abstractNumId="7" w15:restartNumberingAfterBreak="0">
+  <w:abstractNum w:abstractNumId="7">
     <w:nsid w:val="788A1E9C"/>
     <w:multiLevelType w:val="hybridMultilevel"/>
     <w:tmpl w:val="305E0484"/>
@@ -9046,7 +9181,7 @@
       </w:pPr>
     </w:lvl>
   </w:abstractNum>
-  <w:abstractNum w:abstractNumId="8" w15:restartNumberingAfterBreak="0">
+  <w:abstractNum w:abstractNumId="8">
     <w:nsid w:val="7B52555C"/>
     <w:multiLevelType w:val="hybridMultilevel"/>
     <w:tmpl w:val="C804FD6E"/>
@@ -9163,7 +9298,7 @@
 </file>
 
 <file path=word/styles.xml><?xml version="1.0" encoding="utf-8"?>
-<w:styles xmlns:mc="http://schemas.openxmlformats.org/markup-compatibility/2006" xmlns:r="http://schemas.openxmlformats.org/officeDocument/2006/relationships" xmlns:w="http://schemas.openxmlformats.org/wordprocessingml/2006/main" xmlns:w14="http://schemas.microsoft.com/office/word/2010/wordml" xmlns:w15="http://schemas.microsoft.com/office/word/2012/wordml" xmlns:w16se="http://schemas.microsoft.com/office/word/2015/wordml/symex" mc:Ignorable="w14 w15 w16se">
+<w:styles xmlns:mc="http://schemas.openxmlformats.org/markup-compatibility/2006" xmlns:r="http://schemas.openxmlformats.org/officeDocument/2006/relationships" xmlns:w="http://schemas.openxmlformats.org/wordprocessingml/2006/main" xmlns:w14="http://schemas.microsoft.com/office/word/2010/wordml" xmlns:w15="http://schemas.microsoft.com/office/word/2012/wordml" mc:Ignorable="w14 w15">
   <w:docDefaults>
     <w:rPrDefault>
       <w:rPr>
@@ -9179,7 +9314,7 @@
       </w:pPr>
     </w:pPrDefault>
   </w:docDefaults>
-  <w:latentStyles w:defLockedState="0" w:defUIPriority="99" w:defSemiHidden="0" w:defUnhideWhenUsed="0" w:defQFormat="0" w:count="371">
+  <w:latentStyles w:defLockedState="0" w:defUIPriority="99" w:defSemiHidden="0" w:defUnhideWhenUsed="0" w:defQFormat="0" w:count="382">
     <w:lsdException w:name="Normal" w:uiPriority="0" w:qFormat="1"/>
     <w:lsdException w:name="heading 1" w:uiPriority="9" w:qFormat="1"/>
     <w:lsdException w:name="heading 2" w:semiHidden="1" w:uiPriority="9" w:unhideWhenUsed="1" w:qFormat="1"/>
@@ -9285,7 +9420,6 @@
     <w:lsdException w:name="HTML Sample" w:semiHidden="1" w:unhideWhenUsed="1"/>
     <w:lsdException w:name="HTML Typewriter" w:semiHidden="1" w:unhideWhenUsed="1"/>
     <w:lsdException w:name="HTML Variable" w:semiHidden="1" w:unhideWhenUsed="1"/>
-    <w:lsdException w:name="Normal Table" w:semiHidden="1" w:unhideWhenUsed="1"/>
     <w:lsdException w:name="annotation subject" w:semiHidden="1" w:unhideWhenUsed="1"/>
     <w:lsdException w:name="No List" w:semiHidden="1" w:unhideWhenUsed="1"/>
     <w:lsdException w:name="Outline List 1" w:semiHidden="1" w:unhideWhenUsed="1"/>
@@ -9331,11 +9465,9 @@
     <w:lsdException w:name="Table Subtle 1" w:semiHidden="1" w:unhideWhenUsed="1"/>
     <w:lsdException w:name="Table Subtle 2" w:semiHidden="1" w:unhideWhenUsed="1"/>
     <w:lsdException w:name="Table Web 1" w:semiHidden="1" w:unhideWhenUsed="1"/>
-    <w:lsdException w:name="Table Web 2" w:semiHidden="1" w:unhideWhenUsed="1"/>
     <w:lsdException w:name="Table Web 3" w:semiHidden="1" w:unhideWhenUsed="1"/>
     <w:lsdException w:name="Balloon Text" w:semiHidden="1" w:unhideWhenUsed="1"/>
     <w:lsdException w:name="Table Grid" w:uiPriority="39"/>
-    <w:lsdException w:name="Table Theme" w:semiHidden="1" w:unhideWhenUsed="1"/>
     <w:lsdException w:name="Placeholder Text" w:semiHidden="1"/>
     <w:lsdException w:name="No Spacing" w:uiPriority="1" w:qFormat="1"/>
     <w:lsdException w:name="Light Shading" w:uiPriority="60"/>
@@ -9551,16 +9683,17 @@
     <w:lsdException w:name="List Table 5 Dark Accent 6" w:uiPriority="50"/>
     <w:lsdException w:name="List Table 6 Colorful Accent 6" w:uiPriority="51"/>
     <w:lsdException w:name="List Table 7 Colorful Accent 6" w:uiPriority="52"/>
+    <w:lsdException w:name="Mention" w:semiHidden="1" w:unhideWhenUsed="1"/>
+    <w:lsdException w:name="Smart Hyperlink" w:semiHidden="1" w:unhideWhenUsed="1"/>
   </w:latentStyles>
   <w:style w:type="paragraph" w:default="1" w:styleId="a">
     <w:name w:val="Normal"/>
     <w:qFormat/>
-    <w:rsid w:val="00B2053E"/>
+    <w:rsid w:val="00151799"/>
   </w:style>
   <w:style w:type="character" w:default="1" w:styleId="a0">
     <w:name w:val="Default Paragraph Font"/>
     <w:uiPriority w:val="1"/>
-    <w:semiHidden/>
     <w:unhideWhenUsed/>
   </w:style>
   <w:style w:type="table" w:default="1" w:styleId="a1">
@@ -9593,6 +9726,7 @@
       <w:spacing w:after="0" w:line="240" w:lineRule="auto"/>
     </w:pPr>
     <w:tblPr>
+      <w:tblInd w:w="0" w:type="dxa"/>
       <w:tblBorders>
         <w:top w:val="single" w:sz="4" w:space="0" w:color="auto"/>
         <w:left w:val="single" w:sz="4" w:space="0" w:color="auto"/>
@@ -9601,6 +9735,12 @@
         <w:insideH w:val="single" w:sz="4" w:space="0" w:color="auto"/>
         <w:insideV w:val="single" w:sz="4" w:space="0" w:color="auto"/>
       </w:tblBorders>
+      <w:tblCellMar>
+        <w:top w:w="0" w:type="dxa"/>
+        <w:left w:w="108" w:type="dxa"/>
+        <w:bottom w:w="0" w:type="dxa"/>
+        <w:right w:w="108" w:type="dxa"/>
+      </w:tblCellMar>
     </w:tblPr>
   </w:style>
   <w:style w:type="paragraph" w:styleId="a4">
@@ -9978,7 +10118,7 @@
 </file>
 
 <file path=customXml/itemProps1.xml><?xml version="1.0" encoding="utf-8"?>
-<ds:datastoreItem xmlns:ds="http://schemas.openxmlformats.org/officeDocument/2006/customXml" ds:itemID="{65D2253A-ACAC-4137-8009-C845025679B9}">
+<ds:datastoreItem xmlns:ds="http://schemas.openxmlformats.org/officeDocument/2006/customXml" ds:itemID="{55AC721C-37FD-2944-849C-1B0294B17CE7}">
   <ds:schemaRefs>
     <ds:schemaRef ds:uri="http://schemas.openxmlformats.org/officeDocument/2006/bibliography"/>
   </ds:schemaRefs>
